--- a/Subjective Questions - Answers.docx
+++ b/Subjective Questions - Answers.docx
@@ -386,13 +386,7 @@
         <w:rPr>
           <w:rFonts w:ascii="Daytona Light" w:hAnsi="Daytona Light"/>
         </w:rPr>
-        <w:t xml:space="preserve">(3) and </w:t>
-      </w:r>
-      <w:r>
-        <w:rPr>
-          <w:rFonts w:ascii="Daytona Light" w:hAnsi="Daytona Light"/>
-        </w:rPr>
-        <w:t>winter</w:t>
+        <w:t>(3) and winter</w:t>
       </w:r>
       <w:r>
         <w:rPr>
@@ -404,13 +398,7 @@
         <w:rPr>
           <w:rFonts w:ascii="Daytona Light" w:hAnsi="Daytona Light"/>
         </w:rPr>
-        <w:t>(4)</w:t>
-      </w:r>
-      <w:r>
-        <w:rPr>
-          <w:rFonts w:ascii="Daytona Light" w:hAnsi="Daytona Light"/>
-        </w:rPr>
-        <w:t>.</w:t>
+        <w:t>(4).</w:t>
       </w:r>
     </w:p>
     <w:p>
@@ -1467,7 +1455,19 @@
         <w:rPr>
           <w:rFonts w:ascii="Daytona Light" w:hAnsi="Daytona Light"/>
         </w:rPr>
-        <w:t>Variance Inflation Factor(VIF) value for a feature before dropping them.</w:t>
+        <w:t>Variance Inflation Factor</w:t>
+      </w:r>
+      <w:r>
+        <w:rPr>
+          <w:rFonts w:ascii="Daytona Light" w:hAnsi="Daytona Light"/>
+        </w:rPr>
+        <w:t xml:space="preserve"> </w:t>
+      </w:r>
+      <w:r>
+        <w:rPr>
+          <w:rFonts w:ascii="Daytona Light" w:hAnsi="Daytona Light"/>
+        </w:rPr>
+        <w:t>(VIF) value for a feature before dropping them.</w:t>
       </w:r>
     </w:p>
     <w:p>
@@ -1943,6 +1943,1149 @@
     </w:p>
     <w:p>
       <w:pPr>
+        <w:tabs>
+          <w:tab w:val="left" w:pos="916"/>
+          <w:tab w:val="left" w:pos="1832"/>
+          <w:tab w:val="left" w:pos="2748"/>
+          <w:tab w:val="left" w:pos="3664"/>
+          <w:tab w:val="left" w:pos="4580"/>
+          <w:tab w:val="left" w:pos="5496"/>
+          <w:tab w:val="left" w:pos="6412"/>
+          <w:tab w:val="left" w:pos="7328"/>
+          <w:tab w:val="left" w:pos="8244"/>
+          <w:tab w:val="left" w:pos="9160"/>
+          <w:tab w:val="left" w:pos="10076"/>
+          <w:tab w:val="left" w:pos="10992"/>
+          <w:tab w:val="left" w:pos="11908"/>
+          <w:tab w:val="left" w:pos="12824"/>
+          <w:tab w:val="left" w:pos="13740"/>
+          <w:tab w:val="left" w:pos="14656"/>
+        </w:tabs>
+        <w:spacing w:after="0" w:line="240" w:lineRule="auto"/>
+        <w:rPr>
+          <w:rFonts w:ascii="Daytona Light" w:hAnsi="Daytona Light"/>
+        </w:rPr>
+      </w:pPr>
+    </w:p>
+    <w:p>
+      <w:pPr>
+        <w:tabs>
+          <w:tab w:val="left" w:pos="916"/>
+          <w:tab w:val="left" w:pos="1832"/>
+          <w:tab w:val="left" w:pos="2748"/>
+          <w:tab w:val="left" w:pos="3664"/>
+          <w:tab w:val="left" w:pos="4580"/>
+          <w:tab w:val="left" w:pos="5496"/>
+          <w:tab w:val="left" w:pos="6412"/>
+          <w:tab w:val="left" w:pos="7328"/>
+          <w:tab w:val="left" w:pos="8244"/>
+          <w:tab w:val="left" w:pos="9160"/>
+          <w:tab w:val="left" w:pos="10076"/>
+          <w:tab w:val="left" w:pos="10992"/>
+          <w:tab w:val="left" w:pos="11908"/>
+          <w:tab w:val="left" w:pos="12824"/>
+          <w:tab w:val="left" w:pos="13740"/>
+          <w:tab w:val="left" w:pos="14656"/>
+        </w:tabs>
+        <w:spacing w:after="0" w:line="240" w:lineRule="auto"/>
+        <w:rPr>
+          <w:rFonts w:ascii="Daytona Light" w:hAnsi="Daytona Light"/>
+        </w:rPr>
+      </w:pPr>
+    </w:p>
+    <w:p>
+      <w:pPr>
+        <w:autoSpaceDE w:val="0"/>
+        <w:autoSpaceDN w:val="0"/>
+        <w:adjustRightInd w:val="0"/>
+        <w:spacing w:after="0" w:line="240" w:lineRule="auto"/>
+        <w:rPr>
+          <w:rFonts w:ascii="Calibri" w:hAnsi="Calibri" w:cs="Calibri"/>
+          <w:color w:val="000000"/>
+          <w:sz w:val="24"/>
+          <w:szCs w:val="24"/>
+        </w:rPr>
+      </w:pPr>
+    </w:p>
+    <w:p>
+      <w:pPr>
+        <w:autoSpaceDE w:val="0"/>
+        <w:autoSpaceDN w:val="0"/>
+        <w:adjustRightInd w:val="0"/>
+        <w:spacing w:after="0" w:line="240" w:lineRule="auto"/>
+        <w:rPr>
+          <w:rFonts w:ascii="Calibri" w:hAnsi="Calibri" w:cs="Calibri"/>
+          <w:color w:val="000000"/>
+          <w:sz w:val="24"/>
+          <w:szCs w:val="24"/>
+        </w:rPr>
+      </w:pPr>
+      <w:r>
+        <w:rPr>
+          <w:rFonts w:ascii="Calibri" w:hAnsi="Calibri" w:cs="Calibri"/>
+          <w:color w:val="000000"/>
+          <w:sz w:val="24"/>
+          <w:szCs w:val="24"/>
+        </w:rPr>
+        <w:t xml:space="preserve"> </w:t>
+      </w:r>
+    </w:p>
+    <w:p>
+      <w:pPr>
+        <w:autoSpaceDE w:val="0"/>
+        <w:autoSpaceDN w:val="0"/>
+        <w:adjustRightInd w:val="0"/>
+        <w:spacing w:after="0" w:line="240" w:lineRule="auto"/>
+        <w:rPr>
+          <w:rFonts w:ascii="Daytona Light" w:hAnsi="Daytona Light"/>
+          <w:b/>
+          <w:bCs/>
+        </w:rPr>
+      </w:pPr>
+      <w:r>
+        <w:rPr>
+          <w:rFonts w:ascii="Daytona Light" w:hAnsi="Daytona Light"/>
+          <w:b/>
+          <w:bCs/>
+        </w:rPr>
+        <w:t xml:space="preserve">5. </w:t>
+      </w:r>
+      <w:r>
+        <w:rPr>
+          <w:rFonts w:ascii="Daytona Light" w:hAnsi="Daytona Light"/>
+          <w:b/>
+          <w:bCs/>
+        </w:rPr>
+        <w:t xml:space="preserve">Based on the final model, which are the top 3 features contributing significantly towards explaining the demand of the shared bikes? </w:t>
+      </w:r>
+    </w:p>
+    <w:p>
+      <w:pPr>
+        <w:tabs>
+          <w:tab w:val="left" w:pos="916"/>
+          <w:tab w:val="left" w:pos="1832"/>
+          <w:tab w:val="left" w:pos="2748"/>
+          <w:tab w:val="left" w:pos="3664"/>
+          <w:tab w:val="left" w:pos="4580"/>
+          <w:tab w:val="left" w:pos="5496"/>
+          <w:tab w:val="left" w:pos="6412"/>
+          <w:tab w:val="left" w:pos="7328"/>
+          <w:tab w:val="left" w:pos="8244"/>
+          <w:tab w:val="left" w:pos="9160"/>
+          <w:tab w:val="left" w:pos="10076"/>
+          <w:tab w:val="left" w:pos="10992"/>
+          <w:tab w:val="left" w:pos="11908"/>
+          <w:tab w:val="left" w:pos="12824"/>
+          <w:tab w:val="left" w:pos="13740"/>
+          <w:tab w:val="left" w:pos="14656"/>
+        </w:tabs>
+        <w:spacing w:after="0" w:line="240" w:lineRule="auto"/>
+        <w:rPr>
+          <w:rFonts w:ascii="Daytona Light" w:hAnsi="Daytona Light"/>
+        </w:rPr>
+      </w:pPr>
+      <w:r>
+        <w:rPr>
+          <w:rFonts w:ascii="Daytona Light" w:hAnsi="Daytona Light"/>
+        </w:rPr>
+        <w:t>Answer:</w:t>
+      </w:r>
+    </w:p>
+    <w:p>
+      <w:pPr>
+        <w:pStyle w:val="ListParagraph"/>
+        <w:numPr>
+          <w:ilvl w:val="0"/>
+          <w:numId w:val="8"/>
+        </w:numPr>
+        <w:tabs>
+          <w:tab w:val="left" w:pos="916"/>
+          <w:tab w:val="left" w:pos="1832"/>
+          <w:tab w:val="left" w:pos="2748"/>
+          <w:tab w:val="left" w:pos="3664"/>
+          <w:tab w:val="left" w:pos="4580"/>
+          <w:tab w:val="left" w:pos="5496"/>
+          <w:tab w:val="left" w:pos="6412"/>
+          <w:tab w:val="left" w:pos="7328"/>
+          <w:tab w:val="left" w:pos="8244"/>
+          <w:tab w:val="left" w:pos="9160"/>
+          <w:tab w:val="left" w:pos="10076"/>
+          <w:tab w:val="left" w:pos="10992"/>
+          <w:tab w:val="left" w:pos="11908"/>
+          <w:tab w:val="left" w:pos="12824"/>
+          <w:tab w:val="left" w:pos="13740"/>
+          <w:tab w:val="left" w:pos="14656"/>
+        </w:tabs>
+        <w:spacing w:after="0" w:line="240" w:lineRule="auto"/>
+        <w:rPr>
+          <w:rFonts w:ascii="Daytona Light" w:hAnsi="Daytona Light"/>
+        </w:rPr>
+      </w:pPr>
+      <w:r>
+        <w:rPr>
+          <w:rFonts w:ascii="Daytona Light" w:hAnsi="Daytona Light"/>
+        </w:rPr>
+        <w:t>atemp – feels like temperature has highest positive correlation</w:t>
+      </w:r>
+    </w:p>
+    <w:p>
+      <w:pPr>
+        <w:pStyle w:val="ListParagraph"/>
+        <w:numPr>
+          <w:ilvl w:val="0"/>
+          <w:numId w:val="8"/>
+        </w:numPr>
+        <w:tabs>
+          <w:tab w:val="left" w:pos="916"/>
+          <w:tab w:val="left" w:pos="1832"/>
+          <w:tab w:val="left" w:pos="2748"/>
+          <w:tab w:val="left" w:pos="3664"/>
+          <w:tab w:val="left" w:pos="4580"/>
+          <w:tab w:val="left" w:pos="5496"/>
+          <w:tab w:val="left" w:pos="6412"/>
+          <w:tab w:val="left" w:pos="7328"/>
+          <w:tab w:val="left" w:pos="8244"/>
+          <w:tab w:val="left" w:pos="9160"/>
+          <w:tab w:val="left" w:pos="10076"/>
+          <w:tab w:val="left" w:pos="10992"/>
+          <w:tab w:val="left" w:pos="11908"/>
+          <w:tab w:val="left" w:pos="12824"/>
+          <w:tab w:val="left" w:pos="13740"/>
+          <w:tab w:val="left" w:pos="14656"/>
+        </w:tabs>
+        <w:spacing w:after="0" w:line="240" w:lineRule="auto"/>
+        <w:rPr>
+          <w:rFonts w:ascii="Daytona Light" w:hAnsi="Daytona Light"/>
+        </w:rPr>
+      </w:pPr>
+      <w:r>
+        <w:rPr>
+          <w:rFonts w:ascii="Daytona Light" w:hAnsi="Daytona Light"/>
+        </w:rPr>
+        <w:t>windspeed – has highest negative correlation</w:t>
+      </w:r>
+    </w:p>
+    <w:p>
+      <w:pPr>
+        <w:pStyle w:val="ListParagraph"/>
+        <w:numPr>
+          <w:ilvl w:val="0"/>
+          <w:numId w:val="8"/>
+        </w:numPr>
+        <w:tabs>
+          <w:tab w:val="left" w:pos="916"/>
+          <w:tab w:val="left" w:pos="1832"/>
+          <w:tab w:val="left" w:pos="2748"/>
+          <w:tab w:val="left" w:pos="3664"/>
+          <w:tab w:val="left" w:pos="4580"/>
+          <w:tab w:val="left" w:pos="5496"/>
+          <w:tab w:val="left" w:pos="6412"/>
+          <w:tab w:val="left" w:pos="7328"/>
+          <w:tab w:val="left" w:pos="8244"/>
+          <w:tab w:val="left" w:pos="9160"/>
+          <w:tab w:val="left" w:pos="10076"/>
+          <w:tab w:val="left" w:pos="10992"/>
+          <w:tab w:val="left" w:pos="11908"/>
+          <w:tab w:val="left" w:pos="12824"/>
+          <w:tab w:val="left" w:pos="13740"/>
+          <w:tab w:val="left" w:pos="14656"/>
+        </w:tabs>
+        <w:spacing w:after="0" w:line="240" w:lineRule="auto"/>
+        <w:rPr>
+          <w:rFonts w:ascii="Daytona Light" w:hAnsi="Daytona Light"/>
+        </w:rPr>
+      </w:pPr>
+      <w:r>
+        <w:rPr>
+          <w:rFonts w:ascii="Daytona Light" w:hAnsi="Daytona Light"/>
+        </w:rPr>
+        <w:t>yr – year attribute too has co</w:t>
+      </w:r>
+      <w:r>
+        <w:rPr>
+          <w:rFonts w:ascii="Daytona Light" w:hAnsi="Daytona Light"/>
+        </w:rPr>
+        <w:t>rrelation as the demand shot up sharply in 2019 compared to 2018.</w:t>
+      </w:r>
+    </w:p>
+    <w:p>
+      <w:pPr>
+        <w:tabs>
+          <w:tab w:val="left" w:pos="916"/>
+          <w:tab w:val="left" w:pos="1832"/>
+          <w:tab w:val="left" w:pos="2748"/>
+          <w:tab w:val="left" w:pos="3664"/>
+          <w:tab w:val="left" w:pos="4580"/>
+          <w:tab w:val="left" w:pos="5496"/>
+          <w:tab w:val="left" w:pos="6412"/>
+          <w:tab w:val="left" w:pos="7328"/>
+          <w:tab w:val="left" w:pos="8244"/>
+          <w:tab w:val="left" w:pos="9160"/>
+          <w:tab w:val="left" w:pos="10076"/>
+          <w:tab w:val="left" w:pos="10992"/>
+          <w:tab w:val="left" w:pos="11908"/>
+          <w:tab w:val="left" w:pos="12824"/>
+          <w:tab w:val="left" w:pos="13740"/>
+          <w:tab w:val="left" w:pos="14656"/>
+        </w:tabs>
+        <w:spacing w:after="0" w:line="240" w:lineRule="auto"/>
+        <w:rPr>
+          <w:rFonts w:ascii="Daytona Light" w:hAnsi="Daytona Light"/>
+        </w:rPr>
+      </w:pPr>
+    </w:p>
+    <w:p>
+      <w:pPr>
+        <w:tabs>
+          <w:tab w:val="left" w:pos="916"/>
+          <w:tab w:val="left" w:pos="1832"/>
+          <w:tab w:val="left" w:pos="2748"/>
+          <w:tab w:val="left" w:pos="3664"/>
+          <w:tab w:val="left" w:pos="4580"/>
+          <w:tab w:val="left" w:pos="5496"/>
+          <w:tab w:val="left" w:pos="6412"/>
+          <w:tab w:val="left" w:pos="7328"/>
+          <w:tab w:val="left" w:pos="8244"/>
+          <w:tab w:val="left" w:pos="9160"/>
+          <w:tab w:val="left" w:pos="10076"/>
+          <w:tab w:val="left" w:pos="10992"/>
+          <w:tab w:val="left" w:pos="11908"/>
+          <w:tab w:val="left" w:pos="12824"/>
+          <w:tab w:val="left" w:pos="13740"/>
+          <w:tab w:val="left" w:pos="14656"/>
+        </w:tabs>
+        <w:spacing w:after="0" w:line="240" w:lineRule="auto"/>
+        <w:rPr>
+          <w:rFonts w:ascii="Daytona Light" w:hAnsi="Daytona Light"/>
+        </w:rPr>
+      </w:pPr>
+    </w:p>
+    <w:p>
+      <w:pPr>
+        <w:tabs>
+          <w:tab w:val="left" w:pos="916"/>
+          <w:tab w:val="left" w:pos="1832"/>
+          <w:tab w:val="left" w:pos="2748"/>
+          <w:tab w:val="left" w:pos="3664"/>
+          <w:tab w:val="left" w:pos="4580"/>
+          <w:tab w:val="left" w:pos="5496"/>
+          <w:tab w:val="left" w:pos="6412"/>
+          <w:tab w:val="left" w:pos="7328"/>
+          <w:tab w:val="left" w:pos="8244"/>
+          <w:tab w:val="left" w:pos="9160"/>
+          <w:tab w:val="left" w:pos="10076"/>
+          <w:tab w:val="left" w:pos="10992"/>
+          <w:tab w:val="left" w:pos="11908"/>
+          <w:tab w:val="left" w:pos="12824"/>
+          <w:tab w:val="left" w:pos="13740"/>
+          <w:tab w:val="left" w:pos="14656"/>
+        </w:tabs>
+        <w:spacing w:after="0" w:line="240" w:lineRule="auto"/>
+        <w:rPr>
+          <w:rFonts w:ascii="Daytona Light" w:hAnsi="Daytona Light"/>
+        </w:rPr>
+      </w:pPr>
+    </w:p>
+    <w:p>
+      <w:pPr>
+        <w:jc w:val="center"/>
+        <w:rPr>
+          <w:rFonts w:ascii="Daytona Light" w:hAnsi="Daytona Light"/>
+          <w:b/>
+          <w:bCs/>
+          <w:sz w:val="40"/>
+          <w:szCs w:val="40"/>
+        </w:rPr>
+      </w:pPr>
+      <w:r>
+        <w:rPr>
+          <w:rFonts w:ascii="Daytona Light" w:hAnsi="Daytona Light"/>
+          <w:b/>
+          <w:bCs/>
+          <w:sz w:val="40"/>
+          <w:szCs w:val="40"/>
+        </w:rPr>
+        <w:t>General Subjective Q&amp;A</w:t>
+      </w:r>
+    </w:p>
+    <w:p>
+      <w:pPr>
+        <w:autoSpaceDE w:val="0"/>
+        <w:autoSpaceDN w:val="0"/>
+        <w:adjustRightInd w:val="0"/>
+        <w:spacing w:after="0" w:line="240" w:lineRule="auto"/>
+        <w:rPr>
+          <w:rFonts w:ascii="Calibri" w:hAnsi="Calibri" w:cs="Calibri"/>
+          <w:color w:val="000000"/>
+          <w:sz w:val="24"/>
+          <w:szCs w:val="24"/>
+        </w:rPr>
+      </w:pPr>
+    </w:p>
+    <w:p>
+      <w:pPr>
+        <w:autoSpaceDE w:val="0"/>
+        <w:autoSpaceDN w:val="0"/>
+        <w:adjustRightInd w:val="0"/>
+        <w:spacing w:after="0" w:line="240" w:lineRule="auto"/>
+        <w:rPr>
+          <w:rFonts w:ascii="Calibri" w:hAnsi="Calibri" w:cs="Calibri"/>
+          <w:color w:val="000000"/>
+          <w:sz w:val="24"/>
+          <w:szCs w:val="24"/>
+        </w:rPr>
+      </w:pPr>
+      <w:r>
+        <w:rPr>
+          <w:rFonts w:ascii="Calibri" w:hAnsi="Calibri" w:cs="Calibri"/>
+          <w:color w:val="000000"/>
+          <w:sz w:val="24"/>
+          <w:szCs w:val="24"/>
+        </w:rPr>
+        <w:t xml:space="preserve"> </w:t>
+      </w:r>
+    </w:p>
+    <w:p>
+      <w:pPr>
+        <w:pStyle w:val="ListParagraph"/>
+        <w:numPr>
+          <w:ilvl w:val="0"/>
+          <w:numId w:val="9"/>
+        </w:numPr>
+        <w:autoSpaceDE w:val="0"/>
+        <w:autoSpaceDN w:val="0"/>
+        <w:adjustRightInd w:val="0"/>
+        <w:spacing w:after="0" w:line="240" w:lineRule="auto"/>
+        <w:rPr>
+          <w:rFonts w:ascii="Daytona Light" w:hAnsi="Daytona Light" w:cs="Calibri"/>
+          <w:b/>
+          <w:bCs/>
+          <w:color w:val="000000"/>
+        </w:rPr>
+      </w:pPr>
+      <w:r>
+        <w:rPr>
+          <w:rFonts w:ascii="Daytona Light" w:hAnsi="Daytona Light" w:cs="Calibri"/>
+          <w:b/>
+          <w:bCs/>
+          <w:color w:val="000000"/>
+        </w:rPr>
+        <w:t>Explain the linear regression algorithm in detail</w:t>
+      </w:r>
+      <w:r>
+        <w:rPr>
+          <w:rFonts w:ascii="Daytona Light" w:hAnsi="Daytona Light" w:cs="Calibri"/>
+          <w:b/>
+          <w:bCs/>
+          <w:color w:val="000000"/>
+        </w:rPr>
+        <w:t>.</w:t>
+      </w:r>
+    </w:p>
+    <w:p>
+      <w:pPr>
+        <w:autoSpaceDE w:val="0"/>
+        <w:autoSpaceDN w:val="0"/>
+        <w:adjustRightInd w:val="0"/>
+        <w:spacing w:after="0" w:line="240" w:lineRule="auto"/>
+        <w:ind w:left="720"/>
+        <w:rPr>
+          <w:rFonts w:ascii="Daytona Light" w:hAnsi="Daytona Light" w:cs="Calibri"/>
+          <w:b/>
+          <w:bCs/>
+          <w:color w:val="000000"/>
+        </w:rPr>
+      </w:pPr>
+    </w:p>
+    <w:p>
+      <w:pPr>
+        <w:autoSpaceDE w:val="0"/>
+        <w:autoSpaceDN w:val="0"/>
+        <w:adjustRightInd w:val="0"/>
+        <w:spacing w:after="0" w:line="240" w:lineRule="auto"/>
+        <w:ind w:left="720"/>
+        <w:rPr>
+          <w:rFonts w:ascii="Daytona Light" w:hAnsi="Daytona Light" w:cs="Calibri"/>
+          <w:color w:val="000000"/>
+        </w:rPr>
+      </w:pPr>
+      <w:r>
+        <w:rPr>
+          <w:rFonts w:ascii="Daytona Light" w:hAnsi="Daytona Light" w:cs="Calibri"/>
+          <w:b/>
+          <w:bCs/>
+          <w:color w:val="000000"/>
+        </w:rPr>
+        <w:t>Answer:</w:t>
+      </w:r>
+      <w:r>
+        <w:rPr>
+          <w:rFonts w:ascii="Daytona Light" w:hAnsi="Daytona Light" w:cs="Calibri"/>
+          <w:color w:val="000000"/>
+        </w:rPr>
+        <w:t xml:space="preserve"> </w:t>
+      </w:r>
+      <w:r>
+        <w:rPr>
+          <w:rFonts w:ascii="Daytona Light" w:hAnsi="Daytona Light" w:cs="Calibri"/>
+          <w:b/>
+          <w:bCs/>
+          <w:color w:val="000000"/>
+        </w:rPr>
+        <w:t>Linear regression</w:t>
+      </w:r>
+      <w:r>
+        <w:rPr>
+          <w:rFonts w:ascii="Daytona Light" w:hAnsi="Daytona Light" w:cs="Calibri"/>
+          <w:color w:val="000000"/>
+        </w:rPr>
+        <w:t xml:space="preserve"> is a machine learning model classified as </w:t>
+      </w:r>
+      <w:r>
+        <w:rPr>
+          <w:rFonts w:ascii="Daytona Light" w:hAnsi="Daytona Light" w:cs="Calibri"/>
+          <w:b/>
+          <w:bCs/>
+          <w:color w:val="000000"/>
+        </w:rPr>
+        <w:t>Supervised Learning</w:t>
+      </w:r>
+      <w:r>
+        <w:rPr>
+          <w:rFonts w:ascii="Daytona Light" w:hAnsi="Daytona Light" w:cs="Calibri"/>
+          <w:color w:val="000000"/>
+        </w:rPr>
+        <w:t>.</w:t>
+      </w:r>
+      <w:r>
+        <w:rPr>
+          <w:rFonts w:ascii="Daytona Light" w:hAnsi="Daytona Light" w:cs="Calibri"/>
+          <w:color w:val="000000"/>
+        </w:rPr>
+        <w:t xml:space="preserve"> </w:t>
+      </w:r>
+    </w:p>
+    <w:p>
+      <w:pPr>
+        <w:autoSpaceDE w:val="0"/>
+        <w:autoSpaceDN w:val="0"/>
+        <w:adjustRightInd w:val="0"/>
+        <w:spacing w:after="0" w:line="240" w:lineRule="auto"/>
+        <w:ind w:left="720"/>
+        <w:rPr>
+          <w:rFonts w:ascii="Daytona Light" w:hAnsi="Daytona Light" w:cs="Calibri"/>
+          <w:color w:val="000000"/>
+        </w:rPr>
+      </w:pPr>
+    </w:p>
+    <w:p>
+      <w:pPr>
+        <w:autoSpaceDE w:val="0"/>
+        <w:autoSpaceDN w:val="0"/>
+        <w:adjustRightInd w:val="0"/>
+        <w:spacing w:after="0" w:line="240" w:lineRule="auto"/>
+        <w:ind w:left="720"/>
+        <w:rPr>
+          <w:rFonts w:ascii="Daytona Light" w:hAnsi="Daytona Light" w:cs="Calibri"/>
+          <w:color w:val="000000"/>
+        </w:rPr>
+      </w:pPr>
+      <w:r>
+        <w:rPr>
+          <w:rFonts w:ascii="Daytona Light" w:hAnsi="Daytona Light" w:cs="Calibri"/>
+          <w:color w:val="000000"/>
+        </w:rPr>
+        <w:t>Linear Regression performs a task to help us in predict the value of target (dependent) attribute by forming a linear equation with one or many independent attributes. Thus helping us to predict the future values by learning on current data set.</w:t>
+      </w:r>
+    </w:p>
+    <w:p>
+      <w:pPr>
+        <w:autoSpaceDE w:val="0"/>
+        <w:autoSpaceDN w:val="0"/>
+        <w:adjustRightInd w:val="0"/>
+        <w:spacing w:after="0" w:line="240" w:lineRule="auto"/>
+        <w:ind w:left="720"/>
+        <w:rPr>
+          <w:rFonts w:ascii="Daytona Light" w:hAnsi="Daytona Light" w:cs="Calibri"/>
+          <w:color w:val="000000"/>
+        </w:rPr>
+      </w:pPr>
+    </w:p>
+    <w:p>
+      <w:pPr>
+        <w:autoSpaceDE w:val="0"/>
+        <w:autoSpaceDN w:val="0"/>
+        <w:adjustRightInd w:val="0"/>
+        <w:spacing w:after="0" w:line="240" w:lineRule="auto"/>
+        <w:ind w:left="720"/>
+        <w:rPr>
+          <w:rFonts w:ascii="Daytona Light" w:hAnsi="Daytona Light" w:cs="Calibri"/>
+          <w:color w:val="000000"/>
+        </w:rPr>
+      </w:pPr>
+      <w:r>
+        <w:rPr>
+          <w:rFonts w:ascii="Daytona Light" w:hAnsi="Daytona Light" w:cs="Calibri"/>
+          <w:color w:val="000000"/>
+        </w:rPr>
+        <w:t>Broadly Linear Regression models are of two types:</w:t>
+      </w:r>
+    </w:p>
+    <w:p>
+      <w:pPr>
+        <w:autoSpaceDE w:val="0"/>
+        <w:autoSpaceDN w:val="0"/>
+        <w:adjustRightInd w:val="0"/>
+        <w:spacing w:after="0" w:line="240" w:lineRule="auto"/>
+        <w:ind w:left="720"/>
+        <w:rPr>
+          <w:rFonts w:ascii="Daytona Light" w:hAnsi="Daytona Light" w:cs="Calibri"/>
+          <w:color w:val="000000"/>
+        </w:rPr>
+      </w:pPr>
+    </w:p>
+    <w:p>
+      <w:pPr>
+        <w:pStyle w:val="ListParagraph"/>
+        <w:numPr>
+          <w:ilvl w:val="0"/>
+          <w:numId w:val="11"/>
+        </w:numPr>
+        <w:autoSpaceDE w:val="0"/>
+        <w:autoSpaceDN w:val="0"/>
+        <w:adjustRightInd w:val="0"/>
+        <w:spacing w:after="0" w:line="240" w:lineRule="auto"/>
+        <w:rPr>
+          <w:rFonts w:ascii="Daytona Light" w:hAnsi="Daytona Light" w:cs="Calibri"/>
+          <w:color w:val="000000"/>
+        </w:rPr>
+      </w:pPr>
+      <w:r>
+        <w:rPr>
+          <w:rFonts w:ascii="Daytona Light" w:hAnsi="Daytona Light" w:cs="Calibri"/>
+          <w:b/>
+          <w:bCs/>
+          <w:color w:val="000000"/>
+        </w:rPr>
+        <w:t>Simple Linear Regression (SLR)</w:t>
+      </w:r>
+      <w:r>
+        <w:rPr>
+          <w:rFonts w:ascii="Daytona Light" w:hAnsi="Daytona Light" w:cs="Calibri"/>
+          <w:color w:val="000000"/>
+        </w:rPr>
+        <w:t xml:space="preserve"> – Deals with one predictor (independent) variable and a target variable.</w:t>
+      </w:r>
+    </w:p>
+    <w:p>
+      <w:pPr>
+        <w:autoSpaceDE w:val="0"/>
+        <w:autoSpaceDN w:val="0"/>
+        <w:adjustRightInd w:val="0"/>
+        <w:spacing w:after="0" w:line="240" w:lineRule="auto"/>
+        <w:ind w:left="1080"/>
+        <w:rPr>
+          <w:rFonts w:ascii="Daytona Light" w:hAnsi="Daytona Light" w:cs="Calibri"/>
+          <w:color w:val="000000"/>
+        </w:rPr>
+      </w:pPr>
+      <w:r>
+        <w:rPr>
+          <w:rFonts w:ascii="Daytona Light" w:hAnsi="Daytona Light" w:cs="Calibri"/>
+          <w:color w:val="000000"/>
+        </w:rPr>
+        <w:t>Equation: Y = a + bX</w:t>
+      </w:r>
+    </w:p>
+    <w:p>
+      <w:pPr>
+        <w:autoSpaceDE w:val="0"/>
+        <w:autoSpaceDN w:val="0"/>
+        <w:adjustRightInd w:val="0"/>
+        <w:spacing w:after="0" w:line="240" w:lineRule="auto"/>
+        <w:ind w:left="1080"/>
+        <w:rPr>
+          <w:rFonts w:ascii="Daytona Light" w:hAnsi="Daytona Light" w:cs="Calibri"/>
+          <w:color w:val="000000"/>
+        </w:rPr>
+      </w:pPr>
+      <w:r>
+        <w:rPr>
+          <w:rFonts w:ascii="Daytona Light" w:hAnsi="Daytona Light" w:cs="Calibri"/>
+          <w:color w:val="000000"/>
+        </w:rPr>
+        <w:t>Where X -&gt; independent variable</w:t>
+      </w:r>
+    </w:p>
+    <w:p>
+      <w:pPr>
+        <w:autoSpaceDE w:val="0"/>
+        <w:autoSpaceDN w:val="0"/>
+        <w:adjustRightInd w:val="0"/>
+        <w:spacing w:after="0" w:line="240" w:lineRule="auto"/>
+        <w:ind w:left="1080"/>
+        <w:rPr>
+          <w:rFonts w:ascii="Daytona Light" w:hAnsi="Daytona Light" w:cs="Calibri"/>
+          <w:color w:val="000000"/>
+        </w:rPr>
+      </w:pPr>
+      <w:r>
+        <w:rPr>
+          <w:rFonts w:ascii="Daytona Light" w:hAnsi="Daytona Light" w:cs="Calibri"/>
+          <w:color w:val="000000"/>
+        </w:rPr>
+        <w:tab/>
+        <w:t xml:space="preserve">     b -&gt; coefficient or slope of the line</w:t>
+      </w:r>
+    </w:p>
+    <w:p>
+      <w:pPr>
+        <w:autoSpaceDE w:val="0"/>
+        <w:autoSpaceDN w:val="0"/>
+        <w:adjustRightInd w:val="0"/>
+        <w:spacing w:after="0" w:line="240" w:lineRule="auto"/>
+        <w:ind w:left="1080"/>
+        <w:rPr>
+          <w:rFonts w:ascii="Daytona Light" w:hAnsi="Daytona Light" w:cs="Calibri"/>
+          <w:color w:val="000000"/>
+        </w:rPr>
+      </w:pPr>
+      <w:r>
+        <w:rPr>
+          <w:rFonts w:ascii="Daytona Light" w:hAnsi="Daytona Light" w:cs="Calibri"/>
+          <w:color w:val="000000"/>
+        </w:rPr>
+        <w:tab/>
+        <w:t xml:space="preserve">     a -&gt; intercept value </w:t>
+      </w:r>
+    </w:p>
+    <w:p>
+      <w:pPr>
+        <w:autoSpaceDE w:val="0"/>
+        <w:autoSpaceDN w:val="0"/>
+        <w:adjustRightInd w:val="0"/>
+        <w:spacing w:after="0" w:line="240" w:lineRule="auto"/>
+        <w:ind w:left="1080"/>
+        <w:rPr>
+          <w:rFonts w:ascii="Daytona Light" w:hAnsi="Daytona Light" w:cs="Calibri"/>
+          <w:color w:val="000000"/>
+        </w:rPr>
+      </w:pPr>
+      <w:r>
+        <w:rPr>
+          <w:rFonts w:ascii="Daytona Light" w:hAnsi="Daytona Light" w:cs="Calibri"/>
+          <w:color w:val="000000"/>
+        </w:rPr>
+        <w:lastRenderedPageBreak/>
+        <w:tab/>
+        <w:t xml:space="preserve">     Y -&gt; target or dependent variable</w:t>
+      </w:r>
+    </w:p>
+    <w:p>
+      <w:pPr>
+        <w:autoSpaceDE w:val="0"/>
+        <w:autoSpaceDN w:val="0"/>
+        <w:adjustRightInd w:val="0"/>
+        <w:spacing w:after="0" w:line="240" w:lineRule="auto"/>
+        <w:ind w:left="1080"/>
+        <w:rPr>
+          <w:rFonts w:ascii="Daytona Light" w:hAnsi="Daytona Light" w:cs="Calibri"/>
+          <w:color w:val="000000"/>
+        </w:rPr>
+      </w:pPr>
+    </w:p>
+    <w:p>
+      <w:pPr>
+        <w:autoSpaceDE w:val="0"/>
+        <w:autoSpaceDN w:val="0"/>
+        <w:adjustRightInd w:val="0"/>
+        <w:spacing w:after="0" w:line="240" w:lineRule="auto"/>
+        <w:ind w:left="1080"/>
+        <w:rPr>
+          <w:rFonts w:ascii="Daytona Light" w:hAnsi="Daytona Light" w:cs="Calibri"/>
+          <w:color w:val="000000"/>
+        </w:rPr>
+      </w:pPr>
+      <w:r>
+        <w:rPr>
+          <w:noProof/>
+        </w:rPr>
+        <w:drawing>
+          <wp:inline distT="0" distB="0" distL="0" distR="0" wp14:anchorId="19CDEDDF" wp14:editId="1CB399FB">
+            <wp:extent cx="2219325" cy="902335"/>
+            <wp:effectExtent l="0" t="0" r="9525" b="0"/>
+            <wp:docPr id="7" name="Picture 7" descr="Chart, scatter chart&#10;&#10;Description automatically generated"/>
+            <wp:cNvGraphicFramePr>
+              <a:graphicFrameLocks xmlns:a="http://schemas.openxmlformats.org/drawingml/2006/main" noChangeAspect="1"/>
+            </wp:cNvGraphicFramePr>
+            <a:graphic xmlns:a="http://schemas.openxmlformats.org/drawingml/2006/main">
+              <a:graphicData uri="http://schemas.openxmlformats.org/drawingml/2006/picture">
+                <pic:pic xmlns:pic="http://schemas.openxmlformats.org/drawingml/2006/picture">
+                  <pic:nvPicPr>
+                    <pic:cNvPr id="7" name="Picture 7" descr="Chart, scatter chart&#10;&#10;Description automatically generated"/>
+                    <pic:cNvPicPr/>
+                  </pic:nvPicPr>
+                  <pic:blipFill>
+                    <a:blip r:embed="rId11"/>
+                    <a:stretch>
+                      <a:fillRect/>
+                    </a:stretch>
+                  </pic:blipFill>
+                  <pic:spPr>
+                    <a:xfrm>
+                      <a:off x="0" y="0"/>
+                      <a:ext cx="2240957" cy="911130"/>
+                    </a:xfrm>
+                    <a:prstGeom prst="rect">
+                      <a:avLst/>
+                    </a:prstGeom>
+                  </pic:spPr>
+                </pic:pic>
+              </a:graphicData>
+            </a:graphic>
+          </wp:inline>
+        </w:drawing>
+      </w:r>
+    </w:p>
+    <w:p>
+      <w:pPr>
+        <w:autoSpaceDE w:val="0"/>
+        <w:autoSpaceDN w:val="0"/>
+        <w:adjustRightInd w:val="0"/>
+        <w:spacing w:after="0" w:line="240" w:lineRule="auto"/>
+        <w:ind w:left="1080"/>
+        <w:rPr>
+          <w:rFonts w:ascii="Daytona Light" w:hAnsi="Daytona Light" w:cs="Calibri"/>
+          <w:color w:val="000000"/>
+        </w:rPr>
+      </w:pPr>
+    </w:p>
+    <w:p>
+      <w:pPr>
+        <w:autoSpaceDE w:val="0"/>
+        <w:autoSpaceDN w:val="0"/>
+        <w:adjustRightInd w:val="0"/>
+        <w:spacing w:after="0" w:line="240" w:lineRule="auto"/>
+        <w:rPr>
+          <w:rFonts w:ascii="Daytona Light" w:hAnsi="Daytona Light" w:cs="Calibri"/>
+          <w:color w:val="000000"/>
+        </w:rPr>
+      </w:pPr>
+    </w:p>
+    <w:p>
+      <w:pPr>
+        <w:pStyle w:val="ListParagraph"/>
+        <w:numPr>
+          <w:ilvl w:val="0"/>
+          <w:numId w:val="11"/>
+        </w:numPr>
+        <w:autoSpaceDE w:val="0"/>
+        <w:autoSpaceDN w:val="0"/>
+        <w:adjustRightInd w:val="0"/>
+        <w:spacing w:after="0" w:line="240" w:lineRule="auto"/>
+        <w:rPr>
+          <w:rFonts w:ascii="Daytona Light" w:hAnsi="Daytona Light" w:cs="Calibri"/>
+          <w:color w:val="000000"/>
+        </w:rPr>
+      </w:pPr>
+      <w:r>
+        <w:rPr>
+          <w:rFonts w:ascii="Daytona Light" w:hAnsi="Daytona Light" w:cs="Calibri"/>
+          <w:color w:val="000000"/>
+        </w:rPr>
+        <w:t>Multiple Linear Regression (MLR) – Deals with multiple predictor (independent) variable and a target variable.</w:t>
+      </w:r>
+    </w:p>
+    <w:p>
+      <w:pPr>
+        <w:autoSpaceDE w:val="0"/>
+        <w:autoSpaceDN w:val="0"/>
+        <w:adjustRightInd w:val="0"/>
+        <w:spacing w:after="0" w:line="240" w:lineRule="auto"/>
+        <w:ind w:left="1080"/>
+        <w:rPr>
+          <w:rFonts w:ascii="Daytona Light" w:hAnsi="Daytona Light" w:cs="Calibri"/>
+          <w:color w:val="000000"/>
+        </w:rPr>
+      </w:pPr>
+    </w:p>
+    <w:p>
+      <w:pPr>
+        <w:autoSpaceDE w:val="0"/>
+        <w:autoSpaceDN w:val="0"/>
+        <w:adjustRightInd w:val="0"/>
+        <w:spacing w:after="0" w:line="240" w:lineRule="auto"/>
+        <w:ind w:left="1080"/>
+        <w:rPr>
+          <w:rFonts w:ascii="Daytona Light" w:hAnsi="Daytona Light" w:cs="Calibri"/>
+          <w:color w:val="000000"/>
+        </w:rPr>
+      </w:pPr>
+      <w:r>
+        <w:rPr>
+          <w:rFonts w:ascii="Daytona Light" w:hAnsi="Daytona Light" w:cs="Calibri"/>
+          <w:color w:val="000000"/>
+        </w:rPr>
+        <w:t>Equation: Y = a + b</w:t>
+      </w:r>
+      <w:r>
+        <w:rPr>
+          <w:rFonts w:ascii="Daytona Light" w:hAnsi="Daytona Light" w:cs="Calibri"/>
+          <w:color w:val="000000"/>
+          <w:vertAlign w:val="subscript"/>
+        </w:rPr>
+        <w:t>1</w:t>
+      </w:r>
+      <w:r>
+        <w:rPr>
+          <w:rFonts w:ascii="Daytona Light" w:hAnsi="Daytona Light" w:cs="Calibri"/>
+          <w:color w:val="000000"/>
+        </w:rPr>
+        <w:t>X</w:t>
+      </w:r>
+      <w:r>
+        <w:rPr>
+          <w:rFonts w:ascii="Daytona Light" w:hAnsi="Daytona Light" w:cs="Calibri"/>
+          <w:color w:val="000000"/>
+          <w:vertAlign w:val="subscript"/>
+        </w:rPr>
+        <w:t>1</w:t>
+      </w:r>
+      <w:r>
+        <w:rPr>
+          <w:rFonts w:ascii="Daytona Light" w:hAnsi="Daytona Light" w:cs="Calibri"/>
+          <w:color w:val="000000"/>
+        </w:rPr>
+        <w:t xml:space="preserve"> + b</w:t>
+      </w:r>
+      <w:r>
+        <w:rPr>
+          <w:rFonts w:ascii="Daytona Light" w:hAnsi="Daytona Light" w:cs="Calibri"/>
+          <w:color w:val="000000"/>
+          <w:vertAlign w:val="subscript"/>
+        </w:rPr>
+        <w:t>2</w:t>
+      </w:r>
+      <w:r>
+        <w:rPr>
+          <w:rFonts w:ascii="Daytona Light" w:hAnsi="Daytona Light" w:cs="Calibri"/>
+          <w:color w:val="000000"/>
+        </w:rPr>
+        <w:t>X</w:t>
+      </w:r>
+      <w:r>
+        <w:rPr>
+          <w:rFonts w:ascii="Daytona Light" w:hAnsi="Daytona Light" w:cs="Calibri"/>
+          <w:color w:val="000000"/>
+          <w:vertAlign w:val="subscript"/>
+        </w:rPr>
+        <w:t>2</w:t>
+      </w:r>
+      <w:r>
+        <w:rPr>
+          <w:rFonts w:ascii="Daytona Light" w:hAnsi="Daytona Light" w:cs="Calibri"/>
+          <w:color w:val="000000"/>
+        </w:rPr>
+        <w:t xml:space="preserve"> + …. + b</w:t>
+      </w:r>
+      <w:r>
+        <w:rPr>
+          <w:rFonts w:ascii="Daytona Light" w:hAnsi="Daytona Light" w:cs="Calibri"/>
+          <w:color w:val="000000"/>
+          <w:vertAlign w:val="subscript"/>
+        </w:rPr>
+        <w:t>n</w:t>
+      </w:r>
+      <w:r>
+        <w:rPr>
+          <w:rFonts w:ascii="Daytona Light" w:hAnsi="Daytona Light" w:cs="Calibri"/>
+          <w:color w:val="000000"/>
+        </w:rPr>
+        <w:t>X</w:t>
+      </w:r>
+      <w:r>
+        <w:rPr>
+          <w:rFonts w:ascii="Daytona Light" w:hAnsi="Daytona Light" w:cs="Calibri"/>
+          <w:color w:val="000000"/>
+          <w:vertAlign w:val="subscript"/>
+        </w:rPr>
+        <w:t>n</w:t>
+      </w:r>
+    </w:p>
+    <w:p>
+      <w:pPr>
+        <w:autoSpaceDE w:val="0"/>
+        <w:autoSpaceDN w:val="0"/>
+        <w:adjustRightInd w:val="0"/>
+        <w:spacing w:after="0" w:line="240" w:lineRule="auto"/>
+        <w:ind w:left="1080"/>
+        <w:rPr>
+          <w:rFonts w:ascii="Daytona Light" w:hAnsi="Daytona Light" w:cs="Calibri"/>
+          <w:color w:val="000000"/>
+        </w:rPr>
+      </w:pPr>
+      <w:r>
+        <w:rPr>
+          <w:rFonts w:ascii="Daytona Light" w:hAnsi="Daytona Light" w:cs="Calibri"/>
+          <w:color w:val="000000"/>
+        </w:rPr>
+        <w:t>Where X</w:t>
+      </w:r>
+      <w:r>
+        <w:rPr>
+          <w:rFonts w:ascii="Daytona Light" w:hAnsi="Daytona Light" w:cs="Calibri"/>
+          <w:color w:val="000000"/>
+          <w:vertAlign w:val="subscript"/>
+        </w:rPr>
+        <w:t>1</w:t>
+      </w:r>
+      <w:r>
+        <w:rPr>
+          <w:rFonts w:ascii="Daytona Light" w:hAnsi="Daytona Light" w:cs="Calibri"/>
+          <w:color w:val="000000"/>
+        </w:rPr>
+        <w:t xml:space="preserve"> - X</w:t>
+      </w:r>
+      <w:r>
+        <w:rPr>
+          <w:rFonts w:ascii="Daytona Light" w:hAnsi="Daytona Light" w:cs="Calibri"/>
+          <w:color w:val="000000"/>
+          <w:vertAlign w:val="subscript"/>
+        </w:rPr>
+        <w:t>n</w:t>
+      </w:r>
+      <w:r>
+        <w:rPr>
+          <w:rFonts w:ascii="Daytona Light" w:hAnsi="Daytona Light" w:cs="Calibri"/>
+          <w:color w:val="000000"/>
+        </w:rPr>
+        <w:t xml:space="preserve"> </w:t>
+      </w:r>
+      <w:r>
+        <w:rPr>
+          <w:rFonts w:ascii="Daytona Light" w:hAnsi="Daytona Light" w:cs="Calibri"/>
+          <w:color w:val="000000"/>
+        </w:rPr>
+        <w:t>-&gt; independent variable</w:t>
+      </w:r>
+    </w:p>
+    <w:p>
+      <w:pPr>
+        <w:autoSpaceDE w:val="0"/>
+        <w:autoSpaceDN w:val="0"/>
+        <w:adjustRightInd w:val="0"/>
+        <w:spacing w:after="0" w:line="240" w:lineRule="auto"/>
+        <w:ind w:left="1080"/>
+        <w:rPr>
+          <w:rFonts w:ascii="Daytona Light" w:hAnsi="Daytona Light" w:cs="Calibri"/>
+          <w:color w:val="000000"/>
+        </w:rPr>
+      </w:pPr>
+      <w:r>
+        <w:rPr>
+          <w:rFonts w:ascii="Daytona Light" w:hAnsi="Daytona Light" w:cs="Calibri"/>
+          <w:color w:val="000000"/>
+        </w:rPr>
+        <w:tab/>
+        <w:t xml:space="preserve">     b -&gt; coefficient or slope of the line</w:t>
+      </w:r>
+    </w:p>
+    <w:p>
+      <w:pPr>
+        <w:autoSpaceDE w:val="0"/>
+        <w:autoSpaceDN w:val="0"/>
+        <w:adjustRightInd w:val="0"/>
+        <w:spacing w:after="0" w:line="240" w:lineRule="auto"/>
+        <w:ind w:left="1080"/>
+        <w:rPr>
+          <w:rFonts w:ascii="Daytona Light" w:hAnsi="Daytona Light" w:cs="Calibri"/>
+          <w:color w:val="000000"/>
+        </w:rPr>
+      </w:pPr>
+      <w:r>
+        <w:rPr>
+          <w:rFonts w:ascii="Daytona Light" w:hAnsi="Daytona Light" w:cs="Calibri"/>
+          <w:color w:val="000000"/>
+        </w:rPr>
+        <w:tab/>
+        <w:t xml:space="preserve">     a -&gt; intercept value </w:t>
+      </w:r>
+    </w:p>
+    <w:p>
+      <w:pPr>
+        <w:autoSpaceDE w:val="0"/>
+        <w:autoSpaceDN w:val="0"/>
+        <w:adjustRightInd w:val="0"/>
+        <w:spacing w:after="0" w:line="240" w:lineRule="auto"/>
+        <w:ind w:left="1080"/>
+        <w:rPr>
+          <w:rFonts w:ascii="Daytona Light" w:hAnsi="Daytona Light" w:cs="Calibri"/>
+          <w:color w:val="000000"/>
+        </w:rPr>
+      </w:pPr>
+      <w:r>
+        <w:rPr>
+          <w:rFonts w:ascii="Daytona Light" w:hAnsi="Daytona Light" w:cs="Calibri"/>
+          <w:color w:val="000000"/>
+        </w:rPr>
+        <w:tab/>
+        <w:t xml:space="preserve">     Y -&gt; target or dependent variable</w:t>
+      </w:r>
+    </w:p>
+    <w:p>
+      <w:pPr>
+        <w:autoSpaceDE w:val="0"/>
+        <w:autoSpaceDN w:val="0"/>
+        <w:adjustRightInd w:val="0"/>
+        <w:spacing w:after="0" w:line="240" w:lineRule="auto"/>
+        <w:ind w:left="1080"/>
+        <w:rPr>
+          <w:rFonts w:ascii="Daytona Light" w:hAnsi="Daytona Light" w:cs="Calibri"/>
+          <w:color w:val="000000"/>
+        </w:rPr>
+      </w:pPr>
+    </w:p>
+    <w:p>
+      <w:pPr>
+        <w:autoSpaceDE w:val="0"/>
+        <w:autoSpaceDN w:val="0"/>
+        <w:adjustRightInd w:val="0"/>
+        <w:spacing w:after="0" w:line="240" w:lineRule="auto"/>
+        <w:ind w:left="1080"/>
+        <w:rPr>
+          <w:rFonts w:ascii="Daytona Light" w:hAnsi="Daytona Light" w:cs="Calibri"/>
+          <w:color w:val="000000"/>
+        </w:rPr>
+      </w:pPr>
+    </w:p>
+    <w:p>
+      <w:pPr>
+        <w:autoSpaceDE w:val="0"/>
+        <w:autoSpaceDN w:val="0"/>
+        <w:adjustRightInd w:val="0"/>
+        <w:spacing w:after="0" w:line="240" w:lineRule="auto"/>
+        <w:ind w:left="1080"/>
+        <w:rPr>
+          <w:rFonts w:ascii="Daytona Light" w:hAnsi="Daytona Light" w:cs="Calibri"/>
+          <w:color w:val="000000"/>
+        </w:rPr>
+      </w:pPr>
+    </w:p>
+    <w:p>
+      <w:pPr>
+        <w:autoSpaceDE w:val="0"/>
+        <w:autoSpaceDN w:val="0"/>
+        <w:adjustRightInd w:val="0"/>
+        <w:spacing w:after="0" w:line="240" w:lineRule="auto"/>
+        <w:ind w:left="1080"/>
+        <w:rPr>
+          <w:rFonts w:ascii="Daytona Light" w:hAnsi="Daytona Light" w:cs="Calibri"/>
+          <w:color w:val="000000"/>
+        </w:rPr>
+      </w:pPr>
+    </w:p>
+    <w:p>
+      <w:pPr>
         <w:rPr>
           <w:rFonts w:ascii="Daytona Light" w:hAnsi="Daytona Light"/>
         </w:rPr>
@@ -2413,6 +3556,363 @@
     </w:lvl>
   </w:abstractNum>
   <w:abstractNum w:abstractNumId="5" w15:restartNumberingAfterBreak="0">
+    <w:nsid w:val="3F781DAD"/>
+    <w:multiLevelType w:val="hybridMultilevel"/>
+    <w:tmpl w:val="C0F86958"/>
+    <w:lvl w:ilvl="0" w:tplc="3452A67E">
+      <w:start w:val="1"/>
+      <w:numFmt w:val="decimal"/>
+      <w:lvlText w:val="%1."/>
+      <w:lvlJc w:val="left"/>
+      <w:pPr>
+        <w:ind w:left="1080" w:hanging="360"/>
+      </w:pPr>
+      <w:rPr>
+        <w:rFonts w:hint="default"/>
+      </w:rPr>
+    </w:lvl>
+    <w:lvl w:ilvl="1" w:tplc="40090019" w:tentative="1">
+      <w:start w:val="1"/>
+      <w:numFmt w:val="lowerLetter"/>
+      <w:lvlText w:val="%2."/>
+      <w:lvlJc w:val="left"/>
+      <w:pPr>
+        <w:ind w:left="1800" w:hanging="360"/>
+      </w:pPr>
+    </w:lvl>
+    <w:lvl w:ilvl="2" w:tplc="4009001B" w:tentative="1">
+      <w:start w:val="1"/>
+      <w:numFmt w:val="lowerRoman"/>
+      <w:lvlText w:val="%3."/>
+      <w:lvlJc w:val="right"/>
+      <w:pPr>
+        <w:ind w:left="2520" w:hanging="180"/>
+      </w:pPr>
+    </w:lvl>
+    <w:lvl w:ilvl="3" w:tplc="4009000F" w:tentative="1">
+      <w:start w:val="1"/>
+      <w:numFmt w:val="decimal"/>
+      <w:lvlText w:val="%4."/>
+      <w:lvlJc w:val="left"/>
+      <w:pPr>
+        <w:ind w:left="3240" w:hanging="360"/>
+      </w:pPr>
+    </w:lvl>
+    <w:lvl w:ilvl="4" w:tplc="40090019" w:tentative="1">
+      <w:start w:val="1"/>
+      <w:numFmt w:val="lowerLetter"/>
+      <w:lvlText w:val="%5."/>
+      <w:lvlJc w:val="left"/>
+      <w:pPr>
+        <w:ind w:left="3960" w:hanging="360"/>
+      </w:pPr>
+    </w:lvl>
+    <w:lvl w:ilvl="5" w:tplc="4009001B" w:tentative="1">
+      <w:start w:val="1"/>
+      <w:numFmt w:val="lowerRoman"/>
+      <w:lvlText w:val="%6."/>
+      <w:lvlJc w:val="right"/>
+      <w:pPr>
+        <w:ind w:left="4680" w:hanging="180"/>
+      </w:pPr>
+    </w:lvl>
+    <w:lvl w:ilvl="6" w:tplc="4009000F" w:tentative="1">
+      <w:start w:val="1"/>
+      <w:numFmt w:val="decimal"/>
+      <w:lvlText w:val="%7."/>
+      <w:lvlJc w:val="left"/>
+      <w:pPr>
+        <w:ind w:left="5400" w:hanging="360"/>
+      </w:pPr>
+    </w:lvl>
+    <w:lvl w:ilvl="7" w:tplc="40090019" w:tentative="1">
+      <w:start w:val="1"/>
+      <w:numFmt w:val="lowerLetter"/>
+      <w:lvlText w:val="%8."/>
+      <w:lvlJc w:val="left"/>
+      <w:pPr>
+        <w:ind w:left="6120" w:hanging="360"/>
+      </w:pPr>
+    </w:lvl>
+    <w:lvl w:ilvl="8" w:tplc="4009001B" w:tentative="1">
+      <w:start w:val="1"/>
+      <w:numFmt w:val="lowerRoman"/>
+      <w:lvlText w:val="%9."/>
+      <w:lvlJc w:val="right"/>
+      <w:pPr>
+        <w:ind w:left="6840" w:hanging="180"/>
+      </w:pPr>
+    </w:lvl>
+  </w:abstractNum>
+  <w:abstractNum w:abstractNumId="6" w15:restartNumberingAfterBreak="0">
+    <w:nsid w:val="42771123"/>
+    <w:multiLevelType w:val="hybridMultilevel"/>
+    <w:tmpl w:val="E3608002"/>
+    <w:lvl w:ilvl="0" w:tplc="E3C46212">
+      <w:start w:val="1"/>
+      <w:numFmt w:val="decimal"/>
+      <w:lvlText w:val="%1."/>
+      <w:lvlJc w:val="left"/>
+      <w:pPr>
+        <w:ind w:left="1080" w:hanging="360"/>
+      </w:pPr>
+      <w:rPr>
+        <w:rFonts w:hint="default"/>
+        <w:b/>
+      </w:rPr>
+    </w:lvl>
+    <w:lvl w:ilvl="1" w:tplc="40090019" w:tentative="1">
+      <w:start w:val="1"/>
+      <w:numFmt w:val="lowerLetter"/>
+      <w:lvlText w:val="%2."/>
+      <w:lvlJc w:val="left"/>
+      <w:pPr>
+        <w:ind w:left="1800" w:hanging="360"/>
+      </w:pPr>
+    </w:lvl>
+    <w:lvl w:ilvl="2" w:tplc="4009001B" w:tentative="1">
+      <w:start w:val="1"/>
+      <w:numFmt w:val="lowerRoman"/>
+      <w:lvlText w:val="%3."/>
+      <w:lvlJc w:val="right"/>
+      <w:pPr>
+        <w:ind w:left="2520" w:hanging="180"/>
+      </w:pPr>
+    </w:lvl>
+    <w:lvl w:ilvl="3" w:tplc="4009000F" w:tentative="1">
+      <w:start w:val="1"/>
+      <w:numFmt w:val="decimal"/>
+      <w:lvlText w:val="%4."/>
+      <w:lvlJc w:val="left"/>
+      <w:pPr>
+        <w:ind w:left="3240" w:hanging="360"/>
+      </w:pPr>
+    </w:lvl>
+    <w:lvl w:ilvl="4" w:tplc="40090019" w:tentative="1">
+      <w:start w:val="1"/>
+      <w:numFmt w:val="lowerLetter"/>
+      <w:lvlText w:val="%5."/>
+      <w:lvlJc w:val="left"/>
+      <w:pPr>
+        <w:ind w:left="3960" w:hanging="360"/>
+      </w:pPr>
+    </w:lvl>
+    <w:lvl w:ilvl="5" w:tplc="4009001B" w:tentative="1">
+      <w:start w:val="1"/>
+      <w:numFmt w:val="lowerRoman"/>
+      <w:lvlText w:val="%6."/>
+      <w:lvlJc w:val="right"/>
+      <w:pPr>
+        <w:ind w:left="4680" w:hanging="180"/>
+      </w:pPr>
+    </w:lvl>
+    <w:lvl w:ilvl="6" w:tplc="4009000F" w:tentative="1">
+      <w:start w:val="1"/>
+      <w:numFmt w:val="decimal"/>
+      <w:lvlText w:val="%7."/>
+      <w:lvlJc w:val="left"/>
+      <w:pPr>
+        <w:ind w:left="5400" w:hanging="360"/>
+      </w:pPr>
+    </w:lvl>
+    <w:lvl w:ilvl="7" w:tplc="40090019" w:tentative="1">
+      <w:start w:val="1"/>
+      <w:numFmt w:val="lowerLetter"/>
+      <w:lvlText w:val="%8."/>
+      <w:lvlJc w:val="left"/>
+      <w:pPr>
+        <w:ind w:left="6120" w:hanging="360"/>
+      </w:pPr>
+    </w:lvl>
+    <w:lvl w:ilvl="8" w:tplc="4009001B" w:tentative="1">
+      <w:start w:val="1"/>
+      <w:numFmt w:val="lowerRoman"/>
+      <w:lvlText w:val="%9."/>
+      <w:lvlJc w:val="right"/>
+      <w:pPr>
+        <w:ind w:left="6840" w:hanging="180"/>
+      </w:pPr>
+    </w:lvl>
+  </w:abstractNum>
+  <w:abstractNum w:abstractNumId="7" w15:restartNumberingAfterBreak="0">
+    <w:nsid w:val="550567B2"/>
+    <w:multiLevelType w:val="hybridMultilevel"/>
+    <w:tmpl w:val="B4E07008"/>
+    <w:lvl w:ilvl="0" w:tplc="4009000F">
+      <w:start w:val="1"/>
+      <w:numFmt w:val="decimal"/>
+      <w:lvlText w:val="%1."/>
+      <w:lvlJc w:val="left"/>
+      <w:pPr>
+        <w:ind w:left="720" w:hanging="360"/>
+      </w:pPr>
+      <w:rPr>
+        <w:rFonts w:hint="default"/>
+      </w:rPr>
+    </w:lvl>
+    <w:lvl w:ilvl="1" w:tplc="40090019" w:tentative="1">
+      <w:start w:val="1"/>
+      <w:numFmt w:val="lowerLetter"/>
+      <w:lvlText w:val="%2."/>
+      <w:lvlJc w:val="left"/>
+      <w:pPr>
+        <w:ind w:left="1440" w:hanging="360"/>
+      </w:pPr>
+    </w:lvl>
+    <w:lvl w:ilvl="2" w:tplc="4009001B" w:tentative="1">
+      <w:start w:val="1"/>
+      <w:numFmt w:val="lowerRoman"/>
+      <w:lvlText w:val="%3."/>
+      <w:lvlJc w:val="right"/>
+      <w:pPr>
+        <w:ind w:left="2160" w:hanging="180"/>
+      </w:pPr>
+    </w:lvl>
+    <w:lvl w:ilvl="3" w:tplc="4009000F" w:tentative="1">
+      <w:start w:val="1"/>
+      <w:numFmt w:val="decimal"/>
+      <w:lvlText w:val="%4."/>
+      <w:lvlJc w:val="left"/>
+      <w:pPr>
+        <w:ind w:left="2880" w:hanging="360"/>
+      </w:pPr>
+    </w:lvl>
+    <w:lvl w:ilvl="4" w:tplc="40090019" w:tentative="1">
+      <w:start w:val="1"/>
+      <w:numFmt w:val="lowerLetter"/>
+      <w:lvlText w:val="%5."/>
+      <w:lvlJc w:val="left"/>
+      <w:pPr>
+        <w:ind w:left="3600" w:hanging="360"/>
+      </w:pPr>
+    </w:lvl>
+    <w:lvl w:ilvl="5" w:tplc="4009001B" w:tentative="1">
+      <w:start w:val="1"/>
+      <w:numFmt w:val="lowerRoman"/>
+      <w:lvlText w:val="%6."/>
+      <w:lvlJc w:val="right"/>
+      <w:pPr>
+        <w:ind w:left="4320" w:hanging="180"/>
+      </w:pPr>
+    </w:lvl>
+    <w:lvl w:ilvl="6" w:tplc="4009000F" w:tentative="1">
+      <w:start w:val="1"/>
+      <w:numFmt w:val="decimal"/>
+      <w:lvlText w:val="%7."/>
+      <w:lvlJc w:val="left"/>
+      <w:pPr>
+        <w:ind w:left="5040" w:hanging="360"/>
+      </w:pPr>
+    </w:lvl>
+    <w:lvl w:ilvl="7" w:tplc="40090019" w:tentative="1">
+      <w:start w:val="1"/>
+      <w:numFmt w:val="lowerLetter"/>
+      <w:lvlText w:val="%8."/>
+      <w:lvlJc w:val="left"/>
+      <w:pPr>
+        <w:ind w:left="5760" w:hanging="360"/>
+      </w:pPr>
+    </w:lvl>
+    <w:lvl w:ilvl="8" w:tplc="4009001B" w:tentative="1">
+      <w:start w:val="1"/>
+      <w:numFmt w:val="lowerRoman"/>
+      <w:lvlText w:val="%9."/>
+      <w:lvlJc w:val="right"/>
+      <w:pPr>
+        <w:ind w:left="6480" w:hanging="180"/>
+      </w:pPr>
+    </w:lvl>
+  </w:abstractNum>
+  <w:abstractNum w:abstractNumId="8" w15:restartNumberingAfterBreak="0">
+    <w:nsid w:val="5A525824"/>
+    <w:multiLevelType w:val="hybridMultilevel"/>
+    <w:tmpl w:val="F82EBE96"/>
+    <w:lvl w:ilvl="0" w:tplc="4009000F">
+      <w:start w:val="1"/>
+      <w:numFmt w:val="decimal"/>
+      <w:lvlText w:val="%1."/>
+      <w:lvlJc w:val="left"/>
+      <w:pPr>
+        <w:ind w:left="720" w:hanging="360"/>
+      </w:pPr>
+      <w:rPr>
+        <w:rFonts w:hint="default"/>
+      </w:rPr>
+    </w:lvl>
+    <w:lvl w:ilvl="1" w:tplc="40090019">
+      <w:start w:val="1"/>
+      <w:numFmt w:val="lowerLetter"/>
+      <w:lvlText w:val="%2."/>
+      <w:lvlJc w:val="left"/>
+      <w:pPr>
+        <w:ind w:left="1440" w:hanging="360"/>
+      </w:pPr>
+    </w:lvl>
+    <w:lvl w:ilvl="2" w:tplc="4009001B" w:tentative="1">
+      <w:start w:val="1"/>
+      <w:numFmt w:val="lowerRoman"/>
+      <w:lvlText w:val="%3."/>
+      <w:lvlJc w:val="right"/>
+      <w:pPr>
+        <w:ind w:left="2160" w:hanging="180"/>
+      </w:pPr>
+    </w:lvl>
+    <w:lvl w:ilvl="3" w:tplc="4009000F" w:tentative="1">
+      <w:start w:val="1"/>
+      <w:numFmt w:val="decimal"/>
+      <w:lvlText w:val="%4."/>
+      <w:lvlJc w:val="left"/>
+      <w:pPr>
+        <w:ind w:left="2880" w:hanging="360"/>
+      </w:pPr>
+    </w:lvl>
+    <w:lvl w:ilvl="4" w:tplc="40090019" w:tentative="1">
+      <w:start w:val="1"/>
+      <w:numFmt w:val="lowerLetter"/>
+      <w:lvlText w:val="%5."/>
+      <w:lvlJc w:val="left"/>
+      <w:pPr>
+        <w:ind w:left="3600" w:hanging="360"/>
+      </w:pPr>
+    </w:lvl>
+    <w:lvl w:ilvl="5" w:tplc="4009001B" w:tentative="1">
+      <w:start w:val="1"/>
+      <w:numFmt w:val="lowerRoman"/>
+      <w:lvlText w:val="%6."/>
+      <w:lvlJc w:val="right"/>
+      <w:pPr>
+        <w:ind w:left="4320" w:hanging="180"/>
+      </w:pPr>
+    </w:lvl>
+    <w:lvl w:ilvl="6" w:tplc="4009000F" w:tentative="1">
+      <w:start w:val="1"/>
+      <w:numFmt w:val="decimal"/>
+      <w:lvlText w:val="%7."/>
+      <w:lvlJc w:val="left"/>
+      <w:pPr>
+        <w:ind w:left="5040" w:hanging="360"/>
+      </w:pPr>
+    </w:lvl>
+    <w:lvl w:ilvl="7" w:tplc="40090019" w:tentative="1">
+      <w:start w:val="1"/>
+      <w:numFmt w:val="lowerLetter"/>
+      <w:lvlText w:val="%8."/>
+      <w:lvlJc w:val="left"/>
+      <w:pPr>
+        <w:ind w:left="5760" w:hanging="360"/>
+      </w:pPr>
+    </w:lvl>
+    <w:lvl w:ilvl="8" w:tplc="4009001B" w:tentative="1">
+      <w:start w:val="1"/>
+      <w:numFmt w:val="lowerRoman"/>
+      <w:lvlText w:val="%9."/>
+      <w:lvlJc w:val="right"/>
+      <w:pPr>
+        <w:ind w:left="6480" w:hanging="180"/>
+      </w:pPr>
+    </w:lvl>
+  </w:abstractNum>
+  <w:abstractNum w:abstractNumId="9" w15:restartNumberingAfterBreak="0">
     <w:nsid w:val="73FB3814"/>
     <w:multiLevelType w:val="hybridMultilevel"/>
     <w:tmpl w:val="740C4C48"/>
@@ -2501,7 +4001,7 @@
       </w:pPr>
     </w:lvl>
   </w:abstractNum>
-  <w:abstractNum w:abstractNumId="6" w15:restartNumberingAfterBreak="0">
+  <w:abstractNum w:abstractNumId="10" w15:restartNumberingAfterBreak="0">
     <w:nsid w:val="7DAD2EEE"/>
     <w:multiLevelType w:val="hybridMultilevel"/>
     <w:tmpl w:val="46FEDB62"/>
@@ -2624,7 +4124,7 @@
     <w:abstractNumId w:val="0"/>
   </w:num>
   <w:num w:numId="4">
-    <w:abstractNumId w:val="5"/>
+    <w:abstractNumId w:val="9"/>
   </w:num>
   <w:num w:numId="5">
     <w:abstractNumId w:val="4"/>
@@ -2633,6 +4133,18 @@
     <w:abstractNumId w:val="3"/>
   </w:num>
   <w:num w:numId="7">
+    <w:abstractNumId w:val="10"/>
+  </w:num>
+  <w:num w:numId="8">
+    <w:abstractNumId w:val="7"/>
+  </w:num>
+  <w:num w:numId="9">
+    <w:abstractNumId w:val="8"/>
+  </w:num>
+  <w:num w:numId="10">
+    <w:abstractNumId w:val="5"/>
+  </w:num>
+  <w:num w:numId="11">
     <w:abstractNumId w:val="6"/>
   </w:num>
 </w:numbering>
@@ -2761,6 +4273,7 @@
     <w:lsdException w:name="HTML Sample" w:semiHidden="1" w:unhideWhenUsed="1"/>
     <w:lsdException w:name="HTML Typewriter" w:semiHidden="1" w:unhideWhenUsed="1"/>
     <w:lsdException w:name="HTML Variable" w:semiHidden="1" w:unhideWhenUsed="1"/>
+    <w:lsdException w:name="Normal Table" w:semiHidden="1" w:unhideWhenUsed="1"/>
     <w:lsdException w:name="annotation subject" w:semiHidden="1" w:unhideWhenUsed="1"/>
     <w:lsdException w:name="No List" w:semiHidden="1" w:unhideWhenUsed="1"/>
     <w:lsdException w:name="Outline List 1" w:semiHidden="1" w:unhideWhenUsed="1"/>
@@ -2807,8 +4320,10 @@
     <w:lsdException w:name="Table Subtle 2" w:semiHidden="1" w:unhideWhenUsed="1"/>
     <w:lsdException w:name="Table Web 1" w:semiHidden="1" w:unhideWhenUsed="1"/>
     <w:lsdException w:name="Table Web 2" w:semiHidden="1" w:unhideWhenUsed="1"/>
+    <w:lsdException w:name="Table Web 3" w:semiHidden="1" w:unhideWhenUsed="1"/>
     <w:lsdException w:name="Balloon Text" w:semiHidden="1" w:unhideWhenUsed="1"/>
     <w:lsdException w:name="Table Grid" w:uiPriority="39"/>
+    <w:lsdException w:name="Table Theme" w:semiHidden="1" w:unhideWhenUsed="1"/>
     <w:lsdException w:name="Placeholder Text" w:semiHidden="1"/>
     <w:lsdException w:name="No Spacing" w:uiPriority="1" w:qFormat="1"/>
     <w:lsdException w:name="Light Shading" w:uiPriority="60"/>

--- a/Subjective Questions - Answers.docx
+++ b/Subjective Questions - Answers.docx
@@ -2048,15 +2048,7 @@
           <w:b/>
           <w:bCs/>
         </w:rPr>
-        <w:t xml:space="preserve">5. </w:t>
-      </w:r>
-      <w:r>
-        <w:rPr>
-          <w:rFonts w:ascii="Daytona Light" w:hAnsi="Daytona Light"/>
-          <w:b/>
-          <w:bCs/>
-        </w:rPr>
-        <w:t xml:space="preserve">Based on the final model, which are the top 3 features contributing significantly towards explaining the demand of the shared bikes? </w:t>
+        <w:t xml:space="preserve">5. Based on the final model, which are the top 3 features contributing significantly towards explaining the demand of the shared bikes? </w:t>
       </w:r>
     </w:p>
     <w:p>
@@ -2370,16 +2362,7 @@
           <w:bCs/>
           <w:color w:val="000000"/>
         </w:rPr>
-        <w:t>Explain the linear regression algorithm in detail</w:t>
-      </w:r>
-      <w:r>
-        <w:rPr>
-          <w:rFonts w:ascii="Daytona Light" w:hAnsi="Daytona Light" w:cs="Calibri"/>
-          <w:b/>
-          <w:bCs/>
-          <w:color w:val="000000"/>
-        </w:rPr>
-        <w:t>.</w:t>
+        <w:t>Explain the linear regression algorithm in detail.</w:t>
       </w:r>
     </w:p>
     <w:p>
@@ -2495,7 +2478,21 @@
           <w:rFonts w:ascii="Daytona Light" w:hAnsi="Daytona Light" w:cs="Calibri"/>
           <w:color w:val="000000"/>
         </w:rPr>
-        <w:t>Linear Regression performs a task to help us in predict the value of target (dependent) attribute by forming a linear equation with one or many independent attributes. Thus helping us to predict the future values by learning on current data set.</w:t>
+        <w:t xml:space="preserve">Linear Regression performs a task to help us in predict the value of target (dependent) attribute by forming a linear equation with one or many independent attributes. </w:t>
+      </w:r>
+      <w:r>
+        <w:rPr>
+          <w:rFonts w:ascii="Daytona Light" w:hAnsi="Daytona Light" w:cs="Calibri"/>
+          <w:color w:val="000000"/>
+        </w:rPr>
+        <w:t>Thus,</w:t>
+      </w:r>
+      <w:r>
+        <w:rPr>
+          <w:rFonts w:ascii="Daytona Light" w:hAnsi="Daytona Light" w:cs="Calibri"/>
+          <w:color w:val="000000"/>
+        </w:rPr>
+        <w:t xml:space="preserve"> helping us to predict the future values by learning on current data set.</w:t>
       </w:r>
     </w:p>
     <w:p>
@@ -2594,8 +2591,17 @@
           <w:rFonts w:ascii="Daytona Light" w:hAnsi="Daytona Light" w:cs="Calibri"/>
           <w:color w:val="000000"/>
         </w:rPr>
-        <w:t>Equation: Y = a + bX</w:t>
-      </w:r>
+        <w:t xml:space="preserve">Equation: Y = a + </w:t>
+      </w:r>
+      <w:proofErr w:type="spellStart"/>
+      <w:r>
+        <w:rPr>
+          <w:rFonts w:ascii="Daytona Light" w:hAnsi="Daytona Light" w:cs="Calibri"/>
+          <w:color w:val="000000"/>
+        </w:rPr>
+        <w:t>bX</w:t>
+      </w:r>
+      <w:proofErr w:type="spellEnd"/>
     </w:p>
     <w:p>
       <w:pPr>
@@ -2959,14 +2965,7 @@
           <w:rFonts w:ascii="Daytona Light" w:hAnsi="Daytona Light" w:cs="Calibri"/>
           <w:color w:val="000000"/>
         </w:rPr>
-        <w:t xml:space="preserve"> </w:t>
-      </w:r>
-      <w:r>
-        <w:rPr>
-          <w:rFonts w:ascii="Daytona Light" w:hAnsi="Daytona Light" w:cs="Calibri"/>
-          <w:color w:val="000000"/>
-        </w:rPr>
-        <w:t>-&gt; independent variable</w:t>
+        <w:t xml:space="preserve"> -&gt; independent variable</w:t>
       </w:r>
     </w:p>
     <w:p>
@@ -3047,14 +3046,6138 @@
     </w:p>
     <w:p>
       <w:pPr>
+        <w:rPr>
+          <w:rFonts w:ascii="Daytona Light" w:hAnsi="Daytona Light" w:cs="Calibri"/>
+          <w:color w:val="000000"/>
+        </w:rPr>
+      </w:pPr>
+      <w:r>
+        <w:rPr>
+          <w:rFonts w:ascii="Daytona Light" w:hAnsi="Daytona Light" w:cs="Calibri"/>
+          <w:color w:val="000000"/>
+        </w:rPr>
+        <w:t xml:space="preserve">We can build Linear Regression models using </w:t>
+      </w:r>
+    </w:p>
+    <w:p>
+      <w:pPr>
+        <w:pStyle w:val="ListParagraph"/>
+        <w:numPr>
+          <w:ilvl w:val="0"/>
+          <w:numId w:val="12"/>
+        </w:numPr>
+        <w:rPr>
+          <w:rFonts w:ascii="Daytona Light" w:hAnsi="Daytona Light"/>
+        </w:rPr>
+      </w:pPr>
+      <w:r>
+        <w:rPr>
+          <w:rFonts w:ascii="Daytona Light" w:hAnsi="Daytona Light"/>
+        </w:rPr>
+        <w:t>statsmodel api functions</w:t>
+      </w:r>
+    </w:p>
+    <w:p>
+      <w:pPr>
+        <w:pStyle w:val="ListParagraph"/>
+        <w:numPr>
+          <w:ilvl w:val="0"/>
+          <w:numId w:val="12"/>
+        </w:numPr>
+        <w:rPr>
+          <w:rFonts w:ascii="Daytona Light" w:hAnsi="Daytona Light"/>
+        </w:rPr>
+      </w:pPr>
+      <w:r>
+        <w:rPr>
+          <w:rFonts w:ascii="Daytona Light" w:hAnsi="Daytona Light"/>
+        </w:rPr>
+        <w:t>Scikit Linear Regression Model using RFE</w:t>
+      </w:r>
+    </w:p>
+    <w:p>
+      <w:pPr>
+        <w:rPr>
+          <w:rFonts w:ascii="Daytona Light" w:hAnsi="Daytona Light"/>
+        </w:rPr>
+      </w:pPr>
+      <w:r>
+        <w:rPr>
+          <w:rFonts w:ascii="Daytona Light" w:hAnsi="Daytona Light"/>
+        </w:rPr>
+        <w:t>Stats Model</w:t>
+      </w:r>
+      <w:r>
+        <w:rPr>
+          <w:rFonts w:ascii="Daytona Light" w:hAnsi="Daytona Light"/>
+        </w:rPr>
+        <w:t xml:space="preserve"> is more from statistics </w:t>
+      </w:r>
+      <w:r>
+        <w:rPr>
+          <w:rFonts w:ascii="Daytona Light" w:hAnsi="Daytona Light"/>
+        </w:rPr>
+        <w:t xml:space="preserve">perspective which gives in detail attributes like: </w:t>
+      </w:r>
+    </w:p>
+    <w:p>
+      <w:pPr>
+        <w:pStyle w:val="ListParagraph"/>
+        <w:numPr>
+          <w:ilvl w:val="0"/>
+          <w:numId w:val="13"/>
+        </w:numPr>
+        <w:rPr>
+          <w:rFonts w:ascii="Daytona Light" w:hAnsi="Daytona Light"/>
+        </w:rPr>
+      </w:pPr>
+      <w:r>
+        <w:rPr>
+          <w:rFonts w:ascii="Daytona Light" w:hAnsi="Daytona Light"/>
+        </w:rPr>
+        <w:t>R-Sq</w:t>
+      </w:r>
+      <w:r>
+        <w:rPr>
+          <w:rFonts w:ascii="Daytona Light" w:hAnsi="Daytona Light"/>
+        </w:rPr>
+        <w:t>uare</w:t>
+      </w:r>
+    </w:p>
+    <w:p>
+      <w:pPr>
+        <w:pStyle w:val="ListParagraph"/>
+        <w:numPr>
+          <w:ilvl w:val="0"/>
+          <w:numId w:val="13"/>
+        </w:numPr>
+        <w:rPr>
+          <w:rFonts w:ascii="Daytona Light" w:hAnsi="Daytona Light"/>
+        </w:rPr>
+      </w:pPr>
+      <w:r>
+        <w:rPr>
+          <w:rFonts w:ascii="Daytona Light" w:hAnsi="Daytona Light"/>
+        </w:rPr>
+        <w:t>Adjusted R-Square</w:t>
+      </w:r>
+    </w:p>
+    <w:p>
+      <w:pPr>
+        <w:pStyle w:val="ListParagraph"/>
+        <w:numPr>
+          <w:ilvl w:val="0"/>
+          <w:numId w:val="13"/>
+        </w:numPr>
+        <w:rPr>
+          <w:rFonts w:ascii="Daytona Light" w:hAnsi="Daytona Light"/>
+        </w:rPr>
+      </w:pPr>
+      <w:r>
+        <w:rPr>
+          <w:rFonts w:ascii="Daytona Light" w:hAnsi="Daytona Light"/>
+        </w:rPr>
+        <w:t>F-Statistics</w:t>
+      </w:r>
+    </w:p>
+    <w:p>
+      <w:pPr>
+        <w:pStyle w:val="ListParagraph"/>
+        <w:numPr>
+          <w:ilvl w:val="0"/>
+          <w:numId w:val="13"/>
+        </w:numPr>
+        <w:rPr>
+          <w:rFonts w:ascii="Daytona Light" w:hAnsi="Daytona Light"/>
+        </w:rPr>
+      </w:pPr>
+      <w:r>
+        <w:rPr>
+          <w:rFonts w:ascii="Daytona Light" w:hAnsi="Daytona Light"/>
+        </w:rPr>
+        <w:t>AIC</w:t>
+      </w:r>
+    </w:p>
+    <w:p>
+      <w:pPr>
+        <w:pStyle w:val="ListParagraph"/>
+        <w:numPr>
+          <w:ilvl w:val="0"/>
+          <w:numId w:val="13"/>
+        </w:numPr>
+        <w:rPr>
+          <w:rFonts w:ascii="Daytona Light" w:hAnsi="Daytona Light"/>
+        </w:rPr>
+      </w:pPr>
+      <w:r>
+        <w:rPr>
+          <w:rFonts w:ascii="Daytona Light" w:hAnsi="Daytona Light"/>
+        </w:rPr>
+        <w:t>BIC</w:t>
+      </w:r>
+    </w:p>
+    <w:p>
+      <w:pPr>
+        <w:rPr>
+          <w:rFonts w:ascii="Daytona Light" w:hAnsi="Daytona Light"/>
+        </w:rPr>
+      </w:pPr>
+      <w:r>
+        <w:rPr>
+          <w:rFonts w:ascii="Daytona Light" w:hAnsi="Daytona Light"/>
+        </w:rPr>
+        <w:t>SciKit Linear Regression Model used mostly by programmers and not statisticians. But its all dependent on organization with their decision on which method to opt for.</w:t>
+      </w:r>
+    </w:p>
+    <w:p>
+      <w:pPr>
+        <w:rPr>
+          <w:rFonts w:ascii="Daytona Light" w:hAnsi="Daytona Light"/>
+        </w:rPr>
+      </w:pPr>
+      <w:r>
+        <w:rPr>
+          <w:rFonts w:ascii="Daytona Light" w:hAnsi="Daytona Light"/>
+        </w:rPr>
+        <w:t>Further points to be considered as part of linear regression:</w:t>
+      </w:r>
+    </w:p>
+    <w:p>
+      <w:pPr>
+        <w:tabs>
+          <w:tab w:val="left" w:pos="916"/>
+          <w:tab w:val="left" w:pos="1832"/>
+          <w:tab w:val="left" w:pos="2748"/>
+          <w:tab w:val="left" w:pos="3664"/>
+          <w:tab w:val="left" w:pos="4580"/>
+          <w:tab w:val="left" w:pos="5496"/>
+          <w:tab w:val="left" w:pos="6412"/>
+          <w:tab w:val="left" w:pos="7328"/>
+          <w:tab w:val="left" w:pos="8244"/>
+          <w:tab w:val="left" w:pos="9160"/>
+          <w:tab w:val="left" w:pos="10076"/>
+          <w:tab w:val="left" w:pos="10992"/>
+          <w:tab w:val="left" w:pos="11908"/>
+          <w:tab w:val="left" w:pos="12824"/>
+          <w:tab w:val="left" w:pos="13740"/>
+          <w:tab w:val="left" w:pos="14656"/>
+        </w:tabs>
+        <w:spacing w:after="0" w:line="240" w:lineRule="auto"/>
+        <w:rPr>
+          <w:rFonts w:ascii="Daytona Light" w:hAnsi="Daytona Light"/>
+        </w:rPr>
+      </w:pPr>
+      <w:r>
+        <w:rPr>
+          <w:rFonts w:ascii="Daytona Light" w:hAnsi="Daytona Light"/>
+          <w:b/>
+          <w:bCs/>
+        </w:rPr>
+        <w:t>High - p, High - VIF</w:t>
+      </w:r>
+      <w:r>
+        <w:rPr>
+          <w:rFonts w:ascii="Daytona Light" w:hAnsi="Daytona Light"/>
+        </w:rPr>
+        <w:t xml:space="preserve"> -&gt; </w:t>
+      </w:r>
+      <w:r>
+        <w:rPr>
+          <w:rFonts w:ascii="Daytona Light" w:hAnsi="Daytona Light"/>
+        </w:rPr>
+        <w:t xml:space="preserve">feature </w:t>
+      </w:r>
+      <w:r>
+        <w:rPr>
+          <w:rFonts w:ascii="Daytona Light" w:hAnsi="Daytona Light"/>
+        </w:rPr>
+        <w:t>should be dropped</w:t>
+      </w:r>
+    </w:p>
+    <w:p>
+      <w:pPr>
+        <w:tabs>
+          <w:tab w:val="left" w:pos="916"/>
+          <w:tab w:val="left" w:pos="1832"/>
+          <w:tab w:val="left" w:pos="2748"/>
+          <w:tab w:val="left" w:pos="3664"/>
+          <w:tab w:val="left" w:pos="4580"/>
+          <w:tab w:val="left" w:pos="5496"/>
+          <w:tab w:val="left" w:pos="6412"/>
+          <w:tab w:val="left" w:pos="7328"/>
+          <w:tab w:val="left" w:pos="8244"/>
+          <w:tab w:val="left" w:pos="9160"/>
+          <w:tab w:val="left" w:pos="10076"/>
+          <w:tab w:val="left" w:pos="10992"/>
+          <w:tab w:val="left" w:pos="11908"/>
+          <w:tab w:val="left" w:pos="12824"/>
+          <w:tab w:val="left" w:pos="13740"/>
+          <w:tab w:val="left" w:pos="14656"/>
+        </w:tabs>
+        <w:spacing w:after="0" w:line="240" w:lineRule="auto"/>
+        <w:rPr>
+          <w:rFonts w:ascii="Daytona Light" w:hAnsi="Daytona Light"/>
+        </w:rPr>
+      </w:pPr>
+      <w:r>
+        <w:rPr>
+          <w:rFonts w:ascii="Daytona Light" w:hAnsi="Daytona Light"/>
+          <w:b/>
+          <w:bCs/>
+        </w:rPr>
+        <w:t xml:space="preserve">High </w:t>
+      </w:r>
+      <w:r>
+        <w:rPr>
+          <w:rFonts w:ascii="Daytona Light" w:hAnsi="Daytona Light"/>
+          <w:b/>
+          <w:bCs/>
+        </w:rPr>
+        <w:t>–</w:t>
+      </w:r>
+      <w:r>
+        <w:rPr>
+          <w:rFonts w:ascii="Daytona Light" w:hAnsi="Daytona Light"/>
+          <w:b/>
+          <w:bCs/>
+        </w:rPr>
+        <w:t xml:space="preserve"> Low</w:t>
+      </w:r>
+      <w:r>
+        <w:rPr>
+          <w:rFonts w:ascii="Daytona Light" w:hAnsi="Daytona Light"/>
+        </w:rPr>
+        <w:t>:</w:t>
+      </w:r>
+    </w:p>
+    <w:p>
+      <w:pPr>
+        <w:tabs>
+          <w:tab w:val="left" w:pos="916"/>
+          <w:tab w:val="left" w:pos="1832"/>
+          <w:tab w:val="left" w:pos="2748"/>
+          <w:tab w:val="left" w:pos="3664"/>
+          <w:tab w:val="left" w:pos="4580"/>
+          <w:tab w:val="left" w:pos="5496"/>
+          <w:tab w:val="left" w:pos="6412"/>
+          <w:tab w:val="left" w:pos="7328"/>
+          <w:tab w:val="left" w:pos="8244"/>
+          <w:tab w:val="left" w:pos="9160"/>
+          <w:tab w:val="left" w:pos="10076"/>
+          <w:tab w:val="left" w:pos="10992"/>
+          <w:tab w:val="left" w:pos="11908"/>
+          <w:tab w:val="left" w:pos="12824"/>
+          <w:tab w:val="left" w:pos="13740"/>
+          <w:tab w:val="left" w:pos="14656"/>
+        </w:tabs>
+        <w:spacing w:after="0" w:line="240" w:lineRule="auto"/>
+        <w:rPr>
+          <w:rFonts w:ascii="Daytona Light" w:hAnsi="Daytona Light"/>
+        </w:rPr>
+      </w:pPr>
+      <w:r>
+        <w:rPr>
+          <w:rFonts w:ascii="Daytona Light" w:hAnsi="Daytona Light"/>
+        </w:rPr>
+        <w:t xml:space="preserve">    </w:t>
+      </w:r>
+      <w:r>
+        <w:rPr>
+          <w:rFonts w:ascii="Daytona Light" w:hAnsi="Daytona Light"/>
+          <w:b/>
+          <w:bCs/>
+        </w:rPr>
+        <w:t>High - p, Low - VIF</w:t>
+      </w:r>
+      <w:r>
+        <w:rPr>
+          <w:rFonts w:ascii="Daytona Light" w:hAnsi="Daytona Light"/>
+        </w:rPr>
+        <w:t xml:space="preserve"> -&gt; remove </w:t>
+      </w:r>
+      <w:r>
+        <w:rPr>
+          <w:rFonts w:ascii="Daytona Light" w:hAnsi="Daytona Light"/>
+        </w:rPr>
+        <w:t>feature</w:t>
+      </w:r>
+      <w:r>
+        <w:rPr>
+          <w:rFonts w:ascii="Daytona Light" w:hAnsi="Daytona Light"/>
+        </w:rPr>
+        <w:t xml:space="preserve"> first and re-run the model</w:t>
+      </w:r>
+    </w:p>
+    <w:p>
+      <w:pPr>
+        <w:tabs>
+          <w:tab w:val="left" w:pos="916"/>
+          <w:tab w:val="left" w:pos="1832"/>
+          <w:tab w:val="left" w:pos="2748"/>
+          <w:tab w:val="left" w:pos="3664"/>
+          <w:tab w:val="left" w:pos="4580"/>
+          <w:tab w:val="left" w:pos="5496"/>
+          <w:tab w:val="left" w:pos="6412"/>
+          <w:tab w:val="left" w:pos="7328"/>
+          <w:tab w:val="left" w:pos="8244"/>
+          <w:tab w:val="left" w:pos="9160"/>
+          <w:tab w:val="left" w:pos="10076"/>
+          <w:tab w:val="left" w:pos="10992"/>
+          <w:tab w:val="left" w:pos="11908"/>
+          <w:tab w:val="left" w:pos="12824"/>
+          <w:tab w:val="left" w:pos="13740"/>
+          <w:tab w:val="left" w:pos="14656"/>
+        </w:tabs>
+        <w:spacing w:after="0" w:line="240" w:lineRule="auto"/>
+        <w:rPr>
+          <w:rFonts w:ascii="Daytona Light" w:hAnsi="Daytona Light"/>
+        </w:rPr>
+      </w:pPr>
+      <w:r>
+        <w:rPr>
+          <w:rFonts w:ascii="Daytona Light" w:hAnsi="Daytona Light"/>
+        </w:rPr>
+        <w:t xml:space="preserve">    </w:t>
+      </w:r>
+      <w:r>
+        <w:rPr>
+          <w:rFonts w:ascii="Daytona Light" w:hAnsi="Daytona Light"/>
+          <w:b/>
+          <w:bCs/>
+        </w:rPr>
+        <w:t>High - VIF, Low - p</w:t>
+      </w:r>
+      <w:r>
+        <w:rPr>
+          <w:rFonts w:ascii="Daytona Light" w:hAnsi="Daytona Light"/>
+        </w:rPr>
+        <w:t xml:space="preserve"> -&gt; remove </w:t>
+      </w:r>
+      <w:r>
+        <w:rPr>
+          <w:rFonts w:ascii="Daytona Light" w:hAnsi="Daytona Light"/>
+        </w:rPr>
+        <w:t>feature</w:t>
+      </w:r>
+      <w:r>
+        <w:rPr>
+          <w:rFonts w:ascii="Daytona Light" w:hAnsi="Daytona Light"/>
+        </w:rPr>
+        <w:t xml:space="preserve"> after the above case.</w:t>
+      </w:r>
+    </w:p>
+    <w:p>
+      <w:pPr>
+        <w:tabs>
+          <w:tab w:val="left" w:pos="916"/>
+          <w:tab w:val="left" w:pos="1832"/>
+          <w:tab w:val="left" w:pos="2748"/>
+          <w:tab w:val="left" w:pos="3664"/>
+          <w:tab w:val="left" w:pos="4580"/>
+          <w:tab w:val="left" w:pos="5496"/>
+          <w:tab w:val="left" w:pos="6412"/>
+          <w:tab w:val="left" w:pos="7328"/>
+          <w:tab w:val="left" w:pos="8244"/>
+          <w:tab w:val="left" w:pos="9160"/>
+          <w:tab w:val="left" w:pos="10076"/>
+          <w:tab w:val="left" w:pos="10992"/>
+          <w:tab w:val="left" w:pos="11908"/>
+          <w:tab w:val="left" w:pos="12824"/>
+          <w:tab w:val="left" w:pos="13740"/>
+          <w:tab w:val="left" w:pos="14656"/>
+        </w:tabs>
+        <w:spacing w:after="0" w:line="240" w:lineRule="auto"/>
+        <w:rPr>
+          <w:rFonts w:ascii="Daytona Light" w:hAnsi="Daytona Light"/>
+        </w:rPr>
+      </w:pPr>
+      <w:r>
+        <w:rPr>
+          <w:rFonts w:ascii="Daytona Light" w:hAnsi="Daytona Light"/>
+          <w:b/>
+          <w:bCs/>
+        </w:rPr>
+        <w:t>Low - p, Low - VIF</w:t>
+      </w:r>
+      <w:r>
+        <w:rPr>
+          <w:rFonts w:ascii="Daytona Light" w:hAnsi="Daytona Light"/>
+        </w:rPr>
+        <w:t xml:space="preserve"> -&gt; we can keep this feature</w:t>
+      </w:r>
+      <w:r>
+        <w:rPr>
+          <w:rFonts w:ascii="Daytona Light" w:hAnsi="Daytona Light"/>
+        </w:rPr>
+        <w:t>.</w:t>
+      </w:r>
+    </w:p>
+    <w:p>
+      <w:pPr>
+        <w:tabs>
+          <w:tab w:val="left" w:pos="916"/>
+          <w:tab w:val="left" w:pos="1832"/>
+          <w:tab w:val="left" w:pos="2748"/>
+          <w:tab w:val="left" w:pos="3664"/>
+          <w:tab w:val="left" w:pos="4580"/>
+          <w:tab w:val="left" w:pos="5496"/>
+          <w:tab w:val="left" w:pos="6412"/>
+          <w:tab w:val="left" w:pos="7328"/>
+          <w:tab w:val="left" w:pos="8244"/>
+          <w:tab w:val="left" w:pos="9160"/>
+          <w:tab w:val="left" w:pos="10076"/>
+          <w:tab w:val="left" w:pos="10992"/>
+          <w:tab w:val="left" w:pos="11908"/>
+          <w:tab w:val="left" w:pos="12824"/>
+          <w:tab w:val="left" w:pos="13740"/>
+          <w:tab w:val="left" w:pos="14656"/>
+        </w:tabs>
+        <w:spacing w:after="0" w:line="240" w:lineRule="auto"/>
+        <w:rPr>
+          <w:rFonts w:ascii="Daytona Light" w:hAnsi="Daytona Light"/>
+        </w:rPr>
+      </w:pPr>
+    </w:p>
+    <w:p>
+      <w:pPr>
+        <w:tabs>
+          <w:tab w:val="left" w:pos="916"/>
+          <w:tab w:val="left" w:pos="1832"/>
+          <w:tab w:val="left" w:pos="2748"/>
+          <w:tab w:val="left" w:pos="3664"/>
+          <w:tab w:val="left" w:pos="4580"/>
+          <w:tab w:val="left" w:pos="5496"/>
+          <w:tab w:val="left" w:pos="6412"/>
+          <w:tab w:val="left" w:pos="7328"/>
+          <w:tab w:val="left" w:pos="8244"/>
+          <w:tab w:val="left" w:pos="9160"/>
+          <w:tab w:val="left" w:pos="10076"/>
+          <w:tab w:val="left" w:pos="10992"/>
+          <w:tab w:val="left" w:pos="11908"/>
+          <w:tab w:val="left" w:pos="12824"/>
+          <w:tab w:val="left" w:pos="13740"/>
+          <w:tab w:val="left" w:pos="14656"/>
+        </w:tabs>
+        <w:spacing w:after="0" w:line="240" w:lineRule="auto"/>
+        <w:rPr>
+          <w:rFonts w:ascii="Daytona Light" w:hAnsi="Daytona Light"/>
+        </w:rPr>
+      </w:pPr>
+      <w:r>
+        <w:rPr>
+          <w:rFonts w:ascii="Daytona Light" w:hAnsi="Daytona Light"/>
+        </w:rPr>
+        <w:t>General boundaries:</w:t>
+      </w:r>
+    </w:p>
+    <w:p>
+      <w:pPr>
+        <w:pStyle w:val="ListParagraph"/>
+        <w:numPr>
+          <w:ilvl w:val="0"/>
+          <w:numId w:val="15"/>
+        </w:numPr>
+        <w:tabs>
+          <w:tab w:val="left" w:pos="916"/>
+          <w:tab w:val="left" w:pos="1832"/>
+          <w:tab w:val="left" w:pos="2748"/>
+          <w:tab w:val="left" w:pos="3664"/>
+          <w:tab w:val="left" w:pos="4580"/>
+          <w:tab w:val="left" w:pos="5496"/>
+          <w:tab w:val="left" w:pos="6412"/>
+          <w:tab w:val="left" w:pos="7328"/>
+          <w:tab w:val="left" w:pos="8244"/>
+          <w:tab w:val="left" w:pos="9160"/>
+          <w:tab w:val="left" w:pos="10076"/>
+          <w:tab w:val="left" w:pos="10992"/>
+          <w:tab w:val="left" w:pos="11908"/>
+          <w:tab w:val="left" w:pos="12824"/>
+          <w:tab w:val="left" w:pos="13740"/>
+          <w:tab w:val="left" w:pos="14656"/>
+        </w:tabs>
+        <w:spacing w:after="0" w:line="240" w:lineRule="auto"/>
+        <w:rPr>
+          <w:rFonts w:ascii="Daytona Light" w:hAnsi="Daytona Light"/>
+        </w:rPr>
+      </w:pPr>
+      <w:r>
+        <w:rPr>
+          <w:rFonts w:ascii="Daytona Light" w:hAnsi="Daytona Light"/>
+        </w:rPr>
+        <w:t>p-value &gt; 0.05 would be removed</w:t>
+      </w:r>
+    </w:p>
+    <w:p>
+      <w:pPr>
+        <w:pStyle w:val="ListParagraph"/>
+        <w:numPr>
+          <w:ilvl w:val="0"/>
+          <w:numId w:val="15"/>
+        </w:numPr>
+        <w:tabs>
+          <w:tab w:val="left" w:pos="916"/>
+          <w:tab w:val="left" w:pos="1832"/>
+          <w:tab w:val="left" w:pos="2748"/>
+          <w:tab w:val="left" w:pos="3664"/>
+          <w:tab w:val="left" w:pos="4580"/>
+          <w:tab w:val="left" w:pos="5496"/>
+          <w:tab w:val="left" w:pos="6412"/>
+          <w:tab w:val="left" w:pos="7328"/>
+          <w:tab w:val="left" w:pos="8244"/>
+          <w:tab w:val="left" w:pos="9160"/>
+          <w:tab w:val="left" w:pos="10076"/>
+          <w:tab w:val="left" w:pos="10992"/>
+          <w:tab w:val="left" w:pos="11908"/>
+          <w:tab w:val="left" w:pos="12824"/>
+          <w:tab w:val="left" w:pos="13740"/>
+          <w:tab w:val="left" w:pos="14656"/>
+        </w:tabs>
+        <w:spacing w:after="0" w:line="240" w:lineRule="auto"/>
+        <w:rPr>
+          <w:rFonts w:ascii="Daytona Light" w:hAnsi="Daytona Light"/>
+        </w:rPr>
+      </w:pPr>
+      <w:r>
+        <w:rPr>
+          <w:rFonts w:ascii="Daytona Light" w:hAnsi="Daytona Light"/>
+        </w:rPr>
+        <w:t>VIF &gt; 10 is considered to have high multi-collinearity and to be removed. Conservative modelling would consider VIF &gt; 5 should be removed in case of highly sensitive domain like: Finance, Healthcare etc.</w:t>
+      </w:r>
+    </w:p>
+    <w:p>
+      <w:pPr>
+        <w:tabs>
+          <w:tab w:val="left" w:pos="916"/>
+          <w:tab w:val="left" w:pos="1832"/>
+          <w:tab w:val="left" w:pos="2748"/>
+          <w:tab w:val="left" w:pos="3664"/>
+          <w:tab w:val="left" w:pos="4580"/>
+          <w:tab w:val="left" w:pos="5496"/>
+          <w:tab w:val="left" w:pos="6412"/>
+          <w:tab w:val="left" w:pos="7328"/>
+          <w:tab w:val="left" w:pos="8244"/>
+          <w:tab w:val="left" w:pos="9160"/>
+          <w:tab w:val="left" w:pos="10076"/>
+          <w:tab w:val="left" w:pos="10992"/>
+          <w:tab w:val="left" w:pos="11908"/>
+          <w:tab w:val="left" w:pos="12824"/>
+          <w:tab w:val="left" w:pos="13740"/>
+          <w:tab w:val="left" w:pos="14656"/>
+        </w:tabs>
+        <w:spacing w:after="0" w:line="240" w:lineRule="auto"/>
+        <w:rPr>
+          <w:rFonts w:ascii="Daytona Light" w:hAnsi="Daytona Light"/>
+        </w:rPr>
+      </w:pPr>
+    </w:p>
+    <w:p>
+      <w:pPr>
+        <w:tabs>
+          <w:tab w:val="left" w:pos="916"/>
+          <w:tab w:val="left" w:pos="1832"/>
+          <w:tab w:val="left" w:pos="2748"/>
+          <w:tab w:val="left" w:pos="3664"/>
+          <w:tab w:val="left" w:pos="4580"/>
+          <w:tab w:val="left" w:pos="5496"/>
+          <w:tab w:val="left" w:pos="6412"/>
+          <w:tab w:val="left" w:pos="7328"/>
+          <w:tab w:val="left" w:pos="8244"/>
+          <w:tab w:val="left" w:pos="9160"/>
+          <w:tab w:val="left" w:pos="10076"/>
+          <w:tab w:val="left" w:pos="10992"/>
+          <w:tab w:val="left" w:pos="11908"/>
+          <w:tab w:val="left" w:pos="12824"/>
+          <w:tab w:val="left" w:pos="13740"/>
+          <w:tab w:val="left" w:pos="14656"/>
+        </w:tabs>
+        <w:spacing w:after="0" w:line="240" w:lineRule="auto"/>
+        <w:rPr>
+          <w:rFonts w:ascii="Daytona Light" w:hAnsi="Daytona Light"/>
+        </w:rPr>
+      </w:pPr>
+    </w:p>
+    <w:p>
+      <w:pPr>
+        <w:tabs>
+          <w:tab w:val="left" w:pos="916"/>
+          <w:tab w:val="left" w:pos="1832"/>
+          <w:tab w:val="left" w:pos="2748"/>
+          <w:tab w:val="left" w:pos="3664"/>
+          <w:tab w:val="left" w:pos="4580"/>
+          <w:tab w:val="left" w:pos="5496"/>
+          <w:tab w:val="left" w:pos="6412"/>
+          <w:tab w:val="left" w:pos="7328"/>
+          <w:tab w:val="left" w:pos="8244"/>
+          <w:tab w:val="left" w:pos="9160"/>
+          <w:tab w:val="left" w:pos="10076"/>
+          <w:tab w:val="left" w:pos="10992"/>
+          <w:tab w:val="left" w:pos="11908"/>
+          <w:tab w:val="left" w:pos="12824"/>
+          <w:tab w:val="left" w:pos="13740"/>
+          <w:tab w:val="left" w:pos="14656"/>
+        </w:tabs>
+        <w:spacing w:after="0" w:line="240" w:lineRule="auto"/>
+        <w:rPr>
+          <w:rFonts w:ascii="Daytona Light" w:hAnsi="Daytona Light"/>
+        </w:rPr>
+      </w:pPr>
+    </w:p>
+    <w:p>
+      <w:pPr>
+        <w:tabs>
+          <w:tab w:val="left" w:pos="916"/>
+          <w:tab w:val="left" w:pos="1832"/>
+          <w:tab w:val="left" w:pos="2748"/>
+          <w:tab w:val="left" w:pos="3664"/>
+          <w:tab w:val="left" w:pos="4580"/>
+          <w:tab w:val="left" w:pos="5496"/>
+          <w:tab w:val="left" w:pos="6412"/>
+          <w:tab w:val="left" w:pos="7328"/>
+          <w:tab w:val="left" w:pos="8244"/>
+          <w:tab w:val="left" w:pos="9160"/>
+          <w:tab w:val="left" w:pos="10076"/>
+          <w:tab w:val="left" w:pos="10992"/>
+          <w:tab w:val="left" w:pos="11908"/>
+          <w:tab w:val="left" w:pos="12824"/>
+          <w:tab w:val="left" w:pos="13740"/>
+          <w:tab w:val="left" w:pos="14656"/>
+        </w:tabs>
+        <w:spacing w:after="0" w:line="240" w:lineRule="auto"/>
+        <w:rPr>
+          <w:rFonts w:ascii="Daytona Light" w:hAnsi="Daytona Light"/>
+        </w:rPr>
+      </w:pPr>
+      <w:r>
+        <w:rPr>
+          <w:rFonts w:ascii="Daytona Light" w:hAnsi="Daytona Light"/>
+        </w:rPr>
+        <w:lastRenderedPageBreak/>
+        <w:t xml:space="preserve">Scaling the data for better performance </w:t>
+      </w:r>
+      <w:r>
+        <w:rPr>
+          <w:rFonts w:ascii="Daytona Light" w:hAnsi="Daytona Light"/>
+        </w:rPr>
+        <w:t>and comparison is essential. We can use one of the following:</w:t>
+      </w:r>
+    </w:p>
+    <w:p>
+      <w:pPr>
+        <w:pStyle w:val="ListParagraph"/>
+        <w:numPr>
+          <w:ilvl w:val="0"/>
+          <w:numId w:val="16"/>
+        </w:numPr>
+        <w:tabs>
+          <w:tab w:val="left" w:pos="916"/>
+          <w:tab w:val="left" w:pos="1832"/>
+          <w:tab w:val="left" w:pos="2748"/>
+          <w:tab w:val="left" w:pos="3664"/>
+          <w:tab w:val="left" w:pos="4580"/>
+          <w:tab w:val="left" w:pos="5496"/>
+          <w:tab w:val="left" w:pos="6412"/>
+          <w:tab w:val="left" w:pos="7328"/>
+          <w:tab w:val="left" w:pos="8244"/>
+          <w:tab w:val="left" w:pos="9160"/>
+          <w:tab w:val="left" w:pos="10076"/>
+          <w:tab w:val="left" w:pos="10992"/>
+          <w:tab w:val="left" w:pos="11908"/>
+          <w:tab w:val="left" w:pos="12824"/>
+          <w:tab w:val="left" w:pos="13740"/>
+          <w:tab w:val="left" w:pos="14656"/>
+        </w:tabs>
+        <w:spacing w:after="0" w:line="240" w:lineRule="auto"/>
+        <w:rPr>
+          <w:rFonts w:ascii="Daytona Light" w:hAnsi="Daytona Light"/>
+        </w:rPr>
+      </w:pPr>
+      <w:r>
+        <w:rPr>
+          <w:rFonts w:ascii="Daytona Light" w:hAnsi="Daytona Light"/>
+        </w:rPr>
+        <w:t>Min-Max Scaling</w:t>
+      </w:r>
+      <w:r>
+        <w:rPr>
+          <w:rFonts w:ascii="Daytona Light" w:hAnsi="Daytona Light"/>
+        </w:rPr>
+        <w:t xml:space="preserve"> – formulae: </w:t>
+      </w:r>
+      <w:r>
+        <w:rPr>
+          <w:rFonts w:ascii="Daytona Light" w:hAnsi="Daytona Light"/>
+        </w:rPr>
+        <w:t>(x - x_min)</w:t>
+      </w:r>
+      <w:r>
+        <w:rPr>
+          <w:rFonts w:ascii="Daytona Light" w:hAnsi="Daytona Light"/>
+        </w:rPr>
+        <w:t xml:space="preserve"> </w:t>
+      </w:r>
+      <w:r>
+        <w:rPr>
+          <w:rFonts w:ascii="Daytona Light" w:hAnsi="Daytona Light"/>
+        </w:rPr>
+        <w:t>/</w:t>
+      </w:r>
+      <w:r>
+        <w:rPr>
+          <w:rFonts w:ascii="Daytona Light" w:hAnsi="Daytona Light"/>
+        </w:rPr>
+        <w:t xml:space="preserve"> </w:t>
+      </w:r>
+      <w:r>
+        <w:rPr>
+          <w:rFonts w:ascii="Daytona Light" w:hAnsi="Daytona Light"/>
+        </w:rPr>
+        <w:t>(x_max - x_min)</w:t>
+      </w:r>
+    </w:p>
+    <w:p>
+      <w:pPr>
+        <w:pStyle w:val="ListParagraph"/>
+        <w:numPr>
+          <w:ilvl w:val="0"/>
+          <w:numId w:val="16"/>
+        </w:numPr>
+        <w:tabs>
+          <w:tab w:val="left" w:pos="916"/>
+          <w:tab w:val="left" w:pos="1832"/>
+          <w:tab w:val="left" w:pos="2748"/>
+          <w:tab w:val="left" w:pos="3664"/>
+          <w:tab w:val="left" w:pos="4580"/>
+          <w:tab w:val="left" w:pos="5496"/>
+          <w:tab w:val="left" w:pos="6412"/>
+          <w:tab w:val="left" w:pos="7328"/>
+          <w:tab w:val="left" w:pos="8244"/>
+          <w:tab w:val="left" w:pos="9160"/>
+          <w:tab w:val="left" w:pos="10076"/>
+          <w:tab w:val="left" w:pos="10992"/>
+          <w:tab w:val="left" w:pos="11908"/>
+          <w:tab w:val="left" w:pos="12824"/>
+          <w:tab w:val="left" w:pos="13740"/>
+          <w:tab w:val="left" w:pos="14656"/>
+        </w:tabs>
+        <w:spacing w:after="0" w:line="240" w:lineRule="auto"/>
+        <w:rPr>
+          <w:rFonts w:ascii="Daytona Light" w:hAnsi="Daytona Light"/>
+        </w:rPr>
+      </w:pPr>
+      <w:r>
+        <w:rPr>
+          <w:rFonts w:ascii="Daytona Light" w:hAnsi="Daytona Light"/>
+        </w:rPr>
+        <w:t>Standardization</w:t>
+      </w:r>
+      <w:r>
+        <w:rPr>
+          <w:rFonts w:ascii="Daytona Light" w:hAnsi="Daytona Light"/>
+        </w:rPr>
+        <w:t xml:space="preserve"> – sklearn.preprocessing.StandardScaler</w:t>
+      </w:r>
+    </w:p>
+    <w:p>
+      <w:pPr>
+        <w:tabs>
+          <w:tab w:val="left" w:pos="916"/>
+          <w:tab w:val="left" w:pos="1832"/>
+          <w:tab w:val="left" w:pos="2748"/>
+          <w:tab w:val="left" w:pos="3664"/>
+          <w:tab w:val="left" w:pos="4580"/>
+          <w:tab w:val="left" w:pos="5496"/>
+          <w:tab w:val="left" w:pos="6412"/>
+          <w:tab w:val="left" w:pos="7328"/>
+          <w:tab w:val="left" w:pos="8244"/>
+          <w:tab w:val="left" w:pos="9160"/>
+          <w:tab w:val="left" w:pos="10076"/>
+          <w:tab w:val="left" w:pos="10992"/>
+          <w:tab w:val="left" w:pos="11908"/>
+          <w:tab w:val="left" w:pos="12824"/>
+          <w:tab w:val="left" w:pos="13740"/>
+          <w:tab w:val="left" w:pos="14656"/>
+        </w:tabs>
+        <w:spacing w:after="0" w:line="240" w:lineRule="auto"/>
+        <w:rPr>
+          <w:rFonts w:ascii="Daytona Light" w:hAnsi="Daytona Light"/>
+        </w:rPr>
+      </w:pPr>
+    </w:p>
+    <w:p>
+      <w:pPr>
+        <w:tabs>
+          <w:tab w:val="left" w:pos="916"/>
+          <w:tab w:val="left" w:pos="1832"/>
+          <w:tab w:val="left" w:pos="2748"/>
+          <w:tab w:val="left" w:pos="3664"/>
+          <w:tab w:val="left" w:pos="4580"/>
+          <w:tab w:val="left" w:pos="5496"/>
+          <w:tab w:val="left" w:pos="6412"/>
+          <w:tab w:val="left" w:pos="7328"/>
+          <w:tab w:val="left" w:pos="8244"/>
+          <w:tab w:val="left" w:pos="9160"/>
+          <w:tab w:val="left" w:pos="10076"/>
+          <w:tab w:val="left" w:pos="10992"/>
+          <w:tab w:val="left" w:pos="11908"/>
+          <w:tab w:val="left" w:pos="12824"/>
+          <w:tab w:val="left" w:pos="13740"/>
+          <w:tab w:val="left" w:pos="14656"/>
+        </w:tabs>
+        <w:spacing w:after="0" w:line="240" w:lineRule="auto"/>
+        <w:rPr>
+          <w:rFonts w:ascii="Daytona Light" w:hAnsi="Daytona Light"/>
+        </w:rPr>
+      </w:pPr>
+      <w:r>
+        <w:rPr>
+          <w:rFonts w:ascii="Daytona Light" w:hAnsi="Daytona Light"/>
+        </w:rPr>
+        <w:t>General Steps followed in Linear Regression Modelling:</w:t>
+      </w:r>
+    </w:p>
+    <w:p>
+      <w:pPr>
+        <w:numPr>
+          <w:ilvl w:val="0"/>
+          <w:numId w:val="17"/>
+        </w:numPr>
+        <w:spacing w:before="100" w:beforeAutospacing="1" w:after="100" w:afterAutospacing="1" w:line="240" w:lineRule="auto"/>
+        <w:rPr>
+          <w:rFonts w:ascii="Daytona Light" w:hAnsi="Daytona Light"/>
+        </w:rPr>
+      </w:pPr>
+      <w:r>
+        <w:rPr>
+          <w:rFonts w:ascii="Daytona Light" w:hAnsi="Daytona Light"/>
+        </w:rPr>
+        <w:t>Step 1: Reading and Understanding Data</w:t>
+      </w:r>
+    </w:p>
+    <w:p>
+      <w:pPr>
+        <w:numPr>
+          <w:ilvl w:val="0"/>
+          <w:numId w:val="17"/>
+        </w:numPr>
+        <w:spacing w:before="100" w:beforeAutospacing="1" w:after="100" w:afterAutospacing="1" w:line="240" w:lineRule="auto"/>
+        <w:rPr>
+          <w:rFonts w:ascii="Daytona Light" w:hAnsi="Daytona Light"/>
+        </w:rPr>
+      </w:pPr>
+      <w:r>
+        <w:rPr>
+          <w:rFonts w:ascii="Daytona Light" w:hAnsi="Daytona Light"/>
+        </w:rPr>
+        <w:t>Step 2: Visualizing the Data</w:t>
+      </w:r>
+    </w:p>
+    <w:p>
+      <w:pPr>
+        <w:numPr>
+          <w:ilvl w:val="0"/>
+          <w:numId w:val="17"/>
+        </w:numPr>
+        <w:spacing w:before="100" w:beforeAutospacing="1" w:after="100" w:afterAutospacing="1" w:line="240" w:lineRule="auto"/>
+        <w:rPr>
+          <w:rFonts w:ascii="Daytona Light" w:hAnsi="Daytona Light"/>
+        </w:rPr>
+      </w:pPr>
+      <w:r>
+        <w:rPr>
+          <w:rFonts w:ascii="Daytona Light" w:hAnsi="Daytona Light"/>
+        </w:rPr>
+        <w:t>Step 3: Prepare the data for Modelling</w:t>
+      </w:r>
+    </w:p>
+    <w:p>
+      <w:pPr>
+        <w:numPr>
+          <w:ilvl w:val="1"/>
+          <w:numId w:val="17"/>
+        </w:numPr>
+        <w:spacing w:before="100" w:beforeAutospacing="1" w:after="100" w:afterAutospacing="1" w:line="240" w:lineRule="auto"/>
+        <w:rPr>
+          <w:rFonts w:ascii="Daytona Light" w:hAnsi="Daytona Light"/>
+        </w:rPr>
+      </w:pPr>
+      <w:r>
+        <w:rPr>
+          <w:rFonts w:ascii="Daytona Light" w:hAnsi="Daytona Light"/>
+        </w:rPr>
+        <w:t xml:space="preserve">Encoding -&gt; </w:t>
+      </w:r>
+      <w:r>
+        <w:rPr>
+          <w:rFonts w:ascii="Daytona Light" w:hAnsi="Daytona Light"/>
+        </w:rPr>
+        <w:t>One Hot Encoding technique can be used</w:t>
+      </w:r>
+    </w:p>
+    <w:p>
+      <w:pPr>
+        <w:numPr>
+          <w:ilvl w:val="1"/>
+          <w:numId w:val="17"/>
+        </w:numPr>
+        <w:spacing w:before="100" w:beforeAutospacing="1" w:after="100" w:afterAutospacing="1" w:line="240" w:lineRule="auto"/>
+        <w:rPr>
+          <w:rFonts w:ascii="Daytona Light" w:hAnsi="Daytona Light"/>
+        </w:rPr>
+      </w:pPr>
+      <w:r>
+        <w:rPr>
+          <w:rFonts w:ascii="Daytona Light" w:hAnsi="Daytona Light"/>
+        </w:rPr>
+        <w:t>Categorical variable to dummy variables</w:t>
+      </w:r>
+    </w:p>
+    <w:p>
+      <w:pPr>
+        <w:numPr>
+          <w:ilvl w:val="1"/>
+          <w:numId w:val="17"/>
+        </w:numPr>
+        <w:spacing w:before="100" w:beforeAutospacing="1" w:after="100" w:afterAutospacing="1" w:line="240" w:lineRule="auto"/>
+        <w:rPr>
+          <w:rFonts w:ascii="Daytona Light" w:hAnsi="Daytona Light"/>
+        </w:rPr>
+      </w:pPr>
+      <w:r>
+        <w:rPr>
+          <w:rFonts w:ascii="Daytona Light" w:hAnsi="Daytona Light"/>
+        </w:rPr>
+        <w:t>Split the data to train and test set</w:t>
+      </w:r>
+    </w:p>
+    <w:p>
+      <w:pPr>
+        <w:numPr>
+          <w:ilvl w:val="1"/>
+          <w:numId w:val="17"/>
+        </w:numPr>
+        <w:spacing w:before="100" w:beforeAutospacing="1" w:after="100" w:afterAutospacing="1" w:line="240" w:lineRule="auto"/>
+        <w:rPr>
+          <w:rFonts w:ascii="Daytona Light" w:hAnsi="Daytona Light"/>
+        </w:rPr>
+      </w:pPr>
+      <w:r>
+        <w:rPr>
+          <w:rFonts w:ascii="Daytona Light" w:hAnsi="Daytona Light"/>
+        </w:rPr>
+        <w:t>Rescaling the features</w:t>
+      </w:r>
+      <w:r>
+        <w:rPr>
+          <w:rFonts w:ascii="Daytona Light" w:hAnsi="Daytona Light"/>
+        </w:rPr>
+        <w:t xml:space="preserve"> </w:t>
+      </w:r>
+      <w:r>
+        <w:rPr>
+          <w:rFonts w:ascii="Daytona Light" w:hAnsi="Daytona Light"/>
+        </w:rPr>
+        <w:t>(Min-Max Scaler)</w:t>
+      </w:r>
+    </w:p>
+    <w:p>
+      <w:pPr>
+        <w:numPr>
+          <w:ilvl w:val="0"/>
+          <w:numId w:val="17"/>
+        </w:numPr>
+        <w:spacing w:before="100" w:beforeAutospacing="1" w:after="100" w:afterAutospacing="1" w:line="240" w:lineRule="auto"/>
+        <w:rPr>
+          <w:rFonts w:ascii="Daytona Light" w:hAnsi="Daytona Light"/>
+        </w:rPr>
+      </w:pPr>
+      <w:r>
+        <w:rPr>
+          <w:rFonts w:ascii="Daytona Light" w:hAnsi="Daytona Light"/>
+        </w:rPr>
+        <w:t>Step 4: Train the model</w:t>
+      </w:r>
+      <w:r>
+        <w:rPr>
+          <w:rFonts w:ascii="Daytona Light" w:hAnsi="Daytona Light"/>
+        </w:rPr>
+        <w:t xml:space="preserve"> </w:t>
+      </w:r>
+      <w:r>
+        <w:rPr>
+          <w:rFonts w:ascii="Daytona Light" w:hAnsi="Daytona Light"/>
+        </w:rPr>
+        <w:t>(Stats Model can be used)</w:t>
+      </w:r>
+    </w:p>
+    <w:p>
+      <w:pPr>
+        <w:numPr>
+          <w:ilvl w:val="1"/>
+          <w:numId w:val="17"/>
+        </w:numPr>
+        <w:spacing w:before="100" w:beforeAutospacing="1" w:after="100" w:afterAutospacing="1" w:line="240" w:lineRule="auto"/>
+        <w:rPr>
+          <w:rFonts w:ascii="Daytona Light" w:hAnsi="Daytona Light"/>
+        </w:rPr>
+      </w:pPr>
+      <w:r>
+        <w:rPr>
+          <w:rFonts w:ascii="Daytona Light" w:hAnsi="Daytona Light"/>
+        </w:rPr>
+        <w:t>You can add all relevant attributes for the modelling</w:t>
+      </w:r>
+    </w:p>
+    <w:p>
+      <w:pPr>
+        <w:numPr>
+          <w:ilvl w:val="1"/>
+          <w:numId w:val="17"/>
+        </w:numPr>
+        <w:spacing w:before="100" w:beforeAutospacing="1" w:after="100" w:afterAutospacing="1" w:line="240" w:lineRule="auto"/>
+        <w:rPr>
+          <w:rFonts w:ascii="Daytona Light" w:hAnsi="Daytona Light"/>
+        </w:rPr>
+      </w:pPr>
+      <w:r>
+        <w:rPr>
+          <w:rFonts w:ascii="Daytona Light" w:hAnsi="Daytona Light"/>
+        </w:rPr>
+        <w:t>Generate the linear regression model, evaluate and then remove an independent variable and repeat the process.</w:t>
+      </w:r>
+    </w:p>
+    <w:p>
+      <w:pPr>
+        <w:numPr>
+          <w:ilvl w:val="1"/>
+          <w:numId w:val="17"/>
+        </w:numPr>
+        <w:spacing w:before="100" w:beforeAutospacing="1" w:after="100" w:afterAutospacing="1" w:line="240" w:lineRule="auto"/>
+        <w:rPr>
+          <w:rFonts w:ascii="Daytona Light" w:hAnsi="Daytona Light"/>
+        </w:rPr>
+      </w:pPr>
+      <w:r>
+        <w:rPr>
+          <w:rFonts w:ascii="Daytona Light" w:hAnsi="Daytona Light"/>
+        </w:rPr>
+        <w:t>Till all boundary conditions of p-value and VIF satisfied.</w:t>
+      </w:r>
+    </w:p>
+    <w:p>
+      <w:pPr>
+        <w:numPr>
+          <w:ilvl w:val="0"/>
+          <w:numId w:val="17"/>
+        </w:numPr>
+        <w:spacing w:before="100" w:beforeAutospacing="1" w:after="100" w:afterAutospacing="1" w:line="240" w:lineRule="auto"/>
+        <w:rPr>
+          <w:rFonts w:ascii="Daytona Light" w:hAnsi="Daytona Light"/>
+        </w:rPr>
+      </w:pPr>
+      <w:r>
+        <w:rPr>
+          <w:rFonts w:ascii="Daytona Light" w:hAnsi="Daytona Light"/>
+        </w:rPr>
+        <w:t>Step 5: Residual Analysis</w:t>
+      </w:r>
+    </w:p>
+    <w:p>
+      <w:pPr>
+        <w:numPr>
+          <w:ilvl w:val="1"/>
+          <w:numId w:val="17"/>
+        </w:numPr>
+        <w:spacing w:before="100" w:beforeAutospacing="1" w:after="100" w:afterAutospacing="1" w:line="240" w:lineRule="auto"/>
+        <w:rPr>
+          <w:rFonts w:ascii="Daytona Light" w:hAnsi="Daytona Light"/>
+        </w:rPr>
+      </w:pPr>
+      <w:r>
+        <w:rPr>
+          <w:rFonts w:ascii="Daytona Light" w:hAnsi="Daytona Light"/>
+        </w:rPr>
+        <w:t xml:space="preserve">The error should be normal </w:t>
+      </w:r>
+      <w:r>
+        <w:rPr>
+          <w:rFonts w:ascii="Daytona Light" w:hAnsi="Daytona Light"/>
+        </w:rPr>
+        <w:t>distribution</w:t>
+      </w:r>
+    </w:p>
+    <w:p>
+      <w:pPr>
+        <w:numPr>
+          <w:ilvl w:val="0"/>
+          <w:numId w:val="17"/>
+        </w:numPr>
+        <w:spacing w:before="100" w:beforeAutospacing="1" w:after="100" w:afterAutospacing="1" w:line="240" w:lineRule="auto"/>
+        <w:rPr>
+          <w:rFonts w:ascii="Daytona Light" w:hAnsi="Daytona Light"/>
+        </w:rPr>
+      </w:pPr>
+      <w:r>
+        <w:rPr>
+          <w:rFonts w:ascii="Daytona Light" w:hAnsi="Daytona Light"/>
+        </w:rPr>
+        <w:t>Step 6: Prediction and Evaluation on Test data set</w:t>
+      </w:r>
+    </w:p>
+    <w:p>
+      <w:pPr>
+        <w:numPr>
+          <w:ilvl w:val="0"/>
+          <w:numId w:val="17"/>
+        </w:numPr>
+        <w:spacing w:before="100" w:beforeAutospacing="1" w:after="0" w:afterAutospacing="1" w:line="240" w:lineRule="auto"/>
+        <w:rPr>
+          <w:rFonts w:ascii="Daytona Light" w:hAnsi="Daytona Light"/>
+        </w:rPr>
+      </w:pPr>
+      <w:r>
+        <w:rPr>
+          <w:rFonts w:ascii="Daytona Light" w:hAnsi="Daytona Light"/>
+        </w:rPr>
+        <w:t>Step 7: R-Sqaure value of train and test set should be close enough to term this as a successful model.</w:t>
+      </w:r>
+    </w:p>
+    <w:p>
+      <w:pPr>
+        <w:pStyle w:val="Default"/>
+        <w:rPr>
+          <w:rFonts w:ascii="Daytona Light" w:hAnsi="Daytona Light" w:cstheme="minorBidi"/>
+          <w:color w:val="auto"/>
+          <w:sz w:val="22"/>
+          <w:szCs w:val="22"/>
+        </w:rPr>
+      </w:pPr>
+      <w:r>
+        <w:rPr>
+          <w:rFonts w:ascii="Daytona Light" w:hAnsi="Daytona Light"/>
+        </w:rPr>
+        <w:t xml:space="preserve">2. </w:t>
+      </w:r>
+      <w:r>
+        <w:rPr>
+          <w:rFonts w:ascii="Daytona Light" w:hAnsi="Daytona Light" w:cstheme="minorBidi"/>
+          <w:color w:val="auto"/>
+          <w:sz w:val="22"/>
+          <w:szCs w:val="22"/>
+        </w:rPr>
+        <w:t>Explain the Anscombe’s quartet in detail</w:t>
+      </w:r>
+      <w:r>
+        <w:rPr>
+          <w:rFonts w:ascii="Daytona Light" w:hAnsi="Daytona Light" w:cstheme="minorBidi"/>
+          <w:color w:val="auto"/>
+          <w:sz w:val="22"/>
+          <w:szCs w:val="22"/>
+        </w:rPr>
+        <w:t>.</w:t>
+      </w:r>
+    </w:p>
+    <w:p>
+      <w:pPr>
+        <w:pStyle w:val="Default"/>
+        <w:rPr>
+          <w:rFonts w:ascii="Daytona Light" w:hAnsi="Daytona Light" w:cstheme="minorBidi"/>
+          <w:color w:val="auto"/>
+          <w:sz w:val="22"/>
+          <w:szCs w:val="22"/>
+        </w:rPr>
+      </w:pPr>
+      <w:r>
+        <w:rPr>
+          <w:rFonts w:ascii="Daytona Light" w:hAnsi="Daytona Light" w:cstheme="minorBidi"/>
+          <w:color w:val="auto"/>
+          <w:sz w:val="22"/>
+          <w:szCs w:val="22"/>
+        </w:rPr>
+        <w:t xml:space="preserve">    Answer:</w:t>
+      </w:r>
+    </w:p>
+    <w:p>
+      <w:pPr>
+        <w:pStyle w:val="Default"/>
+        <w:rPr>
+          <w:rFonts w:ascii="Daytona Light" w:hAnsi="Daytona Light" w:cstheme="minorBidi"/>
+          <w:color w:val="auto"/>
+          <w:sz w:val="22"/>
+          <w:szCs w:val="22"/>
+        </w:rPr>
+      </w:pPr>
+      <w:r>
+        <w:rPr>
+          <w:rFonts w:ascii="Daytona Light" w:hAnsi="Daytona Light" w:cstheme="minorBidi"/>
+          <w:color w:val="auto"/>
+          <w:sz w:val="22"/>
+          <w:szCs w:val="22"/>
+        </w:rPr>
+        <w:t xml:space="preserve">    </w:t>
+      </w:r>
+      <w:r>
+        <w:rPr>
+          <w:rFonts w:ascii="Daytona Light" w:hAnsi="Daytona Light" w:cstheme="minorBidi"/>
+          <w:color w:val="auto"/>
+          <w:sz w:val="22"/>
+          <w:szCs w:val="22"/>
+        </w:rPr>
+        <w:t>Anscombe’s quartet can be defined as four data set have similar statistical metrics, but there are some anomalies between them, that needs to be figured by plotting it in a graph before applying any kind of algorithm out in the market. They could have different distribution plots or appear differently when plotted against each other.</w:t>
+      </w:r>
+    </w:p>
+    <w:p>
+      <w:pPr>
+        <w:pStyle w:val="Default"/>
+        <w:rPr>
+          <w:rFonts w:ascii="Daytona Light" w:hAnsi="Daytona Light" w:cstheme="minorBidi"/>
+          <w:color w:val="auto"/>
+          <w:sz w:val="22"/>
+          <w:szCs w:val="22"/>
+        </w:rPr>
+      </w:pPr>
+      <w:r>
+        <w:rPr>
+          <w:rFonts w:ascii="Daytona Light" w:hAnsi="Daytona Light" w:cstheme="minorBidi"/>
+          <w:color w:val="auto"/>
+          <w:sz w:val="22"/>
+          <w:szCs w:val="22"/>
+        </w:rPr>
+        <w:t>We will illustrate this with following example:</w:t>
+      </w:r>
+    </w:p>
+    <w:tbl>
+      <w:tblPr>
+        <w:tblW w:w="9020" w:type="dxa"/>
+        <w:tblLook w:val="04A0" w:firstRow="1" w:lastRow="0" w:firstColumn="1" w:lastColumn="0" w:noHBand="0" w:noVBand="1"/>
+      </w:tblPr>
+      <w:tblGrid>
+        <w:gridCol w:w="1340"/>
+        <w:gridCol w:w="960"/>
+        <w:gridCol w:w="960"/>
+        <w:gridCol w:w="960"/>
+        <w:gridCol w:w="960"/>
+        <w:gridCol w:w="960"/>
+        <w:gridCol w:w="960"/>
+        <w:gridCol w:w="960"/>
+        <w:gridCol w:w="960"/>
+      </w:tblGrid>
+      <w:tr>
+        <w:trPr>
+          <w:trHeight w:val="300"/>
+        </w:trPr>
+        <w:tc>
+          <w:tcPr>
+            <w:tcW w:w="1340" w:type="dxa"/>
+            <w:tcBorders>
+              <w:top w:val="single" w:sz="4" w:space="0" w:color="auto"/>
+              <w:left w:val="single" w:sz="4" w:space="0" w:color="auto"/>
+              <w:bottom w:val="single" w:sz="4" w:space="0" w:color="auto"/>
+              <w:right w:val="single" w:sz="4" w:space="0" w:color="auto"/>
+            </w:tcBorders>
+            <w:shd w:val="clear" w:color="000000" w:fill="D9D9D9"/>
+            <w:noWrap/>
+            <w:vAlign w:val="bottom"/>
+            <w:hideMark/>
+          </w:tcPr>
+          <w:p>
+            <w:pPr>
+              <w:spacing w:after="0" w:line="240" w:lineRule="auto"/>
+              <w:rPr>
+                <w:rFonts w:ascii="Calibri" w:eastAsia="Times New Roman" w:hAnsi="Calibri" w:cs="Calibri"/>
+                <w:color w:val="000000"/>
+                <w:lang w:eastAsia="en-IN"/>
+              </w:rPr>
+            </w:pPr>
+            <w:r>
+              <w:rPr>
+                <w:rFonts w:ascii="Calibri" w:eastAsia="Times New Roman" w:hAnsi="Calibri" w:cs="Calibri"/>
+                <w:color w:val="000000"/>
+                <w:lang w:eastAsia="en-IN"/>
+              </w:rPr>
+              <w:t>Observation</w:t>
+            </w:r>
+          </w:p>
+        </w:tc>
+        <w:tc>
+          <w:tcPr>
+            <w:tcW w:w="960" w:type="dxa"/>
+            <w:tcBorders>
+              <w:top w:val="single" w:sz="4" w:space="0" w:color="auto"/>
+              <w:left w:val="nil"/>
+              <w:bottom w:val="single" w:sz="4" w:space="0" w:color="auto"/>
+              <w:right w:val="single" w:sz="4" w:space="0" w:color="auto"/>
+            </w:tcBorders>
+            <w:shd w:val="clear" w:color="000000" w:fill="C00000"/>
+            <w:noWrap/>
+            <w:vAlign w:val="bottom"/>
+            <w:hideMark/>
+          </w:tcPr>
+          <w:p>
+            <w:pPr>
+              <w:spacing w:after="0" w:line="240" w:lineRule="auto"/>
+              <w:rPr>
+                <w:rFonts w:ascii="Calibri" w:eastAsia="Times New Roman" w:hAnsi="Calibri" w:cs="Calibri"/>
+                <w:color w:val="000000"/>
+                <w:lang w:eastAsia="en-IN"/>
+              </w:rPr>
+            </w:pPr>
+            <w:r>
+              <w:rPr>
+                <w:rFonts w:ascii="Calibri" w:eastAsia="Times New Roman" w:hAnsi="Calibri" w:cs="Calibri"/>
+                <w:color w:val="000000"/>
+                <w:lang w:eastAsia="en-IN"/>
+              </w:rPr>
+              <w:t>x1</w:t>
+            </w:r>
+          </w:p>
+        </w:tc>
+        <w:tc>
+          <w:tcPr>
+            <w:tcW w:w="960" w:type="dxa"/>
+            <w:tcBorders>
+              <w:top w:val="single" w:sz="4" w:space="0" w:color="auto"/>
+              <w:left w:val="nil"/>
+              <w:bottom w:val="single" w:sz="4" w:space="0" w:color="auto"/>
+              <w:right w:val="single" w:sz="4" w:space="0" w:color="auto"/>
+            </w:tcBorders>
+            <w:shd w:val="clear" w:color="000000" w:fill="C00000"/>
+            <w:noWrap/>
+            <w:vAlign w:val="bottom"/>
+            <w:hideMark/>
+          </w:tcPr>
+          <w:p>
+            <w:pPr>
+              <w:spacing w:after="0" w:line="240" w:lineRule="auto"/>
+              <w:rPr>
+                <w:rFonts w:ascii="Calibri" w:eastAsia="Times New Roman" w:hAnsi="Calibri" w:cs="Calibri"/>
+                <w:color w:val="000000"/>
+                <w:lang w:eastAsia="en-IN"/>
+              </w:rPr>
+            </w:pPr>
+            <w:r>
+              <w:rPr>
+                <w:rFonts w:ascii="Calibri" w:eastAsia="Times New Roman" w:hAnsi="Calibri" w:cs="Calibri"/>
+                <w:color w:val="000000"/>
+                <w:lang w:eastAsia="en-IN"/>
+              </w:rPr>
+              <w:t>y1</w:t>
+            </w:r>
+          </w:p>
+        </w:tc>
+        <w:tc>
+          <w:tcPr>
+            <w:tcW w:w="960" w:type="dxa"/>
+            <w:tcBorders>
+              <w:top w:val="single" w:sz="4" w:space="0" w:color="auto"/>
+              <w:left w:val="nil"/>
+              <w:bottom w:val="single" w:sz="4" w:space="0" w:color="auto"/>
+              <w:right w:val="single" w:sz="4" w:space="0" w:color="auto"/>
+            </w:tcBorders>
+            <w:shd w:val="clear" w:color="000000" w:fill="FFC000"/>
+            <w:noWrap/>
+            <w:vAlign w:val="bottom"/>
+            <w:hideMark/>
+          </w:tcPr>
+          <w:p>
+            <w:pPr>
+              <w:spacing w:after="0" w:line="240" w:lineRule="auto"/>
+              <w:rPr>
+                <w:rFonts w:ascii="Calibri" w:eastAsia="Times New Roman" w:hAnsi="Calibri" w:cs="Calibri"/>
+                <w:color w:val="000000"/>
+                <w:lang w:eastAsia="en-IN"/>
+              </w:rPr>
+            </w:pPr>
+            <w:r>
+              <w:rPr>
+                <w:rFonts w:ascii="Calibri" w:eastAsia="Times New Roman" w:hAnsi="Calibri" w:cs="Calibri"/>
+                <w:color w:val="000000"/>
+                <w:lang w:eastAsia="en-IN"/>
+              </w:rPr>
+              <w:t>x2</w:t>
+            </w:r>
+          </w:p>
+        </w:tc>
+        <w:tc>
+          <w:tcPr>
+            <w:tcW w:w="960" w:type="dxa"/>
+            <w:tcBorders>
+              <w:top w:val="single" w:sz="4" w:space="0" w:color="auto"/>
+              <w:left w:val="nil"/>
+              <w:bottom w:val="single" w:sz="4" w:space="0" w:color="auto"/>
+              <w:right w:val="single" w:sz="4" w:space="0" w:color="auto"/>
+            </w:tcBorders>
+            <w:shd w:val="clear" w:color="000000" w:fill="FFC000"/>
+            <w:noWrap/>
+            <w:vAlign w:val="bottom"/>
+            <w:hideMark/>
+          </w:tcPr>
+          <w:p>
+            <w:pPr>
+              <w:spacing w:after="0" w:line="240" w:lineRule="auto"/>
+              <w:rPr>
+                <w:rFonts w:ascii="Calibri" w:eastAsia="Times New Roman" w:hAnsi="Calibri" w:cs="Calibri"/>
+                <w:color w:val="000000"/>
+                <w:lang w:eastAsia="en-IN"/>
+              </w:rPr>
+            </w:pPr>
+            <w:r>
+              <w:rPr>
+                <w:rFonts w:ascii="Calibri" w:eastAsia="Times New Roman" w:hAnsi="Calibri" w:cs="Calibri"/>
+                <w:color w:val="000000"/>
+                <w:lang w:eastAsia="en-IN"/>
+              </w:rPr>
+              <w:t>y2</w:t>
+            </w:r>
+          </w:p>
+        </w:tc>
+        <w:tc>
+          <w:tcPr>
+            <w:tcW w:w="960" w:type="dxa"/>
+            <w:tcBorders>
+              <w:top w:val="single" w:sz="4" w:space="0" w:color="auto"/>
+              <w:left w:val="nil"/>
+              <w:bottom w:val="single" w:sz="4" w:space="0" w:color="auto"/>
+              <w:right w:val="single" w:sz="4" w:space="0" w:color="auto"/>
+            </w:tcBorders>
+            <w:shd w:val="clear" w:color="000000" w:fill="ED7D31"/>
+            <w:noWrap/>
+            <w:vAlign w:val="bottom"/>
+            <w:hideMark/>
+          </w:tcPr>
+          <w:p>
+            <w:pPr>
+              <w:spacing w:after="0" w:line="240" w:lineRule="auto"/>
+              <w:rPr>
+                <w:rFonts w:ascii="Calibri" w:eastAsia="Times New Roman" w:hAnsi="Calibri" w:cs="Calibri"/>
+                <w:color w:val="000000"/>
+                <w:lang w:eastAsia="en-IN"/>
+              </w:rPr>
+            </w:pPr>
+            <w:r>
+              <w:rPr>
+                <w:rFonts w:ascii="Calibri" w:eastAsia="Times New Roman" w:hAnsi="Calibri" w:cs="Calibri"/>
+                <w:color w:val="000000"/>
+                <w:lang w:eastAsia="en-IN"/>
+              </w:rPr>
+              <w:t>x3</w:t>
+            </w:r>
+          </w:p>
+        </w:tc>
+        <w:tc>
+          <w:tcPr>
+            <w:tcW w:w="960" w:type="dxa"/>
+            <w:tcBorders>
+              <w:top w:val="single" w:sz="4" w:space="0" w:color="auto"/>
+              <w:left w:val="nil"/>
+              <w:bottom w:val="single" w:sz="4" w:space="0" w:color="auto"/>
+              <w:right w:val="single" w:sz="4" w:space="0" w:color="auto"/>
+            </w:tcBorders>
+            <w:shd w:val="clear" w:color="000000" w:fill="ED7D31"/>
+            <w:noWrap/>
+            <w:vAlign w:val="bottom"/>
+            <w:hideMark/>
+          </w:tcPr>
+          <w:p>
+            <w:pPr>
+              <w:spacing w:after="0" w:line="240" w:lineRule="auto"/>
+              <w:rPr>
+                <w:rFonts w:ascii="Calibri" w:eastAsia="Times New Roman" w:hAnsi="Calibri" w:cs="Calibri"/>
+                <w:color w:val="000000"/>
+                <w:lang w:eastAsia="en-IN"/>
+              </w:rPr>
+            </w:pPr>
+            <w:r>
+              <w:rPr>
+                <w:rFonts w:ascii="Calibri" w:eastAsia="Times New Roman" w:hAnsi="Calibri" w:cs="Calibri"/>
+                <w:color w:val="000000"/>
+                <w:lang w:eastAsia="en-IN"/>
+              </w:rPr>
+              <w:t>y3</w:t>
+            </w:r>
+          </w:p>
+        </w:tc>
+        <w:tc>
+          <w:tcPr>
+            <w:tcW w:w="960" w:type="dxa"/>
+            <w:tcBorders>
+              <w:top w:val="single" w:sz="4" w:space="0" w:color="auto"/>
+              <w:left w:val="nil"/>
+              <w:bottom w:val="single" w:sz="4" w:space="0" w:color="auto"/>
+              <w:right w:val="single" w:sz="4" w:space="0" w:color="auto"/>
+            </w:tcBorders>
+            <w:shd w:val="clear" w:color="000000" w:fill="00B0F0"/>
+            <w:noWrap/>
+            <w:vAlign w:val="bottom"/>
+            <w:hideMark/>
+          </w:tcPr>
+          <w:p>
+            <w:pPr>
+              <w:spacing w:after="0" w:line="240" w:lineRule="auto"/>
+              <w:rPr>
+                <w:rFonts w:ascii="Calibri" w:eastAsia="Times New Roman" w:hAnsi="Calibri" w:cs="Calibri"/>
+                <w:color w:val="000000"/>
+                <w:lang w:eastAsia="en-IN"/>
+              </w:rPr>
+            </w:pPr>
+            <w:r>
+              <w:rPr>
+                <w:rFonts w:ascii="Calibri" w:eastAsia="Times New Roman" w:hAnsi="Calibri" w:cs="Calibri"/>
+                <w:color w:val="000000"/>
+                <w:lang w:eastAsia="en-IN"/>
+              </w:rPr>
+              <w:t>x4</w:t>
+            </w:r>
+          </w:p>
+        </w:tc>
+        <w:tc>
+          <w:tcPr>
+            <w:tcW w:w="960" w:type="dxa"/>
+            <w:tcBorders>
+              <w:top w:val="single" w:sz="4" w:space="0" w:color="auto"/>
+              <w:left w:val="nil"/>
+              <w:bottom w:val="single" w:sz="4" w:space="0" w:color="auto"/>
+              <w:right w:val="single" w:sz="4" w:space="0" w:color="auto"/>
+            </w:tcBorders>
+            <w:shd w:val="clear" w:color="000000" w:fill="00B0F0"/>
+            <w:noWrap/>
+            <w:vAlign w:val="bottom"/>
+            <w:hideMark/>
+          </w:tcPr>
+          <w:p>
+            <w:pPr>
+              <w:spacing w:after="0" w:line="240" w:lineRule="auto"/>
+              <w:rPr>
+                <w:rFonts w:ascii="Calibri" w:eastAsia="Times New Roman" w:hAnsi="Calibri" w:cs="Calibri"/>
+                <w:color w:val="000000"/>
+                <w:lang w:eastAsia="en-IN"/>
+              </w:rPr>
+            </w:pPr>
+            <w:r>
+              <w:rPr>
+                <w:rFonts w:ascii="Calibri" w:eastAsia="Times New Roman" w:hAnsi="Calibri" w:cs="Calibri"/>
+                <w:color w:val="000000"/>
+                <w:lang w:eastAsia="en-IN"/>
+              </w:rPr>
+              <w:t>y4</w:t>
+            </w:r>
+          </w:p>
+        </w:tc>
+      </w:tr>
+      <w:tr>
+        <w:trPr>
+          <w:trHeight w:val="300"/>
+        </w:trPr>
+        <w:tc>
+          <w:tcPr>
+            <w:tcW w:w="1340" w:type="dxa"/>
+            <w:tcBorders>
+              <w:top w:val="nil"/>
+              <w:left w:val="single" w:sz="4" w:space="0" w:color="auto"/>
+              <w:bottom w:val="single" w:sz="4" w:space="0" w:color="auto"/>
+              <w:right w:val="single" w:sz="4" w:space="0" w:color="auto"/>
+            </w:tcBorders>
+            <w:shd w:val="clear" w:color="000000" w:fill="D9D9D9"/>
+            <w:noWrap/>
+            <w:vAlign w:val="bottom"/>
+            <w:hideMark/>
+          </w:tcPr>
+          <w:p>
+            <w:pPr>
+              <w:spacing w:after="0" w:line="240" w:lineRule="auto"/>
+              <w:jc w:val="right"/>
+              <w:rPr>
+                <w:rFonts w:ascii="Calibri" w:eastAsia="Times New Roman" w:hAnsi="Calibri" w:cs="Calibri"/>
+                <w:color w:val="000000"/>
+                <w:lang w:eastAsia="en-IN"/>
+              </w:rPr>
+            </w:pPr>
+            <w:r>
+              <w:rPr>
+                <w:rFonts w:ascii="Calibri" w:eastAsia="Times New Roman" w:hAnsi="Calibri" w:cs="Calibri"/>
+                <w:color w:val="000000"/>
+                <w:lang w:eastAsia="en-IN"/>
+              </w:rPr>
+              <w:t>1</w:t>
+            </w:r>
+          </w:p>
+        </w:tc>
+        <w:tc>
+          <w:tcPr>
+            <w:tcW w:w="960" w:type="dxa"/>
+            <w:tcBorders>
+              <w:top w:val="nil"/>
+              <w:left w:val="nil"/>
+              <w:bottom w:val="single" w:sz="4" w:space="0" w:color="auto"/>
+              <w:right w:val="single" w:sz="4" w:space="0" w:color="auto"/>
+            </w:tcBorders>
+            <w:shd w:val="clear" w:color="auto" w:fill="auto"/>
+            <w:noWrap/>
+            <w:vAlign w:val="bottom"/>
+            <w:hideMark/>
+          </w:tcPr>
+          <w:p>
+            <w:pPr>
+              <w:spacing w:after="0" w:line="240" w:lineRule="auto"/>
+              <w:jc w:val="right"/>
+              <w:rPr>
+                <w:rFonts w:ascii="Calibri" w:eastAsia="Times New Roman" w:hAnsi="Calibri" w:cs="Calibri"/>
+                <w:color w:val="000000"/>
+                <w:lang w:eastAsia="en-IN"/>
+              </w:rPr>
+            </w:pPr>
+            <w:r>
+              <w:rPr>
+                <w:rFonts w:ascii="Calibri" w:eastAsia="Times New Roman" w:hAnsi="Calibri" w:cs="Calibri"/>
+                <w:color w:val="000000"/>
+                <w:lang w:eastAsia="en-IN"/>
+              </w:rPr>
+              <w:t>10</w:t>
+            </w:r>
+          </w:p>
+        </w:tc>
+        <w:tc>
+          <w:tcPr>
+            <w:tcW w:w="960" w:type="dxa"/>
+            <w:tcBorders>
+              <w:top w:val="nil"/>
+              <w:left w:val="nil"/>
+              <w:bottom w:val="single" w:sz="4" w:space="0" w:color="auto"/>
+              <w:right w:val="single" w:sz="4" w:space="0" w:color="auto"/>
+            </w:tcBorders>
+            <w:shd w:val="clear" w:color="auto" w:fill="auto"/>
+            <w:noWrap/>
+            <w:vAlign w:val="bottom"/>
+            <w:hideMark/>
+          </w:tcPr>
+          <w:p>
+            <w:pPr>
+              <w:spacing w:after="0" w:line="240" w:lineRule="auto"/>
+              <w:jc w:val="right"/>
+              <w:rPr>
+                <w:rFonts w:ascii="Calibri" w:eastAsia="Times New Roman" w:hAnsi="Calibri" w:cs="Calibri"/>
+                <w:color w:val="000000"/>
+                <w:lang w:eastAsia="en-IN"/>
+              </w:rPr>
+            </w:pPr>
+            <w:r>
+              <w:rPr>
+                <w:rFonts w:ascii="Calibri" w:eastAsia="Times New Roman" w:hAnsi="Calibri" w:cs="Calibri"/>
+                <w:color w:val="000000"/>
+                <w:lang w:eastAsia="en-IN"/>
+              </w:rPr>
+              <w:t>8.04</w:t>
+            </w:r>
+          </w:p>
+        </w:tc>
+        <w:tc>
+          <w:tcPr>
+            <w:tcW w:w="960" w:type="dxa"/>
+            <w:tcBorders>
+              <w:top w:val="nil"/>
+              <w:left w:val="nil"/>
+              <w:bottom w:val="single" w:sz="4" w:space="0" w:color="auto"/>
+              <w:right w:val="single" w:sz="4" w:space="0" w:color="auto"/>
+            </w:tcBorders>
+            <w:shd w:val="clear" w:color="auto" w:fill="auto"/>
+            <w:noWrap/>
+            <w:vAlign w:val="bottom"/>
+            <w:hideMark/>
+          </w:tcPr>
+          <w:p>
+            <w:pPr>
+              <w:spacing w:after="0" w:line="240" w:lineRule="auto"/>
+              <w:jc w:val="right"/>
+              <w:rPr>
+                <w:rFonts w:ascii="Calibri" w:eastAsia="Times New Roman" w:hAnsi="Calibri" w:cs="Calibri"/>
+                <w:color w:val="000000"/>
+                <w:lang w:eastAsia="en-IN"/>
+              </w:rPr>
+            </w:pPr>
+            <w:r>
+              <w:rPr>
+                <w:rFonts w:ascii="Calibri" w:eastAsia="Times New Roman" w:hAnsi="Calibri" w:cs="Calibri"/>
+                <w:color w:val="000000"/>
+                <w:lang w:eastAsia="en-IN"/>
+              </w:rPr>
+              <w:t>10</w:t>
+            </w:r>
+          </w:p>
+        </w:tc>
+        <w:tc>
+          <w:tcPr>
+            <w:tcW w:w="960" w:type="dxa"/>
+            <w:tcBorders>
+              <w:top w:val="nil"/>
+              <w:left w:val="nil"/>
+              <w:bottom w:val="single" w:sz="4" w:space="0" w:color="auto"/>
+              <w:right w:val="single" w:sz="4" w:space="0" w:color="auto"/>
+            </w:tcBorders>
+            <w:shd w:val="clear" w:color="auto" w:fill="auto"/>
+            <w:noWrap/>
+            <w:vAlign w:val="bottom"/>
+            <w:hideMark/>
+          </w:tcPr>
+          <w:p>
+            <w:pPr>
+              <w:spacing w:after="0" w:line="240" w:lineRule="auto"/>
+              <w:jc w:val="right"/>
+              <w:rPr>
+                <w:rFonts w:ascii="Calibri" w:eastAsia="Times New Roman" w:hAnsi="Calibri" w:cs="Calibri"/>
+                <w:color w:val="000000"/>
+                <w:lang w:eastAsia="en-IN"/>
+              </w:rPr>
+            </w:pPr>
+            <w:r>
+              <w:rPr>
+                <w:rFonts w:ascii="Calibri" w:eastAsia="Times New Roman" w:hAnsi="Calibri" w:cs="Calibri"/>
+                <w:color w:val="000000"/>
+                <w:lang w:eastAsia="en-IN"/>
+              </w:rPr>
+              <w:t>9.14</w:t>
+            </w:r>
+          </w:p>
+        </w:tc>
+        <w:tc>
+          <w:tcPr>
+            <w:tcW w:w="960" w:type="dxa"/>
+            <w:tcBorders>
+              <w:top w:val="nil"/>
+              <w:left w:val="nil"/>
+              <w:bottom w:val="single" w:sz="4" w:space="0" w:color="auto"/>
+              <w:right w:val="single" w:sz="4" w:space="0" w:color="auto"/>
+            </w:tcBorders>
+            <w:shd w:val="clear" w:color="auto" w:fill="auto"/>
+            <w:noWrap/>
+            <w:vAlign w:val="bottom"/>
+            <w:hideMark/>
+          </w:tcPr>
+          <w:p>
+            <w:pPr>
+              <w:spacing w:after="0" w:line="240" w:lineRule="auto"/>
+              <w:jc w:val="right"/>
+              <w:rPr>
+                <w:rFonts w:ascii="Calibri" w:eastAsia="Times New Roman" w:hAnsi="Calibri" w:cs="Calibri"/>
+                <w:color w:val="000000"/>
+                <w:lang w:eastAsia="en-IN"/>
+              </w:rPr>
+            </w:pPr>
+            <w:r>
+              <w:rPr>
+                <w:rFonts w:ascii="Calibri" w:eastAsia="Times New Roman" w:hAnsi="Calibri" w:cs="Calibri"/>
+                <w:color w:val="000000"/>
+                <w:lang w:eastAsia="en-IN"/>
+              </w:rPr>
+              <w:t>10</w:t>
+            </w:r>
+          </w:p>
+        </w:tc>
+        <w:tc>
+          <w:tcPr>
+            <w:tcW w:w="960" w:type="dxa"/>
+            <w:tcBorders>
+              <w:top w:val="nil"/>
+              <w:left w:val="nil"/>
+              <w:bottom w:val="single" w:sz="4" w:space="0" w:color="auto"/>
+              <w:right w:val="single" w:sz="4" w:space="0" w:color="auto"/>
+            </w:tcBorders>
+            <w:shd w:val="clear" w:color="auto" w:fill="auto"/>
+            <w:noWrap/>
+            <w:vAlign w:val="bottom"/>
+            <w:hideMark/>
+          </w:tcPr>
+          <w:p>
+            <w:pPr>
+              <w:spacing w:after="0" w:line="240" w:lineRule="auto"/>
+              <w:jc w:val="right"/>
+              <w:rPr>
+                <w:rFonts w:ascii="Calibri" w:eastAsia="Times New Roman" w:hAnsi="Calibri" w:cs="Calibri"/>
+                <w:color w:val="000000"/>
+                <w:lang w:eastAsia="en-IN"/>
+              </w:rPr>
+            </w:pPr>
+            <w:r>
+              <w:rPr>
+                <w:rFonts w:ascii="Calibri" w:eastAsia="Times New Roman" w:hAnsi="Calibri" w:cs="Calibri"/>
+                <w:color w:val="000000"/>
+                <w:lang w:eastAsia="en-IN"/>
+              </w:rPr>
+              <w:t>7.46</w:t>
+            </w:r>
+          </w:p>
+        </w:tc>
+        <w:tc>
+          <w:tcPr>
+            <w:tcW w:w="960" w:type="dxa"/>
+            <w:tcBorders>
+              <w:top w:val="nil"/>
+              <w:left w:val="nil"/>
+              <w:bottom w:val="single" w:sz="4" w:space="0" w:color="auto"/>
+              <w:right w:val="single" w:sz="4" w:space="0" w:color="auto"/>
+            </w:tcBorders>
+            <w:shd w:val="clear" w:color="auto" w:fill="auto"/>
+            <w:noWrap/>
+            <w:vAlign w:val="bottom"/>
+            <w:hideMark/>
+          </w:tcPr>
+          <w:p>
+            <w:pPr>
+              <w:spacing w:after="0" w:line="240" w:lineRule="auto"/>
+              <w:jc w:val="right"/>
+              <w:rPr>
+                <w:rFonts w:ascii="Calibri" w:eastAsia="Times New Roman" w:hAnsi="Calibri" w:cs="Calibri"/>
+                <w:color w:val="000000"/>
+                <w:lang w:eastAsia="en-IN"/>
+              </w:rPr>
+            </w:pPr>
+            <w:r>
+              <w:rPr>
+                <w:rFonts w:ascii="Calibri" w:eastAsia="Times New Roman" w:hAnsi="Calibri" w:cs="Calibri"/>
+                <w:color w:val="000000"/>
+                <w:lang w:eastAsia="en-IN"/>
+              </w:rPr>
+              <w:t>8</w:t>
+            </w:r>
+          </w:p>
+        </w:tc>
+        <w:tc>
+          <w:tcPr>
+            <w:tcW w:w="960" w:type="dxa"/>
+            <w:tcBorders>
+              <w:top w:val="nil"/>
+              <w:left w:val="nil"/>
+              <w:bottom w:val="single" w:sz="4" w:space="0" w:color="auto"/>
+              <w:right w:val="single" w:sz="4" w:space="0" w:color="auto"/>
+            </w:tcBorders>
+            <w:shd w:val="clear" w:color="auto" w:fill="auto"/>
+            <w:noWrap/>
+            <w:vAlign w:val="bottom"/>
+            <w:hideMark/>
+          </w:tcPr>
+          <w:p>
+            <w:pPr>
+              <w:spacing w:after="0" w:line="240" w:lineRule="auto"/>
+              <w:jc w:val="right"/>
+              <w:rPr>
+                <w:rFonts w:ascii="Calibri" w:eastAsia="Times New Roman" w:hAnsi="Calibri" w:cs="Calibri"/>
+                <w:color w:val="000000"/>
+                <w:lang w:eastAsia="en-IN"/>
+              </w:rPr>
+            </w:pPr>
+            <w:r>
+              <w:rPr>
+                <w:rFonts w:ascii="Calibri" w:eastAsia="Times New Roman" w:hAnsi="Calibri" w:cs="Calibri"/>
+                <w:color w:val="000000"/>
+                <w:lang w:eastAsia="en-IN"/>
+              </w:rPr>
+              <w:t>6.58</w:t>
+            </w:r>
+          </w:p>
+        </w:tc>
+      </w:tr>
+      <w:tr>
+        <w:trPr>
+          <w:trHeight w:val="300"/>
+        </w:trPr>
+        <w:tc>
+          <w:tcPr>
+            <w:tcW w:w="1340" w:type="dxa"/>
+            <w:tcBorders>
+              <w:top w:val="nil"/>
+              <w:left w:val="single" w:sz="4" w:space="0" w:color="auto"/>
+              <w:bottom w:val="single" w:sz="4" w:space="0" w:color="auto"/>
+              <w:right w:val="single" w:sz="4" w:space="0" w:color="auto"/>
+            </w:tcBorders>
+            <w:shd w:val="clear" w:color="000000" w:fill="D9D9D9"/>
+            <w:noWrap/>
+            <w:vAlign w:val="bottom"/>
+            <w:hideMark/>
+          </w:tcPr>
+          <w:p>
+            <w:pPr>
+              <w:spacing w:after="0" w:line="240" w:lineRule="auto"/>
+              <w:jc w:val="right"/>
+              <w:rPr>
+                <w:rFonts w:ascii="Calibri" w:eastAsia="Times New Roman" w:hAnsi="Calibri" w:cs="Calibri"/>
+                <w:color w:val="000000"/>
+                <w:lang w:eastAsia="en-IN"/>
+              </w:rPr>
+            </w:pPr>
+            <w:r>
+              <w:rPr>
+                <w:rFonts w:ascii="Calibri" w:eastAsia="Times New Roman" w:hAnsi="Calibri" w:cs="Calibri"/>
+                <w:color w:val="000000"/>
+                <w:lang w:eastAsia="en-IN"/>
+              </w:rPr>
+              <w:t>2</w:t>
+            </w:r>
+          </w:p>
+        </w:tc>
+        <w:tc>
+          <w:tcPr>
+            <w:tcW w:w="960" w:type="dxa"/>
+            <w:tcBorders>
+              <w:top w:val="nil"/>
+              <w:left w:val="nil"/>
+              <w:bottom w:val="single" w:sz="4" w:space="0" w:color="auto"/>
+              <w:right w:val="single" w:sz="4" w:space="0" w:color="auto"/>
+            </w:tcBorders>
+            <w:shd w:val="clear" w:color="auto" w:fill="auto"/>
+            <w:noWrap/>
+            <w:vAlign w:val="bottom"/>
+            <w:hideMark/>
+          </w:tcPr>
+          <w:p>
+            <w:pPr>
+              <w:spacing w:after="0" w:line="240" w:lineRule="auto"/>
+              <w:jc w:val="right"/>
+              <w:rPr>
+                <w:rFonts w:ascii="Calibri" w:eastAsia="Times New Roman" w:hAnsi="Calibri" w:cs="Calibri"/>
+                <w:color w:val="000000"/>
+                <w:lang w:eastAsia="en-IN"/>
+              </w:rPr>
+            </w:pPr>
+            <w:r>
+              <w:rPr>
+                <w:rFonts w:ascii="Calibri" w:eastAsia="Times New Roman" w:hAnsi="Calibri" w:cs="Calibri"/>
+                <w:color w:val="000000"/>
+                <w:lang w:eastAsia="en-IN"/>
+              </w:rPr>
+              <w:t>8</w:t>
+            </w:r>
+          </w:p>
+        </w:tc>
+        <w:tc>
+          <w:tcPr>
+            <w:tcW w:w="960" w:type="dxa"/>
+            <w:tcBorders>
+              <w:top w:val="nil"/>
+              <w:left w:val="nil"/>
+              <w:bottom w:val="single" w:sz="4" w:space="0" w:color="auto"/>
+              <w:right w:val="single" w:sz="4" w:space="0" w:color="auto"/>
+            </w:tcBorders>
+            <w:shd w:val="clear" w:color="auto" w:fill="auto"/>
+            <w:noWrap/>
+            <w:vAlign w:val="bottom"/>
+            <w:hideMark/>
+          </w:tcPr>
+          <w:p>
+            <w:pPr>
+              <w:spacing w:after="0" w:line="240" w:lineRule="auto"/>
+              <w:jc w:val="right"/>
+              <w:rPr>
+                <w:rFonts w:ascii="Calibri" w:eastAsia="Times New Roman" w:hAnsi="Calibri" w:cs="Calibri"/>
+                <w:color w:val="000000"/>
+                <w:lang w:eastAsia="en-IN"/>
+              </w:rPr>
+            </w:pPr>
+            <w:r>
+              <w:rPr>
+                <w:rFonts w:ascii="Calibri" w:eastAsia="Times New Roman" w:hAnsi="Calibri" w:cs="Calibri"/>
+                <w:color w:val="000000"/>
+                <w:lang w:eastAsia="en-IN"/>
+              </w:rPr>
+              <w:t>6.95</w:t>
+            </w:r>
+          </w:p>
+        </w:tc>
+        <w:tc>
+          <w:tcPr>
+            <w:tcW w:w="960" w:type="dxa"/>
+            <w:tcBorders>
+              <w:top w:val="nil"/>
+              <w:left w:val="nil"/>
+              <w:bottom w:val="single" w:sz="4" w:space="0" w:color="auto"/>
+              <w:right w:val="single" w:sz="4" w:space="0" w:color="auto"/>
+            </w:tcBorders>
+            <w:shd w:val="clear" w:color="auto" w:fill="auto"/>
+            <w:noWrap/>
+            <w:vAlign w:val="bottom"/>
+            <w:hideMark/>
+          </w:tcPr>
+          <w:p>
+            <w:pPr>
+              <w:spacing w:after="0" w:line="240" w:lineRule="auto"/>
+              <w:jc w:val="right"/>
+              <w:rPr>
+                <w:rFonts w:ascii="Calibri" w:eastAsia="Times New Roman" w:hAnsi="Calibri" w:cs="Calibri"/>
+                <w:color w:val="000000"/>
+                <w:lang w:eastAsia="en-IN"/>
+              </w:rPr>
+            </w:pPr>
+            <w:r>
+              <w:rPr>
+                <w:rFonts w:ascii="Calibri" w:eastAsia="Times New Roman" w:hAnsi="Calibri" w:cs="Calibri"/>
+                <w:color w:val="000000"/>
+                <w:lang w:eastAsia="en-IN"/>
+              </w:rPr>
+              <w:t>8</w:t>
+            </w:r>
+          </w:p>
+        </w:tc>
+        <w:tc>
+          <w:tcPr>
+            <w:tcW w:w="960" w:type="dxa"/>
+            <w:tcBorders>
+              <w:top w:val="nil"/>
+              <w:left w:val="nil"/>
+              <w:bottom w:val="single" w:sz="4" w:space="0" w:color="auto"/>
+              <w:right w:val="single" w:sz="4" w:space="0" w:color="auto"/>
+            </w:tcBorders>
+            <w:shd w:val="clear" w:color="auto" w:fill="auto"/>
+            <w:noWrap/>
+            <w:vAlign w:val="bottom"/>
+            <w:hideMark/>
+          </w:tcPr>
+          <w:p>
+            <w:pPr>
+              <w:spacing w:after="0" w:line="240" w:lineRule="auto"/>
+              <w:jc w:val="right"/>
+              <w:rPr>
+                <w:rFonts w:ascii="Calibri" w:eastAsia="Times New Roman" w:hAnsi="Calibri" w:cs="Calibri"/>
+                <w:color w:val="000000"/>
+                <w:lang w:eastAsia="en-IN"/>
+              </w:rPr>
+            </w:pPr>
+            <w:r>
+              <w:rPr>
+                <w:rFonts w:ascii="Calibri" w:eastAsia="Times New Roman" w:hAnsi="Calibri" w:cs="Calibri"/>
+                <w:color w:val="000000"/>
+                <w:lang w:eastAsia="en-IN"/>
+              </w:rPr>
+              <w:t>8.14</w:t>
+            </w:r>
+          </w:p>
+        </w:tc>
+        <w:tc>
+          <w:tcPr>
+            <w:tcW w:w="960" w:type="dxa"/>
+            <w:tcBorders>
+              <w:top w:val="nil"/>
+              <w:left w:val="nil"/>
+              <w:bottom w:val="single" w:sz="4" w:space="0" w:color="auto"/>
+              <w:right w:val="single" w:sz="4" w:space="0" w:color="auto"/>
+            </w:tcBorders>
+            <w:shd w:val="clear" w:color="auto" w:fill="auto"/>
+            <w:noWrap/>
+            <w:vAlign w:val="bottom"/>
+            <w:hideMark/>
+          </w:tcPr>
+          <w:p>
+            <w:pPr>
+              <w:spacing w:after="0" w:line="240" w:lineRule="auto"/>
+              <w:jc w:val="right"/>
+              <w:rPr>
+                <w:rFonts w:ascii="Calibri" w:eastAsia="Times New Roman" w:hAnsi="Calibri" w:cs="Calibri"/>
+                <w:color w:val="000000"/>
+                <w:lang w:eastAsia="en-IN"/>
+              </w:rPr>
+            </w:pPr>
+            <w:r>
+              <w:rPr>
+                <w:rFonts w:ascii="Calibri" w:eastAsia="Times New Roman" w:hAnsi="Calibri" w:cs="Calibri"/>
+                <w:color w:val="000000"/>
+                <w:lang w:eastAsia="en-IN"/>
+              </w:rPr>
+              <w:t>8</w:t>
+            </w:r>
+          </w:p>
+        </w:tc>
+        <w:tc>
+          <w:tcPr>
+            <w:tcW w:w="960" w:type="dxa"/>
+            <w:tcBorders>
+              <w:top w:val="nil"/>
+              <w:left w:val="nil"/>
+              <w:bottom w:val="single" w:sz="4" w:space="0" w:color="auto"/>
+              <w:right w:val="single" w:sz="4" w:space="0" w:color="auto"/>
+            </w:tcBorders>
+            <w:shd w:val="clear" w:color="auto" w:fill="auto"/>
+            <w:noWrap/>
+            <w:vAlign w:val="bottom"/>
+            <w:hideMark/>
+          </w:tcPr>
+          <w:p>
+            <w:pPr>
+              <w:spacing w:after="0" w:line="240" w:lineRule="auto"/>
+              <w:jc w:val="right"/>
+              <w:rPr>
+                <w:rFonts w:ascii="Calibri" w:eastAsia="Times New Roman" w:hAnsi="Calibri" w:cs="Calibri"/>
+                <w:color w:val="000000"/>
+                <w:lang w:eastAsia="en-IN"/>
+              </w:rPr>
+            </w:pPr>
+            <w:r>
+              <w:rPr>
+                <w:rFonts w:ascii="Calibri" w:eastAsia="Times New Roman" w:hAnsi="Calibri" w:cs="Calibri"/>
+                <w:color w:val="000000"/>
+                <w:lang w:eastAsia="en-IN"/>
+              </w:rPr>
+              <w:t>6.77</w:t>
+            </w:r>
+          </w:p>
+        </w:tc>
+        <w:tc>
+          <w:tcPr>
+            <w:tcW w:w="960" w:type="dxa"/>
+            <w:tcBorders>
+              <w:top w:val="nil"/>
+              <w:left w:val="nil"/>
+              <w:bottom w:val="single" w:sz="4" w:space="0" w:color="auto"/>
+              <w:right w:val="single" w:sz="4" w:space="0" w:color="auto"/>
+            </w:tcBorders>
+            <w:shd w:val="clear" w:color="auto" w:fill="auto"/>
+            <w:noWrap/>
+            <w:vAlign w:val="bottom"/>
+            <w:hideMark/>
+          </w:tcPr>
+          <w:p>
+            <w:pPr>
+              <w:spacing w:after="0" w:line="240" w:lineRule="auto"/>
+              <w:jc w:val="right"/>
+              <w:rPr>
+                <w:rFonts w:ascii="Calibri" w:eastAsia="Times New Roman" w:hAnsi="Calibri" w:cs="Calibri"/>
+                <w:color w:val="000000"/>
+                <w:lang w:eastAsia="en-IN"/>
+              </w:rPr>
+            </w:pPr>
+            <w:r>
+              <w:rPr>
+                <w:rFonts w:ascii="Calibri" w:eastAsia="Times New Roman" w:hAnsi="Calibri" w:cs="Calibri"/>
+                <w:color w:val="000000"/>
+                <w:lang w:eastAsia="en-IN"/>
+              </w:rPr>
+              <w:t>8</w:t>
+            </w:r>
+          </w:p>
+        </w:tc>
+        <w:tc>
+          <w:tcPr>
+            <w:tcW w:w="960" w:type="dxa"/>
+            <w:tcBorders>
+              <w:top w:val="nil"/>
+              <w:left w:val="nil"/>
+              <w:bottom w:val="single" w:sz="4" w:space="0" w:color="auto"/>
+              <w:right w:val="single" w:sz="4" w:space="0" w:color="auto"/>
+            </w:tcBorders>
+            <w:shd w:val="clear" w:color="auto" w:fill="auto"/>
+            <w:noWrap/>
+            <w:vAlign w:val="bottom"/>
+            <w:hideMark/>
+          </w:tcPr>
+          <w:p>
+            <w:pPr>
+              <w:spacing w:after="0" w:line="240" w:lineRule="auto"/>
+              <w:jc w:val="right"/>
+              <w:rPr>
+                <w:rFonts w:ascii="Calibri" w:eastAsia="Times New Roman" w:hAnsi="Calibri" w:cs="Calibri"/>
+                <w:color w:val="000000"/>
+                <w:lang w:eastAsia="en-IN"/>
+              </w:rPr>
+            </w:pPr>
+            <w:r>
+              <w:rPr>
+                <w:rFonts w:ascii="Calibri" w:eastAsia="Times New Roman" w:hAnsi="Calibri" w:cs="Calibri"/>
+                <w:color w:val="000000"/>
+                <w:lang w:eastAsia="en-IN"/>
+              </w:rPr>
+              <w:t>5.76</w:t>
+            </w:r>
+          </w:p>
+        </w:tc>
+      </w:tr>
+      <w:tr>
+        <w:trPr>
+          <w:trHeight w:val="300"/>
+        </w:trPr>
+        <w:tc>
+          <w:tcPr>
+            <w:tcW w:w="1340" w:type="dxa"/>
+            <w:tcBorders>
+              <w:top w:val="nil"/>
+              <w:left w:val="single" w:sz="4" w:space="0" w:color="auto"/>
+              <w:bottom w:val="single" w:sz="4" w:space="0" w:color="auto"/>
+              <w:right w:val="single" w:sz="4" w:space="0" w:color="auto"/>
+            </w:tcBorders>
+            <w:shd w:val="clear" w:color="000000" w:fill="D9D9D9"/>
+            <w:noWrap/>
+            <w:vAlign w:val="bottom"/>
+            <w:hideMark/>
+          </w:tcPr>
+          <w:p>
+            <w:pPr>
+              <w:spacing w:after="0" w:line="240" w:lineRule="auto"/>
+              <w:jc w:val="right"/>
+              <w:rPr>
+                <w:rFonts w:ascii="Calibri" w:eastAsia="Times New Roman" w:hAnsi="Calibri" w:cs="Calibri"/>
+                <w:color w:val="000000"/>
+                <w:lang w:eastAsia="en-IN"/>
+              </w:rPr>
+            </w:pPr>
+            <w:r>
+              <w:rPr>
+                <w:rFonts w:ascii="Calibri" w:eastAsia="Times New Roman" w:hAnsi="Calibri" w:cs="Calibri"/>
+                <w:color w:val="000000"/>
+                <w:lang w:eastAsia="en-IN"/>
+              </w:rPr>
+              <w:t>3</w:t>
+            </w:r>
+          </w:p>
+        </w:tc>
+        <w:tc>
+          <w:tcPr>
+            <w:tcW w:w="960" w:type="dxa"/>
+            <w:tcBorders>
+              <w:top w:val="nil"/>
+              <w:left w:val="nil"/>
+              <w:bottom w:val="single" w:sz="4" w:space="0" w:color="auto"/>
+              <w:right w:val="single" w:sz="4" w:space="0" w:color="auto"/>
+            </w:tcBorders>
+            <w:shd w:val="clear" w:color="auto" w:fill="auto"/>
+            <w:noWrap/>
+            <w:vAlign w:val="bottom"/>
+            <w:hideMark/>
+          </w:tcPr>
+          <w:p>
+            <w:pPr>
+              <w:spacing w:after="0" w:line="240" w:lineRule="auto"/>
+              <w:jc w:val="right"/>
+              <w:rPr>
+                <w:rFonts w:ascii="Calibri" w:eastAsia="Times New Roman" w:hAnsi="Calibri" w:cs="Calibri"/>
+                <w:color w:val="000000"/>
+                <w:lang w:eastAsia="en-IN"/>
+              </w:rPr>
+            </w:pPr>
+            <w:r>
+              <w:rPr>
+                <w:rFonts w:ascii="Calibri" w:eastAsia="Times New Roman" w:hAnsi="Calibri" w:cs="Calibri"/>
+                <w:color w:val="000000"/>
+                <w:lang w:eastAsia="en-IN"/>
+              </w:rPr>
+              <w:t>13</w:t>
+            </w:r>
+          </w:p>
+        </w:tc>
+        <w:tc>
+          <w:tcPr>
+            <w:tcW w:w="960" w:type="dxa"/>
+            <w:tcBorders>
+              <w:top w:val="nil"/>
+              <w:left w:val="nil"/>
+              <w:bottom w:val="single" w:sz="4" w:space="0" w:color="auto"/>
+              <w:right w:val="single" w:sz="4" w:space="0" w:color="auto"/>
+            </w:tcBorders>
+            <w:shd w:val="clear" w:color="auto" w:fill="auto"/>
+            <w:noWrap/>
+            <w:vAlign w:val="bottom"/>
+            <w:hideMark/>
+          </w:tcPr>
+          <w:p>
+            <w:pPr>
+              <w:spacing w:after="0" w:line="240" w:lineRule="auto"/>
+              <w:jc w:val="right"/>
+              <w:rPr>
+                <w:rFonts w:ascii="Calibri" w:eastAsia="Times New Roman" w:hAnsi="Calibri" w:cs="Calibri"/>
+                <w:color w:val="000000"/>
+                <w:lang w:eastAsia="en-IN"/>
+              </w:rPr>
+            </w:pPr>
+            <w:r>
+              <w:rPr>
+                <w:rFonts w:ascii="Calibri" w:eastAsia="Times New Roman" w:hAnsi="Calibri" w:cs="Calibri"/>
+                <w:color w:val="000000"/>
+                <w:lang w:eastAsia="en-IN"/>
+              </w:rPr>
+              <w:t>7.58</w:t>
+            </w:r>
+          </w:p>
+        </w:tc>
+        <w:tc>
+          <w:tcPr>
+            <w:tcW w:w="960" w:type="dxa"/>
+            <w:tcBorders>
+              <w:top w:val="nil"/>
+              <w:left w:val="nil"/>
+              <w:bottom w:val="single" w:sz="4" w:space="0" w:color="auto"/>
+              <w:right w:val="single" w:sz="4" w:space="0" w:color="auto"/>
+            </w:tcBorders>
+            <w:shd w:val="clear" w:color="auto" w:fill="auto"/>
+            <w:noWrap/>
+            <w:vAlign w:val="bottom"/>
+            <w:hideMark/>
+          </w:tcPr>
+          <w:p>
+            <w:pPr>
+              <w:spacing w:after="0" w:line="240" w:lineRule="auto"/>
+              <w:jc w:val="right"/>
+              <w:rPr>
+                <w:rFonts w:ascii="Calibri" w:eastAsia="Times New Roman" w:hAnsi="Calibri" w:cs="Calibri"/>
+                <w:color w:val="000000"/>
+                <w:lang w:eastAsia="en-IN"/>
+              </w:rPr>
+            </w:pPr>
+            <w:r>
+              <w:rPr>
+                <w:rFonts w:ascii="Calibri" w:eastAsia="Times New Roman" w:hAnsi="Calibri" w:cs="Calibri"/>
+                <w:color w:val="000000"/>
+                <w:lang w:eastAsia="en-IN"/>
+              </w:rPr>
+              <w:t>13</w:t>
+            </w:r>
+          </w:p>
+        </w:tc>
+        <w:tc>
+          <w:tcPr>
+            <w:tcW w:w="960" w:type="dxa"/>
+            <w:tcBorders>
+              <w:top w:val="nil"/>
+              <w:left w:val="nil"/>
+              <w:bottom w:val="single" w:sz="4" w:space="0" w:color="auto"/>
+              <w:right w:val="single" w:sz="4" w:space="0" w:color="auto"/>
+            </w:tcBorders>
+            <w:shd w:val="clear" w:color="auto" w:fill="auto"/>
+            <w:noWrap/>
+            <w:vAlign w:val="bottom"/>
+            <w:hideMark/>
+          </w:tcPr>
+          <w:p>
+            <w:pPr>
+              <w:spacing w:after="0" w:line="240" w:lineRule="auto"/>
+              <w:jc w:val="right"/>
+              <w:rPr>
+                <w:rFonts w:ascii="Calibri" w:eastAsia="Times New Roman" w:hAnsi="Calibri" w:cs="Calibri"/>
+                <w:color w:val="000000"/>
+                <w:lang w:eastAsia="en-IN"/>
+              </w:rPr>
+            </w:pPr>
+            <w:r>
+              <w:rPr>
+                <w:rFonts w:ascii="Calibri" w:eastAsia="Times New Roman" w:hAnsi="Calibri" w:cs="Calibri"/>
+                <w:color w:val="000000"/>
+                <w:lang w:eastAsia="en-IN"/>
+              </w:rPr>
+              <w:t>8.74</w:t>
+            </w:r>
+          </w:p>
+        </w:tc>
+        <w:tc>
+          <w:tcPr>
+            <w:tcW w:w="960" w:type="dxa"/>
+            <w:tcBorders>
+              <w:top w:val="nil"/>
+              <w:left w:val="nil"/>
+              <w:bottom w:val="single" w:sz="4" w:space="0" w:color="auto"/>
+              <w:right w:val="single" w:sz="4" w:space="0" w:color="auto"/>
+            </w:tcBorders>
+            <w:shd w:val="clear" w:color="auto" w:fill="auto"/>
+            <w:noWrap/>
+            <w:vAlign w:val="bottom"/>
+            <w:hideMark/>
+          </w:tcPr>
+          <w:p>
+            <w:pPr>
+              <w:spacing w:after="0" w:line="240" w:lineRule="auto"/>
+              <w:jc w:val="right"/>
+              <w:rPr>
+                <w:rFonts w:ascii="Calibri" w:eastAsia="Times New Roman" w:hAnsi="Calibri" w:cs="Calibri"/>
+                <w:color w:val="000000"/>
+                <w:lang w:eastAsia="en-IN"/>
+              </w:rPr>
+            </w:pPr>
+            <w:r>
+              <w:rPr>
+                <w:rFonts w:ascii="Calibri" w:eastAsia="Times New Roman" w:hAnsi="Calibri" w:cs="Calibri"/>
+                <w:color w:val="000000"/>
+                <w:lang w:eastAsia="en-IN"/>
+              </w:rPr>
+              <w:t>13</w:t>
+            </w:r>
+          </w:p>
+        </w:tc>
+        <w:tc>
+          <w:tcPr>
+            <w:tcW w:w="960" w:type="dxa"/>
+            <w:tcBorders>
+              <w:top w:val="nil"/>
+              <w:left w:val="nil"/>
+              <w:bottom w:val="single" w:sz="4" w:space="0" w:color="auto"/>
+              <w:right w:val="single" w:sz="4" w:space="0" w:color="auto"/>
+            </w:tcBorders>
+            <w:shd w:val="clear" w:color="auto" w:fill="auto"/>
+            <w:noWrap/>
+            <w:vAlign w:val="bottom"/>
+            <w:hideMark/>
+          </w:tcPr>
+          <w:p>
+            <w:pPr>
+              <w:spacing w:after="0" w:line="240" w:lineRule="auto"/>
+              <w:jc w:val="right"/>
+              <w:rPr>
+                <w:rFonts w:ascii="Calibri" w:eastAsia="Times New Roman" w:hAnsi="Calibri" w:cs="Calibri"/>
+                <w:color w:val="000000"/>
+                <w:lang w:eastAsia="en-IN"/>
+              </w:rPr>
+            </w:pPr>
+            <w:r>
+              <w:rPr>
+                <w:rFonts w:ascii="Calibri" w:eastAsia="Times New Roman" w:hAnsi="Calibri" w:cs="Calibri"/>
+                <w:color w:val="000000"/>
+                <w:lang w:eastAsia="en-IN"/>
+              </w:rPr>
+              <w:t>12.74</w:t>
+            </w:r>
+          </w:p>
+        </w:tc>
+        <w:tc>
+          <w:tcPr>
+            <w:tcW w:w="960" w:type="dxa"/>
+            <w:tcBorders>
+              <w:top w:val="nil"/>
+              <w:left w:val="nil"/>
+              <w:bottom w:val="single" w:sz="4" w:space="0" w:color="auto"/>
+              <w:right w:val="single" w:sz="4" w:space="0" w:color="auto"/>
+            </w:tcBorders>
+            <w:shd w:val="clear" w:color="auto" w:fill="auto"/>
+            <w:noWrap/>
+            <w:vAlign w:val="bottom"/>
+            <w:hideMark/>
+          </w:tcPr>
+          <w:p>
+            <w:pPr>
+              <w:spacing w:after="0" w:line="240" w:lineRule="auto"/>
+              <w:jc w:val="right"/>
+              <w:rPr>
+                <w:rFonts w:ascii="Calibri" w:eastAsia="Times New Roman" w:hAnsi="Calibri" w:cs="Calibri"/>
+                <w:color w:val="000000"/>
+                <w:lang w:eastAsia="en-IN"/>
+              </w:rPr>
+            </w:pPr>
+            <w:r>
+              <w:rPr>
+                <w:rFonts w:ascii="Calibri" w:eastAsia="Times New Roman" w:hAnsi="Calibri" w:cs="Calibri"/>
+                <w:color w:val="000000"/>
+                <w:lang w:eastAsia="en-IN"/>
+              </w:rPr>
+              <w:t>8</w:t>
+            </w:r>
+          </w:p>
+        </w:tc>
+        <w:tc>
+          <w:tcPr>
+            <w:tcW w:w="960" w:type="dxa"/>
+            <w:tcBorders>
+              <w:top w:val="nil"/>
+              <w:left w:val="nil"/>
+              <w:bottom w:val="single" w:sz="4" w:space="0" w:color="auto"/>
+              <w:right w:val="single" w:sz="4" w:space="0" w:color="auto"/>
+            </w:tcBorders>
+            <w:shd w:val="clear" w:color="auto" w:fill="auto"/>
+            <w:noWrap/>
+            <w:vAlign w:val="bottom"/>
+            <w:hideMark/>
+          </w:tcPr>
+          <w:p>
+            <w:pPr>
+              <w:spacing w:after="0" w:line="240" w:lineRule="auto"/>
+              <w:jc w:val="right"/>
+              <w:rPr>
+                <w:rFonts w:ascii="Calibri" w:eastAsia="Times New Roman" w:hAnsi="Calibri" w:cs="Calibri"/>
+                <w:color w:val="000000"/>
+                <w:lang w:eastAsia="en-IN"/>
+              </w:rPr>
+            </w:pPr>
+            <w:r>
+              <w:rPr>
+                <w:rFonts w:ascii="Calibri" w:eastAsia="Times New Roman" w:hAnsi="Calibri" w:cs="Calibri"/>
+                <w:color w:val="000000"/>
+                <w:lang w:eastAsia="en-IN"/>
+              </w:rPr>
+              <w:t>7.71</w:t>
+            </w:r>
+          </w:p>
+        </w:tc>
+      </w:tr>
+      <w:tr>
+        <w:trPr>
+          <w:trHeight w:val="300"/>
+        </w:trPr>
+        <w:tc>
+          <w:tcPr>
+            <w:tcW w:w="1340" w:type="dxa"/>
+            <w:tcBorders>
+              <w:top w:val="nil"/>
+              <w:left w:val="single" w:sz="4" w:space="0" w:color="auto"/>
+              <w:bottom w:val="single" w:sz="4" w:space="0" w:color="auto"/>
+              <w:right w:val="single" w:sz="4" w:space="0" w:color="auto"/>
+            </w:tcBorders>
+            <w:shd w:val="clear" w:color="000000" w:fill="D9D9D9"/>
+            <w:noWrap/>
+            <w:vAlign w:val="bottom"/>
+            <w:hideMark/>
+          </w:tcPr>
+          <w:p>
+            <w:pPr>
+              <w:spacing w:after="0" w:line="240" w:lineRule="auto"/>
+              <w:jc w:val="right"/>
+              <w:rPr>
+                <w:rFonts w:ascii="Calibri" w:eastAsia="Times New Roman" w:hAnsi="Calibri" w:cs="Calibri"/>
+                <w:color w:val="000000"/>
+                <w:lang w:eastAsia="en-IN"/>
+              </w:rPr>
+            </w:pPr>
+            <w:r>
+              <w:rPr>
+                <w:rFonts w:ascii="Calibri" w:eastAsia="Times New Roman" w:hAnsi="Calibri" w:cs="Calibri"/>
+                <w:color w:val="000000"/>
+                <w:lang w:eastAsia="en-IN"/>
+              </w:rPr>
+              <w:t>4</w:t>
+            </w:r>
+          </w:p>
+        </w:tc>
+        <w:tc>
+          <w:tcPr>
+            <w:tcW w:w="960" w:type="dxa"/>
+            <w:tcBorders>
+              <w:top w:val="nil"/>
+              <w:left w:val="nil"/>
+              <w:bottom w:val="single" w:sz="4" w:space="0" w:color="auto"/>
+              <w:right w:val="single" w:sz="4" w:space="0" w:color="auto"/>
+            </w:tcBorders>
+            <w:shd w:val="clear" w:color="auto" w:fill="auto"/>
+            <w:noWrap/>
+            <w:vAlign w:val="bottom"/>
+            <w:hideMark/>
+          </w:tcPr>
+          <w:p>
+            <w:pPr>
+              <w:spacing w:after="0" w:line="240" w:lineRule="auto"/>
+              <w:jc w:val="right"/>
+              <w:rPr>
+                <w:rFonts w:ascii="Calibri" w:eastAsia="Times New Roman" w:hAnsi="Calibri" w:cs="Calibri"/>
+                <w:color w:val="000000"/>
+                <w:lang w:eastAsia="en-IN"/>
+              </w:rPr>
+            </w:pPr>
+            <w:r>
+              <w:rPr>
+                <w:rFonts w:ascii="Calibri" w:eastAsia="Times New Roman" w:hAnsi="Calibri" w:cs="Calibri"/>
+                <w:color w:val="000000"/>
+                <w:lang w:eastAsia="en-IN"/>
+              </w:rPr>
+              <w:t>9</w:t>
+            </w:r>
+          </w:p>
+        </w:tc>
+        <w:tc>
+          <w:tcPr>
+            <w:tcW w:w="960" w:type="dxa"/>
+            <w:tcBorders>
+              <w:top w:val="nil"/>
+              <w:left w:val="nil"/>
+              <w:bottom w:val="single" w:sz="4" w:space="0" w:color="auto"/>
+              <w:right w:val="single" w:sz="4" w:space="0" w:color="auto"/>
+            </w:tcBorders>
+            <w:shd w:val="clear" w:color="auto" w:fill="auto"/>
+            <w:noWrap/>
+            <w:vAlign w:val="bottom"/>
+            <w:hideMark/>
+          </w:tcPr>
+          <w:p>
+            <w:pPr>
+              <w:spacing w:after="0" w:line="240" w:lineRule="auto"/>
+              <w:jc w:val="right"/>
+              <w:rPr>
+                <w:rFonts w:ascii="Calibri" w:eastAsia="Times New Roman" w:hAnsi="Calibri" w:cs="Calibri"/>
+                <w:color w:val="000000"/>
+                <w:lang w:eastAsia="en-IN"/>
+              </w:rPr>
+            </w:pPr>
+            <w:r>
+              <w:rPr>
+                <w:rFonts w:ascii="Calibri" w:eastAsia="Times New Roman" w:hAnsi="Calibri" w:cs="Calibri"/>
+                <w:color w:val="000000"/>
+                <w:lang w:eastAsia="en-IN"/>
+              </w:rPr>
+              <w:t>8.81</w:t>
+            </w:r>
+          </w:p>
+        </w:tc>
+        <w:tc>
+          <w:tcPr>
+            <w:tcW w:w="960" w:type="dxa"/>
+            <w:tcBorders>
+              <w:top w:val="nil"/>
+              <w:left w:val="nil"/>
+              <w:bottom w:val="single" w:sz="4" w:space="0" w:color="auto"/>
+              <w:right w:val="single" w:sz="4" w:space="0" w:color="auto"/>
+            </w:tcBorders>
+            <w:shd w:val="clear" w:color="auto" w:fill="auto"/>
+            <w:noWrap/>
+            <w:vAlign w:val="bottom"/>
+            <w:hideMark/>
+          </w:tcPr>
+          <w:p>
+            <w:pPr>
+              <w:spacing w:after="0" w:line="240" w:lineRule="auto"/>
+              <w:jc w:val="right"/>
+              <w:rPr>
+                <w:rFonts w:ascii="Calibri" w:eastAsia="Times New Roman" w:hAnsi="Calibri" w:cs="Calibri"/>
+                <w:color w:val="000000"/>
+                <w:lang w:eastAsia="en-IN"/>
+              </w:rPr>
+            </w:pPr>
+            <w:r>
+              <w:rPr>
+                <w:rFonts w:ascii="Calibri" w:eastAsia="Times New Roman" w:hAnsi="Calibri" w:cs="Calibri"/>
+                <w:color w:val="000000"/>
+                <w:lang w:eastAsia="en-IN"/>
+              </w:rPr>
+              <w:t>9</w:t>
+            </w:r>
+          </w:p>
+        </w:tc>
+        <w:tc>
+          <w:tcPr>
+            <w:tcW w:w="960" w:type="dxa"/>
+            <w:tcBorders>
+              <w:top w:val="nil"/>
+              <w:left w:val="nil"/>
+              <w:bottom w:val="single" w:sz="4" w:space="0" w:color="auto"/>
+              <w:right w:val="single" w:sz="4" w:space="0" w:color="auto"/>
+            </w:tcBorders>
+            <w:shd w:val="clear" w:color="auto" w:fill="auto"/>
+            <w:noWrap/>
+            <w:vAlign w:val="bottom"/>
+            <w:hideMark/>
+          </w:tcPr>
+          <w:p>
+            <w:pPr>
+              <w:spacing w:after="0" w:line="240" w:lineRule="auto"/>
+              <w:jc w:val="right"/>
+              <w:rPr>
+                <w:rFonts w:ascii="Calibri" w:eastAsia="Times New Roman" w:hAnsi="Calibri" w:cs="Calibri"/>
+                <w:color w:val="000000"/>
+                <w:lang w:eastAsia="en-IN"/>
+              </w:rPr>
+            </w:pPr>
+            <w:r>
+              <w:rPr>
+                <w:rFonts w:ascii="Calibri" w:eastAsia="Times New Roman" w:hAnsi="Calibri" w:cs="Calibri"/>
+                <w:color w:val="000000"/>
+                <w:lang w:eastAsia="en-IN"/>
+              </w:rPr>
+              <w:t>8.77</w:t>
+            </w:r>
+          </w:p>
+        </w:tc>
+        <w:tc>
+          <w:tcPr>
+            <w:tcW w:w="960" w:type="dxa"/>
+            <w:tcBorders>
+              <w:top w:val="nil"/>
+              <w:left w:val="nil"/>
+              <w:bottom w:val="single" w:sz="4" w:space="0" w:color="auto"/>
+              <w:right w:val="single" w:sz="4" w:space="0" w:color="auto"/>
+            </w:tcBorders>
+            <w:shd w:val="clear" w:color="auto" w:fill="auto"/>
+            <w:noWrap/>
+            <w:vAlign w:val="bottom"/>
+            <w:hideMark/>
+          </w:tcPr>
+          <w:p>
+            <w:pPr>
+              <w:spacing w:after="0" w:line="240" w:lineRule="auto"/>
+              <w:jc w:val="right"/>
+              <w:rPr>
+                <w:rFonts w:ascii="Calibri" w:eastAsia="Times New Roman" w:hAnsi="Calibri" w:cs="Calibri"/>
+                <w:color w:val="000000"/>
+                <w:lang w:eastAsia="en-IN"/>
+              </w:rPr>
+            </w:pPr>
+            <w:r>
+              <w:rPr>
+                <w:rFonts w:ascii="Calibri" w:eastAsia="Times New Roman" w:hAnsi="Calibri" w:cs="Calibri"/>
+                <w:color w:val="000000"/>
+                <w:lang w:eastAsia="en-IN"/>
+              </w:rPr>
+              <w:t>9</w:t>
+            </w:r>
+          </w:p>
+        </w:tc>
+        <w:tc>
+          <w:tcPr>
+            <w:tcW w:w="960" w:type="dxa"/>
+            <w:tcBorders>
+              <w:top w:val="nil"/>
+              <w:left w:val="nil"/>
+              <w:bottom w:val="single" w:sz="4" w:space="0" w:color="auto"/>
+              <w:right w:val="single" w:sz="4" w:space="0" w:color="auto"/>
+            </w:tcBorders>
+            <w:shd w:val="clear" w:color="auto" w:fill="auto"/>
+            <w:noWrap/>
+            <w:vAlign w:val="bottom"/>
+            <w:hideMark/>
+          </w:tcPr>
+          <w:p>
+            <w:pPr>
+              <w:spacing w:after="0" w:line="240" w:lineRule="auto"/>
+              <w:jc w:val="right"/>
+              <w:rPr>
+                <w:rFonts w:ascii="Calibri" w:eastAsia="Times New Roman" w:hAnsi="Calibri" w:cs="Calibri"/>
+                <w:color w:val="000000"/>
+                <w:lang w:eastAsia="en-IN"/>
+              </w:rPr>
+            </w:pPr>
+            <w:r>
+              <w:rPr>
+                <w:rFonts w:ascii="Calibri" w:eastAsia="Times New Roman" w:hAnsi="Calibri" w:cs="Calibri"/>
+                <w:color w:val="000000"/>
+                <w:lang w:eastAsia="en-IN"/>
+              </w:rPr>
+              <w:t>7.11</w:t>
+            </w:r>
+          </w:p>
+        </w:tc>
+        <w:tc>
+          <w:tcPr>
+            <w:tcW w:w="960" w:type="dxa"/>
+            <w:tcBorders>
+              <w:top w:val="nil"/>
+              <w:left w:val="nil"/>
+              <w:bottom w:val="single" w:sz="4" w:space="0" w:color="auto"/>
+              <w:right w:val="single" w:sz="4" w:space="0" w:color="auto"/>
+            </w:tcBorders>
+            <w:shd w:val="clear" w:color="auto" w:fill="auto"/>
+            <w:noWrap/>
+            <w:vAlign w:val="bottom"/>
+            <w:hideMark/>
+          </w:tcPr>
+          <w:p>
+            <w:pPr>
+              <w:spacing w:after="0" w:line="240" w:lineRule="auto"/>
+              <w:jc w:val="right"/>
+              <w:rPr>
+                <w:rFonts w:ascii="Calibri" w:eastAsia="Times New Roman" w:hAnsi="Calibri" w:cs="Calibri"/>
+                <w:color w:val="000000"/>
+                <w:lang w:eastAsia="en-IN"/>
+              </w:rPr>
+            </w:pPr>
+            <w:r>
+              <w:rPr>
+                <w:rFonts w:ascii="Calibri" w:eastAsia="Times New Roman" w:hAnsi="Calibri" w:cs="Calibri"/>
+                <w:color w:val="000000"/>
+                <w:lang w:eastAsia="en-IN"/>
+              </w:rPr>
+              <w:t>8</w:t>
+            </w:r>
+          </w:p>
+        </w:tc>
+        <w:tc>
+          <w:tcPr>
+            <w:tcW w:w="960" w:type="dxa"/>
+            <w:tcBorders>
+              <w:top w:val="nil"/>
+              <w:left w:val="nil"/>
+              <w:bottom w:val="single" w:sz="4" w:space="0" w:color="auto"/>
+              <w:right w:val="single" w:sz="4" w:space="0" w:color="auto"/>
+            </w:tcBorders>
+            <w:shd w:val="clear" w:color="auto" w:fill="auto"/>
+            <w:noWrap/>
+            <w:vAlign w:val="bottom"/>
+            <w:hideMark/>
+          </w:tcPr>
+          <w:p>
+            <w:pPr>
+              <w:spacing w:after="0" w:line="240" w:lineRule="auto"/>
+              <w:jc w:val="right"/>
+              <w:rPr>
+                <w:rFonts w:ascii="Calibri" w:eastAsia="Times New Roman" w:hAnsi="Calibri" w:cs="Calibri"/>
+                <w:color w:val="000000"/>
+                <w:lang w:eastAsia="en-IN"/>
+              </w:rPr>
+            </w:pPr>
+            <w:r>
+              <w:rPr>
+                <w:rFonts w:ascii="Calibri" w:eastAsia="Times New Roman" w:hAnsi="Calibri" w:cs="Calibri"/>
+                <w:color w:val="000000"/>
+                <w:lang w:eastAsia="en-IN"/>
+              </w:rPr>
+              <w:t>8.84</w:t>
+            </w:r>
+          </w:p>
+        </w:tc>
+      </w:tr>
+      <w:tr>
+        <w:trPr>
+          <w:trHeight w:val="300"/>
+        </w:trPr>
+        <w:tc>
+          <w:tcPr>
+            <w:tcW w:w="1340" w:type="dxa"/>
+            <w:tcBorders>
+              <w:top w:val="nil"/>
+              <w:left w:val="single" w:sz="4" w:space="0" w:color="auto"/>
+              <w:bottom w:val="single" w:sz="4" w:space="0" w:color="auto"/>
+              <w:right w:val="single" w:sz="4" w:space="0" w:color="auto"/>
+            </w:tcBorders>
+            <w:shd w:val="clear" w:color="000000" w:fill="D9D9D9"/>
+            <w:noWrap/>
+            <w:vAlign w:val="bottom"/>
+            <w:hideMark/>
+          </w:tcPr>
+          <w:p>
+            <w:pPr>
+              <w:spacing w:after="0" w:line="240" w:lineRule="auto"/>
+              <w:jc w:val="right"/>
+              <w:rPr>
+                <w:rFonts w:ascii="Calibri" w:eastAsia="Times New Roman" w:hAnsi="Calibri" w:cs="Calibri"/>
+                <w:color w:val="000000"/>
+                <w:lang w:eastAsia="en-IN"/>
+              </w:rPr>
+            </w:pPr>
+            <w:r>
+              <w:rPr>
+                <w:rFonts w:ascii="Calibri" w:eastAsia="Times New Roman" w:hAnsi="Calibri" w:cs="Calibri"/>
+                <w:color w:val="000000"/>
+                <w:lang w:eastAsia="en-IN"/>
+              </w:rPr>
+              <w:t>5</w:t>
+            </w:r>
+          </w:p>
+        </w:tc>
+        <w:tc>
+          <w:tcPr>
+            <w:tcW w:w="960" w:type="dxa"/>
+            <w:tcBorders>
+              <w:top w:val="nil"/>
+              <w:left w:val="nil"/>
+              <w:bottom w:val="single" w:sz="4" w:space="0" w:color="auto"/>
+              <w:right w:val="single" w:sz="4" w:space="0" w:color="auto"/>
+            </w:tcBorders>
+            <w:shd w:val="clear" w:color="auto" w:fill="auto"/>
+            <w:noWrap/>
+            <w:vAlign w:val="bottom"/>
+            <w:hideMark/>
+          </w:tcPr>
+          <w:p>
+            <w:pPr>
+              <w:spacing w:after="0" w:line="240" w:lineRule="auto"/>
+              <w:jc w:val="right"/>
+              <w:rPr>
+                <w:rFonts w:ascii="Calibri" w:eastAsia="Times New Roman" w:hAnsi="Calibri" w:cs="Calibri"/>
+                <w:color w:val="000000"/>
+                <w:lang w:eastAsia="en-IN"/>
+              </w:rPr>
+            </w:pPr>
+            <w:r>
+              <w:rPr>
+                <w:rFonts w:ascii="Calibri" w:eastAsia="Times New Roman" w:hAnsi="Calibri" w:cs="Calibri"/>
+                <w:color w:val="000000"/>
+                <w:lang w:eastAsia="en-IN"/>
+              </w:rPr>
+              <w:t>11</w:t>
+            </w:r>
+          </w:p>
+        </w:tc>
+        <w:tc>
+          <w:tcPr>
+            <w:tcW w:w="960" w:type="dxa"/>
+            <w:tcBorders>
+              <w:top w:val="nil"/>
+              <w:left w:val="nil"/>
+              <w:bottom w:val="single" w:sz="4" w:space="0" w:color="auto"/>
+              <w:right w:val="single" w:sz="4" w:space="0" w:color="auto"/>
+            </w:tcBorders>
+            <w:shd w:val="clear" w:color="auto" w:fill="auto"/>
+            <w:noWrap/>
+            <w:vAlign w:val="bottom"/>
+            <w:hideMark/>
+          </w:tcPr>
+          <w:p>
+            <w:pPr>
+              <w:spacing w:after="0" w:line="240" w:lineRule="auto"/>
+              <w:jc w:val="right"/>
+              <w:rPr>
+                <w:rFonts w:ascii="Calibri" w:eastAsia="Times New Roman" w:hAnsi="Calibri" w:cs="Calibri"/>
+                <w:color w:val="000000"/>
+                <w:lang w:eastAsia="en-IN"/>
+              </w:rPr>
+            </w:pPr>
+            <w:r>
+              <w:rPr>
+                <w:rFonts w:ascii="Calibri" w:eastAsia="Times New Roman" w:hAnsi="Calibri" w:cs="Calibri"/>
+                <w:color w:val="000000"/>
+                <w:lang w:eastAsia="en-IN"/>
+              </w:rPr>
+              <w:t>8.33</w:t>
+            </w:r>
+          </w:p>
+        </w:tc>
+        <w:tc>
+          <w:tcPr>
+            <w:tcW w:w="960" w:type="dxa"/>
+            <w:tcBorders>
+              <w:top w:val="nil"/>
+              <w:left w:val="nil"/>
+              <w:bottom w:val="single" w:sz="4" w:space="0" w:color="auto"/>
+              <w:right w:val="single" w:sz="4" w:space="0" w:color="auto"/>
+            </w:tcBorders>
+            <w:shd w:val="clear" w:color="auto" w:fill="auto"/>
+            <w:noWrap/>
+            <w:vAlign w:val="bottom"/>
+            <w:hideMark/>
+          </w:tcPr>
+          <w:p>
+            <w:pPr>
+              <w:spacing w:after="0" w:line="240" w:lineRule="auto"/>
+              <w:jc w:val="right"/>
+              <w:rPr>
+                <w:rFonts w:ascii="Calibri" w:eastAsia="Times New Roman" w:hAnsi="Calibri" w:cs="Calibri"/>
+                <w:color w:val="000000"/>
+                <w:lang w:eastAsia="en-IN"/>
+              </w:rPr>
+            </w:pPr>
+            <w:r>
+              <w:rPr>
+                <w:rFonts w:ascii="Calibri" w:eastAsia="Times New Roman" w:hAnsi="Calibri" w:cs="Calibri"/>
+                <w:color w:val="000000"/>
+                <w:lang w:eastAsia="en-IN"/>
+              </w:rPr>
+              <w:t>11</w:t>
+            </w:r>
+          </w:p>
+        </w:tc>
+        <w:tc>
+          <w:tcPr>
+            <w:tcW w:w="960" w:type="dxa"/>
+            <w:tcBorders>
+              <w:top w:val="nil"/>
+              <w:left w:val="nil"/>
+              <w:bottom w:val="single" w:sz="4" w:space="0" w:color="auto"/>
+              <w:right w:val="single" w:sz="4" w:space="0" w:color="auto"/>
+            </w:tcBorders>
+            <w:shd w:val="clear" w:color="auto" w:fill="auto"/>
+            <w:noWrap/>
+            <w:vAlign w:val="bottom"/>
+            <w:hideMark/>
+          </w:tcPr>
+          <w:p>
+            <w:pPr>
+              <w:spacing w:after="0" w:line="240" w:lineRule="auto"/>
+              <w:jc w:val="right"/>
+              <w:rPr>
+                <w:rFonts w:ascii="Calibri" w:eastAsia="Times New Roman" w:hAnsi="Calibri" w:cs="Calibri"/>
+                <w:color w:val="000000"/>
+                <w:lang w:eastAsia="en-IN"/>
+              </w:rPr>
+            </w:pPr>
+            <w:r>
+              <w:rPr>
+                <w:rFonts w:ascii="Calibri" w:eastAsia="Times New Roman" w:hAnsi="Calibri" w:cs="Calibri"/>
+                <w:color w:val="000000"/>
+                <w:lang w:eastAsia="en-IN"/>
+              </w:rPr>
+              <w:t>9.26</w:t>
+            </w:r>
+          </w:p>
+        </w:tc>
+        <w:tc>
+          <w:tcPr>
+            <w:tcW w:w="960" w:type="dxa"/>
+            <w:tcBorders>
+              <w:top w:val="nil"/>
+              <w:left w:val="nil"/>
+              <w:bottom w:val="single" w:sz="4" w:space="0" w:color="auto"/>
+              <w:right w:val="single" w:sz="4" w:space="0" w:color="auto"/>
+            </w:tcBorders>
+            <w:shd w:val="clear" w:color="auto" w:fill="auto"/>
+            <w:noWrap/>
+            <w:vAlign w:val="bottom"/>
+            <w:hideMark/>
+          </w:tcPr>
+          <w:p>
+            <w:pPr>
+              <w:spacing w:after="0" w:line="240" w:lineRule="auto"/>
+              <w:jc w:val="right"/>
+              <w:rPr>
+                <w:rFonts w:ascii="Calibri" w:eastAsia="Times New Roman" w:hAnsi="Calibri" w:cs="Calibri"/>
+                <w:color w:val="000000"/>
+                <w:lang w:eastAsia="en-IN"/>
+              </w:rPr>
+            </w:pPr>
+            <w:r>
+              <w:rPr>
+                <w:rFonts w:ascii="Calibri" w:eastAsia="Times New Roman" w:hAnsi="Calibri" w:cs="Calibri"/>
+                <w:color w:val="000000"/>
+                <w:lang w:eastAsia="en-IN"/>
+              </w:rPr>
+              <w:t>11</w:t>
+            </w:r>
+          </w:p>
+        </w:tc>
+        <w:tc>
+          <w:tcPr>
+            <w:tcW w:w="960" w:type="dxa"/>
+            <w:tcBorders>
+              <w:top w:val="nil"/>
+              <w:left w:val="nil"/>
+              <w:bottom w:val="single" w:sz="4" w:space="0" w:color="auto"/>
+              <w:right w:val="single" w:sz="4" w:space="0" w:color="auto"/>
+            </w:tcBorders>
+            <w:shd w:val="clear" w:color="auto" w:fill="auto"/>
+            <w:noWrap/>
+            <w:vAlign w:val="bottom"/>
+            <w:hideMark/>
+          </w:tcPr>
+          <w:p>
+            <w:pPr>
+              <w:spacing w:after="0" w:line="240" w:lineRule="auto"/>
+              <w:jc w:val="right"/>
+              <w:rPr>
+                <w:rFonts w:ascii="Calibri" w:eastAsia="Times New Roman" w:hAnsi="Calibri" w:cs="Calibri"/>
+                <w:color w:val="000000"/>
+                <w:lang w:eastAsia="en-IN"/>
+              </w:rPr>
+            </w:pPr>
+            <w:r>
+              <w:rPr>
+                <w:rFonts w:ascii="Calibri" w:eastAsia="Times New Roman" w:hAnsi="Calibri" w:cs="Calibri"/>
+                <w:color w:val="000000"/>
+                <w:lang w:eastAsia="en-IN"/>
+              </w:rPr>
+              <w:t>7.81</w:t>
+            </w:r>
+          </w:p>
+        </w:tc>
+        <w:tc>
+          <w:tcPr>
+            <w:tcW w:w="960" w:type="dxa"/>
+            <w:tcBorders>
+              <w:top w:val="nil"/>
+              <w:left w:val="nil"/>
+              <w:bottom w:val="single" w:sz="4" w:space="0" w:color="auto"/>
+              <w:right w:val="single" w:sz="4" w:space="0" w:color="auto"/>
+            </w:tcBorders>
+            <w:shd w:val="clear" w:color="auto" w:fill="auto"/>
+            <w:noWrap/>
+            <w:vAlign w:val="bottom"/>
+            <w:hideMark/>
+          </w:tcPr>
+          <w:p>
+            <w:pPr>
+              <w:spacing w:after="0" w:line="240" w:lineRule="auto"/>
+              <w:jc w:val="right"/>
+              <w:rPr>
+                <w:rFonts w:ascii="Calibri" w:eastAsia="Times New Roman" w:hAnsi="Calibri" w:cs="Calibri"/>
+                <w:color w:val="000000"/>
+                <w:lang w:eastAsia="en-IN"/>
+              </w:rPr>
+            </w:pPr>
+            <w:r>
+              <w:rPr>
+                <w:rFonts w:ascii="Calibri" w:eastAsia="Times New Roman" w:hAnsi="Calibri" w:cs="Calibri"/>
+                <w:color w:val="000000"/>
+                <w:lang w:eastAsia="en-IN"/>
+              </w:rPr>
+              <w:t>8</w:t>
+            </w:r>
+          </w:p>
+        </w:tc>
+        <w:tc>
+          <w:tcPr>
+            <w:tcW w:w="960" w:type="dxa"/>
+            <w:tcBorders>
+              <w:top w:val="nil"/>
+              <w:left w:val="nil"/>
+              <w:bottom w:val="single" w:sz="4" w:space="0" w:color="auto"/>
+              <w:right w:val="single" w:sz="4" w:space="0" w:color="auto"/>
+            </w:tcBorders>
+            <w:shd w:val="clear" w:color="auto" w:fill="auto"/>
+            <w:noWrap/>
+            <w:vAlign w:val="bottom"/>
+            <w:hideMark/>
+          </w:tcPr>
+          <w:p>
+            <w:pPr>
+              <w:spacing w:after="0" w:line="240" w:lineRule="auto"/>
+              <w:jc w:val="right"/>
+              <w:rPr>
+                <w:rFonts w:ascii="Calibri" w:eastAsia="Times New Roman" w:hAnsi="Calibri" w:cs="Calibri"/>
+                <w:color w:val="000000"/>
+                <w:lang w:eastAsia="en-IN"/>
+              </w:rPr>
+            </w:pPr>
+            <w:r>
+              <w:rPr>
+                <w:rFonts w:ascii="Calibri" w:eastAsia="Times New Roman" w:hAnsi="Calibri" w:cs="Calibri"/>
+                <w:color w:val="000000"/>
+                <w:lang w:eastAsia="en-IN"/>
+              </w:rPr>
+              <w:t>8.47</w:t>
+            </w:r>
+          </w:p>
+        </w:tc>
+      </w:tr>
+      <w:tr>
+        <w:trPr>
+          <w:trHeight w:val="300"/>
+        </w:trPr>
+        <w:tc>
+          <w:tcPr>
+            <w:tcW w:w="1340" w:type="dxa"/>
+            <w:tcBorders>
+              <w:top w:val="nil"/>
+              <w:left w:val="single" w:sz="4" w:space="0" w:color="auto"/>
+              <w:bottom w:val="single" w:sz="4" w:space="0" w:color="auto"/>
+              <w:right w:val="single" w:sz="4" w:space="0" w:color="auto"/>
+            </w:tcBorders>
+            <w:shd w:val="clear" w:color="000000" w:fill="D9D9D9"/>
+            <w:noWrap/>
+            <w:vAlign w:val="bottom"/>
+            <w:hideMark/>
+          </w:tcPr>
+          <w:p>
+            <w:pPr>
+              <w:spacing w:after="0" w:line="240" w:lineRule="auto"/>
+              <w:jc w:val="right"/>
+              <w:rPr>
+                <w:rFonts w:ascii="Calibri" w:eastAsia="Times New Roman" w:hAnsi="Calibri" w:cs="Calibri"/>
+                <w:color w:val="000000"/>
+                <w:lang w:eastAsia="en-IN"/>
+              </w:rPr>
+            </w:pPr>
+            <w:r>
+              <w:rPr>
+                <w:rFonts w:ascii="Calibri" w:eastAsia="Times New Roman" w:hAnsi="Calibri" w:cs="Calibri"/>
+                <w:color w:val="000000"/>
+                <w:lang w:eastAsia="en-IN"/>
+              </w:rPr>
+              <w:t>6</w:t>
+            </w:r>
+          </w:p>
+        </w:tc>
+        <w:tc>
+          <w:tcPr>
+            <w:tcW w:w="960" w:type="dxa"/>
+            <w:tcBorders>
+              <w:top w:val="nil"/>
+              <w:left w:val="nil"/>
+              <w:bottom w:val="single" w:sz="4" w:space="0" w:color="auto"/>
+              <w:right w:val="single" w:sz="4" w:space="0" w:color="auto"/>
+            </w:tcBorders>
+            <w:shd w:val="clear" w:color="auto" w:fill="auto"/>
+            <w:noWrap/>
+            <w:vAlign w:val="bottom"/>
+            <w:hideMark/>
+          </w:tcPr>
+          <w:p>
+            <w:pPr>
+              <w:spacing w:after="0" w:line="240" w:lineRule="auto"/>
+              <w:jc w:val="right"/>
+              <w:rPr>
+                <w:rFonts w:ascii="Calibri" w:eastAsia="Times New Roman" w:hAnsi="Calibri" w:cs="Calibri"/>
+                <w:color w:val="000000"/>
+                <w:lang w:eastAsia="en-IN"/>
+              </w:rPr>
+            </w:pPr>
+            <w:r>
+              <w:rPr>
+                <w:rFonts w:ascii="Calibri" w:eastAsia="Times New Roman" w:hAnsi="Calibri" w:cs="Calibri"/>
+                <w:color w:val="000000"/>
+                <w:lang w:eastAsia="en-IN"/>
+              </w:rPr>
+              <w:t>14</w:t>
+            </w:r>
+          </w:p>
+        </w:tc>
+        <w:tc>
+          <w:tcPr>
+            <w:tcW w:w="960" w:type="dxa"/>
+            <w:tcBorders>
+              <w:top w:val="nil"/>
+              <w:left w:val="nil"/>
+              <w:bottom w:val="single" w:sz="4" w:space="0" w:color="auto"/>
+              <w:right w:val="single" w:sz="4" w:space="0" w:color="auto"/>
+            </w:tcBorders>
+            <w:shd w:val="clear" w:color="auto" w:fill="auto"/>
+            <w:noWrap/>
+            <w:vAlign w:val="bottom"/>
+            <w:hideMark/>
+          </w:tcPr>
+          <w:p>
+            <w:pPr>
+              <w:spacing w:after="0" w:line="240" w:lineRule="auto"/>
+              <w:jc w:val="right"/>
+              <w:rPr>
+                <w:rFonts w:ascii="Calibri" w:eastAsia="Times New Roman" w:hAnsi="Calibri" w:cs="Calibri"/>
+                <w:color w:val="000000"/>
+                <w:lang w:eastAsia="en-IN"/>
+              </w:rPr>
+            </w:pPr>
+            <w:r>
+              <w:rPr>
+                <w:rFonts w:ascii="Calibri" w:eastAsia="Times New Roman" w:hAnsi="Calibri" w:cs="Calibri"/>
+                <w:color w:val="000000"/>
+                <w:lang w:eastAsia="en-IN"/>
+              </w:rPr>
+              <w:t>9.96</w:t>
+            </w:r>
+          </w:p>
+        </w:tc>
+        <w:tc>
+          <w:tcPr>
+            <w:tcW w:w="960" w:type="dxa"/>
+            <w:tcBorders>
+              <w:top w:val="nil"/>
+              <w:left w:val="nil"/>
+              <w:bottom w:val="single" w:sz="4" w:space="0" w:color="auto"/>
+              <w:right w:val="single" w:sz="4" w:space="0" w:color="auto"/>
+            </w:tcBorders>
+            <w:shd w:val="clear" w:color="auto" w:fill="auto"/>
+            <w:noWrap/>
+            <w:vAlign w:val="bottom"/>
+            <w:hideMark/>
+          </w:tcPr>
+          <w:p>
+            <w:pPr>
+              <w:spacing w:after="0" w:line="240" w:lineRule="auto"/>
+              <w:jc w:val="right"/>
+              <w:rPr>
+                <w:rFonts w:ascii="Calibri" w:eastAsia="Times New Roman" w:hAnsi="Calibri" w:cs="Calibri"/>
+                <w:color w:val="000000"/>
+                <w:lang w:eastAsia="en-IN"/>
+              </w:rPr>
+            </w:pPr>
+            <w:r>
+              <w:rPr>
+                <w:rFonts w:ascii="Calibri" w:eastAsia="Times New Roman" w:hAnsi="Calibri" w:cs="Calibri"/>
+                <w:color w:val="000000"/>
+                <w:lang w:eastAsia="en-IN"/>
+              </w:rPr>
+              <w:t>14</w:t>
+            </w:r>
+          </w:p>
+        </w:tc>
+        <w:tc>
+          <w:tcPr>
+            <w:tcW w:w="960" w:type="dxa"/>
+            <w:tcBorders>
+              <w:top w:val="nil"/>
+              <w:left w:val="nil"/>
+              <w:bottom w:val="single" w:sz="4" w:space="0" w:color="auto"/>
+              <w:right w:val="single" w:sz="4" w:space="0" w:color="auto"/>
+            </w:tcBorders>
+            <w:shd w:val="clear" w:color="auto" w:fill="auto"/>
+            <w:noWrap/>
+            <w:vAlign w:val="bottom"/>
+            <w:hideMark/>
+          </w:tcPr>
+          <w:p>
+            <w:pPr>
+              <w:spacing w:after="0" w:line="240" w:lineRule="auto"/>
+              <w:jc w:val="right"/>
+              <w:rPr>
+                <w:rFonts w:ascii="Calibri" w:eastAsia="Times New Roman" w:hAnsi="Calibri" w:cs="Calibri"/>
+                <w:color w:val="000000"/>
+                <w:lang w:eastAsia="en-IN"/>
+              </w:rPr>
+            </w:pPr>
+            <w:r>
+              <w:rPr>
+                <w:rFonts w:ascii="Calibri" w:eastAsia="Times New Roman" w:hAnsi="Calibri" w:cs="Calibri"/>
+                <w:color w:val="000000"/>
+                <w:lang w:eastAsia="en-IN"/>
+              </w:rPr>
+              <w:t>8.1</w:t>
+            </w:r>
+          </w:p>
+        </w:tc>
+        <w:tc>
+          <w:tcPr>
+            <w:tcW w:w="960" w:type="dxa"/>
+            <w:tcBorders>
+              <w:top w:val="nil"/>
+              <w:left w:val="nil"/>
+              <w:bottom w:val="single" w:sz="4" w:space="0" w:color="auto"/>
+              <w:right w:val="single" w:sz="4" w:space="0" w:color="auto"/>
+            </w:tcBorders>
+            <w:shd w:val="clear" w:color="auto" w:fill="auto"/>
+            <w:noWrap/>
+            <w:vAlign w:val="bottom"/>
+            <w:hideMark/>
+          </w:tcPr>
+          <w:p>
+            <w:pPr>
+              <w:spacing w:after="0" w:line="240" w:lineRule="auto"/>
+              <w:jc w:val="right"/>
+              <w:rPr>
+                <w:rFonts w:ascii="Calibri" w:eastAsia="Times New Roman" w:hAnsi="Calibri" w:cs="Calibri"/>
+                <w:color w:val="000000"/>
+                <w:lang w:eastAsia="en-IN"/>
+              </w:rPr>
+            </w:pPr>
+            <w:r>
+              <w:rPr>
+                <w:rFonts w:ascii="Calibri" w:eastAsia="Times New Roman" w:hAnsi="Calibri" w:cs="Calibri"/>
+                <w:color w:val="000000"/>
+                <w:lang w:eastAsia="en-IN"/>
+              </w:rPr>
+              <w:t>14</w:t>
+            </w:r>
+          </w:p>
+        </w:tc>
+        <w:tc>
+          <w:tcPr>
+            <w:tcW w:w="960" w:type="dxa"/>
+            <w:tcBorders>
+              <w:top w:val="nil"/>
+              <w:left w:val="nil"/>
+              <w:bottom w:val="single" w:sz="4" w:space="0" w:color="auto"/>
+              <w:right w:val="single" w:sz="4" w:space="0" w:color="auto"/>
+            </w:tcBorders>
+            <w:shd w:val="clear" w:color="auto" w:fill="auto"/>
+            <w:noWrap/>
+            <w:vAlign w:val="bottom"/>
+            <w:hideMark/>
+          </w:tcPr>
+          <w:p>
+            <w:pPr>
+              <w:spacing w:after="0" w:line="240" w:lineRule="auto"/>
+              <w:jc w:val="right"/>
+              <w:rPr>
+                <w:rFonts w:ascii="Calibri" w:eastAsia="Times New Roman" w:hAnsi="Calibri" w:cs="Calibri"/>
+                <w:color w:val="000000"/>
+                <w:lang w:eastAsia="en-IN"/>
+              </w:rPr>
+            </w:pPr>
+            <w:r>
+              <w:rPr>
+                <w:rFonts w:ascii="Calibri" w:eastAsia="Times New Roman" w:hAnsi="Calibri" w:cs="Calibri"/>
+                <w:color w:val="000000"/>
+                <w:lang w:eastAsia="en-IN"/>
+              </w:rPr>
+              <w:t>8.84</w:t>
+            </w:r>
+          </w:p>
+        </w:tc>
+        <w:tc>
+          <w:tcPr>
+            <w:tcW w:w="960" w:type="dxa"/>
+            <w:tcBorders>
+              <w:top w:val="nil"/>
+              <w:left w:val="nil"/>
+              <w:bottom w:val="single" w:sz="4" w:space="0" w:color="auto"/>
+              <w:right w:val="single" w:sz="4" w:space="0" w:color="auto"/>
+            </w:tcBorders>
+            <w:shd w:val="clear" w:color="auto" w:fill="auto"/>
+            <w:noWrap/>
+            <w:vAlign w:val="bottom"/>
+            <w:hideMark/>
+          </w:tcPr>
+          <w:p>
+            <w:pPr>
+              <w:spacing w:after="0" w:line="240" w:lineRule="auto"/>
+              <w:jc w:val="right"/>
+              <w:rPr>
+                <w:rFonts w:ascii="Calibri" w:eastAsia="Times New Roman" w:hAnsi="Calibri" w:cs="Calibri"/>
+                <w:color w:val="000000"/>
+                <w:lang w:eastAsia="en-IN"/>
+              </w:rPr>
+            </w:pPr>
+            <w:r>
+              <w:rPr>
+                <w:rFonts w:ascii="Calibri" w:eastAsia="Times New Roman" w:hAnsi="Calibri" w:cs="Calibri"/>
+                <w:color w:val="000000"/>
+                <w:lang w:eastAsia="en-IN"/>
+              </w:rPr>
+              <w:t>8</w:t>
+            </w:r>
+          </w:p>
+        </w:tc>
+        <w:tc>
+          <w:tcPr>
+            <w:tcW w:w="960" w:type="dxa"/>
+            <w:tcBorders>
+              <w:top w:val="nil"/>
+              <w:left w:val="nil"/>
+              <w:bottom w:val="single" w:sz="4" w:space="0" w:color="auto"/>
+              <w:right w:val="single" w:sz="4" w:space="0" w:color="auto"/>
+            </w:tcBorders>
+            <w:shd w:val="clear" w:color="auto" w:fill="auto"/>
+            <w:noWrap/>
+            <w:vAlign w:val="bottom"/>
+            <w:hideMark/>
+          </w:tcPr>
+          <w:p>
+            <w:pPr>
+              <w:spacing w:after="0" w:line="240" w:lineRule="auto"/>
+              <w:jc w:val="right"/>
+              <w:rPr>
+                <w:rFonts w:ascii="Calibri" w:eastAsia="Times New Roman" w:hAnsi="Calibri" w:cs="Calibri"/>
+                <w:color w:val="000000"/>
+                <w:lang w:eastAsia="en-IN"/>
+              </w:rPr>
+            </w:pPr>
+            <w:r>
+              <w:rPr>
+                <w:rFonts w:ascii="Calibri" w:eastAsia="Times New Roman" w:hAnsi="Calibri" w:cs="Calibri"/>
+                <w:color w:val="000000"/>
+                <w:lang w:eastAsia="en-IN"/>
+              </w:rPr>
+              <w:t>7.04</w:t>
+            </w:r>
+          </w:p>
+        </w:tc>
+      </w:tr>
+      <w:tr>
+        <w:trPr>
+          <w:trHeight w:val="300"/>
+        </w:trPr>
+        <w:tc>
+          <w:tcPr>
+            <w:tcW w:w="1340" w:type="dxa"/>
+            <w:tcBorders>
+              <w:top w:val="nil"/>
+              <w:left w:val="single" w:sz="4" w:space="0" w:color="auto"/>
+              <w:bottom w:val="single" w:sz="4" w:space="0" w:color="auto"/>
+              <w:right w:val="single" w:sz="4" w:space="0" w:color="auto"/>
+            </w:tcBorders>
+            <w:shd w:val="clear" w:color="000000" w:fill="D9D9D9"/>
+            <w:noWrap/>
+            <w:vAlign w:val="bottom"/>
+            <w:hideMark/>
+          </w:tcPr>
+          <w:p>
+            <w:pPr>
+              <w:spacing w:after="0" w:line="240" w:lineRule="auto"/>
+              <w:jc w:val="right"/>
+              <w:rPr>
+                <w:rFonts w:ascii="Calibri" w:eastAsia="Times New Roman" w:hAnsi="Calibri" w:cs="Calibri"/>
+                <w:color w:val="000000"/>
+                <w:lang w:eastAsia="en-IN"/>
+              </w:rPr>
+            </w:pPr>
+            <w:r>
+              <w:rPr>
+                <w:rFonts w:ascii="Calibri" w:eastAsia="Times New Roman" w:hAnsi="Calibri" w:cs="Calibri"/>
+                <w:color w:val="000000"/>
+                <w:lang w:eastAsia="en-IN"/>
+              </w:rPr>
+              <w:t>7</w:t>
+            </w:r>
+          </w:p>
+        </w:tc>
+        <w:tc>
+          <w:tcPr>
+            <w:tcW w:w="960" w:type="dxa"/>
+            <w:tcBorders>
+              <w:top w:val="nil"/>
+              <w:left w:val="nil"/>
+              <w:bottom w:val="single" w:sz="4" w:space="0" w:color="auto"/>
+              <w:right w:val="single" w:sz="4" w:space="0" w:color="auto"/>
+            </w:tcBorders>
+            <w:shd w:val="clear" w:color="auto" w:fill="auto"/>
+            <w:noWrap/>
+            <w:vAlign w:val="bottom"/>
+            <w:hideMark/>
+          </w:tcPr>
+          <w:p>
+            <w:pPr>
+              <w:spacing w:after="0" w:line="240" w:lineRule="auto"/>
+              <w:jc w:val="right"/>
+              <w:rPr>
+                <w:rFonts w:ascii="Calibri" w:eastAsia="Times New Roman" w:hAnsi="Calibri" w:cs="Calibri"/>
+                <w:color w:val="000000"/>
+                <w:lang w:eastAsia="en-IN"/>
+              </w:rPr>
+            </w:pPr>
+            <w:r>
+              <w:rPr>
+                <w:rFonts w:ascii="Calibri" w:eastAsia="Times New Roman" w:hAnsi="Calibri" w:cs="Calibri"/>
+                <w:color w:val="000000"/>
+                <w:lang w:eastAsia="en-IN"/>
+              </w:rPr>
+              <w:t>6</w:t>
+            </w:r>
+          </w:p>
+        </w:tc>
+        <w:tc>
+          <w:tcPr>
+            <w:tcW w:w="960" w:type="dxa"/>
+            <w:tcBorders>
+              <w:top w:val="nil"/>
+              <w:left w:val="nil"/>
+              <w:bottom w:val="single" w:sz="4" w:space="0" w:color="auto"/>
+              <w:right w:val="single" w:sz="4" w:space="0" w:color="auto"/>
+            </w:tcBorders>
+            <w:shd w:val="clear" w:color="auto" w:fill="auto"/>
+            <w:noWrap/>
+            <w:vAlign w:val="bottom"/>
+            <w:hideMark/>
+          </w:tcPr>
+          <w:p>
+            <w:pPr>
+              <w:spacing w:after="0" w:line="240" w:lineRule="auto"/>
+              <w:jc w:val="right"/>
+              <w:rPr>
+                <w:rFonts w:ascii="Calibri" w:eastAsia="Times New Roman" w:hAnsi="Calibri" w:cs="Calibri"/>
+                <w:color w:val="000000"/>
+                <w:lang w:eastAsia="en-IN"/>
+              </w:rPr>
+            </w:pPr>
+            <w:r>
+              <w:rPr>
+                <w:rFonts w:ascii="Calibri" w:eastAsia="Times New Roman" w:hAnsi="Calibri" w:cs="Calibri"/>
+                <w:color w:val="000000"/>
+                <w:lang w:eastAsia="en-IN"/>
+              </w:rPr>
+              <w:t>7.24</w:t>
+            </w:r>
+          </w:p>
+        </w:tc>
+        <w:tc>
+          <w:tcPr>
+            <w:tcW w:w="960" w:type="dxa"/>
+            <w:tcBorders>
+              <w:top w:val="nil"/>
+              <w:left w:val="nil"/>
+              <w:bottom w:val="single" w:sz="4" w:space="0" w:color="auto"/>
+              <w:right w:val="single" w:sz="4" w:space="0" w:color="auto"/>
+            </w:tcBorders>
+            <w:shd w:val="clear" w:color="auto" w:fill="auto"/>
+            <w:noWrap/>
+            <w:vAlign w:val="bottom"/>
+            <w:hideMark/>
+          </w:tcPr>
+          <w:p>
+            <w:pPr>
+              <w:spacing w:after="0" w:line="240" w:lineRule="auto"/>
+              <w:jc w:val="right"/>
+              <w:rPr>
+                <w:rFonts w:ascii="Calibri" w:eastAsia="Times New Roman" w:hAnsi="Calibri" w:cs="Calibri"/>
+                <w:color w:val="000000"/>
+                <w:lang w:eastAsia="en-IN"/>
+              </w:rPr>
+            </w:pPr>
+            <w:r>
+              <w:rPr>
+                <w:rFonts w:ascii="Calibri" w:eastAsia="Times New Roman" w:hAnsi="Calibri" w:cs="Calibri"/>
+                <w:color w:val="000000"/>
+                <w:lang w:eastAsia="en-IN"/>
+              </w:rPr>
+              <w:t>6</w:t>
+            </w:r>
+          </w:p>
+        </w:tc>
+        <w:tc>
+          <w:tcPr>
+            <w:tcW w:w="960" w:type="dxa"/>
+            <w:tcBorders>
+              <w:top w:val="nil"/>
+              <w:left w:val="nil"/>
+              <w:bottom w:val="single" w:sz="4" w:space="0" w:color="auto"/>
+              <w:right w:val="single" w:sz="4" w:space="0" w:color="auto"/>
+            </w:tcBorders>
+            <w:shd w:val="clear" w:color="auto" w:fill="auto"/>
+            <w:noWrap/>
+            <w:vAlign w:val="bottom"/>
+            <w:hideMark/>
+          </w:tcPr>
+          <w:p>
+            <w:pPr>
+              <w:spacing w:after="0" w:line="240" w:lineRule="auto"/>
+              <w:jc w:val="right"/>
+              <w:rPr>
+                <w:rFonts w:ascii="Calibri" w:eastAsia="Times New Roman" w:hAnsi="Calibri" w:cs="Calibri"/>
+                <w:color w:val="000000"/>
+                <w:lang w:eastAsia="en-IN"/>
+              </w:rPr>
+            </w:pPr>
+            <w:r>
+              <w:rPr>
+                <w:rFonts w:ascii="Calibri" w:eastAsia="Times New Roman" w:hAnsi="Calibri" w:cs="Calibri"/>
+                <w:color w:val="000000"/>
+                <w:lang w:eastAsia="en-IN"/>
+              </w:rPr>
+              <w:t>6.13</w:t>
+            </w:r>
+          </w:p>
+        </w:tc>
+        <w:tc>
+          <w:tcPr>
+            <w:tcW w:w="960" w:type="dxa"/>
+            <w:tcBorders>
+              <w:top w:val="nil"/>
+              <w:left w:val="nil"/>
+              <w:bottom w:val="single" w:sz="4" w:space="0" w:color="auto"/>
+              <w:right w:val="single" w:sz="4" w:space="0" w:color="auto"/>
+            </w:tcBorders>
+            <w:shd w:val="clear" w:color="auto" w:fill="auto"/>
+            <w:noWrap/>
+            <w:vAlign w:val="bottom"/>
+            <w:hideMark/>
+          </w:tcPr>
+          <w:p>
+            <w:pPr>
+              <w:spacing w:after="0" w:line="240" w:lineRule="auto"/>
+              <w:jc w:val="right"/>
+              <w:rPr>
+                <w:rFonts w:ascii="Calibri" w:eastAsia="Times New Roman" w:hAnsi="Calibri" w:cs="Calibri"/>
+                <w:color w:val="000000"/>
+                <w:lang w:eastAsia="en-IN"/>
+              </w:rPr>
+            </w:pPr>
+            <w:r>
+              <w:rPr>
+                <w:rFonts w:ascii="Calibri" w:eastAsia="Times New Roman" w:hAnsi="Calibri" w:cs="Calibri"/>
+                <w:color w:val="000000"/>
+                <w:lang w:eastAsia="en-IN"/>
+              </w:rPr>
+              <w:t>6</w:t>
+            </w:r>
+          </w:p>
+        </w:tc>
+        <w:tc>
+          <w:tcPr>
+            <w:tcW w:w="960" w:type="dxa"/>
+            <w:tcBorders>
+              <w:top w:val="nil"/>
+              <w:left w:val="nil"/>
+              <w:bottom w:val="single" w:sz="4" w:space="0" w:color="auto"/>
+              <w:right w:val="single" w:sz="4" w:space="0" w:color="auto"/>
+            </w:tcBorders>
+            <w:shd w:val="clear" w:color="auto" w:fill="auto"/>
+            <w:noWrap/>
+            <w:vAlign w:val="bottom"/>
+            <w:hideMark/>
+          </w:tcPr>
+          <w:p>
+            <w:pPr>
+              <w:spacing w:after="0" w:line="240" w:lineRule="auto"/>
+              <w:jc w:val="right"/>
+              <w:rPr>
+                <w:rFonts w:ascii="Calibri" w:eastAsia="Times New Roman" w:hAnsi="Calibri" w:cs="Calibri"/>
+                <w:color w:val="000000"/>
+                <w:lang w:eastAsia="en-IN"/>
+              </w:rPr>
+            </w:pPr>
+            <w:r>
+              <w:rPr>
+                <w:rFonts w:ascii="Calibri" w:eastAsia="Times New Roman" w:hAnsi="Calibri" w:cs="Calibri"/>
+                <w:color w:val="000000"/>
+                <w:lang w:eastAsia="en-IN"/>
+              </w:rPr>
+              <w:t>6.08</w:t>
+            </w:r>
+          </w:p>
+        </w:tc>
+        <w:tc>
+          <w:tcPr>
+            <w:tcW w:w="960" w:type="dxa"/>
+            <w:tcBorders>
+              <w:top w:val="nil"/>
+              <w:left w:val="nil"/>
+              <w:bottom w:val="single" w:sz="4" w:space="0" w:color="auto"/>
+              <w:right w:val="single" w:sz="4" w:space="0" w:color="auto"/>
+            </w:tcBorders>
+            <w:shd w:val="clear" w:color="auto" w:fill="auto"/>
+            <w:noWrap/>
+            <w:vAlign w:val="bottom"/>
+            <w:hideMark/>
+          </w:tcPr>
+          <w:p>
+            <w:pPr>
+              <w:spacing w:after="0" w:line="240" w:lineRule="auto"/>
+              <w:jc w:val="right"/>
+              <w:rPr>
+                <w:rFonts w:ascii="Calibri" w:eastAsia="Times New Roman" w:hAnsi="Calibri" w:cs="Calibri"/>
+                <w:color w:val="000000"/>
+                <w:lang w:eastAsia="en-IN"/>
+              </w:rPr>
+            </w:pPr>
+            <w:r>
+              <w:rPr>
+                <w:rFonts w:ascii="Calibri" w:eastAsia="Times New Roman" w:hAnsi="Calibri" w:cs="Calibri"/>
+                <w:color w:val="000000"/>
+                <w:lang w:eastAsia="en-IN"/>
+              </w:rPr>
+              <w:t>8</w:t>
+            </w:r>
+          </w:p>
+        </w:tc>
+        <w:tc>
+          <w:tcPr>
+            <w:tcW w:w="960" w:type="dxa"/>
+            <w:tcBorders>
+              <w:top w:val="nil"/>
+              <w:left w:val="nil"/>
+              <w:bottom w:val="single" w:sz="4" w:space="0" w:color="auto"/>
+              <w:right w:val="single" w:sz="4" w:space="0" w:color="auto"/>
+            </w:tcBorders>
+            <w:shd w:val="clear" w:color="auto" w:fill="auto"/>
+            <w:noWrap/>
+            <w:vAlign w:val="bottom"/>
+            <w:hideMark/>
+          </w:tcPr>
+          <w:p>
+            <w:pPr>
+              <w:spacing w:after="0" w:line="240" w:lineRule="auto"/>
+              <w:jc w:val="right"/>
+              <w:rPr>
+                <w:rFonts w:ascii="Calibri" w:eastAsia="Times New Roman" w:hAnsi="Calibri" w:cs="Calibri"/>
+                <w:color w:val="000000"/>
+                <w:lang w:eastAsia="en-IN"/>
+              </w:rPr>
+            </w:pPr>
+            <w:r>
+              <w:rPr>
+                <w:rFonts w:ascii="Calibri" w:eastAsia="Times New Roman" w:hAnsi="Calibri" w:cs="Calibri"/>
+                <w:color w:val="000000"/>
+                <w:lang w:eastAsia="en-IN"/>
+              </w:rPr>
+              <w:t>5.25</w:t>
+            </w:r>
+          </w:p>
+        </w:tc>
+      </w:tr>
+      <w:tr>
+        <w:trPr>
+          <w:trHeight w:val="300"/>
+        </w:trPr>
+        <w:tc>
+          <w:tcPr>
+            <w:tcW w:w="1340" w:type="dxa"/>
+            <w:tcBorders>
+              <w:top w:val="nil"/>
+              <w:left w:val="single" w:sz="4" w:space="0" w:color="auto"/>
+              <w:bottom w:val="single" w:sz="4" w:space="0" w:color="auto"/>
+              <w:right w:val="single" w:sz="4" w:space="0" w:color="auto"/>
+            </w:tcBorders>
+            <w:shd w:val="clear" w:color="000000" w:fill="D9D9D9"/>
+            <w:noWrap/>
+            <w:vAlign w:val="bottom"/>
+            <w:hideMark/>
+          </w:tcPr>
+          <w:p>
+            <w:pPr>
+              <w:spacing w:after="0" w:line="240" w:lineRule="auto"/>
+              <w:jc w:val="right"/>
+              <w:rPr>
+                <w:rFonts w:ascii="Calibri" w:eastAsia="Times New Roman" w:hAnsi="Calibri" w:cs="Calibri"/>
+                <w:color w:val="000000"/>
+                <w:lang w:eastAsia="en-IN"/>
+              </w:rPr>
+            </w:pPr>
+            <w:r>
+              <w:rPr>
+                <w:rFonts w:ascii="Calibri" w:eastAsia="Times New Roman" w:hAnsi="Calibri" w:cs="Calibri"/>
+                <w:color w:val="000000"/>
+                <w:lang w:eastAsia="en-IN"/>
+              </w:rPr>
+              <w:t>8</w:t>
+            </w:r>
+          </w:p>
+        </w:tc>
+        <w:tc>
+          <w:tcPr>
+            <w:tcW w:w="960" w:type="dxa"/>
+            <w:tcBorders>
+              <w:top w:val="nil"/>
+              <w:left w:val="nil"/>
+              <w:bottom w:val="single" w:sz="4" w:space="0" w:color="auto"/>
+              <w:right w:val="single" w:sz="4" w:space="0" w:color="auto"/>
+            </w:tcBorders>
+            <w:shd w:val="clear" w:color="auto" w:fill="auto"/>
+            <w:noWrap/>
+            <w:vAlign w:val="bottom"/>
+            <w:hideMark/>
+          </w:tcPr>
+          <w:p>
+            <w:pPr>
+              <w:spacing w:after="0" w:line="240" w:lineRule="auto"/>
+              <w:jc w:val="right"/>
+              <w:rPr>
+                <w:rFonts w:ascii="Calibri" w:eastAsia="Times New Roman" w:hAnsi="Calibri" w:cs="Calibri"/>
+                <w:color w:val="000000"/>
+                <w:lang w:eastAsia="en-IN"/>
+              </w:rPr>
+            </w:pPr>
+            <w:r>
+              <w:rPr>
+                <w:rFonts w:ascii="Calibri" w:eastAsia="Times New Roman" w:hAnsi="Calibri" w:cs="Calibri"/>
+                <w:color w:val="000000"/>
+                <w:lang w:eastAsia="en-IN"/>
+              </w:rPr>
+              <w:t>4</w:t>
+            </w:r>
+          </w:p>
+        </w:tc>
+        <w:tc>
+          <w:tcPr>
+            <w:tcW w:w="960" w:type="dxa"/>
+            <w:tcBorders>
+              <w:top w:val="nil"/>
+              <w:left w:val="nil"/>
+              <w:bottom w:val="single" w:sz="4" w:space="0" w:color="auto"/>
+              <w:right w:val="single" w:sz="4" w:space="0" w:color="auto"/>
+            </w:tcBorders>
+            <w:shd w:val="clear" w:color="auto" w:fill="auto"/>
+            <w:noWrap/>
+            <w:vAlign w:val="bottom"/>
+            <w:hideMark/>
+          </w:tcPr>
+          <w:p>
+            <w:pPr>
+              <w:spacing w:after="0" w:line="240" w:lineRule="auto"/>
+              <w:jc w:val="right"/>
+              <w:rPr>
+                <w:rFonts w:ascii="Calibri" w:eastAsia="Times New Roman" w:hAnsi="Calibri" w:cs="Calibri"/>
+                <w:color w:val="000000"/>
+                <w:lang w:eastAsia="en-IN"/>
+              </w:rPr>
+            </w:pPr>
+            <w:r>
+              <w:rPr>
+                <w:rFonts w:ascii="Calibri" w:eastAsia="Times New Roman" w:hAnsi="Calibri" w:cs="Calibri"/>
+                <w:color w:val="000000"/>
+                <w:lang w:eastAsia="en-IN"/>
+              </w:rPr>
+              <w:t>4.26</w:t>
+            </w:r>
+          </w:p>
+        </w:tc>
+        <w:tc>
+          <w:tcPr>
+            <w:tcW w:w="960" w:type="dxa"/>
+            <w:tcBorders>
+              <w:top w:val="nil"/>
+              <w:left w:val="nil"/>
+              <w:bottom w:val="single" w:sz="4" w:space="0" w:color="auto"/>
+              <w:right w:val="single" w:sz="4" w:space="0" w:color="auto"/>
+            </w:tcBorders>
+            <w:shd w:val="clear" w:color="auto" w:fill="auto"/>
+            <w:noWrap/>
+            <w:vAlign w:val="bottom"/>
+            <w:hideMark/>
+          </w:tcPr>
+          <w:p>
+            <w:pPr>
+              <w:spacing w:after="0" w:line="240" w:lineRule="auto"/>
+              <w:jc w:val="right"/>
+              <w:rPr>
+                <w:rFonts w:ascii="Calibri" w:eastAsia="Times New Roman" w:hAnsi="Calibri" w:cs="Calibri"/>
+                <w:color w:val="000000"/>
+                <w:lang w:eastAsia="en-IN"/>
+              </w:rPr>
+            </w:pPr>
+            <w:r>
+              <w:rPr>
+                <w:rFonts w:ascii="Calibri" w:eastAsia="Times New Roman" w:hAnsi="Calibri" w:cs="Calibri"/>
+                <w:color w:val="000000"/>
+                <w:lang w:eastAsia="en-IN"/>
+              </w:rPr>
+              <w:t>4</w:t>
+            </w:r>
+          </w:p>
+        </w:tc>
+        <w:tc>
+          <w:tcPr>
+            <w:tcW w:w="960" w:type="dxa"/>
+            <w:tcBorders>
+              <w:top w:val="nil"/>
+              <w:left w:val="nil"/>
+              <w:bottom w:val="single" w:sz="4" w:space="0" w:color="auto"/>
+              <w:right w:val="single" w:sz="4" w:space="0" w:color="auto"/>
+            </w:tcBorders>
+            <w:shd w:val="clear" w:color="auto" w:fill="auto"/>
+            <w:noWrap/>
+            <w:vAlign w:val="bottom"/>
+            <w:hideMark/>
+          </w:tcPr>
+          <w:p>
+            <w:pPr>
+              <w:spacing w:after="0" w:line="240" w:lineRule="auto"/>
+              <w:jc w:val="right"/>
+              <w:rPr>
+                <w:rFonts w:ascii="Calibri" w:eastAsia="Times New Roman" w:hAnsi="Calibri" w:cs="Calibri"/>
+                <w:color w:val="000000"/>
+                <w:lang w:eastAsia="en-IN"/>
+              </w:rPr>
+            </w:pPr>
+            <w:r>
+              <w:rPr>
+                <w:rFonts w:ascii="Calibri" w:eastAsia="Times New Roman" w:hAnsi="Calibri" w:cs="Calibri"/>
+                <w:color w:val="000000"/>
+                <w:lang w:eastAsia="en-IN"/>
+              </w:rPr>
+              <w:t>3.1</w:t>
+            </w:r>
+          </w:p>
+        </w:tc>
+        <w:tc>
+          <w:tcPr>
+            <w:tcW w:w="960" w:type="dxa"/>
+            <w:tcBorders>
+              <w:top w:val="nil"/>
+              <w:left w:val="nil"/>
+              <w:bottom w:val="single" w:sz="4" w:space="0" w:color="auto"/>
+              <w:right w:val="single" w:sz="4" w:space="0" w:color="auto"/>
+            </w:tcBorders>
+            <w:shd w:val="clear" w:color="auto" w:fill="auto"/>
+            <w:noWrap/>
+            <w:vAlign w:val="bottom"/>
+            <w:hideMark/>
+          </w:tcPr>
+          <w:p>
+            <w:pPr>
+              <w:spacing w:after="0" w:line="240" w:lineRule="auto"/>
+              <w:jc w:val="right"/>
+              <w:rPr>
+                <w:rFonts w:ascii="Calibri" w:eastAsia="Times New Roman" w:hAnsi="Calibri" w:cs="Calibri"/>
+                <w:color w:val="000000"/>
+                <w:lang w:eastAsia="en-IN"/>
+              </w:rPr>
+            </w:pPr>
+            <w:r>
+              <w:rPr>
+                <w:rFonts w:ascii="Calibri" w:eastAsia="Times New Roman" w:hAnsi="Calibri" w:cs="Calibri"/>
+                <w:color w:val="000000"/>
+                <w:lang w:eastAsia="en-IN"/>
+              </w:rPr>
+              <w:t>4</w:t>
+            </w:r>
+          </w:p>
+        </w:tc>
+        <w:tc>
+          <w:tcPr>
+            <w:tcW w:w="960" w:type="dxa"/>
+            <w:tcBorders>
+              <w:top w:val="nil"/>
+              <w:left w:val="nil"/>
+              <w:bottom w:val="single" w:sz="4" w:space="0" w:color="auto"/>
+              <w:right w:val="single" w:sz="4" w:space="0" w:color="auto"/>
+            </w:tcBorders>
+            <w:shd w:val="clear" w:color="auto" w:fill="auto"/>
+            <w:noWrap/>
+            <w:vAlign w:val="bottom"/>
+            <w:hideMark/>
+          </w:tcPr>
+          <w:p>
+            <w:pPr>
+              <w:spacing w:after="0" w:line="240" w:lineRule="auto"/>
+              <w:jc w:val="right"/>
+              <w:rPr>
+                <w:rFonts w:ascii="Calibri" w:eastAsia="Times New Roman" w:hAnsi="Calibri" w:cs="Calibri"/>
+                <w:color w:val="000000"/>
+                <w:lang w:eastAsia="en-IN"/>
+              </w:rPr>
+            </w:pPr>
+            <w:r>
+              <w:rPr>
+                <w:rFonts w:ascii="Calibri" w:eastAsia="Times New Roman" w:hAnsi="Calibri" w:cs="Calibri"/>
+                <w:color w:val="000000"/>
+                <w:lang w:eastAsia="en-IN"/>
+              </w:rPr>
+              <w:t>5.39</w:t>
+            </w:r>
+          </w:p>
+        </w:tc>
+        <w:tc>
+          <w:tcPr>
+            <w:tcW w:w="960" w:type="dxa"/>
+            <w:tcBorders>
+              <w:top w:val="nil"/>
+              <w:left w:val="nil"/>
+              <w:bottom w:val="single" w:sz="4" w:space="0" w:color="auto"/>
+              <w:right w:val="single" w:sz="4" w:space="0" w:color="auto"/>
+            </w:tcBorders>
+            <w:shd w:val="clear" w:color="auto" w:fill="auto"/>
+            <w:noWrap/>
+            <w:vAlign w:val="bottom"/>
+            <w:hideMark/>
+          </w:tcPr>
+          <w:p>
+            <w:pPr>
+              <w:spacing w:after="0" w:line="240" w:lineRule="auto"/>
+              <w:jc w:val="right"/>
+              <w:rPr>
+                <w:rFonts w:ascii="Calibri" w:eastAsia="Times New Roman" w:hAnsi="Calibri" w:cs="Calibri"/>
+                <w:color w:val="000000"/>
+                <w:lang w:eastAsia="en-IN"/>
+              </w:rPr>
+            </w:pPr>
+            <w:r>
+              <w:rPr>
+                <w:rFonts w:ascii="Calibri" w:eastAsia="Times New Roman" w:hAnsi="Calibri" w:cs="Calibri"/>
+                <w:color w:val="000000"/>
+                <w:lang w:eastAsia="en-IN"/>
+              </w:rPr>
+              <w:t>19</w:t>
+            </w:r>
+          </w:p>
+        </w:tc>
+        <w:tc>
+          <w:tcPr>
+            <w:tcW w:w="960" w:type="dxa"/>
+            <w:tcBorders>
+              <w:top w:val="nil"/>
+              <w:left w:val="nil"/>
+              <w:bottom w:val="single" w:sz="4" w:space="0" w:color="auto"/>
+              <w:right w:val="single" w:sz="4" w:space="0" w:color="auto"/>
+            </w:tcBorders>
+            <w:shd w:val="clear" w:color="auto" w:fill="auto"/>
+            <w:noWrap/>
+            <w:vAlign w:val="bottom"/>
+            <w:hideMark/>
+          </w:tcPr>
+          <w:p>
+            <w:pPr>
+              <w:spacing w:after="0" w:line="240" w:lineRule="auto"/>
+              <w:jc w:val="right"/>
+              <w:rPr>
+                <w:rFonts w:ascii="Calibri" w:eastAsia="Times New Roman" w:hAnsi="Calibri" w:cs="Calibri"/>
+                <w:color w:val="000000"/>
+                <w:lang w:eastAsia="en-IN"/>
+              </w:rPr>
+            </w:pPr>
+            <w:r>
+              <w:rPr>
+                <w:rFonts w:ascii="Calibri" w:eastAsia="Times New Roman" w:hAnsi="Calibri" w:cs="Calibri"/>
+                <w:color w:val="000000"/>
+                <w:lang w:eastAsia="en-IN"/>
+              </w:rPr>
+              <w:t>12.5</w:t>
+            </w:r>
+          </w:p>
+        </w:tc>
+      </w:tr>
+      <w:tr>
+        <w:trPr>
+          <w:trHeight w:val="300"/>
+        </w:trPr>
+        <w:tc>
+          <w:tcPr>
+            <w:tcW w:w="1340" w:type="dxa"/>
+            <w:tcBorders>
+              <w:top w:val="nil"/>
+              <w:left w:val="single" w:sz="4" w:space="0" w:color="auto"/>
+              <w:bottom w:val="single" w:sz="4" w:space="0" w:color="auto"/>
+              <w:right w:val="single" w:sz="4" w:space="0" w:color="auto"/>
+            </w:tcBorders>
+            <w:shd w:val="clear" w:color="000000" w:fill="D9D9D9"/>
+            <w:noWrap/>
+            <w:vAlign w:val="bottom"/>
+            <w:hideMark/>
+          </w:tcPr>
+          <w:p>
+            <w:pPr>
+              <w:spacing w:after="0" w:line="240" w:lineRule="auto"/>
+              <w:jc w:val="right"/>
+              <w:rPr>
+                <w:rFonts w:ascii="Calibri" w:eastAsia="Times New Roman" w:hAnsi="Calibri" w:cs="Calibri"/>
+                <w:color w:val="000000"/>
+                <w:lang w:eastAsia="en-IN"/>
+              </w:rPr>
+            </w:pPr>
+            <w:r>
+              <w:rPr>
+                <w:rFonts w:ascii="Calibri" w:eastAsia="Times New Roman" w:hAnsi="Calibri" w:cs="Calibri"/>
+                <w:color w:val="000000"/>
+                <w:lang w:eastAsia="en-IN"/>
+              </w:rPr>
+              <w:t>9</w:t>
+            </w:r>
+          </w:p>
+        </w:tc>
+        <w:tc>
+          <w:tcPr>
+            <w:tcW w:w="960" w:type="dxa"/>
+            <w:tcBorders>
+              <w:top w:val="nil"/>
+              <w:left w:val="nil"/>
+              <w:bottom w:val="single" w:sz="4" w:space="0" w:color="auto"/>
+              <w:right w:val="single" w:sz="4" w:space="0" w:color="auto"/>
+            </w:tcBorders>
+            <w:shd w:val="clear" w:color="auto" w:fill="auto"/>
+            <w:noWrap/>
+            <w:vAlign w:val="bottom"/>
+            <w:hideMark/>
+          </w:tcPr>
+          <w:p>
+            <w:pPr>
+              <w:spacing w:after="0" w:line="240" w:lineRule="auto"/>
+              <w:jc w:val="right"/>
+              <w:rPr>
+                <w:rFonts w:ascii="Calibri" w:eastAsia="Times New Roman" w:hAnsi="Calibri" w:cs="Calibri"/>
+                <w:color w:val="000000"/>
+                <w:lang w:eastAsia="en-IN"/>
+              </w:rPr>
+            </w:pPr>
+            <w:r>
+              <w:rPr>
+                <w:rFonts w:ascii="Calibri" w:eastAsia="Times New Roman" w:hAnsi="Calibri" w:cs="Calibri"/>
+                <w:color w:val="000000"/>
+                <w:lang w:eastAsia="en-IN"/>
+              </w:rPr>
+              <w:t>12</w:t>
+            </w:r>
+          </w:p>
+        </w:tc>
+        <w:tc>
+          <w:tcPr>
+            <w:tcW w:w="960" w:type="dxa"/>
+            <w:tcBorders>
+              <w:top w:val="nil"/>
+              <w:left w:val="nil"/>
+              <w:bottom w:val="single" w:sz="4" w:space="0" w:color="auto"/>
+              <w:right w:val="single" w:sz="4" w:space="0" w:color="auto"/>
+            </w:tcBorders>
+            <w:shd w:val="clear" w:color="auto" w:fill="auto"/>
+            <w:noWrap/>
+            <w:vAlign w:val="bottom"/>
+            <w:hideMark/>
+          </w:tcPr>
+          <w:p>
+            <w:pPr>
+              <w:spacing w:after="0" w:line="240" w:lineRule="auto"/>
+              <w:jc w:val="right"/>
+              <w:rPr>
+                <w:rFonts w:ascii="Calibri" w:eastAsia="Times New Roman" w:hAnsi="Calibri" w:cs="Calibri"/>
+                <w:color w:val="000000"/>
+                <w:lang w:eastAsia="en-IN"/>
+              </w:rPr>
+            </w:pPr>
+            <w:r>
+              <w:rPr>
+                <w:rFonts w:ascii="Calibri" w:eastAsia="Times New Roman" w:hAnsi="Calibri" w:cs="Calibri"/>
+                <w:color w:val="000000"/>
+                <w:lang w:eastAsia="en-IN"/>
+              </w:rPr>
+              <w:t>10.84</w:t>
+            </w:r>
+          </w:p>
+        </w:tc>
+        <w:tc>
+          <w:tcPr>
+            <w:tcW w:w="960" w:type="dxa"/>
+            <w:tcBorders>
+              <w:top w:val="nil"/>
+              <w:left w:val="nil"/>
+              <w:bottom w:val="single" w:sz="4" w:space="0" w:color="auto"/>
+              <w:right w:val="single" w:sz="4" w:space="0" w:color="auto"/>
+            </w:tcBorders>
+            <w:shd w:val="clear" w:color="auto" w:fill="auto"/>
+            <w:noWrap/>
+            <w:vAlign w:val="bottom"/>
+            <w:hideMark/>
+          </w:tcPr>
+          <w:p>
+            <w:pPr>
+              <w:spacing w:after="0" w:line="240" w:lineRule="auto"/>
+              <w:jc w:val="right"/>
+              <w:rPr>
+                <w:rFonts w:ascii="Calibri" w:eastAsia="Times New Roman" w:hAnsi="Calibri" w:cs="Calibri"/>
+                <w:color w:val="000000"/>
+                <w:lang w:eastAsia="en-IN"/>
+              </w:rPr>
+            </w:pPr>
+            <w:r>
+              <w:rPr>
+                <w:rFonts w:ascii="Calibri" w:eastAsia="Times New Roman" w:hAnsi="Calibri" w:cs="Calibri"/>
+                <w:color w:val="000000"/>
+                <w:lang w:eastAsia="en-IN"/>
+              </w:rPr>
+              <w:t>12</w:t>
+            </w:r>
+          </w:p>
+        </w:tc>
+        <w:tc>
+          <w:tcPr>
+            <w:tcW w:w="960" w:type="dxa"/>
+            <w:tcBorders>
+              <w:top w:val="nil"/>
+              <w:left w:val="nil"/>
+              <w:bottom w:val="single" w:sz="4" w:space="0" w:color="auto"/>
+              <w:right w:val="single" w:sz="4" w:space="0" w:color="auto"/>
+            </w:tcBorders>
+            <w:shd w:val="clear" w:color="auto" w:fill="auto"/>
+            <w:noWrap/>
+            <w:vAlign w:val="bottom"/>
+            <w:hideMark/>
+          </w:tcPr>
+          <w:p>
+            <w:pPr>
+              <w:spacing w:after="0" w:line="240" w:lineRule="auto"/>
+              <w:jc w:val="right"/>
+              <w:rPr>
+                <w:rFonts w:ascii="Calibri" w:eastAsia="Times New Roman" w:hAnsi="Calibri" w:cs="Calibri"/>
+                <w:color w:val="000000"/>
+                <w:lang w:eastAsia="en-IN"/>
+              </w:rPr>
+            </w:pPr>
+            <w:r>
+              <w:rPr>
+                <w:rFonts w:ascii="Calibri" w:eastAsia="Times New Roman" w:hAnsi="Calibri" w:cs="Calibri"/>
+                <w:color w:val="000000"/>
+                <w:lang w:eastAsia="en-IN"/>
+              </w:rPr>
+              <w:t>9.13</w:t>
+            </w:r>
+          </w:p>
+        </w:tc>
+        <w:tc>
+          <w:tcPr>
+            <w:tcW w:w="960" w:type="dxa"/>
+            <w:tcBorders>
+              <w:top w:val="nil"/>
+              <w:left w:val="nil"/>
+              <w:bottom w:val="single" w:sz="4" w:space="0" w:color="auto"/>
+              <w:right w:val="single" w:sz="4" w:space="0" w:color="auto"/>
+            </w:tcBorders>
+            <w:shd w:val="clear" w:color="auto" w:fill="auto"/>
+            <w:noWrap/>
+            <w:vAlign w:val="bottom"/>
+            <w:hideMark/>
+          </w:tcPr>
+          <w:p>
+            <w:pPr>
+              <w:spacing w:after="0" w:line="240" w:lineRule="auto"/>
+              <w:jc w:val="right"/>
+              <w:rPr>
+                <w:rFonts w:ascii="Calibri" w:eastAsia="Times New Roman" w:hAnsi="Calibri" w:cs="Calibri"/>
+                <w:color w:val="000000"/>
+                <w:lang w:eastAsia="en-IN"/>
+              </w:rPr>
+            </w:pPr>
+            <w:r>
+              <w:rPr>
+                <w:rFonts w:ascii="Calibri" w:eastAsia="Times New Roman" w:hAnsi="Calibri" w:cs="Calibri"/>
+                <w:color w:val="000000"/>
+                <w:lang w:eastAsia="en-IN"/>
+              </w:rPr>
+              <w:t>12</w:t>
+            </w:r>
+          </w:p>
+        </w:tc>
+        <w:tc>
+          <w:tcPr>
+            <w:tcW w:w="960" w:type="dxa"/>
+            <w:tcBorders>
+              <w:top w:val="nil"/>
+              <w:left w:val="nil"/>
+              <w:bottom w:val="single" w:sz="4" w:space="0" w:color="auto"/>
+              <w:right w:val="single" w:sz="4" w:space="0" w:color="auto"/>
+            </w:tcBorders>
+            <w:shd w:val="clear" w:color="auto" w:fill="auto"/>
+            <w:noWrap/>
+            <w:vAlign w:val="bottom"/>
+            <w:hideMark/>
+          </w:tcPr>
+          <w:p>
+            <w:pPr>
+              <w:spacing w:after="0" w:line="240" w:lineRule="auto"/>
+              <w:jc w:val="right"/>
+              <w:rPr>
+                <w:rFonts w:ascii="Calibri" w:eastAsia="Times New Roman" w:hAnsi="Calibri" w:cs="Calibri"/>
+                <w:color w:val="000000"/>
+                <w:lang w:eastAsia="en-IN"/>
+              </w:rPr>
+            </w:pPr>
+            <w:r>
+              <w:rPr>
+                <w:rFonts w:ascii="Calibri" w:eastAsia="Times New Roman" w:hAnsi="Calibri" w:cs="Calibri"/>
+                <w:color w:val="000000"/>
+                <w:lang w:eastAsia="en-IN"/>
+              </w:rPr>
+              <w:t>8.15</w:t>
+            </w:r>
+          </w:p>
+        </w:tc>
+        <w:tc>
+          <w:tcPr>
+            <w:tcW w:w="960" w:type="dxa"/>
+            <w:tcBorders>
+              <w:top w:val="nil"/>
+              <w:left w:val="nil"/>
+              <w:bottom w:val="single" w:sz="4" w:space="0" w:color="auto"/>
+              <w:right w:val="single" w:sz="4" w:space="0" w:color="auto"/>
+            </w:tcBorders>
+            <w:shd w:val="clear" w:color="auto" w:fill="auto"/>
+            <w:noWrap/>
+            <w:vAlign w:val="bottom"/>
+            <w:hideMark/>
+          </w:tcPr>
+          <w:p>
+            <w:pPr>
+              <w:spacing w:after="0" w:line="240" w:lineRule="auto"/>
+              <w:jc w:val="right"/>
+              <w:rPr>
+                <w:rFonts w:ascii="Calibri" w:eastAsia="Times New Roman" w:hAnsi="Calibri" w:cs="Calibri"/>
+                <w:color w:val="000000"/>
+                <w:lang w:eastAsia="en-IN"/>
+              </w:rPr>
+            </w:pPr>
+            <w:r>
+              <w:rPr>
+                <w:rFonts w:ascii="Calibri" w:eastAsia="Times New Roman" w:hAnsi="Calibri" w:cs="Calibri"/>
+                <w:color w:val="000000"/>
+                <w:lang w:eastAsia="en-IN"/>
+              </w:rPr>
+              <w:t>8</w:t>
+            </w:r>
+          </w:p>
+        </w:tc>
+        <w:tc>
+          <w:tcPr>
+            <w:tcW w:w="960" w:type="dxa"/>
+            <w:tcBorders>
+              <w:top w:val="nil"/>
+              <w:left w:val="nil"/>
+              <w:bottom w:val="single" w:sz="4" w:space="0" w:color="auto"/>
+              <w:right w:val="single" w:sz="4" w:space="0" w:color="auto"/>
+            </w:tcBorders>
+            <w:shd w:val="clear" w:color="auto" w:fill="auto"/>
+            <w:noWrap/>
+            <w:vAlign w:val="bottom"/>
+            <w:hideMark/>
+          </w:tcPr>
+          <w:p>
+            <w:pPr>
+              <w:spacing w:after="0" w:line="240" w:lineRule="auto"/>
+              <w:jc w:val="right"/>
+              <w:rPr>
+                <w:rFonts w:ascii="Calibri" w:eastAsia="Times New Roman" w:hAnsi="Calibri" w:cs="Calibri"/>
+                <w:color w:val="000000"/>
+                <w:lang w:eastAsia="en-IN"/>
+              </w:rPr>
+            </w:pPr>
+            <w:r>
+              <w:rPr>
+                <w:rFonts w:ascii="Calibri" w:eastAsia="Times New Roman" w:hAnsi="Calibri" w:cs="Calibri"/>
+                <w:color w:val="000000"/>
+                <w:lang w:eastAsia="en-IN"/>
+              </w:rPr>
+              <w:t>5.56</w:t>
+            </w:r>
+          </w:p>
+        </w:tc>
+      </w:tr>
+      <w:tr>
+        <w:trPr>
+          <w:trHeight w:val="300"/>
+        </w:trPr>
+        <w:tc>
+          <w:tcPr>
+            <w:tcW w:w="1340" w:type="dxa"/>
+            <w:tcBorders>
+              <w:top w:val="nil"/>
+              <w:left w:val="single" w:sz="4" w:space="0" w:color="auto"/>
+              <w:bottom w:val="single" w:sz="4" w:space="0" w:color="auto"/>
+              <w:right w:val="single" w:sz="4" w:space="0" w:color="auto"/>
+            </w:tcBorders>
+            <w:shd w:val="clear" w:color="000000" w:fill="D9D9D9"/>
+            <w:noWrap/>
+            <w:vAlign w:val="bottom"/>
+            <w:hideMark/>
+          </w:tcPr>
+          <w:p>
+            <w:pPr>
+              <w:spacing w:after="0" w:line="240" w:lineRule="auto"/>
+              <w:jc w:val="right"/>
+              <w:rPr>
+                <w:rFonts w:ascii="Calibri" w:eastAsia="Times New Roman" w:hAnsi="Calibri" w:cs="Calibri"/>
+                <w:color w:val="000000"/>
+                <w:lang w:eastAsia="en-IN"/>
+              </w:rPr>
+            </w:pPr>
+            <w:r>
+              <w:rPr>
+                <w:rFonts w:ascii="Calibri" w:eastAsia="Times New Roman" w:hAnsi="Calibri" w:cs="Calibri"/>
+                <w:color w:val="000000"/>
+                <w:lang w:eastAsia="en-IN"/>
+              </w:rPr>
+              <w:t>10</w:t>
+            </w:r>
+          </w:p>
+        </w:tc>
+        <w:tc>
+          <w:tcPr>
+            <w:tcW w:w="960" w:type="dxa"/>
+            <w:tcBorders>
+              <w:top w:val="nil"/>
+              <w:left w:val="nil"/>
+              <w:bottom w:val="single" w:sz="4" w:space="0" w:color="auto"/>
+              <w:right w:val="single" w:sz="4" w:space="0" w:color="auto"/>
+            </w:tcBorders>
+            <w:shd w:val="clear" w:color="auto" w:fill="auto"/>
+            <w:noWrap/>
+            <w:vAlign w:val="bottom"/>
+            <w:hideMark/>
+          </w:tcPr>
+          <w:p>
+            <w:pPr>
+              <w:spacing w:after="0" w:line="240" w:lineRule="auto"/>
+              <w:jc w:val="right"/>
+              <w:rPr>
+                <w:rFonts w:ascii="Calibri" w:eastAsia="Times New Roman" w:hAnsi="Calibri" w:cs="Calibri"/>
+                <w:color w:val="000000"/>
+                <w:lang w:eastAsia="en-IN"/>
+              </w:rPr>
+            </w:pPr>
+            <w:r>
+              <w:rPr>
+                <w:rFonts w:ascii="Calibri" w:eastAsia="Times New Roman" w:hAnsi="Calibri" w:cs="Calibri"/>
+                <w:color w:val="000000"/>
+                <w:lang w:eastAsia="en-IN"/>
+              </w:rPr>
+              <w:t>7</w:t>
+            </w:r>
+          </w:p>
+        </w:tc>
+        <w:tc>
+          <w:tcPr>
+            <w:tcW w:w="960" w:type="dxa"/>
+            <w:tcBorders>
+              <w:top w:val="nil"/>
+              <w:left w:val="nil"/>
+              <w:bottom w:val="single" w:sz="4" w:space="0" w:color="auto"/>
+              <w:right w:val="single" w:sz="4" w:space="0" w:color="auto"/>
+            </w:tcBorders>
+            <w:shd w:val="clear" w:color="auto" w:fill="auto"/>
+            <w:noWrap/>
+            <w:vAlign w:val="bottom"/>
+            <w:hideMark/>
+          </w:tcPr>
+          <w:p>
+            <w:pPr>
+              <w:spacing w:after="0" w:line="240" w:lineRule="auto"/>
+              <w:jc w:val="right"/>
+              <w:rPr>
+                <w:rFonts w:ascii="Calibri" w:eastAsia="Times New Roman" w:hAnsi="Calibri" w:cs="Calibri"/>
+                <w:color w:val="000000"/>
+                <w:lang w:eastAsia="en-IN"/>
+              </w:rPr>
+            </w:pPr>
+            <w:r>
+              <w:rPr>
+                <w:rFonts w:ascii="Calibri" w:eastAsia="Times New Roman" w:hAnsi="Calibri" w:cs="Calibri"/>
+                <w:color w:val="000000"/>
+                <w:lang w:eastAsia="en-IN"/>
+              </w:rPr>
+              <w:t>4.82</w:t>
+            </w:r>
+          </w:p>
+        </w:tc>
+        <w:tc>
+          <w:tcPr>
+            <w:tcW w:w="960" w:type="dxa"/>
+            <w:tcBorders>
+              <w:top w:val="nil"/>
+              <w:left w:val="nil"/>
+              <w:bottom w:val="single" w:sz="4" w:space="0" w:color="auto"/>
+              <w:right w:val="single" w:sz="4" w:space="0" w:color="auto"/>
+            </w:tcBorders>
+            <w:shd w:val="clear" w:color="auto" w:fill="auto"/>
+            <w:noWrap/>
+            <w:vAlign w:val="bottom"/>
+            <w:hideMark/>
+          </w:tcPr>
+          <w:p>
+            <w:pPr>
+              <w:spacing w:after="0" w:line="240" w:lineRule="auto"/>
+              <w:jc w:val="right"/>
+              <w:rPr>
+                <w:rFonts w:ascii="Calibri" w:eastAsia="Times New Roman" w:hAnsi="Calibri" w:cs="Calibri"/>
+                <w:color w:val="000000"/>
+                <w:lang w:eastAsia="en-IN"/>
+              </w:rPr>
+            </w:pPr>
+            <w:r>
+              <w:rPr>
+                <w:rFonts w:ascii="Calibri" w:eastAsia="Times New Roman" w:hAnsi="Calibri" w:cs="Calibri"/>
+                <w:color w:val="000000"/>
+                <w:lang w:eastAsia="en-IN"/>
+              </w:rPr>
+              <w:t>7</w:t>
+            </w:r>
+          </w:p>
+        </w:tc>
+        <w:tc>
+          <w:tcPr>
+            <w:tcW w:w="960" w:type="dxa"/>
+            <w:tcBorders>
+              <w:top w:val="nil"/>
+              <w:left w:val="nil"/>
+              <w:bottom w:val="single" w:sz="4" w:space="0" w:color="auto"/>
+              <w:right w:val="single" w:sz="4" w:space="0" w:color="auto"/>
+            </w:tcBorders>
+            <w:shd w:val="clear" w:color="auto" w:fill="auto"/>
+            <w:noWrap/>
+            <w:vAlign w:val="bottom"/>
+            <w:hideMark/>
+          </w:tcPr>
+          <w:p>
+            <w:pPr>
+              <w:spacing w:after="0" w:line="240" w:lineRule="auto"/>
+              <w:jc w:val="right"/>
+              <w:rPr>
+                <w:rFonts w:ascii="Calibri" w:eastAsia="Times New Roman" w:hAnsi="Calibri" w:cs="Calibri"/>
+                <w:color w:val="000000"/>
+                <w:lang w:eastAsia="en-IN"/>
+              </w:rPr>
+            </w:pPr>
+            <w:r>
+              <w:rPr>
+                <w:rFonts w:ascii="Calibri" w:eastAsia="Times New Roman" w:hAnsi="Calibri" w:cs="Calibri"/>
+                <w:color w:val="000000"/>
+                <w:lang w:eastAsia="en-IN"/>
+              </w:rPr>
+              <w:t>7.26</w:t>
+            </w:r>
+          </w:p>
+        </w:tc>
+        <w:tc>
+          <w:tcPr>
+            <w:tcW w:w="960" w:type="dxa"/>
+            <w:tcBorders>
+              <w:top w:val="nil"/>
+              <w:left w:val="nil"/>
+              <w:bottom w:val="single" w:sz="4" w:space="0" w:color="auto"/>
+              <w:right w:val="single" w:sz="4" w:space="0" w:color="auto"/>
+            </w:tcBorders>
+            <w:shd w:val="clear" w:color="auto" w:fill="auto"/>
+            <w:noWrap/>
+            <w:vAlign w:val="bottom"/>
+            <w:hideMark/>
+          </w:tcPr>
+          <w:p>
+            <w:pPr>
+              <w:spacing w:after="0" w:line="240" w:lineRule="auto"/>
+              <w:jc w:val="right"/>
+              <w:rPr>
+                <w:rFonts w:ascii="Calibri" w:eastAsia="Times New Roman" w:hAnsi="Calibri" w:cs="Calibri"/>
+                <w:color w:val="000000"/>
+                <w:lang w:eastAsia="en-IN"/>
+              </w:rPr>
+            </w:pPr>
+            <w:r>
+              <w:rPr>
+                <w:rFonts w:ascii="Calibri" w:eastAsia="Times New Roman" w:hAnsi="Calibri" w:cs="Calibri"/>
+                <w:color w:val="000000"/>
+                <w:lang w:eastAsia="en-IN"/>
+              </w:rPr>
+              <w:t>7</w:t>
+            </w:r>
+          </w:p>
+        </w:tc>
+        <w:tc>
+          <w:tcPr>
+            <w:tcW w:w="960" w:type="dxa"/>
+            <w:tcBorders>
+              <w:top w:val="nil"/>
+              <w:left w:val="nil"/>
+              <w:bottom w:val="single" w:sz="4" w:space="0" w:color="auto"/>
+              <w:right w:val="single" w:sz="4" w:space="0" w:color="auto"/>
+            </w:tcBorders>
+            <w:shd w:val="clear" w:color="auto" w:fill="auto"/>
+            <w:noWrap/>
+            <w:vAlign w:val="bottom"/>
+            <w:hideMark/>
+          </w:tcPr>
+          <w:p>
+            <w:pPr>
+              <w:spacing w:after="0" w:line="240" w:lineRule="auto"/>
+              <w:jc w:val="right"/>
+              <w:rPr>
+                <w:rFonts w:ascii="Calibri" w:eastAsia="Times New Roman" w:hAnsi="Calibri" w:cs="Calibri"/>
+                <w:color w:val="000000"/>
+                <w:lang w:eastAsia="en-IN"/>
+              </w:rPr>
+            </w:pPr>
+            <w:r>
+              <w:rPr>
+                <w:rFonts w:ascii="Calibri" w:eastAsia="Times New Roman" w:hAnsi="Calibri" w:cs="Calibri"/>
+                <w:color w:val="000000"/>
+                <w:lang w:eastAsia="en-IN"/>
+              </w:rPr>
+              <w:t>6.42</w:t>
+            </w:r>
+          </w:p>
+        </w:tc>
+        <w:tc>
+          <w:tcPr>
+            <w:tcW w:w="960" w:type="dxa"/>
+            <w:tcBorders>
+              <w:top w:val="nil"/>
+              <w:left w:val="nil"/>
+              <w:bottom w:val="single" w:sz="4" w:space="0" w:color="auto"/>
+              <w:right w:val="single" w:sz="4" w:space="0" w:color="auto"/>
+            </w:tcBorders>
+            <w:shd w:val="clear" w:color="auto" w:fill="auto"/>
+            <w:noWrap/>
+            <w:vAlign w:val="bottom"/>
+            <w:hideMark/>
+          </w:tcPr>
+          <w:p>
+            <w:pPr>
+              <w:spacing w:after="0" w:line="240" w:lineRule="auto"/>
+              <w:jc w:val="right"/>
+              <w:rPr>
+                <w:rFonts w:ascii="Calibri" w:eastAsia="Times New Roman" w:hAnsi="Calibri" w:cs="Calibri"/>
+                <w:color w:val="000000"/>
+                <w:lang w:eastAsia="en-IN"/>
+              </w:rPr>
+            </w:pPr>
+            <w:r>
+              <w:rPr>
+                <w:rFonts w:ascii="Calibri" w:eastAsia="Times New Roman" w:hAnsi="Calibri" w:cs="Calibri"/>
+                <w:color w:val="000000"/>
+                <w:lang w:eastAsia="en-IN"/>
+              </w:rPr>
+              <w:t>8</w:t>
+            </w:r>
+          </w:p>
+        </w:tc>
+        <w:tc>
+          <w:tcPr>
+            <w:tcW w:w="960" w:type="dxa"/>
+            <w:tcBorders>
+              <w:top w:val="nil"/>
+              <w:left w:val="nil"/>
+              <w:bottom w:val="single" w:sz="4" w:space="0" w:color="auto"/>
+              <w:right w:val="single" w:sz="4" w:space="0" w:color="auto"/>
+            </w:tcBorders>
+            <w:shd w:val="clear" w:color="auto" w:fill="auto"/>
+            <w:noWrap/>
+            <w:vAlign w:val="bottom"/>
+            <w:hideMark/>
+          </w:tcPr>
+          <w:p>
+            <w:pPr>
+              <w:spacing w:after="0" w:line="240" w:lineRule="auto"/>
+              <w:jc w:val="right"/>
+              <w:rPr>
+                <w:rFonts w:ascii="Calibri" w:eastAsia="Times New Roman" w:hAnsi="Calibri" w:cs="Calibri"/>
+                <w:color w:val="000000"/>
+                <w:lang w:eastAsia="en-IN"/>
+              </w:rPr>
+            </w:pPr>
+            <w:r>
+              <w:rPr>
+                <w:rFonts w:ascii="Calibri" w:eastAsia="Times New Roman" w:hAnsi="Calibri" w:cs="Calibri"/>
+                <w:color w:val="000000"/>
+                <w:lang w:eastAsia="en-IN"/>
+              </w:rPr>
+              <w:t>7.91</w:t>
+            </w:r>
+          </w:p>
+        </w:tc>
+      </w:tr>
+      <w:tr>
+        <w:trPr>
+          <w:trHeight w:val="300"/>
+        </w:trPr>
+        <w:tc>
+          <w:tcPr>
+            <w:tcW w:w="1340" w:type="dxa"/>
+            <w:tcBorders>
+              <w:top w:val="nil"/>
+              <w:left w:val="single" w:sz="4" w:space="0" w:color="auto"/>
+              <w:bottom w:val="single" w:sz="4" w:space="0" w:color="auto"/>
+              <w:right w:val="single" w:sz="4" w:space="0" w:color="auto"/>
+            </w:tcBorders>
+            <w:shd w:val="clear" w:color="000000" w:fill="00B050"/>
+            <w:noWrap/>
+            <w:vAlign w:val="bottom"/>
+            <w:hideMark/>
+          </w:tcPr>
+          <w:p>
+            <w:pPr>
+              <w:spacing w:after="0" w:line="240" w:lineRule="auto"/>
+              <w:rPr>
+                <w:rFonts w:ascii="Calibri" w:eastAsia="Times New Roman" w:hAnsi="Calibri" w:cs="Calibri"/>
+                <w:color w:val="000000"/>
+                <w:lang w:eastAsia="en-IN"/>
+              </w:rPr>
+            </w:pPr>
+            <w:r>
+              <w:rPr>
+                <w:rFonts w:ascii="Calibri" w:eastAsia="Times New Roman" w:hAnsi="Calibri" w:cs="Calibri"/>
+                <w:color w:val="000000"/>
+                <w:lang w:eastAsia="en-IN"/>
+              </w:rPr>
+              <w:t>Stats</w:t>
+            </w:r>
+          </w:p>
+        </w:tc>
+        <w:tc>
+          <w:tcPr>
+            <w:tcW w:w="960" w:type="dxa"/>
+            <w:tcBorders>
+              <w:top w:val="nil"/>
+              <w:left w:val="nil"/>
+              <w:bottom w:val="single" w:sz="4" w:space="0" w:color="auto"/>
+              <w:right w:val="single" w:sz="4" w:space="0" w:color="auto"/>
+            </w:tcBorders>
+            <w:shd w:val="clear" w:color="auto" w:fill="auto"/>
+            <w:noWrap/>
+            <w:vAlign w:val="bottom"/>
+            <w:hideMark/>
+          </w:tcPr>
+          <w:p>
+            <w:pPr>
+              <w:spacing w:after="0" w:line="240" w:lineRule="auto"/>
+              <w:rPr>
+                <w:rFonts w:ascii="Calibri" w:eastAsia="Times New Roman" w:hAnsi="Calibri" w:cs="Calibri"/>
+                <w:color w:val="000000"/>
+                <w:lang w:eastAsia="en-IN"/>
+              </w:rPr>
+            </w:pPr>
+            <w:r>
+              <w:rPr>
+                <w:rFonts w:ascii="Calibri" w:eastAsia="Times New Roman" w:hAnsi="Calibri" w:cs="Calibri"/>
+                <w:color w:val="000000"/>
+                <w:lang w:eastAsia="en-IN"/>
+              </w:rPr>
+              <w:t> </w:t>
+            </w:r>
+          </w:p>
+        </w:tc>
+        <w:tc>
+          <w:tcPr>
+            <w:tcW w:w="960" w:type="dxa"/>
+            <w:tcBorders>
+              <w:top w:val="nil"/>
+              <w:left w:val="nil"/>
+              <w:bottom w:val="single" w:sz="4" w:space="0" w:color="auto"/>
+              <w:right w:val="single" w:sz="4" w:space="0" w:color="auto"/>
+            </w:tcBorders>
+            <w:shd w:val="clear" w:color="auto" w:fill="auto"/>
+            <w:noWrap/>
+            <w:vAlign w:val="bottom"/>
+            <w:hideMark/>
+          </w:tcPr>
+          <w:p>
+            <w:pPr>
+              <w:spacing w:after="0" w:line="240" w:lineRule="auto"/>
+              <w:rPr>
+                <w:rFonts w:ascii="Calibri" w:eastAsia="Times New Roman" w:hAnsi="Calibri" w:cs="Calibri"/>
+                <w:color w:val="000000"/>
+                <w:lang w:eastAsia="en-IN"/>
+              </w:rPr>
+            </w:pPr>
+            <w:r>
+              <w:rPr>
+                <w:rFonts w:ascii="Calibri" w:eastAsia="Times New Roman" w:hAnsi="Calibri" w:cs="Calibri"/>
+                <w:color w:val="000000"/>
+                <w:lang w:eastAsia="en-IN"/>
+              </w:rPr>
+              <w:t> </w:t>
+            </w:r>
+          </w:p>
+        </w:tc>
+        <w:tc>
+          <w:tcPr>
+            <w:tcW w:w="960" w:type="dxa"/>
+            <w:tcBorders>
+              <w:top w:val="nil"/>
+              <w:left w:val="nil"/>
+              <w:bottom w:val="single" w:sz="4" w:space="0" w:color="auto"/>
+              <w:right w:val="single" w:sz="4" w:space="0" w:color="auto"/>
+            </w:tcBorders>
+            <w:shd w:val="clear" w:color="auto" w:fill="auto"/>
+            <w:noWrap/>
+            <w:vAlign w:val="bottom"/>
+            <w:hideMark/>
+          </w:tcPr>
+          <w:p>
+            <w:pPr>
+              <w:spacing w:after="0" w:line="240" w:lineRule="auto"/>
+              <w:rPr>
+                <w:rFonts w:ascii="Calibri" w:eastAsia="Times New Roman" w:hAnsi="Calibri" w:cs="Calibri"/>
+                <w:color w:val="000000"/>
+                <w:lang w:eastAsia="en-IN"/>
+              </w:rPr>
+            </w:pPr>
+            <w:r>
+              <w:rPr>
+                <w:rFonts w:ascii="Calibri" w:eastAsia="Times New Roman" w:hAnsi="Calibri" w:cs="Calibri"/>
+                <w:color w:val="000000"/>
+                <w:lang w:eastAsia="en-IN"/>
+              </w:rPr>
+              <w:t> </w:t>
+            </w:r>
+          </w:p>
+        </w:tc>
+        <w:tc>
+          <w:tcPr>
+            <w:tcW w:w="960" w:type="dxa"/>
+            <w:tcBorders>
+              <w:top w:val="nil"/>
+              <w:left w:val="nil"/>
+              <w:bottom w:val="single" w:sz="4" w:space="0" w:color="auto"/>
+              <w:right w:val="single" w:sz="4" w:space="0" w:color="auto"/>
+            </w:tcBorders>
+            <w:shd w:val="clear" w:color="auto" w:fill="auto"/>
+            <w:noWrap/>
+            <w:vAlign w:val="bottom"/>
+            <w:hideMark/>
+          </w:tcPr>
+          <w:p>
+            <w:pPr>
+              <w:spacing w:after="0" w:line="240" w:lineRule="auto"/>
+              <w:rPr>
+                <w:rFonts w:ascii="Calibri" w:eastAsia="Times New Roman" w:hAnsi="Calibri" w:cs="Calibri"/>
+                <w:color w:val="000000"/>
+                <w:lang w:eastAsia="en-IN"/>
+              </w:rPr>
+            </w:pPr>
+            <w:r>
+              <w:rPr>
+                <w:rFonts w:ascii="Calibri" w:eastAsia="Times New Roman" w:hAnsi="Calibri" w:cs="Calibri"/>
+                <w:color w:val="000000"/>
+                <w:lang w:eastAsia="en-IN"/>
+              </w:rPr>
+              <w:t> </w:t>
+            </w:r>
+          </w:p>
+        </w:tc>
+        <w:tc>
+          <w:tcPr>
+            <w:tcW w:w="960" w:type="dxa"/>
+            <w:tcBorders>
+              <w:top w:val="nil"/>
+              <w:left w:val="nil"/>
+              <w:bottom w:val="single" w:sz="4" w:space="0" w:color="auto"/>
+              <w:right w:val="single" w:sz="4" w:space="0" w:color="auto"/>
+            </w:tcBorders>
+            <w:shd w:val="clear" w:color="auto" w:fill="auto"/>
+            <w:noWrap/>
+            <w:vAlign w:val="bottom"/>
+            <w:hideMark/>
+          </w:tcPr>
+          <w:p>
+            <w:pPr>
+              <w:spacing w:after="0" w:line="240" w:lineRule="auto"/>
+              <w:rPr>
+                <w:rFonts w:ascii="Calibri" w:eastAsia="Times New Roman" w:hAnsi="Calibri" w:cs="Calibri"/>
+                <w:color w:val="000000"/>
+                <w:lang w:eastAsia="en-IN"/>
+              </w:rPr>
+            </w:pPr>
+            <w:r>
+              <w:rPr>
+                <w:rFonts w:ascii="Calibri" w:eastAsia="Times New Roman" w:hAnsi="Calibri" w:cs="Calibri"/>
+                <w:color w:val="000000"/>
+                <w:lang w:eastAsia="en-IN"/>
+              </w:rPr>
+              <w:t> </w:t>
+            </w:r>
+          </w:p>
+        </w:tc>
+        <w:tc>
+          <w:tcPr>
+            <w:tcW w:w="960" w:type="dxa"/>
+            <w:tcBorders>
+              <w:top w:val="nil"/>
+              <w:left w:val="nil"/>
+              <w:bottom w:val="single" w:sz="4" w:space="0" w:color="auto"/>
+              <w:right w:val="single" w:sz="4" w:space="0" w:color="auto"/>
+            </w:tcBorders>
+            <w:shd w:val="clear" w:color="auto" w:fill="auto"/>
+            <w:noWrap/>
+            <w:vAlign w:val="bottom"/>
+            <w:hideMark/>
+          </w:tcPr>
+          <w:p>
+            <w:pPr>
+              <w:spacing w:after="0" w:line="240" w:lineRule="auto"/>
+              <w:rPr>
+                <w:rFonts w:ascii="Calibri" w:eastAsia="Times New Roman" w:hAnsi="Calibri" w:cs="Calibri"/>
+                <w:color w:val="000000"/>
+                <w:lang w:eastAsia="en-IN"/>
+              </w:rPr>
+            </w:pPr>
+            <w:r>
+              <w:rPr>
+                <w:rFonts w:ascii="Calibri" w:eastAsia="Times New Roman" w:hAnsi="Calibri" w:cs="Calibri"/>
+                <w:color w:val="000000"/>
+                <w:lang w:eastAsia="en-IN"/>
+              </w:rPr>
+              <w:t> </w:t>
+            </w:r>
+          </w:p>
+        </w:tc>
+        <w:tc>
+          <w:tcPr>
+            <w:tcW w:w="960" w:type="dxa"/>
+            <w:tcBorders>
+              <w:top w:val="nil"/>
+              <w:left w:val="nil"/>
+              <w:bottom w:val="single" w:sz="4" w:space="0" w:color="auto"/>
+              <w:right w:val="single" w:sz="4" w:space="0" w:color="auto"/>
+            </w:tcBorders>
+            <w:shd w:val="clear" w:color="auto" w:fill="auto"/>
+            <w:noWrap/>
+            <w:vAlign w:val="bottom"/>
+            <w:hideMark/>
+          </w:tcPr>
+          <w:p>
+            <w:pPr>
+              <w:spacing w:after="0" w:line="240" w:lineRule="auto"/>
+              <w:rPr>
+                <w:rFonts w:ascii="Calibri" w:eastAsia="Times New Roman" w:hAnsi="Calibri" w:cs="Calibri"/>
+                <w:color w:val="000000"/>
+                <w:lang w:eastAsia="en-IN"/>
+              </w:rPr>
+            </w:pPr>
+            <w:r>
+              <w:rPr>
+                <w:rFonts w:ascii="Calibri" w:eastAsia="Times New Roman" w:hAnsi="Calibri" w:cs="Calibri"/>
+                <w:color w:val="000000"/>
+                <w:lang w:eastAsia="en-IN"/>
+              </w:rPr>
+              <w:t> </w:t>
+            </w:r>
+          </w:p>
+        </w:tc>
+        <w:tc>
+          <w:tcPr>
+            <w:tcW w:w="960" w:type="dxa"/>
+            <w:tcBorders>
+              <w:top w:val="nil"/>
+              <w:left w:val="nil"/>
+              <w:bottom w:val="single" w:sz="4" w:space="0" w:color="auto"/>
+              <w:right w:val="single" w:sz="4" w:space="0" w:color="auto"/>
+            </w:tcBorders>
+            <w:shd w:val="clear" w:color="auto" w:fill="auto"/>
+            <w:noWrap/>
+            <w:vAlign w:val="bottom"/>
+            <w:hideMark/>
+          </w:tcPr>
+          <w:p>
+            <w:pPr>
+              <w:spacing w:after="0" w:line="240" w:lineRule="auto"/>
+              <w:rPr>
+                <w:rFonts w:ascii="Calibri" w:eastAsia="Times New Roman" w:hAnsi="Calibri" w:cs="Calibri"/>
+                <w:color w:val="000000"/>
+                <w:lang w:eastAsia="en-IN"/>
+              </w:rPr>
+            </w:pPr>
+            <w:r>
+              <w:rPr>
+                <w:rFonts w:ascii="Calibri" w:eastAsia="Times New Roman" w:hAnsi="Calibri" w:cs="Calibri"/>
+                <w:color w:val="000000"/>
+                <w:lang w:eastAsia="en-IN"/>
+              </w:rPr>
+              <w:t> </w:t>
+            </w:r>
+          </w:p>
+        </w:tc>
+      </w:tr>
+      <w:tr>
+        <w:trPr>
+          <w:trHeight w:val="300"/>
+        </w:trPr>
+        <w:tc>
+          <w:tcPr>
+            <w:tcW w:w="1340" w:type="dxa"/>
+            <w:tcBorders>
+              <w:top w:val="nil"/>
+              <w:left w:val="single" w:sz="4" w:space="0" w:color="auto"/>
+              <w:bottom w:val="single" w:sz="4" w:space="0" w:color="auto"/>
+              <w:right w:val="single" w:sz="4" w:space="0" w:color="auto"/>
+            </w:tcBorders>
+            <w:shd w:val="clear" w:color="000000" w:fill="F4B084"/>
+            <w:noWrap/>
+            <w:vAlign w:val="bottom"/>
+            <w:hideMark/>
+          </w:tcPr>
+          <w:p>
+            <w:pPr>
+              <w:spacing w:after="0" w:line="240" w:lineRule="auto"/>
+              <w:rPr>
+                <w:rFonts w:ascii="Calibri" w:eastAsia="Times New Roman" w:hAnsi="Calibri" w:cs="Calibri"/>
+                <w:color w:val="000000"/>
+                <w:lang w:eastAsia="en-IN"/>
+              </w:rPr>
+            </w:pPr>
+            <w:r>
+              <w:rPr>
+                <w:rFonts w:ascii="Calibri" w:eastAsia="Times New Roman" w:hAnsi="Calibri" w:cs="Calibri"/>
+                <w:color w:val="000000"/>
+                <w:lang w:eastAsia="en-IN"/>
+              </w:rPr>
+              <w:t>Size</w:t>
+            </w:r>
+          </w:p>
+        </w:tc>
+        <w:tc>
+          <w:tcPr>
+            <w:tcW w:w="960" w:type="dxa"/>
+            <w:tcBorders>
+              <w:top w:val="nil"/>
+              <w:left w:val="nil"/>
+              <w:bottom w:val="single" w:sz="4" w:space="0" w:color="auto"/>
+              <w:right w:val="single" w:sz="4" w:space="0" w:color="auto"/>
+            </w:tcBorders>
+            <w:shd w:val="clear" w:color="000000" w:fill="C6E0B4"/>
+            <w:noWrap/>
+            <w:vAlign w:val="bottom"/>
+            <w:hideMark/>
+          </w:tcPr>
+          <w:p>
+            <w:pPr>
+              <w:spacing w:after="0" w:line="240" w:lineRule="auto"/>
+              <w:jc w:val="right"/>
+              <w:rPr>
+                <w:rFonts w:ascii="Calibri" w:eastAsia="Times New Roman" w:hAnsi="Calibri" w:cs="Calibri"/>
+                <w:color w:val="000000"/>
+                <w:lang w:eastAsia="en-IN"/>
+              </w:rPr>
+            </w:pPr>
+            <w:r>
+              <w:rPr>
+                <w:rFonts w:ascii="Calibri" w:eastAsia="Times New Roman" w:hAnsi="Calibri" w:cs="Calibri"/>
+                <w:color w:val="000000"/>
+                <w:lang w:eastAsia="en-IN"/>
+              </w:rPr>
+              <w:t>10</w:t>
+            </w:r>
+          </w:p>
+        </w:tc>
+        <w:tc>
+          <w:tcPr>
+            <w:tcW w:w="960" w:type="dxa"/>
+            <w:tcBorders>
+              <w:top w:val="nil"/>
+              <w:left w:val="nil"/>
+              <w:bottom w:val="single" w:sz="4" w:space="0" w:color="auto"/>
+              <w:right w:val="single" w:sz="4" w:space="0" w:color="auto"/>
+            </w:tcBorders>
+            <w:shd w:val="clear" w:color="000000" w:fill="C6E0B4"/>
+            <w:noWrap/>
+            <w:vAlign w:val="bottom"/>
+            <w:hideMark/>
+          </w:tcPr>
+          <w:p>
+            <w:pPr>
+              <w:spacing w:after="0" w:line="240" w:lineRule="auto"/>
+              <w:jc w:val="right"/>
+              <w:rPr>
+                <w:rFonts w:ascii="Calibri" w:eastAsia="Times New Roman" w:hAnsi="Calibri" w:cs="Calibri"/>
+                <w:color w:val="000000"/>
+                <w:lang w:eastAsia="en-IN"/>
+              </w:rPr>
+            </w:pPr>
+            <w:r>
+              <w:rPr>
+                <w:rFonts w:ascii="Calibri" w:eastAsia="Times New Roman" w:hAnsi="Calibri" w:cs="Calibri"/>
+                <w:color w:val="000000"/>
+                <w:lang w:eastAsia="en-IN"/>
+              </w:rPr>
+              <w:t>10</w:t>
+            </w:r>
+          </w:p>
+        </w:tc>
+        <w:tc>
+          <w:tcPr>
+            <w:tcW w:w="960" w:type="dxa"/>
+            <w:tcBorders>
+              <w:top w:val="nil"/>
+              <w:left w:val="nil"/>
+              <w:bottom w:val="single" w:sz="4" w:space="0" w:color="auto"/>
+              <w:right w:val="single" w:sz="4" w:space="0" w:color="auto"/>
+            </w:tcBorders>
+            <w:shd w:val="clear" w:color="000000" w:fill="C6E0B4"/>
+            <w:noWrap/>
+            <w:vAlign w:val="bottom"/>
+            <w:hideMark/>
+          </w:tcPr>
+          <w:p>
+            <w:pPr>
+              <w:spacing w:after="0" w:line="240" w:lineRule="auto"/>
+              <w:jc w:val="right"/>
+              <w:rPr>
+                <w:rFonts w:ascii="Calibri" w:eastAsia="Times New Roman" w:hAnsi="Calibri" w:cs="Calibri"/>
+                <w:color w:val="000000"/>
+                <w:lang w:eastAsia="en-IN"/>
+              </w:rPr>
+            </w:pPr>
+            <w:r>
+              <w:rPr>
+                <w:rFonts w:ascii="Calibri" w:eastAsia="Times New Roman" w:hAnsi="Calibri" w:cs="Calibri"/>
+                <w:color w:val="000000"/>
+                <w:lang w:eastAsia="en-IN"/>
+              </w:rPr>
+              <w:t>10</w:t>
+            </w:r>
+          </w:p>
+        </w:tc>
+        <w:tc>
+          <w:tcPr>
+            <w:tcW w:w="960" w:type="dxa"/>
+            <w:tcBorders>
+              <w:top w:val="nil"/>
+              <w:left w:val="nil"/>
+              <w:bottom w:val="single" w:sz="4" w:space="0" w:color="auto"/>
+              <w:right w:val="single" w:sz="4" w:space="0" w:color="auto"/>
+            </w:tcBorders>
+            <w:shd w:val="clear" w:color="000000" w:fill="C6E0B4"/>
+            <w:noWrap/>
+            <w:vAlign w:val="bottom"/>
+            <w:hideMark/>
+          </w:tcPr>
+          <w:p>
+            <w:pPr>
+              <w:spacing w:after="0" w:line="240" w:lineRule="auto"/>
+              <w:jc w:val="right"/>
+              <w:rPr>
+                <w:rFonts w:ascii="Calibri" w:eastAsia="Times New Roman" w:hAnsi="Calibri" w:cs="Calibri"/>
+                <w:color w:val="000000"/>
+                <w:lang w:eastAsia="en-IN"/>
+              </w:rPr>
+            </w:pPr>
+            <w:r>
+              <w:rPr>
+                <w:rFonts w:ascii="Calibri" w:eastAsia="Times New Roman" w:hAnsi="Calibri" w:cs="Calibri"/>
+                <w:color w:val="000000"/>
+                <w:lang w:eastAsia="en-IN"/>
+              </w:rPr>
+              <w:t>10</w:t>
+            </w:r>
+          </w:p>
+        </w:tc>
+        <w:tc>
+          <w:tcPr>
+            <w:tcW w:w="960" w:type="dxa"/>
+            <w:tcBorders>
+              <w:top w:val="nil"/>
+              <w:left w:val="nil"/>
+              <w:bottom w:val="single" w:sz="4" w:space="0" w:color="auto"/>
+              <w:right w:val="single" w:sz="4" w:space="0" w:color="auto"/>
+            </w:tcBorders>
+            <w:shd w:val="clear" w:color="000000" w:fill="C6E0B4"/>
+            <w:noWrap/>
+            <w:vAlign w:val="bottom"/>
+            <w:hideMark/>
+          </w:tcPr>
+          <w:p>
+            <w:pPr>
+              <w:spacing w:after="0" w:line="240" w:lineRule="auto"/>
+              <w:jc w:val="right"/>
+              <w:rPr>
+                <w:rFonts w:ascii="Calibri" w:eastAsia="Times New Roman" w:hAnsi="Calibri" w:cs="Calibri"/>
+                <w:color w:val="000000"/>
+                <w:lang w:eastAsia="en-IN"/>
+              </w:rPr>
+            </w:pPr>
+            <w:r>
+              <w:rPr>
+                <w:rFonts w:ascii="Calibri" w:eastAsia="Times New Roman" w:hAnsi="Calibri" w:cs="Calibri"/>
+                <w:color w:val="000000"/>
+                <w:lang w:eastAsia="en-IN"/>
+              </w:rPr>
+              <w:t>10</w:t>
+            </w:r>
+          </w:p>
+        </w:tc>
+        <w:tc>
+          <w:tcPr>
+            <w:tcW w:w="960" w:type="dxa"/>
+            <w:tcBorders>
+              <w:top w:val="nil"/>
+              <w:left w:val="nil"/>
+              <w:bottom w:val="single" w:sz="4" w:space="0" w:color="auto"/>
+              <w:right w:val="single" w:sz="4" w:space="0" w:color="auto"/>
+            </w:tcBorders>
+            <w:shd w:val="clear" w:color="000000" w:fill="C6E0B4"/>
+            <w:noWrap/>
+            <w:vAlign w:val="bottom"/>
+            <w:hideMark/>
+          </w:tcPr>
+          <w:p>
+            <w:pPr>
+              <w:spacing w:after="0" w:line="240" w:lineRule="auto"/>
+              <w:jc w:val="right"/>
+              <w:rPr>
+                <w:rFonts w:ascii="Calibri" w:eastAsia="Times New Roman" w:hAnsi="Calibri" w:cs="Calibri"/>
+                <w:color w:val="000000"/>
+                <w:lang w:eastAsia="en-IN"/>
+              </w:rPr>
+            </w:pPr>
+            <w:r>
+              <w:rPr>
+                <w:rFonts w:ascii="Calibri" w:eastAsia="Times New Roman" w:hAnsi="Calibri" w:cs="Calibri"/>
+                <w:color w:val="000000"/>
+                <w:lang w:eastAsia="en-IN"/>
+              </w:rPr>
+              <w:t>10</w:t>
+            </w:r>
+          </w:p>
+        </w:tc>
+        <w:tc>
+          <w:tcPr>
+            <w:tcW w:w="960" w:type="dxa"/>
+            <w:tcBorders>
+              <w:top w:val="nil"/>
+              <w:left w:val="nil"/>
+              <w:bottom w:val="single" w:sz="4" w:space="0" w:color="auto"/>
+              <w:right w:val="single" w:sz="4" w:space="0" w:color="auto"/>
+            </w:tcBorders>
+            <w:shd w:val="clear" w:color="000000" w:fill="C6E0B4"/>
+            <w:noWrap/>
+            <w:vAlign w:val="bottom"/>
+            <w:hideMark/>
+          </w:tcPr>
+          <w:p>
+            <w:pPr>
+              <w:spacing w:after="0" w:line="240" w:lineRule="auto"/>
+              <w:jc w:val="right"/>
+              <w:rPr>
+                <w:rFonts w:ascii="Calibri" w:eastAsia="Times New Roman" w:hAnsi="Calibri" w:cs="Calibri"/>
+                <w:color w:val="000000"/>
+                <w:lang w:eastAsia="en-IN"/>
+              </w:rPr>
+            </w:pPr>
+            <w:r>
+              <w:rPr>
+                <w:rFonts w:ascii="Calibri" w:eastAsia="Times New Roman" w:hAnsi="Calibri" w:cs="Calibri"/>
+                <w:color w:val="000000"/>
+                <w:lang w:eastAsia="en-IN"/>
+              </w:rPr>
+              <w:t>10</w:t>
+            </w:r>
+          </w:p>
+        </w:tc>
+        <w:tc>
+          <w:tcPr>
+            <w:tcW w:w="960" w:type="dxa"/>
+            <w:tcBorders>
+              <w:top w:val="nil"/>
+              <w:left w:val="nil"/>
+              <w:bottom w:val="single" w:sz="4" w:space="0" w:color="auto"/>
+              <w:right w:val="single" w:sz="4" w:space="0" w:color="auto"/>
+            </w:tcBorders>
+            <w:shd w:val="clear" w:color="000000" w:fill="C6E0B4"/>
+            <w:noWrap/>
+            <w:vAlign w:val="bottom"/>
+            <w:hideMark/>
+          </w:tcPr>
+          <w:p>
+            <w:pPr>
+              <w:spacing w:after="0" w:line="240" w:lineRule="auto"/>
+              <w:jc w:val="right"/>
+              <w:rPr>
+                <w:rFonts w:ascii="Calibri" w:eastAsia="Times New Roman" w:hAnsi="Calibri" w:cs="Calibri"/>
+                <w:color w:val="000000"/>
+                <w:lang w:eastAsia="en-IN"/>
+              </w:rPr>
+            </w:pPr>
+            <w:r>
+              <w:rPr>
+                <w:rFonts w:ascii="Calibri" w:eastAsia="Times New Roman" w:hAnsi="Calibri" w:cs="Calibri"/>
+                <w:color w:val="000000"/>
+                <w:lang w:eastAsia="en-IN"/>
+              </w:rPr>
+              <w:t>10</w:t>
+            </w:r>
+          </w:p>
+        </w:tc>
+      </w:tr>
+      <w:tr>
+        <w:trPr>
+          <w:trHeight w:val="300"/>
+        </w:trPr>
+        <w:tc>
+          <w:tcPr>
+            <w:tcW w:w="1340" w:type="dxa"/>
+            <w:tcBorders>
+              <w:top w:val="nil"/>
+              <w:left w:val="single" w:sz="4" w:space="0" w:color="auto"/>
+              <w:bottom w:val="single" w:sz="4" w:space="0" w:color="auto"/>
+              <w:right w:val="single" w:sz="4" w:space="0" w:color="auto"/>
+            </w:tcBorders>
+            <w:shd w:val="clear" w:color="000000" w:fill="F4B084"/>
+            <w:noWrap/>
+            <w:vAlign w:val="bottom"/>
+            <w:hideMark/>
+          </w:tcPr>
+          <w:p>
+            <w:pPr>
+              <w:spacing w:after="0" w:line="240" w:lineRule="auto"/>
+              <w:rPr>
+                <w:rFonts w:ascii="Calibri" w:eastAsia="Times New Roman" w:hAnsi="Calibri" w:cs="Calibri"/>
+                <w:color w:val="000000"/>
+                <w:lang w:eastAsia="en-IN"/>
+              </w:rPr>
+            </w:pPr>
+            <w:r>
+              <w:rPr>
+                <w:rFonts w:ascii="Calibri" w:eastAsia="Times New Roman" w:hAnsi="Calibri" w:cs="Calibri"/>
+                <w:color w:val="000000"/>
+                <w:lang w:eastAsia="en-IN"/>
+              </w:rPr>
+              <w:t>Mean</w:t>
+            </w:r>
+          </w:p>
+        </w:tc>
+        <w:tc>
+          <w:tcPr>
+            <w:tcW w:w="960" w:type="dxa"/>
+            <w:tcBorders>
+              <w:top w:val="nil"/>
+              <w:left w:val="nil"/>
+              <w:bottom w:val="single" w:sz="4" w:space="0" w:color="auto"/>
+              <w:right w:val="single" w:sz="4" w:space="0" w:color="auto"/>
+            </w:tcBorders>
+            <w:shd w:val="clear" w:color="000000" w:fill="C6E0B4"/>
+            <w:noWrap/>
+            <w:vAlign w:val="bottom"/>
+            <w:hideMark/>
+          </w:tcPr>
+          <w:p>
+            <w:pPr>
+              <w:spacing w:after="0" w:line="240" w:lineRule="auto"/>
+              <w:jc w:val="right"/>
+              <w:rPr>
+                <w:rFonts w:ascii="Calibri" w:eastAsia="Times New Roman" w:hAnsi="Calibri" w:cs="Calibri"/>
+                <w:color w:val="000000"/>
+                <w:lang w:eastAsia="en-IN"/>
+              </w:rPr>
+            </w:pPr>
+            <w:r>
+              <w:rPr>
+                <w:rFonts w:ascii="Calibri" w:eastAsia="Times New Roman" w:hAnsi="Calibri" w:cs="Calibri"/>
+                <w:color w:val="000000"/>
+                <w:lang w:eastAsia="en-IN"/>
+              </w:rPr>
+              <w:t>9</w:t>
+            </w:r>
+          </w:p>
+        </w:tc>
+        <w:tc>
+          <w:tcPr>
+            <w:tcW w:w="960" w:type="dxa"/>
+            <w:tcBorders>
+              <w:top w:val="nil"/>
+              <w:left w:val="nil"/>
+              <w:bottom w:val="single" w:sz="4" w:space="0" w:color="auto"/>
+              <w:right w:val="single" w:sz="4" w:space="0" w:color="auto"/>
+            </w:tcBorders>
+            <w:shd w:val="clear" w:color="000000" w:fill="C6E0B4"/>
+            <w:noWrap/>
+            <w:vAlign w:val="bottom"/>
+            <w:hideMark/>
+          </w:tcPr>
+          <w:p>
+            <w:pPr>
+              <w:spacing w:after="0" w:line="240" w:lineRule="auto"/>
+              <w:jc w:val="right"/>
+              <w:rPr>
+                <w:rFonts w:ascii="Calibri" w:eastAsia="Times New Roman" w:hAnsi="Calibri" w:cs="Calibri"/>
+                <w:color w:val="000000"/>
+                <w:lang w:eastAsia="en-IN"/>
+              </w:rPr>
+            </w:pPr>
+            <w:r>
+              <w:rPr>
+                <w:rFonts w:ascii="Calibri" w:eastAsia="Times New Roman" w:hAnsi="Calibri" w:cs="Calibri"/>
+                <w:color w:val="000000"/>
+                <w:lang w:eastAsia="en-IN"/>
+              </w:rPr>
+              <w:t>7.5</w:t>
+            </w:r>
+          </w:p>
+        </w:tc>
+        <w:tc>
+          <w:tcPr>
+            <w:tcW w:w="960" w:type="dxa"/>
+            <w:tcBorders>
+              <w:top w:val="nil"/>
+              <w:left w:val="nil"/>
+              <w:bottom w:val="single" w:sz="4" w:space="0" w:color="auto"/>
+              <w:right w:val="single" w:sz="4" w:space="0" w:color="auto"/>
+            </w:tcBorders>
+            <w:shd w:val="clear" w:color="000000" w:fill="C6E0B4"/>
+            <w:noWrap/>
+            <w:vAlign w:val="bottom"/>
+            <w:hideMark/>
+          </w:tcPr>
+          <w:p>
+            <w:pPr>
+              <w:spacing w:after="0" w:line="240" w:lineRule="auto"/>
+              <w:jc w:val="right"/>
+              <w:rPr>
+                <w:rFonts w:ascii="Calibri" w:eastAsia="Times New Roman" w:hAnsi="Calibri" w:cs="Calibri"/>
+                <w:color w:val="000000"/>
+                <w:lang w:eastAsia="en-IN"/>
+              </w:rPr>
+            </w:pPr>
+            <w:r>
+              <w:rPr>
+                <w:rFonts w:ascii="Calibri" w:eastAsia="Times New Roman" w:hAnsi="Calibri" w:cs="Calibri"/>
+                <w:color w:val="000000"/>
+                <w:lang w:eastAsia="en-IN"/>
+              </w:rPr>
+              <w:t>9</w:t>
+            </w:r>
+          </w:p>
+        </w:tc>
+        <w:tc>
+          <w:tcPr>
+            <w:tcW w:w="960" w:type="dxa"/>
+            <w:tcBorders>
+              <w:top w:val="nil"/>
+              <w:left w:val="nil"/>
+              <w:bottom w:val="single" w:sz="4" w:space="0" w:color="auto"/>
+              <w:right w:val="single" w:sz="4" w:space="0" w:color="auto"/>
+            </w:tcBorders>
+            <w:shd w:val="clear" w:color="000000" w:fill="C6E0B4"/>
+            <w:noWrap/>
+            <w:vAlign w:val="bottom"/>
+            <w:hideMark/>
+          </w:tcPr>
+          <w:p>
+            <w:pPr>
+              <w:spacing w:after="0" w:line="240" w:lineRule="auto"/>
+              <w:jc w:val="right"/>
+              <w:rPr>
+                <w:rFonts w:ascii="Calibri" w:eastAsia="Times New Roman" w:hAnsi="Calibri" w:cs="Calibri"/>
+                <w:color w:val="000000"/>
+                <w:lang w:eastAsia="en-IN"/>
+              </w:rPr>
+            </w:pPr>
+            <w:r>
+              <w:rPr>
+                <w:rFonts w:ascii="Calibri" w:eastAsia="Times New Roman" w:hAnsi="Calibri" w:cs="Calibri"/>
+                <w:color w:val="000000"/>
+                <w:lang w:eastAsia="en-IN"/>
+              </w:rPr>
+              <w:t>7.5</w:t>
+            </w:r>
+          </w:p>
+        </w:tc>
+        <w:tc>
+          <w:tcPr>
+            <w:tcW w:w="960" w:type="dxa"/>
+            <w:tcBorders>
+              <w:top w:val="nil"/>
+              <w:left w:val="nil"/>
+              <w:bottom w:val="single" w:sz="4" w:space="0" w:color="auto"/>
+              <w:right w:val="single" w:sz="4" w:space="0" w:color="auto"/>
+            </w:tcBorders>
+            <w:shd w:val="clear" w:color="000000" w:fill="C6E0B4"/>
+            <w:noWrap/>
+            <w:vAlign w:val="bottom"/>
+            <w:hideMark/>
+          </w:tcPr>
+          <w:p>
+            <w:pPr>
+              <w:spacing w:after="0" w:line="240" w:lineRule="auto"/>
+              <w:jc w:val="right"/>
+              <w:rPr>
+                <w:rFonts w:ascii="Calibri" w:eastAsia="Times New Roman" w:hAnsi="Calibri" w:cs="Calibri"/>
+                <w:color w:val="000000"/>
+                <w:lang w:eastAsia="en-IN"/>
+              </w:rPr>
+            </w:pPr>
+            <w:r>
+              <w:rPr>
+                <w:rFonts w:ascii="Calibri" w:eastAsia="Times New Roman" w:hAnsi="Calibri" w:cs="Calibri"/>
+                <w:color w:val="000000"/>
+                <w:lang w:eastAsia="en-IN"/>
+              </w:rPr>
+              <w:t>9</w:t>
+            </w:r>
+          </w:p>
+        </w:tc>
+        <w:tc>
+          <w:tcPr>
+            <w:tcW w:w="960" w:type="dxa"/>
+            <w:tcBorders>
+              <w:top w:val="nil"/>
+              <w:left w:val="nil"/>
+              <w:bottom w:val="single" w:sz="4" w:space="0" w:color="auto"/>
+              <w:right w:val="single" w:sz="4" w:space="0" w:color="auto"/>
+            </w:tcBorders>
+            <w:shd w:val="clear" w:color="000000" w:fill="C6E0B4"/>
+            <w:noWrap/>
+            <w:vAlign w:val="bottom"/>
+            <w:hideMark/>
+          </w:tcPr>
+          <w:p>
+            <w:pPr>
+              <w:spacing w:after="0" w:line="240" w:lineRule="auto"/>
+              <w:jc w:val="right"/>
+              <w:rPr>
+                <w:rFonts w:ascii="Calibri" w:eastAsia="Times New Roman" w:hAnsi="Calibri" w:cs="Calibri"/>
+                <w:color w:val="000000"/>
+                <w:lang w:eastAsia="en-IN"/>
+              </w:rPr>
+            </w:pPr>
+            <w:r>
+              <w:rPr>
+                <w:rFonts w:ascii="Calibri" w:eastAsia="Times New Roman" w:hAnsi="Calibri" w:cs="Calibri"/>
+                <w:color w:val="000000"/>
+                <w:lang w:eastAsia="en-IN"/>
+              </w:rPr>
+              <w:t>7.5</w:t>
+            </w:r>
+          </w:p>
+        </w:tc>
+        <w:tc>
+          <w:tcPr>
+            <w:tcW w:w="960" w:type="dxa"/>
+            <w:tcBorders>
+              <w:top w:val="nil"/>
+              <w:left w:val="nil"/>
+              <w:bottom w:val="single" w:sz="4" w:space="0" w:color="auto"/>
+              <w:right w:val="single" w:sz="4" w:space="0" w:color="auto"/>
+            </w:tcBorders>
+            <w:shd w:val="clear" w:color="000000" w:fill="C6E0B4"/>
+            <w:noWrap/>
+            <w:vAlign w:val="bottom"/>
+            <w:hideMark/>
+          </w:tcPr>
+          <w:p>
+            <w:pPr>
+              <w:spacing w:after="0" w:line="240" w:lineRule="auto"/>
+              <w:jc w:val="right"/>
+              <w:rPr>
+                <w:rFonts w:ascii="Calibri" w:eastAsia="Times New Roman" w:hAnsi="Calibri" w:cs="Calibri"/>
+                <w:color w:val="000000"/>
+                <w:lang w:eastAsia="en-IN"/>
+              </w:rPr>
+            </w:pPr>
+            <w:r>
+              <w:rPr>
+                <w:rFonts w:ascii="Calibri" w:eastAsia="Times New Roman" w:hAnsi="Calibri" w:cs="Calibri"/>
+                <w:color w:val="000000"/>
+                <w:lang w:eastAsia="en-IN"/>
+              </w:rPr>
+              <w:t>9</w:t>
+            </w:r>
+          </w:p>
+        </w:tc>
+        <w:tc>
+          <w:tcPr>
+            <w:tcW w:w="960" w:type="dxa"/>
+            <w:tcBorders>
+              <w:top w:val="nil"/>
+              <w:left w:val="nil"/>
+              <w:bottom w:val="single" w:sz="4" w:space="0" w:color="auto"/>
+              <w:right w:val="single" w:sz="4" w:space="0" w:color="auto"/>
+            </w:tcBorders>
+            <w:shd w:val="clear" w:color="000000" w:fill="C6E0B4"/>
+            <w:noWrap/>
+            <w:vAlign w:val="bottom"/>
+            <w:hideMark/>
+          </w:tcPr>
+          <w:p>
+            <w:pPr>
+              <w:spacing w:after="0" w:line="240" w:lineRule="auto"/>
+              <w:jc w:val="right"/>
+              <w:rPr>
+                <w:rFonts w:ascii="Calibri" w:eastAsia="Times New Roman" w:hAnsi="Calibri" w:cs="Calibri"/>
+                <w:color w:val="000000"/>
+                <w:lang w:eastAsia="en-IN"/>
+              </w:rPr>
+            </w:pPr>
+            <w:r>
+              <w:rPr>
+                <w:rFonts w:ascii="Calibri" w:eastAsia="Times New Roman" w:hAnsi="Calibri" w:cs="Calibri"/>
+                <w:color w:val="000000"/>
+                <w:lang w:eastAsia="en-IN"/>
+              </w:rPr>
+              <w:t>7.5</w:t>
+            </w:r>
+          </w:p>
+        </w:tc>
+      </w:tr>
+      <w:tr>
+        <w:trPr>
+          <w:trHeight w:val="300"/>
+        </w:trPr>
+        <w:tc>
+          <w:tcPr>
+            <w:tcW w:w="1340" w:type="dxa"/>
+            <w:tcBorders>
+              <w:top w:val="nil"/>
+              <w:left w:val="single" w:sz="4" w:space="0" w:color="auto"/>
+              <w:bottom w:val="single" w:sz="4" w:space="0" w:color="auto"/>
+              <w:right w:val="single" w:sz="4" w:space="0" w:color="auto"/>
+            </w:tcBorders>
+            <w:shd w:val="clear" w:color="000000" w:fill="F4B084"/>
+            <w:noWrap/>
+            <w:vAlign w:val="bottom"/>
+            <w:hideMark/>
+          </w:tcPr>
+          <w:p>
+            <w:pPr>
+              <w:spacing w:after="0" w:line="240" w:lineRule="auto"/>
+              <w:rPr>
+                <w:rFonts w:ascii="Calibri" w:eastAsia="Times New Roman" w:hAnsi="Calibri" w:cs="Calibri"/>
+                <w:color w:val="000000"/>
+                <w:lang w:eastAsia="en-IN"/>
+              </w:rPr>
+            </w:pPr>
+            <w:r>
+              <w:rPr>
+                <w:rFonts w:ascii="Calibri" w:eastAsia="Times New Roman" w:hAnsi="Calibri" w:cs="Calibri"/>
+                <w:color w:val="000000"/>
+                <w:lang w:eastAsia="en-IN"/>
+              </w:rPr>
+              <w:t>Std Dev</w:t>
+            </w:r>
+          </w:p>
+        </w:tc>
+        <w:tc>
+          <w:tcPr>
+            <w:tcW w:w="960" w:type="dxa"/>
+            <w:tcBorders>
+              <w:top w:val="nil"/>
+              <w:left w:val="nil"/>
+              <w:bottom w:val="single" w:sz="4" w:space="0" w:color="auto"/>
+              <w:right w:val="single" w:sz="4" w:space="0" w:color="auto"/>
+            </w:tcBorders>
+            <w:shd w:val="clear" w:color="000000" w:fill="C6E0B4"/>
+            <w:noWrap/>
+            <w:vAlign w:val="bottom"/>
+            <w:hideMark/>
+          </w:tcPr>
+          <w:p>
+            <w:pPr>
+              <w:spacing w:after="0" w:line="240" w:lineRule="auto"/>
+              <w:jc w:val="right"/>
+              <w:rPr>
+                <w:rFonts w:ascii="Calibri" w:eastAsia="Times New Roman" w:hAnsi="Calibri" w:cs="Calibri"/>
+                <w:color w:val="000000"/>
+                <w:lang w:eastAsia="en-IN"/>
+              </w:rPr>
+            </w:pPr>
+            <w:r>
+              <w:rPr>
+                <w:rFonts w:ascii="Calibri" w:eastAsia="Times New Roman" w:hAnsi="Calibri" w:cs="Calibri"/>
+                <w:color w:val="000000"/>
+                <w:lang w:eastAsia="en-IN"/>
+              </w:rPr>
+              <w:t>3.16</w:t>
+            </w:r>
+          </w:p>
+        </w:tc>
+        <w:tc>
+          <w:tcPr>
+            <w:tcW w:w="960" w:type="dxa"/>
+            <w:tcBorders>
+              <w:top w:val="nil"/>
+              <w:left w:val="nil"/>
+              <w:bottom w:val="single" w:sz="4" w:space="0" w:color="auto"/>
+              <w:right w:val="single" w:sz="4" w:space="0" w:color="auto"/>
+            </w:tcBorders>
+            <w:shd w:val="clear" w:color="000000" w:fill="C6E0B4"/>
+            <w:noWrap/>
+            <w:vAlign w:val="bottom"/>
+            <w:hideMark/>
+          </w:tcPr>
+          <w:p>
+            <w:pPr>
+              <w:spacing w:after="0" w:line="240" w:lineRule="auto"/>
+              <w:jc w:val="right"/>
+              <w:rPr>
+                <w:rFonts w:ascii="Calibri" w:eastAsia="Times New Roman" w:hAnsi="Calibri" w:cs="Calibri"/>
+                <w:color w:val="000000"/>
+                <w:lang w:eastAsia="en-IN"/>
+              </w:rPr>
+            </w:pPr>
+            <w:r>
+              <w:rPr>
+                <w:rFonts w:ascii="Calibri" w:eastAsia="Times New Roman" w:hAnsi="Calibri" w:cs="Calibri"/>
+                <w:color w:val="000000"/>
+                <w:lang w:eastAsia="en-IN"/>
+              </w:rPr>
+              <w:t>1.94</w:t>
+            </w:r>
+          </w:p>
+        </w:tc>
+        <w:tc>
+          <w:tcPr>
+            <w:tcW w:w="960" w:type="dxa"/>
+            <w:tcBorders>
+              <w:top w:val="nil"/>
+              <w:left w:val="nil"/>
+              <w:bottom w:val="single" w:sz="4" w:space="0" w:color="auto"/>
+              <w:right w:val="single" w:sz="4" w:space="0" w:color="auto"/>
+            </w:tcBorders>
+            <w:shd w:val="clear" w:color="000000" w:fill="C6E0B4"/>
+            <w:noWrap/>
+            <w:vAlign w:val="bottom"/>
+            <w:hideMark/>
+          </w:tcPr>
+          <w:p>
+            <w:pPr>
+              <w:spacing w:after="0" w:line="240" w:lineRule="auto"/>
+              <w:jc w:val="right"/>
+              <w:rPr>
+                <w:rFonts w:ascii="Calibri" w:eastAsia="Times New Roman" w:hAnsi="Calibri" w:cs="Calibri"/>
+                <w:color w:val="000000"/>
+                <w:lang w:eastAsia="en-IN"/>
+              </w:rPr>
+            </w:pPr>
+            <w:r>
+              <w:rPr>
+                <w:rFonts w:ascii="Calibri" w:eastAsia="Times New Roman" w:hAnsi="Calibri" w:cs="Calibri"/>
+                <w:color w:val="000000"/>
+                <w:lang w:eastAsia="en-IN"/>
+              </w:rPr>
+              <w:t>3.16</w:t>
+            </w:r>
+          </w:p>
+        </w:tc>
+        <w:tc>
+          <w:tcPr>
+            <w:tcW w:w="960" w:type="dxa"/>
+            <w:tcBorders>
+              <w:top w:val="nil"/>
+              <w:left w:val="nil"/>
+              <w:bottom w:val="single" w:sz="4" w:space="0" w:color="auto"/>
+              <w:right w:val="single" w:sz="4" w:space="0" w:color="auto"/>
+            </w:tcBorders>
+            <w:shd w:val="clear" w:color="000000" w:fill="C6E0B4"/>
+            <w:noWrap/>
+            <w:vAlign w:val="bottom"/>
+            <w:hideMark/>
+          </w:tcPr>
+          <w:p>
+            <w:pPr>
+              <w:spacing w:after="0" w:line="240" w:lineRule="auto"/>
+              <w:jc w:val="right"/>
+              <w:rPr>
+                <w:rFonts w:ascii="Calibri" w:eastAsia="Times New Roman" w:hAnsi="Calibri" w:cs="Calibri"/>
+                <w:color w:val="000000"/>
+                <w:lang w:eastAsia="en-IN"/>
+              </w:rPr>
+            </w:pPr>
+            <w:r>
+              <w:rPr>
+                <w:rFonts w:ascii="Calibri" w:eastAsia="Times New Roman" w:hAnsi="Calibri" w:cs="Calibri"/>
+                <w:color w:val="000000"/>
+                <w:lang w:eastAsia="en-IN"/>
+              </w:rPr>
+              <w:t>1.94</w:t>
+            </w:r>
+          </w:p>
+        </w:tc>
+        <w:tc>
+          <w:tcPr>
+            <w:tcW w:w="960" w:type="dxa"/>
+            <w:tcBorders>
+              <w:top w:val="nil"/>
+              <w:left w:val="nil"/>
+              <w:bottom w:val="single" w:sz="4" w:space="0" w:color="auto"/>
+              <w:right w:val="single" w:sz="4" w:space="0" w:color="auto"/>
+            </w:tcBorders>
+            <w:shd w:val="clear" w:color="000000" w:fill="C6E0B4"/>
+            <w:noWrap/>
+            <w:vAlign w:val="bottom"/>
+            <w:hideMark/>
+          </w:tcPr>
+          <w:p>
+            <w:pPr>
+              <w:spacing w:after="0" w:line="240" w:lineRule="auto"/>
+              <w:jc w:val="right"/>
+              <w:rPr>
+                <w:rFonts w:ascii="Calibri" w:eastAsia="Times New Roman" w:hAnsi="Calibri" w:cs="Calibri"/>
+                <w:color w:val="000000"/>
+                <w:lang w:eastAsia="en-IN"/>
+              </w:rPr>
+            </w:pPr>
+            <w:r>
+              <w:rPr>
+                <w:rFonts w:ascii="Calibri" w:eastAsia="Times New Roman" w:hAnsi="Calibri" w:cs="Calibri"/>
+                <w:color w:val="000000"/>
+                <w:lang w:eastAsia="en-IN"/>
+              </w:rPr>
+              <w:t>3.16</w:t>
+            </w:r>
+          </w:p>
+        </w:tc>
+        <w:tc>
+          <w:tcPr>
+            <w:tcW w:w="960" w:type="dxa"/>
+            <w:tcBorders>
+              <w:top w:val="nil"/>
+              <w:left w:val="nil"/>
+              <w:bottom w:val="single" w:sz="4" w:space="0" w:color="auto"/>
+              <w:right w:val="single" w:sz="4" w:space="0" w:color="auto"/>
+            </w:tcBorders>
+            <w:shd w:val="clear" w:color="000000" w:fill="C6E0B4"/>
+            <w:noWrap/>
+            <w:vAlign w:val="bottom"/>
+            <w:hideMark/>
+          </w:tcPr>
+          <w:p>
+            <w:pPr>
+              <w:spacing w:after="0" w:line="240" w:lineRule="auto"/>
+              <w:jc w:val="right"/>
+              <w:rPr>
+                <w:rFonts w:ascii="Calibri" w:eastAsia="Times New Roman" w:hAnsi="Calibri" w:cs="Calibri"/>
+                <w:color w:val="000000"/>
+                <w:lang w:eastAsia="en-IN"/>
+              </w:rPr>
+            </w:pPr>
+            <w:r>
+              <w:rPr>
+                <w:rFonts w:ascii="Calibri" w:eastAsia="Times New Roman" w:hAnsi="Calibri" w:cs="Calibri"/>
+                <w:color w:val="000000"/>
+                <w:lang w:eastAsia="en-IN"/>
+              </w:rPr>
+              <w:t>1.94</w:t>
+            </w:r>
+          </w:p>
+        </w:tc>
+        <w:tc>
+          <w:tcPr>
+            <w:tcW w:w="960" w:type="dxa"/>
+            <w:tcBorders>
+              <w:top w:val="nil"/>
+              <w:left w:val="nil"/>
+              <w:bottom w:val="single" w:sz="4" w:space="0" w:color="auto"/>
+              <w:right w:val="single" w:sz="4" w:space="0" w:color="auto"/>
+            </w:tcBorders>
+            <w:shd w:val="clear" w:color="000000" w:fill="C6E0B4"/>
+            <w:noWrap/>
+            <w:vAlign w:val="bottom"/>
+            <w:hideMark/>
+          </w:tcPr>
+          <w:p>
+            <w:pPr>
+              <w:spacing w:after="0" w:line="240" w:lineRule="auto"/>
+              <w:jc w:val="right"/>
+              <w:rPr>
+                <w:rFonts w:ascii="Calibri" w:eastAsia="Times New Roman" w:hAnsi="Calibri" w:cs="Calibri"/>
+                <w:color w:val="000000"/>
+                <w:lang w:eastAsia="en-IN"/>
+              </w:rPr>
+            </w:pPr>
+            <w:r>
+              <w:rPr>
+                <w:rFonts w:ascii="Calibri" w:eastAsia="Times New Roman" w:hAnsi="Calibri" w:cs="Calibri"/>
+                <w:color w:val="000000"/>
+                <w:lang w:eastAsia="en-IN"/>
+              </w:rPr>
+              <w:t>3.16</w:t>
+            </w:r>
+          </w:p>
+        </w:tc>
+        <w:tc>
+          <w:tcPr>
+            <w:tcW w:w="960" w:type="dxa"/>
+            <w:tcBorders>
+              <w:top w:val="nil"/>
+              <w:left w:val="nil"/>
+              <w:bottom w:val="single" w:sz="4" w:space="0" w:color="auto"/>
+              <w:right w:val="single" w:sz="4" w:space="0" w:color="auto"/>
+            </w:tcBorders>
+            <w:shd w:val="clear" w:color="000000" w:fill="C6E0B4"/>
+            <w:noWrap/>
+            <w:vAlign w:val="bottom"/>
+            <w:hideMark/>
+          </w:tcPr>
+          <w:p>
+            <w:pPr>
+              <w:spacing w:after="0" w:line="240" w:lineRule="auto"/>
+              <w:jc w:val="right"/>
+              <w:rPr>
+                <w:rFonts w:ascii="Calibri" w:eastAsia="Times New Roman" w:hAnsi="Calibri" w:cs="Calibri"/>
+                <w:color w:val="000000"/>
+                <w:lang w:eastAsia="en-IN"/>
+              </w:rPr>
+            </w:pPr>
+            <w:r>
+              <w:rPr>
+                <w:rFonts w:ascii="Calibri" w:eastAsia="Times New Roman" w:hAnsi="Calibri" w:cs="Calibri"/>
+                <w:color w:val="000000"/>
+                <w:lang w:eastAsia="en-IN"/>
+              </w:rPr>
+              <w:t>1.94</w:t>
+            </w:r>
+          </w:p>
+        </w:tc>
+      </w:tr>
+    </w:tbl>
+    <w:p>
+      <w:pPr>
+        <w:pStyle w:val="Default"/>
+        <w:rPr>
+          <w:rFonts w:ascii="Daytona Light" w:hAnsi="Daytona Light" w:cstheme="minorBidi"/>
+          <w:color w:val="auto"/>
+          <w:sz w:val="22"/>
+          <w:szCs w:val="22"/>
+        </w:rPr>
+      </w:pPr>
+      <w:r>
+        <w:rPr>
+          <w:rFonts w:ascii="Daytona Light" w:hAnsi="Daytona Light" w:cstheme="minorBidi"/>
+          <w:color w:val="auto"/>
+          <w:sz w:val="22"/>
+          <w:szCs w:val="22"/>
+        </w:rPr>
+        <w:lastRenderedPageBreak/>
+        <w:t>But when we plot the above pairs: x1-y1, x2-y2, x3-y3, x4-y4</w:t>
+      </w:r>
+    </w:p>
+    <w:p>
+      <w:pPr>
+        <w:pStyle w:val="Default"/>
+        <w:rPr>
+          <w:rFonts w:ascii="Daytona Light" w:hAnsi="Daytona Light" w:cstheme="minorBidi"/>
+          <w:color w:val="auto"/>
+          <w:sz w:val="22"/>
+          <w:szCs w:val="22"/>
+        </w:rPr>
+      </w:pPr>
+      <w:r>
+        <w:rPr>
+          <w:rFonts w:ascii="Daytona Light" w:hAnsi="Daytona Light" w:cstheme="minorBidi"/>
+          <w:color w:val="auto"/>
+          <w:sz w:val="22"/>
+          <w:szCs w:val="22"/>
+        </w:rPr>
+        <w:t>It would look like:</w:t>
+      </w:r>
+    </w:p>
+    <w:p>
+      <w:pPr>
+        <w:pStyle w:val="Default"/>
+        <w:rPr>
+          <w:rFonts w:ascii="Daytona Light" w:hAnsi="Daytona Light" w:cstheme="minorBidi"/>
+          <w:color w:val="auto"/>
+          <w:sz w:val="22"/>
+          <w:szCs w:val="22"/>
+        </w:rPr>
+      </w:pPr>
+      <w:r>
+        <w:rPr>
+          <w:noProof/>
+        </w:rPr>
+        <w:drawing>
+          <wp:inline distT="0" distB="0" distL="0" distR="0" wp14:anchorId="4EE34622" wp14:editId="093CB41D">
+            <wp:extent cx="3919538" cy="2353199"/>
+            <wp:effectExtent l="0" t="0" r="5080" b="9525"/>
+            <wp:docPr id="9" name="Picture 9" descr="Chart, scatter chart&#10;&#10;Description automatically generated"/>
+            <wp:cNvGraphicFramePr>
+              <a:graphicFrameLocks xmlns:a="http://schemas.openxmlformats.org/drawingml/2006/main" noChangeAspect="1"/>
+            </wp:cNvGraphicFramePr>
+            <a:graphic xmlns:a="http://schemas.openxmlformats.org/drawingml/2006/main">
+              <a:graphicData uri="http://schemas.openxmlformats.org/drawingml/2006/picture">
+                <pic:pic xmlns:pic="http://schemas.openxmlformats.org/drawingml/2006/picture">
+                  <pic:nvPicPr>
+                    <pic:cNvPr id="9" name="Picture 9" descr="Chart, scatter chart&#10;&#10;Description automatically generated"/>
+                    <pic:cNvPicPr/>
+                  </pic:nvPicPr>
+                  <pic:blipFill>
+                    <a:blip r:embed="rId12"/>
+                    <a:stretch>
+                      <a:fillRect/>
+                    </a:stretch>
+                  </pic:blipFill>
+                  <pic:spPr>
+                    <a:xfrm>
+                      <a:off x="0" y="0"/>
+                      <a:ext cx="3940118" cy="2365555"/>
+                    </a:xfrm>
+                    <a:prstGeom prst="rect">
+                      <a:avLst/>
+                    </a:prstGeom>
+                  </pic:spPr>
+                </pic:pic>
+              </a:graphicData>
+            </a:graphic>
+          </wp:inline>
+        </w:drawing>
+      </w:r>
+    </w:p>
+    <w:p>
+      <w:pPr>
+        <w:pStyle w:val="Default"/>
+        <w:rPr>
+          <w:rFonts w:ascii="Daytona Light" w:hAnsi="Daytona Light" w:cstheme="minorBidi"/>
+          <w:color w:val="auto"/>
+          <w:sz w:val="22"/>
+          <w:szCs w:val="22"/>
+        </w:rPr>
+      </w:pPr>
+    </w:p>
+    <w:p>
+      <w:pPr>
+        <w:pStyle w:val="Default"/>
+        <w:rPr>
+          <w:rFonts w:ascii="Daytona Light" w:hAnsi="Daytona Light" w:cstheme="minorBidi"/>
+          <w:color w:val="auto"/>
+          <w:sz w:val="22"/>
+          <w:szCs w:val="22"/>
+        </w:rPr>
+      </w:pPr>
+      <w:r>
+        <w:rPr>
+          <w:rFonts w:ascii="Daytona Light" w:hAnsi="Daytona Light" w:cstheme="minorBidi"/>
+          <w:color w:val="auto"/>
+          <w:sz w:val="22"/>
+          <w:szCs w:val="22"/>
+        </w:rPr>
+        <w:t>This shows us even though statistics metrics look similar the plots and distributions are very different.</w:t>
+      </w:r>
+      <w:r>
+        <w:rPr>
+          <w:rFonts w:ascii="Daytona Light" w:hAnsi="Daytona Light" w:cstheme="minorBidi"/>
+          <w:color w:val="auto"/>
+          <w:sz w:val="22"/>
+          <w:szCs w:val="22"/>
+        </w:rPr>
+        <w:t xml:space="preserve"> If we happen to apply any regression models on this without looking at distribution and </w:t>
+      </w:r>
+      <w:r>
+        <w:rPr>
+          <w:rFonts w:ascii="Daytona Light" w:hAnsi="Daytona Light" w:cstheme="minorBidi"/>
+          <w:color w:val="auto"/>
+          <w:sz w:val="22"/>
+          <w:szCs w:val="22"/>
+        </w:rPr>
+        <w:t>plot,</w:t>
+      </w:r>
+      <w:r>
+        <w:rPr>
+          <w:rFonts w:ascii="Daytona Light" w:hAnsi="Daytona Light" w:cstheme="minorBidi"/>
+          <w:color w:val="auto"/>
+          <w:sz w:val="22"/>
+          <w:szCs w:val="22"/>
+        </w:rPr>
+        <w:t xml:space="preserve"> we could be easily fooled and lead to lot of errors.</w:t>
+      </w:r>
+    </w:p>
+    <w:p>
+      <w:pPr>
+        <w:pStyle w:val="Default"/>
+        <w:rPr>
+          <w:rFonts w:ascii="Daytona Light" w:hAnsi="Daytona Light" w:cstheme="minorBidi"/>
+          <w:color w:val="auto"/>
+          <w:sz w:val="22"/>
+          <w:szCs w:val="22"/>
+        </w:rPr>
+      </w:pPr>
+    </w:p>
+    <w:p>
+      <w:pPr>
         <w:autoSpaceDE w:val="0"/>
         <w:autoSpaceDN w:val="0"/>
         <w:adjustRightInd w:val="0"/>
         <w:spacing w:after="0" w:line="240" w:lineRule="auto"/>
-        <w:ind w:left="1080"/>
-        <w:rPr>
-          <w:rFonts w:ascii="Daytona Light" w:hAnsi="Daytona Light" w:cs="Calibri"/>
+        <w:rPr>
+          <w:rFonts w:ascii="Times New Roman" w:hAnsi="Times New Roman" w:cs="Times New Roman"/>
           <w:color w:val="000000"/>
+          <w:sz w:val="24"/>
+          <w:szCs w:val="24"/>
         </w:rPr>
       </w:pPr>
     </w:p>
@@ -3064,12 +9187,31 @@
         <w:autoSpaceDN w:val="0"/>
         <w:adjustRightInd w:val="0"/>
         <w:spacing w:after="0" w:line="240" w:lineRule="auto"/>
-        <w:ind w:left="1080"/>
-        <w:rPr>
-          <w:rFonts w:ascii="Daytona Light" w:hAnsi="Daytona Light" w:cs="Calibri"/>
+        <w:rPr>
+          <w:rFonts w:ascii="Daytona Light" w:hAnsi="Daytona Light"/>
+        </w:rPr>
+      </w:pPr>
+      <w:r>
+        <w:rPr>
+          <w:rFonts w:ascii="Times New Roman" w:hAnsi="Times New Roman" w:cs="Times New Roman"/>
           <w:color w:val="000000"/>
-        </w:rPr>
-      </w:pPr>
+          <w:sz w:val="24"/>
+          <w:szCs w:val="24"/>
+        </w:rPr>
+        <w:t xml:space="preserve">3. </w:t>
+      </w:r>
+      <w:r>
+        <w:rPr>
+          <w:rFonts w:ascii="Daytona Light" w:hAnsi="Daytona Light"/>
+        </w:rPr>
+        <w:t>What is Pearson’s R</w:t>
+      </w:r>
+      <w:r>
+        <w:rPr>
+          <w:rFonts w:ascii="Daytona Light" w:hAnsi="Daytona Light"/>
+        </w:rPr>
+        <w:t>?</w:t>
+      </w:r>
     </w:p>
     <w:p>
       <w:pPr>
@@ -3077,10 +9219,58 @@
         <w:autoSpaceDN w:val="0"/>
         <w:adjustRightInd w:val="0"/>
         <w:spacing w:after="0" w:line="240" w:lineRule="auto"/>
-        <w:ind w:left="1080"/>
-        <w:rPr>
-          <w:rFonts w:ascii="Daytona Light" w:hAnsi="Daytona Light" w:cs="Calibri"/>
-          <w:color w:val="000000"/>
+        <w:rPr>
+          <w:rFonts w:ascii="Daytona Light" w:hAnsi="Daytona Light"/>
+        </w:rPr>
+      </w:pPr>
+      <w:r>
+        <w:rPr>
+          <w:rFonts w:ascii="Daytona Light" w:hAnsi="Daytona Light"/>
+        </w:rPr>
+        <w:t>Answer:</w:t>
+      </w:r>
+    </w:p>
+    <w:p>
+      <w:pPr>
+        <w:autoSpaceDE w:val="0"/>
+        <w:autoSpaceDN w:val="0"/>
+        <w:adjustRightInd w:val="0"/>
+        <w:spacing w:after="0" w:line="240" w:lineRule="auto"/>
+        <w:rPr>
+          <w:rFonts w:ascii="Daytona Light" w:hAnsi="Daytona Light"/>
+        </w:rPr>
+      </w:pPr>
+    </w:p>
+    <w:p>
+      <w:pPr>
+        <w:pStyle w:val="Default"/>
+        <w:rPr>
+          <w:rFonts w:ascii="Daytona Light" w:hAnsi="Daytona Light" w:cstheme="minorBidi"/>
+          <w:color w:val="auto"/>
+          <w:sz w:val="22"/>
+          <w:szCs w:val="22"/>
+        </w:rPr>
+      </w:pPr>
+    </w:p>
+    <w:p>
+      <w:pPr>
+        <w:pStyle w:val="Default"/>
+        <w:rPr>
+          <w:rFonts w:ascii="Daytona Light" w:hAnsi="Daytona Light" w:cstheme="minorBidi"/>
+          <w:color w:val="auto"/>
+          <w:sz w:val="22"/>
+          <w:szCs w:val="22"/>
+        </w:rPr>
+      </w:pPr>
+    </w:p>
+    <w:p>
+      <w:pPr>
+        <w:pStyle w:val="Default"/>
+        <w:rPr>
+          <w:rFonts w:ascii="Daytona Light" w:hAnsi="Daytona Light" w:cstheme="minorBidi"/>
+          <w:color w:val="auto"/>
+          <w:sz w:val="22"/>
+          <w:szCs w:val="22"/>
         </w:rPr>
       </w:pPr>
     </w:p>
@@ -3200,6 +9390,95 @@
     </w:lvl>
   </w:abstractNum>
   <w:abstractNum w:abstractNumId="1" w15:restartNumberingAfterBreak="0">
+    <w:nsid w:val="0DD71373"/>
+    <w:multiLevelType w:val="hybridMultilevel"/>
+    <w:tmpl w:val="3398D558"/>
+    <w:lvl w:ilvl="0" w:tplc="4009000F">
+      <w:start w:val="1"/>
+      <w:numFmt w:val="decimal"/>
+      <w:lvlText w:val="%1."/>
+      <w:lvlJc w:val="left"/>
+      <w:pPr>
+        <w:ind w:left="720" w:hanging="360"/>
+      </w:pPr>
+      <w:rPr>
+        <w:rFonts w:hint="default"/>
+      </w:rPr>
+    </w:lvl>
+    <w:lvl w:ilvl="1" w:tplc="40090019" w:tentative="1">
+      <w:start w:val="1"/>
+      <w:numFmt w:val="lowerLetter"/>
+      <w:lvlText w:val="%2."/>
+      <w:lvlJc w:val="left"/>
+      <w:pPr>
+        <w:ind w:left="1440" w:hanging="360"/>
+      </w:pPr>
+    </w:lvl>
+    <w:lvl w:ilvl="2" w:tplc="4009001B" w:tentative="1">
+      <w:start w:val="1"/>
+      <w:numFmt w:val="lowerRoman"/>
+      <w:lvlText w:val="%3."/>
+      <w:lvlJc w:val="right"/>
+      <w:pPr>
+        <w:ind w:left="2160" w:hanging="180"/>
+      </w:pPr>
+    </w:lvl>
+    <w:lvl w:ilvl="3" w:tplc="4009000F" w:tentative="1">
+      <w:start w:val="1"/>
+      <w:numFmt w:val="decimal"/>
+      <w:lvlText w:val="%4."/>
+      <w:lvlJc w:val="left"/>
+      <w:pPr>
+        <w:ind w:left="2880" w:hanging="360"/>
+      </w:pPr>
+    </w:lvl>
+    <w:lvl w:ilvl="4" w:tplc="40090019" w:tentative="1">
+      <w:start w:val="1"/>
+      <w:numFmt w:val="lowerLetter"/>
+      <w:lvlText w:val="%5."/>
+      <w:lvlJc w:val="left"/>
+      <w:pPr>
+        <w:ind w:left="3600" w:hanging="360"/>
+      </w:pPr>
+    </w:lvl>
+    <w:lvl w:ilvl="5" w:tplc="4009001B" w:tentative="1">
+      <w:start w:val="1"/>
+      <w:numFmt w:val="lowerRoman"/>
+      <w:lvlText w:val="%6."/>
+      <w:lvlJc w:val="right"/>
+      <w:pPr>
+        <w:ind w:left="4320" w:hanging="180"/>
+      </w:pPr>
+    </w:lvl>
+    <w:lvl w:ilvl="6" w:tplc="4009000F" w:tentative="1">
+      <w:start w:val="1"/>
+      <w:numFmt w:val="decimal"/>
+      <w:lvlText w:val="%7."/>
+      <w:lvlJc w:val="left"/>
+      <w:pPr>
+        <w:ind w:left="5040" w:hanging="360"/>
+      </w:pPr>
+    </w:lvl>
+    <w:lvl w:ilvl="7" w:tplc="40090019" w:tentative="1">
+      <w:start w:val="1"/>
+      <w:numFmt w:val="lowerLetter"/>
+      <w:lvlText w:val="%8."/>
+      <w:lvlJc w:val="left"/>
+      <w:pPr>
+        <w:ind w:left="5760" w:hanging="360"/>
+      </w:pPr>
+    </w:lvl>
+    <w:lvl w:ilvl="8" w:tplc="4009001B" w:tentative="1">
+      <w:start w:val="1"/>
+      <w:numFmt w:val="lowerRoman"/>
+      <w:lvlText w:val="%9."/>
+      <w:lvlJc w:val="right"/>
+      <w:pPr>
+        <w:ind w:left="6480" w:hanging="180"/>
+      </w:pPr>
+    </w:lvl>
+  </w:abstractNum>
+  <w:abstractNum w:abstractNumId="2" w15:restartNumberingAfterBreak="0">
     <w:nsid w:val="14A24C75"/>
     <w:multiLevelType w:val="hybridMultilevel"/>
     <w:tmpl w:val="1D280F94"/>
@@ -3288,7 +9567,7 @@
       </w:pPr>
     </w:lvl>
   </w:abstractNum>
-  <w:abstractNum w:abstractNumId="2" w15:restartNumberingAfterBreak="0">
+  <w:abstractNum w:abstractNumId="3" w15:restartNumberingAfterBreak="0">
     <w:nsid w:val="1E4505A8"/>
     <w:multiLevelType w:val="hybridMultilevel"/>
     <w:tmpl w:val="6AEA2EA8"/>
@@ -3377,7 +9656,7 @@
       </w:pPr>
     </w:lvl>
   </w:abstractNum>
-  <w:abstractNum w:abstractNumId="3" w15:restartNumberingAfterBreak="0">
+  <w:abstractNum w:abstractNumId="4" w15:restartNumberingAfterBreak="0">
     <w:nsid w:val="256A10DA"/>
     <w:multiLevelType w:val="hybridMultilevel"/>
     <w:tmpl w:val="88189DD8"/>
@@ -3466,7 +9745,7 @@
       </w:pPr>
     </w:lvl>
   </w:abstractNum>
-  <w:abstractNum w:abstractNumId="4" w15:restartNumberingAfterBreak="0">
+  <w:abstractNum w:abstractNumId="5" w15:restartNumberingAfterBreak="0">
     <w:nsid w:val="2BD839FE"/>
     <w:multiLevelType w:val="hybridMultilevel"/>
     <w:tmpl w:val="6804CC00"/>
@@ -3555,7 +9834,96 @@
       </w:pPr>
     </w:lvl>
   </w:abstractNum>
-  <w:abstractNum w:abstractNumId="5" w15:restartNumberingAfterBreak="0">
+  <w:abstractNum w:abstractNumId="6" w15:restartNumberingAfterBreak="0">
+    <w:nsid w:val="3D3D1E12"/>
+    <w:multiLevelType w:val="hybridMultilevel"/>
+    <w:tmpl w:val="3F0AF668"/>
+    <w:lvl w:ilvl="0" w:tplc="4009000F">
+      <w:start w:val="1"/>
+      <w:numFmt w:val="decimal"/>
+      <w:lvlText w:val="%1."/>
+      <w:lvlJc w:val="left"/>
+      <w:pPr>
+        <w:ind w:left="720" w:hanging="360"/>
+      </w:pPr>
+      <w:rPr>
+        <w:rFonts w:hint="default"/>
+      </w:rPr>
+    </w:lvl>
+    <w:lvl w:ilvl="1" w:tplc="40090019" w:tentative="1">
+      <w:start w:val="1"/>
+      <w:numFmt w:val="lowerLetter"/>
+      <w:lvlText w:val="%2."/>
+      <w:lvlJc w:val="left"/>
+      <w:pPr>
+        <w:ind w:left="1440" w:hanging="360"/>
+      </w:pPr>
+    </w:lvl>
+    <w:lvl w:ilvl="2" w:tplc="4009001B" w:tentative="1">
+      <w:start w:val="1"/>
+      <w:numFmt w:val="lowerRoman"/>
+      <w:lvlText w:val="%3."/>
+      <w:lvlJc w:val="right"/>
+      <w:pPr>
+        <w:ind w:left="2160" w:hanging="180"/>
+      </w:pPr>
+    </w:lvl>
+    <w:lvl w:ilvl="3" w:tplc="4009000F" w:tentative="1">
+      <w:start w:val="1"/>
+      <w:numFmt w:val="decimal"/>
+      <w:lvlText w:val="%4."/>
+      <w:lvlJc w:val="left"/>
+      <w:pPr>
+        <w:ind w:left="2880" w:hanging="360"/>
+      </w:pPr>
+    </w:lvl>
+    <w:lvl w:ilvl="4" w:tplc="40090019" w:tentative="1">
+      <w:start w:val="1"/>
+      <w:numFmt w:val="lowerLetter"/>
+      <w:lvlText w:val="%5."/>
+      <w:lvlJc w:val="left"/>
+      <w:pPr>
+        <w:ind w:left="3600" w:hanging="360"/>
+      </w:pPr>
+    </w:lvl>
+    <w:lvl w:ilvl="5" w:tplc="4009001B" w:tentative="1">
+      <w:start w:val="1"/>
+      <w:numFmt w:val="lowerRoman"/>
+      <w:lvlText w:val="%6."/>
+      <w:lvlJc w:val="right"/>
+      <w:pPr>
+        <w:ind w:left="4320" w:hanging="180"/>
+      </w:pPr>
+    </w:lvl>
+    <w:lvl w:ilvl="6" w:tplc="4009000F" w:tentative="1">
+      <w:start w:val="1"/>
+      <w:numFmt w:val="decimal"/>
+      <w:lvlText w:val="%7."/>
+      <w:lvlJc w:val="left"/>
+      <w:pPr>
+        <w:ind w:left="5040" w:hanging="360"/>
+      </w:pPr>
+    </w:lvl>
+    <w:lvl w:ilvl="7" w:tplc="40090019" w:tentative="1">
+      <w:start w:val="1"/>
+      <w:numFmt w:val="lowerLetter"/>
+      <w:lvlText w:val="%8."/>
+      <w:lvlJc w:val="left"/>
+      <w:pPr>
+        <w:ind w:left="5760" w:hanging="360"/>
+      </w:pPr>
+    </w:lvl>
+    <w:lvl w:ilvl="8" w:tplc="4009001B" w:tentative="1">
+      <w:start w:val="1"/>
+      <w:numFmt w:val="lowerRoman"/>
+      <w:lvlText w:val="%9."/>
+      <w:lvlJc w:val="right"/>
+      <w:pPr>
+        <w:ind w:left="6480" w:hanging="180"/>
+      </w:pPr>
+    </w:lvl>
+  </w:abstractNum>
+  <w:abstractNum w:abstractNumId="7" w15:restartNumberingAfterBreak="0">
     <w:nsid w:val="3F781DAD"/>
     <w:multiLevelType w:val="hybridMultilevel"/>
     <w:tmpl w:val="C0F86958"/>
@@ -3644,7 +10012,7 @@
       </w:pPr>
     </w:lvl>
   </w:abstractNum>
-  <w:abstractNum w:abstractNumId="6" w15:restartNumberingAfterBreak="0">
+  <w:abstractNum w:abstractNumId="8" w15:restartNumberingAfterBreak="0">
     <w:nsid w:val="42771123"/>
     <w:multiLevelType w:val="hybridMultilevel"/>
     <w:tmpl w:val="E3608002"/>
@@ -3734,7 +10102,96 @@
       </w:pPr>
     </w:lvl>
   </w:abstractNum>
-  <w:abstractNum w:abstractNumId="7" w15:restartNumberingAfterBreak="0">
+  <w:abstractNum w:abstractNumId="9" w15:restartNumberingAfterBreak="0">
+    <w:nsid w:val="4350039B"/>
+    <w:multiLevelType w:val="hybridMultilevel"/>
+    <w:tmpl w:val="0B5663C6"/>
+    <w:lvl w:ilvl="0" w:tplc="40090017">
+      <w:start w:val="1"/>
+      <w:numFmt w:val="lowerLetter"/>
+      <w:lvlText w:val="%1)"/>
+      <w:lvlJc w:val="left"/>
+      <w:pPr>
+        <w:ind w:left="720" w:hanging="360"/>
+      </w:pPr>
+      <w:rPr>
+        <w:rFonts w:hint="default"/>
+      </w:rPr>
+    </w:lvl>
+    <w:lvl w:ilvl="1" w:tplc="40090019" w:tentative="1">
+      <w:start w:val="1"/>
+      <w:numFmt w:val="lowerLetter"/>
+      <w:lvlText w:val="%2."/>
+      <w:lvlJc w:val="left"/>
+      <w:pPr>
+        <w:ind w:left="1440" w:hanging="360"/>
+      </w:pPr>
+    </w:lvl>
+    <w:lvl w:ilvl="2" w:tplc="4009001B" w:tentative="1">
+      <w:start w:val="1"/>
+      <w:numFmt w:val="lowerRoman"/>
+      <w:lvlText w:val="%3."/>
+      <w:lvlJc w:val="right"/>
+      <w:pPr>
+        <w:ind w:left="2160" w:hanging="180"/>
+      </w:pPr>
+    </w:lvl>
+    <w:lvl w:ilvl="3" w:tplc="4009000F" w:tentative="1">
+      <w:start w:val="1"/>
+      <w:numFmt w:val="decimal"/>
+      <w:lvlText w:val="%4."/>
+      <w:lvlJc w:val="left"/>
+      <w:pPr>
+        <w:ind w:left="2880" w:hanging="360"/>
+      </w:pPr>
+    </w:lvl>
+    <w:lvl w:ilvl="4" w:tplc="40090019" w:tentative="1">
+      <w:start w:val="1"/>
+      <w:numFmt w:val="lowerLetter"/>
+      <w:lvlText w:val="%5."/>
+      <w:lvlJc w:val="left"/>
+      <w:pPr>
+        <w:ind w:left="3600" w:hanging="360"/>
+      </w:pPr>
+    </w:lvl>
+    <w:lvl w:ilvl="5" w:tplc="4009001B" w:tentative="1">
+      <w:start w:val="1"/>
+      <w:numFmt w:val="lowerRoman"/>
+      <w:lvlText w:val="%6."/>
+      <w:lvlJc w:val="right"/>
+      <w:pPr>
+        <w:ind w:left="4320" w:hanging="180"/>
+      </w:pPr>
+    </w:lvl>
+    <w:lvl w:ilvl="6" w:tplc="4009000F" w:tentative="1">
+      <w:start w:val="1"/>
+      <w:numFmt w:val="decimal"/>
+      <w:lvlText w:val="%7."/>
+      <w:lvlJc w:val="left"/>
+      <w:pPr>
+        <w:ind w:left="5040" w:hanging="360"/>
+      </w:pPr>
+    </w:lvl>
+    <w:lvl w:ilvl="7" w:tplc="40090019" w:tentative="1">
+      <w:start w:val="1"/>
+      <w:numFmt w:val="lowerLetter"/>
+      <w:lvlText w:val="%8."/>
+      <w:lvlJc w:val="left"/>
+      <w:pPr>
+        <w:ind w:left="5760" w:hanging="360"/>
+      </w:pPr>
+    </w:lvl>
+    <w:lvl w:ilvl="8" w:tplc="4009001B" w:tentative="1">
+      <w:start w:val="1"/>
+      <w:numFmt w:val="lowerRoman"/>
+      <w:lvlText w:val="%9."/>
+      <w:lvlJc w:val="right"/>
+      <w:pPr>
+        <w:ind w:left="6480" w:hanging="180"/>
+      </w:pPr>
+    </w:lvl>
+  </w:abstractNum>
+  <w:abstractNum w:abstractNumId="10" w15:restartNumberingAfterBreak="0">
     <w:nsid w:val="550567B2"/>
     <w:multiLevelType w:val="hybridMultilevel"/>
     <w:tmpl w:val="B4E07008"/>
@@ -3823,7 +10280,7 @@
       </w:pPr>
     </w:lvl>
   </w:abstractNum>
-  <w:abstractNum w:abstractNumId="8" w15:restartNumberingAfterBreak="0">
+  <w:abstractNum w:abstractNumId="11" w15:restartNumberingAfterBreak="0">
     <w:nsid w:val="5A525824"/>
     <w:multiLevelType w:val="hybridMultilevel"/>
     <w:tmpl w:val="F82EBE96"/>
@@ -3912,7 +10369,186 @@
       </w:pPr>
     </w:lvl>
   </w:abstractNum>
-  <w:abstractNum w:abstractNumId="9" w15:restartNumberingAfterBreak="0">
+  <w:abstractNum w:abstractNumId="12" w15:restartNumberingAfterBreak="0">
+    <w:nsid w:val="63737311"/>
+    <w:multiLevelType w:val="hybridMultilevel"/>
+    <w:tmpl w:val="39C4844A"/>
+    <w:lvl w:ilvl="0" w:tplc="4009000F">
+      <w:start w:val="1"/>
+      <w:numFmt w:val="decimal"/>
+      <w:lvlText w:val="%1."/>
+      <w:lvlJc w:val="left"/>
+      <w:pPr>
+        <w:ind w:left="720" w:hanging="360"/>
+      </w:pPr>
+      <w:rPr>
+        <w:rFonts w:hint="default"/>
+      </w:rPr>
+    </w:lvl>
+    <w:lvl w:ilvl="1" w:tplc="40090019" w:tentative="1">
+      <w:start w:val="1"/>
+      <w:numFmt w:val="lowerLetter"/>
+      <w:lvlText w:val="%2."/>
+      <w:lvlJc w:val="left"/>
+      <w:pPr>
+        <w:ind w:left="1440" w:hanging="360"/>
+      </w:pPr>
+    </w:lvl>
+    <w:lvl w:ilvl="2" w:tplc="4009001B" w:tentative="1">
+      <w:start w:val="1"/>
+      <w:numFmt w:val="lowerRoman"/>
+      <w:lvlText w:val="%3."/>
+      <w:lvlJc w:val="right"/>
+      <w:pPr>
+        <w:ind w:left="2160" w:hanging="180"/>
+      </w:pPr>
+    </w:lvl>
+    <w:lvl w:ilvl="3" w:tplc="4009000F" w:tentative="1">
+      <w:start w:val="1"/>
+      <w:numFmt w:val="decimal"/>
+      <w:lvlText w:val="%4."/>
+      <w:lvlJc w:val="left"/>
+      <w:pPr>
+        <w:ind w:left="2880" w:hanging="360"/>
+      </w:pPr>
+    </w:lvl>
+    <w:lvl w:ilvl="4" w:tplc="40090019" w:tentative="1">
+      <w:start w:val="1"/>
+      <w:numFmt w:val="lowerLetter"/>
+      <w:lvlText w:val="%5."/>
+      <w:lvlJc w:val="left"/>
+      <w:pPr>
+        <w:ind w:left="3600" w:hanging="360"/>
+      </w:pPr>
+    </w:lvl>
+    <w:lvl w:ilvl="5" w:tplc="4009001B" w:tentative="1">
+      <w:start w:val="1"/>
+      <w:numFmt w:val="lowerRoman"/>
+      <w:lvlText w:val="%6."/>
+      <w:lvlJc w:val="right"/>
+      <w:pPr>
+        <w:ind w:left="4320" w:hanging="180"/>
+      </w:pPr>
+    </w:lvl>
+    <w:lvl w:ilvl="6" w:tplc="4009000F" w:tentative="1">
+      <w:start w:val="1"/>
+      <w:numFmt w:val="decimal"/>
+      <w:lvlText w:val="%7."/>
+      <w:lvlJc w:val="left"/>
+      <w:pPr>
+        <w:ind w:left="5040" w:hanging="360"/>
+      </w:pPr>
+    </w:lvl>
+    <w:lvl w:ilvl="7" w:tplc="40090019" w:tentative="1">
+      <w:start w:val="1"/>
+      <w:numFmt w:val="lowerLetter"/>
+      <w:lvlText w:val="%8."/>
+      <w:lvlJc w:val="left"/>
+      <w:pPr>
+        <w:ind w:left="5760" w:hanging="360"/>
+      </w:pPr>
+    </w:lvl>
+    <w:lvl w:ilvl="8" w:tplc="4009001B" w:tentative="1">
+      <w:start w:val="1"/>
+      <w:numFmt w:val="lowerRoman"/>
+      <w:lvlText w:val="%9."/>
+      <w:lvlJc w:val="right"/>
+      <w:pPr>
+        <w:ind w:left="6480" w:hanging="180"/>
+      </w:pPr>
+    </w:lvl>
+  </w:abstractNum>
+  <w:abstractNum w:abstractNumId="13" w15:restartNumberingAfterBreak="0">
+    <w:nsid w:val="6C49730B"/>
+    <w:multiLevelType w:val="hybridMultilevel"/>
+    <w:tmpl w:val="DCC642AE"/>
+    <w:lvl w:ilvl="0" w:tplc="9E220EB0">
+      <w:start w:val="1"/>
+      <w:numFmt w:val="decimal"/>
+      <w:lvlText w:val="%1."/>
+      <w:lvlJc w:val="left"/>
+      <w:pPr>
+        <w:ind w:left="720" w:hanging="360"/>
+      </w:pPr>
+      <w:rPr>
+        <w:rFonts w:cs="Calibri" w:hint="default"/>
+        <w:color w:val="000000"/>
+      </w:rPr>
+    </w:lvl>
+    <w:lvl w:ilvl="1" w:tplc="40090019" w:tentative="1">
+      <w:start w:val="1"/>
+      <w:numFmt w:val="lowerLetter"/>
+      <w:lvlText w:val="%2."/>
+      <w:lvlJc w:val="left"/>
+      <w:pPr>
+        <w:ind w:left="1440" w:hanging="360"/>
+      </w:pPr>
+    </w:lvl>
+    <w:lvl w:ilvl="2" w:tplc="4009001B" w:tentative="1">
+      <w:start w:val="1"/>
+      <w:numFmt w:val="lowerRoman"/>
+      <w:lvlText w:val="%3."/>
+      <w:lvlJc w:val="right"/>
+      <w:pPr>
+        <w:ind w:left="2160" w:hanging="180"/>
+      </w:pPr>
+    </w:lvl>
+    <w:lvl w:ilvl="3" w:tplc="4009000F" w:tentative="1">
+      <w:start w:val="1"/>
+      <w:numFmt w:val="decimal"/>
+      <w:lvlText w:val="%4."/>
+      <w:lvlJc w:val="left"/>
+      <w:pPr>
+        <w:ind w:left="2880" w:hanging="360"/>
+      </w:pPr>
+    </w:lvl>
+    <w:lvl w:ilvl="4" w:tplc="40090019" w:tentative="1">
+      <w:start w:val="1"/>
+      <w:numFmt w:val="lowerLetter"/>
+      <w:lvlText w:val="%5."/>
+      <w:lvlJc w:val="left"/>
+      <w:pPr>
+        <w:ind w:left="3600" w:hanging="360"/>
+      </w:pPr>
+    </w:lvl>
+    <w:lvl w:ilvl="5" w:tplc="4009001B" w:tentative="1">
+      <w:start w:val="1"/>
+      <w:numFmt w:val="lowerRoman"/>
+      <w:lvlText w:val="%6."/>
+      <w:lvlJc w:val="right"/>
+      <w:pPr>
+        <w:ind w:left="4320" w:hanging="180"/>
+      </w:pPr>
+    </w:lvl>
+    <w:lvl w:ilvl="6" w:tplc="4009000F" w:tentative="1">
+      <w:start w:val="1"/>
+      <w:numFmt w:val="decimal"/>
+      <w:lvlText w:val="%7."/>
+      <w:lvlJc w:val="left"/>
+      <w:pPr>
+        <w:ind w:left="5040" w:hanging="360"/>
+      </w:pPr>
+    </w:lvl>
+    <w:lvl w:ilvl="7" w:tplc="40090019" w:tentative="1">
+      <w:start w:val="1"/>
+      <w:numFmt w:val="lowerLetter"/>
+      <w:lvlText w:val="%8."/>
+      <w:lvlJc w:val="left"/>
+      <w:pPr>
+        <w:ind w:left="5760" w:hanging="360"/>
+      </w:pPr>
+    </w:lvl>
+    <w:lvl w:ilvl="8" w:tplc="4009001B" w:tentative="1">
+      <w:start w:val="1"/>
+      <w:numFmt w:val="lowerRoman"/>
+      <w:lvlText w:val="%9."/>
+      <w:lvlJc w:val="right"/>
+      <w:pPr>
+        <w:ind w:left="6480" w:hanging="180"/>
+      </w:pPr>
+    </w:lvl>
+  </w:abstractNum>
+  <w:abstractNum w:abstractNumId="14" w15:restartNumberingAfterBreak="0">
     <w:nsid w:val="73FB3814"/>
     <w:multiLevelType w:val="hybridMultilevel"/>
     <w:tmpl w:val="740C4C48"/>
@@ -4001,7 +10637,156 @@
       </w:pPr>
     </w:lvl>
   </w:abstractNum>
-  <w:abstractNum w:abstractNumId="10" w15:restartNumberingAfterBreak="0">
+  <w:abstractNum w:abstractNumId="15" w15:restartNumberingAfterBreak="0">
+    <w:nsid w:val="78E83FEA"/>
+    <w:multiLevelType w:val="multilevel"/>
+    <w:tmpl w:val="5434AF58"/>
+    <w:lvl w:ilvl="0">
+      <w:start w:val="1"/>
+      <w:numFmt w:val="bullet"/>
+      <w:lvlText w:val=""/>
+      <w:lvlJc w:val="left"/>
+      <w:pPr>
+        <w:tabs>
+          <w:tab w:val="num" w:pos="720"/>
+        </w:tabs>
+        <w:ind w:left="720" w:hanging="360"/>
+      </w:pPr>
+      <w:rPr>
+        <w:rFonts w:ascii="Symbol" w:hAnsi="Symbol" w:hint="default"/>
+        <w:sz w:val="20"/>
+      </w:rPr>
+    </w:lvl>
+    <w:lvl w:ilvl="1">
+      <w:start w:val="1"/>
+      <w:numFmt w:val="bullet"/>
+      <w:lvlText w:val="o"/>
+      <w:lvlJc w:val="left"/>
+      <w:pPr>
+        <w:tabs>
+          <w:tab w:val="num" w:pos="1440"/>
+        </w:tabs>
+        <w:ind w:left="1440" w:hanging="360"/>
+      </w:pPr>
+      <w:rPr>
+        <w:rFonts w:ascii="Courier New" w:hAnsi="Courier New" w:hint="default"/>
+        <w:sz w:val="20"/>
+      </w:rPr>
+    </w:lvl>
+    <w:lvl w:ilvl="2" w:tentative="1">
+      <w:start w:val="1"/>
+      <w:numFmt w:val="bullet"/>
+      <w:lvlText w:val=""/>
+      <w:lvlJc w:val="left"/>
+      <w:pPr>
+        <w:tabs>
+          <w:tab w:val="num" w:pos="2160"/>
+        </w:tabs>
+        <w:ind w:left="2160" w:hanging="360"/>
+      </w:pPr>
+      <w:rPr>
+        <w:rFonts w:ascii="Wingdings" w:hAnsi="Wingdings" w:hint="default"/>
+        <w:sz w:val="20"/>
+      </w:rPr>
+    </w:lvl>
+    <w:lvl w:ilvl="3" w:tentative="1">
+      <w:start w:val="1"/>
+      <w:numFmt w:val="bullet"/>
+      <w:lvlText w:val=""/>
+      <w:lvlJc w:val="left"/>
+      <w:pPr>
+        <w:tabs>
+          <w:tab w:val="num" w:pos="2880"/>
+        </w:tabs>
+        <w:ind w:left="2880" w:hanging="360"/>
+      </w:pPr>
+      <w:rPr>
+        <w:rFonts w:ascii="Wingdings" w:hAnsi="Wingdings" w:hint="default"/>
+        <w:sz w:val="20"/>
+      </w:rPr>
+    </w:lvl>
+    <w:lvl w:ilvl="4" w:tentative="1">
+      <w:start w:val="1"/>
+      <w:numFmt w:val="bullet"/>
+      <w:lvlText w:val=""/>
+      <w:lvlJc w:val="left"/>
+      <w:pPr>
+        <w:tabs>
+          <w:tab w:val="num" w:pos="3600"/>
+        </w:tabs>
+        <w:ind w:left="3600" w:hanging="360"/>
+      </w:pPr>
+      <w:rPr>
+        <w:rFonts w:ascii="Wingdings" w:hAnsi="Wingdings" w:hint="default"/>
+        <w:sz w:val="20"/>
+      </w:rPr>
+    </w:lvl>
+    <w:lvl w:ilvl="5" w:tentative="1">
+      <w:start w:val="1"/>
+      <w:numFmt w:val="bullet"/>
+      <w:lvlText w:val=""/>
+      <w:lvlJc w:val="left"/>
+      <w:pPr>
+        <w:tabs>
+          <w:tab w:val="num" w:pos="4320"/>
+        </w:tabs>
+        <w:ind w:left="4320" w:hanging="360"/>
+      </w:pPr>
+      <w:rPr>
+        <w:rFonts w:ascii="Wingdings" w:hAnsi="Wingdings" w:hint="default"/>
+        <w:sz w:val="20"/>
+      </w:rPr>
+    </w:lvl>
+    <w:lvl w:ilvl="6" w:tentative="1">
+      <w:start w:val="1"/>
+      <w:numFmt w:val="bullet"/>
+      <w:lvlText w:val=""/>
+      <w:lvlJc w:val="left"/>
+      <w:pPr>
+        <w:tabs>
+          <w:tab w:val="num" w:pos="5040"/>
+        </w:tabs>
+        <w:ind w:left="5040" w:hanging="360"/>
+      </w:pPr>
+      <w:rPr>
+        <w:rFonts w:ascii="Wingdings" w:hAnsi="Wingdings" w:hint="default"/>
+        <w:sz w:val="20"/>
+      </w:rPr>
+    </w:lvl>
+    <w:lvl w:ilvl="7" w:tentative="1">
+      <w:start w:val="1"/>
+      <w:numFmt w:val="bullet"/>
+      <w:lvlText w:val=""/>
+      <w:lvlJc w:val="left"/>
+      <w:pPr>
+        <w:tabs>
+          <w:tab w:val="num" w:pos="5760"/>
+        </w:tabs>
+        <w:ind w:left="5760" w:hanging="360"/>
+      </w:pPr>
+      <w:rPr>
+        <w:rFonts w:ascii="Wingdings" w:hAnsi="Wingdings" w:hint="default"/>
+        <w:sz w:val="20"/>
+      </w:rPr>
+    </w:lvl>
+    <w:lvl w:ilvl="8" w:tentative="1">
+      <w:start w:val="1"/>
+      <w:numFmt w:val="bullet"/>
+      <w:lvlText w:val=""/>
+      <w:lvlJc w:val="left"/>
+      <w:pPr>
+        <w:tabs>
+          <w:tab w:val="num" w:pos="6480"/>
+        </w:tabs>
+        <w:ind w:left="6480" w:hanging="360"/>
+      </w:pPr>
+      <w:rPr>
+        <w:rFonts w:ascii="Wingdings" w:hAnsi="Wingdings" w:hint="default"/>
+        <w:sz w:val="20"/>
+      </w:rPr>
+    </w:lvl>
+  </w:abstractNum>
+  <w:abstractNum w:abstractNumId="16" w15:restartNumberingAfterBreak="0">
     <w:nsid w:val="7DAD2EEE"/>
     <w:multiLevelType w:val="hybridMultilevel"/>
     <w:tmpl w:val="46FEDB62"/>
@@ -4115,37 +10900,55 @@
     </w:lvl>
   </w:abstractNum>
   <w:num w:numId="1">
-    <w:abstractNumId w:val="2"/>
+    <w:abstractNumId w:val="3"/>
   </w:num>
   <w:num w:numId="2">
-    <w:abstractNumId w:val="1"/>
+    <w:abstractNumId w:val="2"/>
   </w:num>
   <w:num w:numId="3">
     <w:abstractNumId w:val="0"/>
   </w:num>
   <w:num w:numId="4">
+    <w:abstractNumId w:val="14"/>
+  </w:num>
+  <w:num w:numId="5">
+    <w:abstractNumId w:val="5"/>
+  </w:num>
+  <w:num w:numId="6">
+    <w:abstractNumId w:val="4"/>
+  </w:num>
+  <w:num w:numId="7">
+    <w:abstractNumId w:val="16"/>
+  </w:num>
+  <w:num w:numId="8">
+    <w:abstractNumId w:val="10"/>
+  </w:num>
+  <w:num w:numId="9">
+    <w:abstractNumId w:val="11"/>
+  </w:num>
+  <w:num w:numId="10">
+    <w:abstractNumId w:val="7"/>
+  </w:num>
+  <w:num w:numId="11">
+    <w:abstractNumId w:val="8"/>
+  </w:num>
+  <w:num w:numId="12">
+    <w:abstractNumId w:val="13"/>
+  </w:num>
+  <w:num w:numId="13">
     <w:abstractNumId w:val="9"/>
   </w:num>
-  <w:num w:numId="5">
-    <w:abstractNumId w:val="4"/>
+  <w:num w:numId="14">
+    <w:abstractNumId w:val="6"/>
   </w:num>
-  <w:num w:numId="6">
-    <w:abstractNumId w:val="3"/>
+  <w:num w:numId="15">
+    <w:abstractNumId w:val="12"/>
   </w:num>
-  <w:num w:numId="7">
-    <w:abstractNumId w:val="10"/>
+  <w:num w:numId="16">
+    <w:abstractNumId w:val="1"/>
   </w:num>
-  <w:num w:numId="8">
-    <w:abstractNumId w:val="7"/>
-  </w:num>
-  <w:num w:numId="9">
-    <w:abstractNumId w:val="8"/>
-  </w:num>
-  <w:num w:numId="10">
-    <w:abstractNumId w:val="5"/>
-  </w:num>
-  <w:num w:numId="11">
-    <w:abstractNumId w:val="6"/>
+  <w:num w:numId="17">
+    <w:abstractNumId w:val="15"/>
   </w:num>
 </w:numbering>
 </file>

--- a/Subjective Questions - Answers.docx
+++ b/Subjective Questions - Answers.docx
@@ -2591,17 +2591,8 @@
           <w:rFonts w:ascii="Daytona Light" w:hAnsi="Daytona Light" w:cs="Calibri"/>
           <w:color w:val="000000"/>
         </w:rPr>
-        <w:t xml:space="preserve">Equation: Y = a + </w:t>
-      </w:r>
-      <w:proofErr w:type="spellStart"/>
-      <w:r>
-        <w:rPr>
-          <w:rFonts w:ascii="Daytona Light" w:hAnsi="Daytona Light" w:cs="Calibri"/>
-          <w:color w:val="000000"/>
-        </w:rPr>
-        <w:t>bX</w:t>
-      </w:r>
-      <w:proofErr w:type="spellEnd"/>
+        <w:t>Equation: Y = a + bX</w:t>
+      </w:r>
     </w:p>
     <w:p>
       <w:pPr>
@@ -3807,31 +3798,7 @@
         <w:rPr>
           <w:rFonts w:ascii="Daytona Light" w:hAnsi="Daytona Light"/>
         </w:rPr>
-        <w:t>(x - x_min)</w:t>
-      </w:r>
-      <w:r>
-        <w:rPr>
-          <w:rFonts w:ascii="Daytona Light" w:hAnsi="Daytona Light"/>
-        </w:rPr>
-        <w:t xml:space="preserve"> </w:t>
-      </w:r>
-      <w:r>
-        <w:rPr>
-          <w:rFonts w:ascii="Daytona Light" w:hAnsi="Daytona Light"/>
-        </w:rPr>
-        <w:t>/</w:t>
-      </w:r>
-      <w:r>
-        <w:rPr>
-          <w:rFonts w:ascii="Daytona Light" w:hAnsi="Daytona Light"/>
-        </w:rPr>
-        <w:t xml:space="preserve"> </w:t>
-      </w:r>
-      <w:r>
-        <w:rPr>
-          <w:rFonts w:ascii="Daytona Light" w:hAnsi="Daytona Light"/>
-        </w:rPr>
-        <w:t>(x_max - x_min)</w:t>
+        <w:t>(x - x_min) / (x_max - x_min)</w:t>
       </w:r>
     </w:p>
     <w:p>
@@ -4070,13 +4037,7 @@
         <w:rPr>
           <w:rFonts w:ascii="Daytona Light" w:hAnsi="Daytona Light"/>
         </w:rPr>
-        <w:t xml:space="preserve"> </w:t>
-      </w:r>
-      <w:r>
-        <w:rPr>
-          <w:rFonts w:ascii="Daytona Light" w:hAnsi="Daytona Light"/>
-        </w:rPr>
-        <w:t>(Min-Max Scaler)</w:t>
+        <w:t xml:space="preserve"> (Min-Max Scaler)</w:t>
       </w:r>
     </w:p>
     <w:p>
@@ -4196,13 +4157,7 @@
         <w:rPr>
           <w:rFonts w:ascii="Daytona Light" w:hAnsi="Daytona Light"/>
         </w:rPr>
-        <w:t xml:space="preserve">The error should be normal </w:t>
-      </w:r>
-      <w:r>
-        <w:rPr>
-          <w:rFonts w:ascii="Daytona Light" w:hAnsi="Daytona Light"/>
-        </w:rPr>
-        <w:t>distribution</w:t>
+        <w:t>The error should be normal distribution</w:t>
       </w:r>
     </w:p>
     <w:p>
@@ -4260,6 +4215,8 @@
       <w:r>
         <w:rPr>
           <w:rFonts w:ascii="Daytona Light" w:hAnsi="Daytona Light" w:cstheme="minorBidi"/>
+          <w:b/>
+          <w:bCs/>
           <w:color w:val="auto"/>
           <w:sz w:val="22"/>
           <w:szCs w:val="22"/>
@@ -4281,6 +4238,8 @@
         <w:pStyle w:val="Default"/>
         <w:rPr>
           <w:rFonts w:ascii="Daytona Light" w:hAnsi="Daytona Light" w:cstheme="minorBidi"/>
+          <w:b/>
+          <w:bCs/>
           <w:color w:val="auto"/>
           <w:sz w:val="22"/>
           <w:szCs w:val="22"/>
@@ -4293,7 +4252,18 @@
           <w:sz w:val="22"/>
           <w:szCs w:val="22"/>
         </w:rPr>
-        <w:t xml:space="preserve">    Answer:</w:t>
+        <w:t xml:space="preserve">    </w:t>
+      </w:r>
+      <w:r>
+        <w:rPr>
+          <w:rFonts w:ascii="Daytona Light" w:hAnsi="Daytona Light" w:cstheme="minorBidi"/>
+          <w:b/>
+          <w:bCs/>
+          <w:color w:val="auto"/>
+          <w:sz w:val="22"/>
+          <w:szCs w:val="22"/>
+        </w:rPr>
+        <w:t>Answer:</w:t>
       </w:r>
     </w:p>
     <w:p>
@@ -9204,13 +9174,7 @@
         <w:rPr>
           <w:rFonts w:ascii="Daytona Light" w:hAnsi="Daytona Light"/>
         </w:rPr>
-        <w:t>What is Pearson’s R</w:t>
-      </w:r>
-      <w:r>
-        <w:rPr>
-          <w:rFonts w:ascii="Daytona Light" w:hAnsi="Daytona Light"/>
-        </w:rPr>
-        <w:t>?</w:t>
+        <w:t>What is Pearson’s R?</w:t>
       </w:r>
     </w:p>
     <w:p>
@@ -9221,11 +9185,15 @@
         <w:spacing w:after="0" w:line="240" w:lineRule="auto"/>
         <w:rPr>
           <w:rFonts w:ascii="Daytona Light" w:hAnsi="Daytona Light"/>
-        </w:rPr>
-      </w:pPr>
-      <w:r>
-        <w:rPr>
-          <w:rFonts w:ascii="Daytona Light" w:hAnsi="Daytona Light"/>
+          <w:b/>
+          <w:bCs/>
+        </w:rPr>
+      </w:pPr>
+      <w:r>
+        <w:rPr>
+          <w:rFonts w:ascii="Daytona Light" w:hAnsi="Daytona Light"/>
+          <w:b/>
+          <w:bCs/>
         </w:rPr>
         <w:t>Answer:</w:t>
       </w:r>
@@ -9240,6 +9208,273 @@
           <w:rFonts w:ascii="Daytona Light" w:hAnsi="Daytona Light"/>
         </w:rPr>
       </w:pPr>
+      <w:r>
+        <w:rPr>
+          <w:rFonts w:ascii="Daytona Light" w:hAnsi="Daytona Light"/>
+        </w:rPr>
+        <w:t>Pearson’ R is a statistical value that measures the linear correlation between two attributes. Its in range of 1.0 to -1.0</w:t>
+      </w:r>
+    </w:p>
+    <w:p>
+      <w:pPr>
+        <w:autoSpaceDE w:val="0"/>
+        <w:autoSpaceDN w:val="0"/>
+        <w:adjustRightInd w:val="0"/>
+        <w:spacing w:after="0" w:line="240" w:lineRule="auto"/>
+        <w:rPr>
+          <w:rFonts w:ascii="Daytona Light" w:hAnsi="Daytona Light"/>
+        </w:rPr>
+      </w:pPr>
+    </w:p>
+    <w:p>
+      <w:pPr>
+        <w:autoSpaceDE w:val="0"/>
+        <w:autoSpaceDN w:val="0"/>
+        <w:adjustRightInd w:val="0"/>
+        <w:spacing w:after="0" w:line="240" w:lineRule="auto"/>
+        <w:rPr>
+          <w:rFonts w:ascii="Daytona Light" w:hAnsi="Daytona Light"/>
+        </w:rPr>
+      </w:pPr>
+      <w:r>
+        <w:rPr>
+          <w:rFonts w:ascii="Daytona Light" w:hAnsi="Daytona Light"/>
+        </w:rPr>
+        <w:t>There are few constraints for Pearson’ R coefficient:</w:t>
+      </w:r>
+    </w:p>
+    <w:p>
+      <w:pPr>
+        <w:pStyle w:val="ListParagraph"/>
+        <w:numPr>
+          <w:ilvl w:val="0"/>
+          <w:numId w:val="18"/>
+        </w:numPr>
+        <w:autoSpaceDE w:val="0"/>
+        <w:autoSpaceDN w:val="0"/>
+        <w:adjustRightInd w:val="0"/>
+        <w:spacing w:after="0" w:line="240" w:lineRule="auto"/>
+        <w:rPr>
+          <w:rFonts w:ascii="Daytona Light" w:hAnsi="Daytona Light"/>
+        </w:rPr>
+      </w:pPr>
+      <w:r>
+        <w:rPr>
+          <w:rFonts w:ascii="Daytona Light" w:hAnsi="Daytona Light"/>
+        </w:rPr>
+        <w:t>There should be no outliers</w:t>
+      </w:r>
+    </w:p>
+    <w:p>
+      <w:pPr>
+        <w:pStyle w:val="ListParagraph"/>
+        <w:numPr>
+          <w:ilvl w:val="0"/>
+          <w:numId w:val="18"/>
+        </w:numPr>
+        <w:autoSpaceDE w:val="0"/>
+        <w:autoSpaceDN w:val="0"/>
+        <w:adjustRightInd w:val="0"/>
+        <w:spacing w:after="0" w:line="240" w:lineRule="auto"/>
+        <w:rPr>
+          <w:rFonts w:ascii="Daytona Light" w:hAnsi="Daytona Light"/>
+        </w:rPr>
+      </w:pPr>
+      <w:r>
+        <w:rPr>
+          <w:rFonts w:ascii="Daytona Light" w:hAnsi="Daytona Light"/>
+        </w:rPr>
+        <w:t>Attributes should be normally distributed</w:t>
+      </w:r>
+    </w:p>
+    <w:p>
+      <w:pPr>
+        <w:pStyle w:val="ListParagraph"/>
+        <w:numPr>
+          <w:ilvl w:val="0"/>
+          <w:numId w:val="18"/>
+        </w:numPr>
+        <w:autoSpaceDE w:val="0"/>
+        <w:autoSpaceDN w:val="0"/>
+        <w:adjustRightInd w:val="0"/>
+        <w:spacing w:after="0" w:line="240" w:lineRule="auto"/>
+        <w:rPr>
+          <w:rFonts w:ascii="Daytona Light" w:hAnsi="Daytona Light"/>
+        </w:rPr>
+      </w:pPr>
+      <w:r>
+        <w:rPr>
+          <w:rFonts w:ascii="Daytona Light" w:hAnsi="Daytona Light"/>
+        </w:rPr>
+        <w:t>Scale of measurement should be in ratio</w:t>
+      </w:r>
+    </w:p>
+    <w:p>
+      <w:pPr>
+        <w:pStyle w:val="ListParagraph"/>
+        <w:numPr>
+          <w:ilvl w:val="0"/>
+          <w:numId w:val="18"/>
+        </w:numPr>
+        <w:autoSpaceDE w:val="0"/>
+        <w:autoSpaceDN w:val="0"/>
+        <w:adjustRightInd w:val="0"/>
+        <w:spacing w:after="0" w:line="240" w:lineRule="auto"/>
+        <w:rPr>
+          <w:rFonts w:ascii="Daytona Light" w:hAnsi="Daytona Light"/>
+        </w:rPr>
+      </w:pPr>
+      <w:r>
+        <w:rPr>
+          <w:rFonts w:ascii="Daytona Light" w:hAnsi="Daytona Light"/>
+        </w:rPr>
+        <w:t>The association should be linear</w:t>
+      </w:r>
+    </w:p>
+    <w:p>
+      <w:pPr>
+        <w:autoSpaceDE w:val="0"/>
+        <w:autoSpaceDN w:val="0"/>
+        <w:adjustRightInd w:val="0"/>
+        <w:spacing w:after="0" w:line="240" w:lineRule="auto"/>
+        <w:rPr>
+          <w:rFonts w:ascii="Daytona Light" w:hAnsi="Daytona Light"/>
+        </w:rPr>
+      </w:pPr>
+    </w:p>
+    <w:p>
+      <w:pPr>
+        <w:autoSpaceDE w:val="0"/>
+        <w:autoSpaceDN w:val="0"/>
+        <w:adjustRightInd w:val="0"/>
+        <w:spacing w:after="0" w:line="240" w:lineRule="auto"/>
+        <w:rPr>
+          <w:rFonts w:ascii="Daytona Light" w:hAnsi="Daytona Light"/>
+        </w:rPr>
+      </w:pPr>
+      <w:r>
+        <w:rPr>
+          <w:rFonts w:ascii="Daytona Light" w:hAnsi="Daytona Light"/>
+          <w:b/>
+          <w:bCs/>
+        </w:rPr>
+        <w:t>Formula</w:t>
+      </w:r>
+      <w:r>
+        <w:rPr>
+          <w:rFonts w:ascii="Daytona Light" w:hAnsi="Daytona Light"/>
+        </w:rPr>
+        <w:t xml:space="preserve"> is given by:</w:t>
+      </w:r>
+    </w:p>
+    <w:p>
+      <w:pPr>
+        <w:autoSpaceDE w:val="0"/>
+        <w:autoSpaceDN w:val="0"/>
+        <w:adjustRightInd w:val="0"/>
+        <w:spacing w:after="0" w:line="240" w:lineRule="auto"/>
+        <w:rPr>
+          <w:rFonts w:ascii="Daytona Light" w:hAnsi="Daytona Light"/>
+        </w:rPr>
+      </w:pPr>
+    </w:p>
+    <w:p>
+      <w:pPr>
+        <w:autoSpaceDE w:val="0"/>
+        <w:autoSpaceDN w:val="0"/>
+        <w:adjustRightInd w:val="0"/>
+        <w:spacing w:after="0" w:line="240" w:lineRule="auto"/>
+        <w:rPr>
+          <w:rFonts w:ascii="Daytona Light" w:hAnsi="Daytona Light"/>
+          <w:b/>
+          <w:bCs/>
+        </w:rPr>
+      </w:pPr>
+      <w:r>
+        <w:rPr>
+          <w:rFonts w:ascii="Daytona Light" w:hAnsi="Daytona Light"/>
+          <w:b/>
+          <w:bCs/>
+        </w:rPr>
+        <w:t xml:space="preserve">Pearson’s R = </w:t>
+      </w:r>
+    </w:p>
+    <w:p>
+      <w:pPr>
+        <w:autoSpaceDE w:val="0"/>
+        <w:autoSpaceDN w:val="0"/>
+        <w:adjustRightInd w:val="0"/>
+        <w:spacing w:after="0" w:line="240" w:lineRule="auto"/>
+        <w:rPr>
+          <w:rFonts w:ascii="Daytona Light" w:hAnsi="Daytona Light"/>
+          <w:b/>
+          <w:bCs/>
+        </w:rPr>
+      </w:pPr>
+      <w:r>
+        <w:rPr>
+          <w:rFonts w:ascii="Daytona Light" w:hAnsi="Daytona Light"/>
+          <w:b/>
+          <w:bCs/>
+        </w:rPr>
+        <w:t xml:space="preserve">N * SUM(X*Y) – (SUM(X) * SUM(Y)) / SQRT((N * SUM(X^2) – SUM(X)^2) * </w:t>
+      </w:r>
+      <w:r>
+        <w:rPr>
+          <w:rFonts w:ascii="Daytona Light" w:hAnsi="Daytona Light"/>
+          <w:b/>
+          <w:bCs/>
+        </w:rPr>
+        <w:t xml:space="preserve">(N * </w:t>
+      </w:r>
+      <w:r>
+        <w:rPr>
+          <w:rFonts w:ascii="Daytona Light" w:hAnsi="Daytona Light"/>
+          <w:b/>
+          <w:bCs/>
+        </w:rPr>
+        <w:t xml:space="preserve">  </w:t>
+      </w:r>
+      <w:r>
+        <w:rPr>
+          <w:rFonts w:ascii="Daytona Light" w:hAnsi="Daytona Light"/>
+          <w:b/>
+          <w:bCs/>
+        </w:rPr>
+        <w:t>SUM(</w:t>
+      </w:r>
+      <w:r>
+        <w:rPr>
+          <w:rFonts w:ascii="Daytona Light" w:hAnsi="Daytona Light"/>
+          <w:b/>
+          <w:bCs/>
+        </w:rPr>
+        <w:t>Y</w:t>
+      </w:r>
+      <w:r>
+        <w:rPr>
+          <w:rFonts w:ascii="Daytona Light" w:hAnsi="Daytona Light"/>
+          <w:b/>
+          <w:bCs/>
+        </w:rPr>
+        <w:t>^2) – SUM(</w:t>
+      </w:r>
+      <w:r>
+        <w:rPr>
+          <w:rFonts w:ascii="Daytona Light" w:hAnsi="Daytona Light"/>
+          <w:b/>
+          <w:bCs/>
+        </w:rPr>
+        <w:t>Y</w:t>
+      </w:r>
+      <w:r>
+        <w:rPr>
+          <w:rFonts w:ascii="Daytona Light" w:hAnsi="Daytona Light"/>
+          <w:b/>
+          <w:bCs/>
+        </w:rPr>
+        <w:t>)^2)</w:t>
+      </w:r>
     </w:p>
     <w:p>
       <w:pPr>
@@ -9262,17 +9497,300 @@
           <w:szCs w:val="22"/>
         </w:rPr>
       </w:pPr>
-    </w:p>
-    <w:p>
-      <w:pPr>
-        <w:pStyle w:val="Default"/>
+      <w:r>
         <w:rPr>
           <w:rFonts w:ascii="Daytona Light" w:hAnsi="Daytona Light" w:cstheme="minorBidi"/>
           <w:color w:val="auto"/>
           <w:sz w:val="22"/>
           <w:szCs w:val="22"/>
         </w:rPr>
-      </w:pPr>
+        <w:t>N = number of pairs of scores</w:t>
+      </w:r>
+    </w:p>
+    <w:p>
+      <w:pPr>
+        <w:pStyle w:val="Default"/>
+        <w:rPr>
+          <w:rFonts w:ascii="Daytona Light" w:hAnsi="Daytona Light" w:cstheme="minorBidi"/>
+          <w:color w:val="auto"/>
+          <w:sz w:val="22"/>
+          <w:szCs w:val="22"/>
+        </w:rPr>
+      </w:pPr>
+      <w:r>
+        <w:rPr>
+          <w:rFonts w:ascii="Daytona Light" w:hAnsi="Daytona Light" w:cstheme="minorBidi"/>
+          <w:color w:val="auto"/>
+          <w:sz w:val="22"/>
+          <w:szCs w:val="22"/>
+        </w:rPr>
+        <w:t>X = X scores</w:t>
+      </w:r>
+    </w:p>
+    <w:p>
+      <w:pPr>
+        <w:pStyle w:val="Default"/>
+        <w:rPr>
+          <w:rFonts w:ascii="Daytona Light" w:hAnsi="Daytona Light" w:cstheme="minorBidi"/>
+          <w:color w:val="auto"/>
+          <w:sz w:val="22"/>
+          <w:szCs w:val="22"/>
+        </w:rPr>
+      </w:pPr>
+      <w:r>
+        <w:rPr>
+          <w:rFonts w:ascii="Daytona Light" w:hAnsi="Daytona Light" w:cstheme="minorBidi"/>
+          <w:color w:val="auto"/>
+          <w:sz w:val="22"/>
+          <w:szCs w:val="22"/>
+        </w:rPr>
+        <w:t>Y = Y scores</w:t>
+      </w:r>
+    </w:p>
+    <w:p>
+      <w:pPr>
+        <w:pStyle w:val="Default"/>
+        <w:rPr>
+          <w:rFonts w:ascii="Daytona Light" w:hAnsi="Daytona Light" w:cstheme="minorBidi"/>
+          <w:color w:val="auto"/>
+          <w:sz w:val="22"/>
+          <w:szCs w:val="22"/>
+        </w:rPr>
+      </w:pPr>
+    </w:p>
+    <w:p>
+      <w:pPr>
+        <w:autoSpaceDE w:val="0"/>
+        <w:autoSpaceDN w:val="0"/>
+        <w:adjustRightInd w:val="0"/>
+        <w:spacing w:after="0" w:line="240" w:lineRule="auto"/>
+        <w:rPr>
+          <w:rFonts w:ascii="Calibri" w:hAnsi="Calibri" w:cs="Calibri"/>
+          <w:color w:val="000000"/>
+          <w:sz w:val="24"/>
+          <w:szCs w:val="24"/>
+        </w:rPr>
+      </w:pPr>
+    </w:p>
+    <w:p>
+      <w:pPr>
+        <w:autoSpaceDE w:val="0"/>
+        <w:autoSpaceDN w:val="0"/>
+        <w:adjustRightInd w:val="0"/>
+        <w:spacing w:after="0" w:line="240" w:lineRule="auto"/>
+        <w:rPr>
+          <w:rFonts w:ascii="Daytona Light" w:hAnsi="Daytona Light"/>
+          <w:b/>
+          <w:bCs/>
+        </w:rPr>
+      </w:pPr>
+      <w:r>
+        <w:rPr>
+          <w:rFonts w:ascii="Calibri" w:hAnsi="Calibri" w:cs="Calibri"/>
+          <w:color w:val="000000"/>
+          <w:sz w:val="24"/>
+          <w:szCs w:val="24"/>
+        </w:rPr>
+        <w:t xml:space="preserve">4. </w:t>
+      </w:r>
+      <w:r>
+        <w:rPr>
+          <w:rFonts w:ascii="Daytona Light" w:hAnsi="Daytona Light"/>
+          <w:b/>
+          <w:bCs/>
+        </w:rPr>
+        <w:t xml:space="preserve">What is scaling? Why is scaling performed? What is the difference between normalized scaling and standardized scaling? </w:t>
+      </w:r>
+    </w:p>
+    <w:p>
+      <w:pPr>
+        <w:pStyle w:val="Default"/>
+        <w:rPr>
+          <w:rFonts w:ascii="Daytona Light" w:hAnsi="Daytona Light" w:cstheme="minorBidi"/>
+          <w:b/>
+          <w:bCs/>
+          <w:color w:val="auto"/>
+          <w:sz w:val="22"/>
+          <w:szCs w:val="22"/>
+        </w:rPr>
+      </w:pPr>
+      <w:r>
+        <w:rPr>
+          <w:rFonts w:ascii="Daytona Light" w:hAnsi="Daytona Light" w:cstheme="minorBidi"/>
+          <w:b/>
+          <w:bCs/>
+          <w:color w:val="auto"/>
+          <w:sz w:val="22"/>
+          <w:szCs w:val="22"/>
+        </w:rPr>
+        <w:t>Answer:</w:t>
+      </w:r>
+    </w:p>
+    <w:p>
+      <w:pPr>
+        <w:rPr>
+          <w:rFonts w:ascii="Daytona Light" w:hAnsi="Daytona Light"/>
+        </w:rPr>
+      </w:pPr>
+      <w:r>
+        <w:rPr>
+          <w:rFonts w:ascii="Daytona Light" w:hAnsi="Daytona Light"/>
+        </w:rPr>
+        <w:t xml:space="preserve">Scaling: Scaling </w:t>
+      </w:r>
+      <w:r>
+        <w:rPr>
+          <w:rFonts w:ascii="Daytona Light" w:hAnsi="Daytona Light"/>
+        </w:rPr>
+        <w:t>is a technique to bring the attributes to normalized range.</w:t>
+      </w:r>
+    </w:p>
+    <w:p>
+      <w:pPr>
+        <w:rPr>
+          <w:rFonts w:ascii="Daytona Light" w:hAnsi="Daytona Light"/>
+        </w:rPr>
+      </w:pPr>
+      <w:r>
+        <w:rPr>
+          <w:rFonts w:ascii="Daytona Light" w:hAnsi="Daytona Light"/>
+        </w:rPr>
+        <w:lastRenderedPageBreak/>
+        <w:t xml:space="preserve">Why Scaling? – We do have multiple attributes to consider in our statistical analysis that can range from person age, salary, loan amount, number of cars he owns etc. Its very difficult to compare if we take all these values in their raw form. </w:t>
+      </w:r>
+      <w:r>
+        <w:rPr>
+          <w:rFonts w:ascii="Daytona Light" w:hAnsi="Daytona Light"/>
+        </w:rPr>
+        <w:t>Few</w:t>
+      </w:r>
+      <w:r>
+        <w:rPr>
+          <w:rFonts w:ascii="Daytona Light" w:hAnsi="Daytona Light"/>
+        </w:rPr>
+        <w:t xml:space="preserve"> primary reasons for scaling:</w:t>
+      </w:r>
+    </w:p>
+    <w:p>
+      <w:pPr>
+        <w:pStyle w:val="ListParagraph"/>
+        <w:numPr>
+          <w:ilvl w:val="0"/>
+          <w:numId w:val="20"/>
+        </w:numPr>
+        <w:rPr>
+          <w:rFonts w:ascii="Daytona Light" w:hAnsi="Daytona Light"/>
+        </w:rPr>
+      </w:pPr>
+      <w:r>
+        <w:rPr>
+          <w:rFonts w:ascii="Daytona Light" w:hAnsi="Daytona Light"/>
+        </w:rPr>
+        <w:t>It normalizes the data to be in range say 0 to 1 in case of Min-Max scaling so computation becomes easier and yield faster outputs.</w:t>
+      </w:r>
+    </w:p>
+    <w:p>
+      <w:pPr>
+        <w:pStyle w:val="ListParagraph"/>
+        <w:numPr>
+          <w:ilvl w:val="0"/>
+          <w:numId w:val="20"/>
+        </w:numPr>
+        <w:rPr>
+          <w:rFonts w:ascii="Daytona Light" w:hAnsi="Daytona Light"/>
+        </w:rPr>
+      </w:pPr>
+      <w:r>
+        <w:rPr>
+          <w:rFonts w:ascii="Daytona Light" w:hAnsi="Daytona Light"/>
+        </w:rPr>
+        <w:t>Analyst doesn’t have to deal with large coefficients thus complexity reduces to a great extent.</w:t>
+      </w:r>
+    </w:p>
+    <w:p>
+      <w:pPr>
+        <w:rPr>
+          <w:rFonts w:ascii="Daytona Light" w:hAnsi="Daytona Light"/>
+        </w:rPr>
+      </w:pPr>
+      <w:r>
+        <w:rPr>
+          <w:rFonts w:ascii="Daytona Light" w:hAnsi="Daytona Light"/>
+        </w:rPr>
+        <w:t>Difference between Normalized and Standardized Scaling:</w:t>
+      </w:r>
+    </w:p>
+    <w:p>
+      <w:pPr>
+        <w:rPr>
+          <w:rFonts w:ascii="Daytona Light" w:hAnsi="Daytona Light"/>
+        </w:rPr>
+      </w:pPr>
+    </w:p>
+    <w:p>
+      <w:pPr>
+        <w:autoSpaceDE w:val="0"/>
+        <w:autoSpaceDN w:val="0"/>
+        <w:adjustRightInd w:val="0"/>
+        <w:spacing w:after="0" w:line="240" w:lineRule="auto"/>
+        <w:rPr>
+          <w:rFonts w:ascii="Times New Roman" w:hAnsi="Times New Roman" w:cs="Times New Roman"/>
+          <w:color w:val="000000"/>
+          <w:sz w:val="24"/>
+          <w:szCs w:val="24"/>
+        </w:rPr>
+      </w:pPr>
+    </w:p>
+    <w:p>
+      <w:pPr>
+        <w:autoSpaceDE w:val="0"/>
+        <w:autoSpaceDN w:val="0"/>
+        <w:adjustRightInd w:val="0"/>
+        <w:spacing w:after="0" w:line="240" w:lineRule="auto"/>
+        <w:rPr>
+          <w:rFonts w:ascii="Daytona Light" w:hAnsi="Daytona Light"/>
+          <w:b/>
+          <w:bCs/>
+        </w:rPr>
+      </w:pPr>
+      <w:r>
+        <w:rPr>
+          <w:rFonts w:ascii="Times New Roman" w:hAnsi="Times New Roman" w:cs="Times New Roman"/>
+          <w:color w:val="000000"/>
+          <w:sz w:val="24"/>
+          <w:szCs w:val="24"/>
+        </w:rPr>
+        <w:t xml:space="preserve">5. </w:t>
+      </w:r>
+      <w:r>
+        <w:rPr>
+          <w:rFonts w:ascii="Daytona Light" w:hAnsi="Daytona Light"/>
+          <w:b/>
+          <w:bCs/>
+        </w:rPr>
+        <w:t xml:space="preserve">You might have observed that sometimes the value of VIF is infinite. Why does this happen? </w:t>
+      </w:r>
+    </w:p>
+    <w:p>
+      <w:pPr>
+        <w:autoSpaceDE w:val="0"/>
+        <w:autoSpaceDN w:val="0"/>
+        <w:adjustRightInd w:val="0"/>
+        <w:spacing w:after="0" w:line="240" w:lineRule="auto"/>
+        <w:rPr>
+          <w:rFonts w:ascii="Daytona Light" w:hAnsi="Daytona Light"/>
+          <w:b/>
+          <w:bCs/>
+        </w:rPr>
+      </w:pPr>
+      <w:r>
+        <w:rPr>
+          <w:rFonts w:ascii="Daytona Light" w:hAnsi="Daytona Light"/>
+          <w:b/>
+          <w:bCs/>
+        </w:rPr>
+        <w:t>Answer:</w:t>
+      </w:r>
     </w:p>
     <w:p>
       <w:pPr>
@@ -9390,6 +9908,184 @@
     </w:lvl>
   </w:abstractNum>
   <w:abstractNum w:abstractNumId="1" w15:restartNumberingAfterBreak="0">
+    <w:nsid w:val="09B767C7"/>
+    <w:multiLevelType w:val="hybridMultilevel"/>
+    <w:tmpl w:val="A596EC6A"/>
+    <w:lvl w:ilvl="0" w:tplc="4009000F">
+      <w:start w:val="1"/>
+      <w:numFmt w:val="decimal"/>
+      <w:lvlText w:val="%1."/>
+      <w:lvlJc w:val="left"/>
+      <w:pPr>
+        <w:ind w:left="720" w:hanging="360"/>
+      </w:pPr>
+      <w:rPr>
+        <w:rFonts w:hint="default"/>
+      </w:rPr>
+    </w:lvl>
+    <w:lvl w:ilvl="1" w:tplc="40090019" w:tentative="1">
+      <w:start w:val="1"/>
+      <w:numFmt w:val="lowerLetter"/>
+      <w:lvlText w:val="%2."/>
+      <w:lvlJc w:val="left"/>
+      <w:pPr>
+        <w:ind w:left="1440" w:hanging="360"/>
+      </w:pPr>
+    </w:lvl>
+    <w:lvl w:ilvl="2" w:tplc="4009001B" w:tentative="1">
+      <w:start w:val="1"/>
+      <w:numFmt w:val="lowerRoman"/>
+      <w:lvlText w:val="%3."/>
+      <w:lvlJc w:val="right"/>
+      <w:pPr>
+        <w:ind w:left="2160" w:hanging="180"/>
+      </w:pPr>
+    </w:lvl>
+    <w:lvl w:ilvl="3" w:tplc="4009000F" w:tentative="1">
+      <w:start w:val="1"/>
+      <w:numFmt w:val="decimal"/>
+      <w:lvlText w:val="%4."/>
+      <w:lvlJc w:val="left"/>
+      <w:pPr>
+        <w:ind w:left="2880" w:hanging="360"/>
+      </w:pPr>
+    </w:lvl>
+    <w:lvl w:ilvl="4" w:tplc="40090019" w:tentative="1">
+      <w:start w:val="1"/>
+      <w:numFmt w:val="lowerLetter"/>
+      <w:lvlText w:val="%5."/>
+      <w:lvlJc w:val="left"/>
+      <w:pPr>
+        <w:ind w:left="3600" w:hanging="360"/>
+      </w:pPr>
+    </w:lvl>
+    <w:lvl w:ilvl="5" w:tplc="4009001B" w:tentative="1">
+      <w:start w:val="1"/>
+      <w:numFmt w:val="lowerRoman"/>
+      <w:lvlText w:val="%6."/>
+      <w:lvlJc w:val="right"/>
+      <w:pPr>
+        <w:ind w:left="4320" w:hanging="180"/>
+      </w:pPr>
+    </w:lvl>
+    <w:lvl w:ilvl="6" w:tplc="4009000F" w:tentative="1">
+      <w:start w:val="1"/>
+      <w:numFmt w:val="decimal"/>
+      <w:lvlText w:val="%7."/>
+      <w:lvlJc w:val="left"/>
+      <w:pPr>
+        <w:ind w:left="5040" w:hanging="360"/>
+      </w:pPr>
+    </w:lvl>
+    <w:lvl w:ilvl="7" w:tplc="40090019" w:tentative="1">
+      <w:start w:val="1"/>
+      <w:numFmt w:val="lowerLetter"/>
+      <w:lvlText w:val="%8."/>
+      <w:lvlJc w:val="left"/>
+      <w:pPr>
+        <w:ind w:left="5760" w:hanging="360"/>
+      </w:pPr>
+    </w:lvl>
+    <w:lvl w:ilvl="8" w:tplc="4009001B" w:tentative="1">
+      <w:start w:val="1"/>
+      <w:numFmt w:val="lowerRoman"/>
+      <w:lvlText w:val="%9."/>
+      <w:lvlJc w:val="right"/>
+      <w:pPr>
+        <w:ind w:left="6480" w:hanging="180"/>
+      </w:pPr>
+    </w:lvl>
+  </w:abstractNum>
+  <w:abstractNum w:abstractNumId="2" w15:restartNumberingAfterBreak="0">
+    <w:nsid w:val="0D790682"/>
+    <w:multiLevelType w:val="hybridMultilevel"/>
+    <w:tmpl w:val="B8EA9AA6"/>
+    <w:lvl w:ilvl="0" w:tplc="CDE8EF60">
+      <w:start w:val="4"/>
+      <w:numFmt w:val="decimal"/>
+      <w:lvlText w:val="%1"/>
+      <w:lvlJc w:val="left"/>
+      <w:pPr>
+        <w:ind w:left="720" w:hanging="360"/>
+      </w:pPr>
+      <w:rPr>
+        <w:rFonts w:hint="default"/>
+      </w:rPr>
+    </w:lvl>
+    <w:lvl w:ilvl="1" w:tplc="40090019" w:tentative="1">
+      <w:start w:val="1"/>
+      <w:numFmt w:val="lowerLetter"/>
+      <w:lvlText w:val="%2."/>
+      <w:lvlJc w:val="left"/>
+      <w:pPr>
+        <w:ind w:left="1440" w:hanging="360"/>
+      </w:pPr>
+    </w:lvl>
+    <w:lvl w:ilvl="2" w:tplc="4009001B" w:tentative="1">
+      <w:start w:val="1"/>
+      <w:numFmt w:val="lowerRoman"/>
+      <w:lvlText w:val="%3."/>
+      <w:lvlJc w:val="right"/>
+      <w:pPr>
+        <w:ind w:left="2160" w:hanging="180"/>
+      </w:pPr>
+    </w:lvl>
+    <w:lvl w:ilvl="3" w:tplc="4009000F" w:tentative="1">
+      <w:start w:val="1"/>
+      <w:numFmt w:val="decimal"/>
+      <w:lvlText w:val="%4."/>
+      <w:lvlJc w:val="left"/>
+      <w:pPr>
+        <w:ind w:left="2880" w:hanging="360"/>
+      </w:pPr>
+    </w:lvl>
+    <w:lvl w:ilvl="4" w:tplc="40090019" w:tentative="1">
+      <w:start w:val="1"/>
+      <w:numFmt w:val="lowerLetter"/>
+      <w:lvlText w:val="%5."/>
+      <w:lvlJc w:val="left"/>
+      <w:pPr>
+        <w:ind w:left="3600" w:hanging="360"/>
+      </w:pPr>
+    </w:lvl>
+    <w:lvl w:ilvl="5" w:tplc="4009001B" w:tentative="1">
+      <w:start w:val="1"/>
+      <w:numFmt w:val="lowerRoman"/>
+      <w:lvlText w:val="%6."/>
+      <w:lvlJc w:val="right"/>
+      <w:pPr>
+        <w:ind w:left="4320" w:hanging="180"/>
+      </w:pPr>
+    </w:lvl>
+    <w:lvl w:ilvl="6" w:tplc="4009000F" w:tentative="1">
+      <w:start w:val="1"/>
+      <w:numFmt w:val="decimal"/>
+      <w:lvlText w:val="%7."/>
+      <w:lvlJc w:val="left"/>
+      <w:pPr>
+        <w:ind w:left="5040" w:hanging="360"/>
+      </w:pPr>
+    </w:lvl>
+    <w:lvl w:ilvl="7" w:tplc="40090019" w:tentative="1">
+      <w:start w:val="1"/>
+      <w:numFmt w:val="lowerLetter"/>
+      <w:lvlText w:val="%8."/>
+      <w:lvlJc w:val="left"/>
+      <w:pPr>
+        <w:ind w:left="5760" w:hanging="360"/>
+      </w:pPr>
+    </w:lvl>
+    <w:lvl w:ilvl="8" w:tplc="4009001B" w:tentative="1">
+      <w:start w:val="1"/>
+      <w:numFmt w:val="lowerRoman"/>
+      <w:lvlText w:val="%9."/>
+      <w:lvlJc w:val="right"/>
+      <w:pPr>
+        <w:ind w:left="6480" w:hanging="180"/>
+      </w:pPr>
+    </w:lvl>
+  </w:abstractNum>
+  <w:abstractNum w:abstractNumId="3" w15:restartNumberingAfterBreak="0">
     <w:nsid w:val="0DD71373"/>
     <w:multiLevelType w:val="hybridMultilevel"/>
     <w:tmpl w:val="3398D558"/>
@@ -9478,7 +10174,7 @@
       </w:pPr>
     </w:lvl>
   </w:abstractNum>
-  <w:abstractNum w:abstractNumId="2" w15:restartNumberingAfterBreak="0">
+  <w:abstractNum w:abstractNumId="4" w15:restartNumberingAfterBreak="0">
     <w:nsid w:val="14A24C75"/>
     <w:multiLevelType w:val="hybridMultilevel"/>
     <w:tmpl w:val="1D280F94"/>
@@ -9567,7 +10263,7 @@
       </w:pPr>
     </w:lvl>
   </w:abstractNum>
-  <w:abstractNum w:abstractNumId="3" w15:restartNumberingAfterBreak="0">
+  <w:abstractNum w:abstractNumId="5" w15:restartNumberingAfterBreak="0">
     <w:nsid w:val="1E4505A8"/>
     <w:multiLevelType w:val="hybridMultilevel"/>
     <w:tmpl w:val="6AEA2EA8"/>
@@ -9656,7 +10352,7 @@
       </w:pPr>
     </w:lvl>
   </w:abstractNum>
-  <w:abstractNum w:abstractNumId="4" w15:restartNumberingAfterBreak="0">
+  <w:abstractNum w:abstractNumId="6" w15:restartNumberingAfterBreak="0">
     <w:nsid w:val="256A10DA"/>
     <w:multiLevelType w:val="hybridMultilevel"/>
     <w:tmpl w:val="88189DD8"/>
@@ -9745,7 +10441,7 @@
       </w:pPr>
     </w:lvl>
   </w:abstractNum>
-  <w:abstractNum w:abstractNumId="5" w15:restartNumberingAfterBreak="0">
+  <w:abstractNum w:abstractNumId="7" w15:restartNumberingAfterBreak="0">
     <w:nsid w:val="2BD839FE"/>
     <w:multiLevelType w:val="hybridMultilevel"/>
     <w:tmpl w:val="6804CC00"/>
@@ -9834,7 +10530,7 @@
       </w:pPr>
     </w:lvl>
   </w:abstractNum>
-  <w:abstractNum w:abstractNumId="6" w15:restartNumberingAfterBreak="0">
+  <w:abstractNum w:abstractNumId="8" w15:restartNumberingAfterBreak="0">
     <w:nsid w:val="3D3D1E12"/>
     <w:multiLevelType w:val="hybridMultilevel"/>
     <w:tmpl w:val="3F0AF668"/>
@@ -9923,7 +10619,7 @@
       </w:pPr>
     </w:lvl>
   </w:abstractNum>
-  <w:abstractNum w:abstractNumId="7" w15:restartNumberingAfterBreak="0">
+  <w:abstractNum w:abstractNumId="9" w15:restartNumberingAfterBreak="0">
     <w:nsid w:val="3F781DAD"/>
     <w:multiLevelType w:val="hybridMultilevel"/>
     <w:tmpl w:val="C0F86958"/>
@@ -10012,7 +10708,7 @@
       </w:pPr>
     </w:lvl>
   </w:abstractNum>
-  <w:abstractNum w:abstractNumId="8" w15:restartNumberingAfterBreak="0">
+  <w:abstractNum w:abstractNumId="10" w15:restartNumberingAfterBreak="0">
     <w:nsid w:val="42771123"/>
     <w:multiLevelType w:val="hybridMultilevel"/>
     <w:tmpl w:val="E3608002"/>
@@ -10102,7 +10798,7 @@
       </w:pPr>
     </w:lvl>
   </w:abstractNum>
-  <w:abstractNum w:abstractNumId="9" w15:restartNumberingAfterBreak="0">
+  <w:abstractNum w:abstractNumId="11" w15:restartNumberingAfterBreak="0">
     <w:nsid w:val="4350039B"/>
     <w:multiLevelType w:val="hybridMultilevel"/>
     <w:tmpl w:val="0B5663C6"/>
@@ -10191,7 +10887,7 @@
       </w:pPr>
     </w:lvl>
   </w:abstractNum>
-  <w:abstractNum w:abstractNumId="10" w15:restartNumberingAfterBreak="0">
+  <w:abstractNum w:abstractNumId="12" w15:restartNumberingAfterBreak="0">
     <w:nsid w:val="550567B2"/>
     <w:multiLevelType w:val="hybridMultilevel"/>
     <w:tmpl w:val="B4E07008"/>
@@ -10280,7 +10976,7 @@
       </w:pPr>
     </w:lvl>
   </w:abstractNum>
-  <w:abstractNum w:abstractNumId="11" w15:restartNumberingAfterBreak="0">
+  <w:abstractNum w:abstractNumId="13" w15:restartNumberingAfterBreak="0">
     <w:nsid w:val="5A525824"/>
     <w:multiLevelType w:val="hybridMultilevel"/>
     <w:tmpl w:val="F82EBE96"/>
@@ -10369,7 +11065,7 @@
       </w:pPr>
     </w:lvl>
   </w:abstractNum>
-  <w:abstractNum w:abstractNumId="12" w15:restartNumberingAfterBreak="0">
+  <w:abstractNum w:abstractNumId="14" w15:restartNumberingAfterBreak="0">
     <w:nsid w:val="63737311"/>
     <w:multiLevelType w:val="hybridMultilevel"/>
     <w:tmpl w:val="39C4844A"/>
@@ -10458,7 +11154,96 @@
       </w:pPr>
     </w:lvl>
   </w:abstractNum>
-  <w:abstractNum w:abstractNumId="13" w15:restartNumberingAfterBreak="0">
+  <w:abstractNum w:abstractNumId="15" w15:restartNumberingAfterBreak="0">
+    <w:nsid w:val="65F407E6"/>
+    <w:multiLevelType w:val="hybridMultilevel"/>
+    <w:tmpl w:val="57AAB1A0"/>
+    <w:lvl w:ilvl="0" w:tplc="4009000F">
+      <w:start w:val="1"/>
+      <w:numFmt w:val="decimal"/>
+      <w:lvlText w:val="%1."/>
+      <w:lvlJc w:val="left"/>
+      <w:pPr>
+        <w:ind w:left="720" w:hanging="360"/>
+      </w:pPr>
+      <w:rPr>
+        <w:rFonts w:hint="default"/>
+      </w:rPr>
+    </w:lvl>
+    <w:lvl w:ilvl="1" w:tplc="40090019" w:tentative="1">
+      <w:start w:val="1"/>
+      <w:numFmt w:val="lowerLetter"/>
+      <w:lvlText w:val="%2."/>
+      <w:lvlJc w:val="left"/>
+      <w:pPr>
+        <w:ind w:left="1440" w:hanging="360"/>
+      </w:pPr>
+    </w:lvl>
+    <w:lvl w:ilvl="2" w:tplc="4009001B" w:tentative="1">
+      <w:start w:val="1"/>
+      <w:numFmt w:val="lowerRoman"/>
+      <w:lvlText w:val="%3."/>
+      <w:lvlJc w:val="right"/>
+      <w:pPr>
+        <w:ind w:left="2160" w:hanging="180"/>
+      </w:pPr>
+    </w:lvl>
+    <w:lvl w:ilvl="3" w:tplc="4009000F" w:tentative="1">
+      <w:start w:val="1"/>
+      <w:numFmt w:val="decimal"/>
+      <w:lvlText w:val="%4."/>
+      <w:lvlJc w:val="left"/>
+      <w:pPr>
+        <w:ind w:left="2880" w:hanging="360"/>
+      </w:pPr>
+    </w:lvl>
+    <w:lvl w:ilvl="4" w:tplc="40090019" w:tentative="1">
+      <w:start w:val="1"/>
+      <w:numFmt w:val="lowerLetter"/>
+      <w:lvlText w:val="%5."/>
+      <w:lvlJc w:val="left"/>
+      <w:pPr>
+        <w:ind w:left="3600" w:hanging="360"/>
+      </w:pPr>
+    </w:lvl>
+    <w:lvl w:ilvl="5" w:tplc="4009001B" w:tentative="1">
+      <w:start w:val="1"/>
+      <w:numFmt w:val="lowerRoman"/>
+      <w:lvlText w:val="%6."/>
+      <w:lvlJc w:val="right"/>
+      <w:pPr>
+        <w:ind w:left="4320" w:hanging="180"/>
+      </w:pPr>
+    </w:lvl>
+    <w:lvl w:ilvl="6" w:tplc="4009000F" w:tentative="1">
+      <w:start w:val="1"/>
+      <w:numFmt w:val="decimal"/>
+      <w:lvlText w:val="%7."/>
+      <w:lvlJc w:val="left"/>
+      <w:pPr>
+        <w:ind w:left="5040" w:hanging="360"/>
+      </w:pPr>
+    </w:lvl>
+    <w:lvl w:ilvl="7" w:tplc="40090019" w:tentative="1">
+      <w:start w:val="1"/>
+      <w:numFmt w:val="lowerLetter"/>
+      <w:lvlText w:val="%8."/>
+      <w:lvlJc w:val="left"/>
+      <w:pPr>
+        <w:ind w:left="5760" w:hanging="360"/>
+      </w:pPr>
+    </w:lvl>
+    <w:lvl w:ilvl="8" w:tplc="4009001B" w:tentative="1">
+      <w:start w:val="1"/>
+      <w:numFmt w:val="lowerRoman"/>
+      <w:lvlText w:val="%9."/>
+      <w:lvlJc w:val="right"/>
+      <w:pPr>
+        <w:ind w:left="6480" w:hanging="180"/>
+      </w:pPr>
+    </w:lvl>
+  </w:abstractNum>
+  <w:abstractNum w:abstractNumId="16" w15:restartNumberingAfterBreak="0">
     <w:nsid w:val="6C49730B"/>
     <w:multiLevelType w:val="hybridMultilevel"/>
     <w:tmpl w:val="DCC642AE"/>
@@ -10548,7 +11333,7 @@
       </w:pPr>
     </w:lvl>
   </w:abstractNum>
-  <w:abstractNum w:abstractNumId="14" w15:restartNumberingAfterBreak="0">
+  <w:abstractNum w:abstractNumId="17" w15:restartNumberingAfterBreak="0">
     <w:nsid w:val="73FB3814"/>
     <w:multiLevelType w:val="hybridMultilevel"/>
     <w:tmpl w:val="740C4C48"/>
@@ -10637,7 +11422,7 @@
       </w:pPr>
     </w:lvl>
   </w:abstractNum>
-  <w:abstractNum w:abstractNumId="15" w15:restartNumberingAfterBreak="0">
+  <w:abstractNum w:abstractNumId="18" w15:restartNumberingAfterBreak="0">
     <w:nsid w:val="78E83FEA"/>
     <w:multiLevelType w:val="multilevel"/>
     <w:tmpl w:val="5434AF58"/>
@@ -10786,7 +11571,7 @@
       </w:rPr>
     </w:lvl>
   </w:abstractNum>
-  <w:abstractNum w:abstractNumId="16" w15:restartNumberingAfterBreak="0">
+  <w:abstractNum w:abstractNumId="19" w15:restartNumberingAfterBreak="0">
     <w:nsid w:val="7DAD2EEE"/>
     <w:multiLevelType w:val="hybridMultilevel"/>
     <w:tmpl w:val="46FEDB62"/>
@@ -10900,55 +11685,64 @@
     </w:lvl>
   </w:abstractNum>
   <w:num w:numId="1">
-    <w:abstractNumId w:val="3"/>
+    <w:abstractNumId w:val="5"/>
   </w:num>
   <w:num w:numId="2">
-    <w:abstractNumId w:val="2"/>
+    <w:abstractNumId w:val="4"/>
   </w:num>
   <w:num w:numId="3">
     <w:abstractNumId w:val="0"/>
   </w:num>
   <w:num w:numId="4">
+    <w:abstractNumId w:val="17"/>
+  </w:num>
+  <w:num w:numId="5">
+    <w:abstractNumId w:val="7"/>
+  </w:num>
+  <w:num w:numId="6">
+    <w:abstractNumId w:val="6"/>
+  </w:num>
+  <w:num w:numId="7">
+    <w:abstractNumId w:val="19"/>
+  </w:num>
+  <w:num w:numId="8">
+    <w:abstractNumId w:val="12"/>
+  </w:num>
+  <w:num w:numId="9">
+    <w:abstractNumId w:val="13"/>
+  </w:num>
+  <w:num w:numId="10">
+    <w:abstractNumId w:val="9"/>
+  </w:num>
+  <w:num w:numId="11">
+    <w:abstractNumId w:val="10"/>
+  </w:num>
+  <w:num w:numId="12">
+    <w:abstractNumId w:val="16"/>
+  </w:num>
+  <w:num w:numId="13">
+    <w:abstractNumId w:val="11"/>
+  </w:num>
+  <w:num w:numId="14">
+    <w:abstractNumId w:val="8"/>
+  </w:num>
+  <w:num w:numId="15">
     <w:abstractNumId w:val="14"/>
   </w:num>
-  <w:num w:numId="5">
-    <w:abstractNumId w:val="5"/>
-  </w:num>
-  <w:num w:numId="6">
-    <w:abstractNumId w:val="4"/>
-  </w:num>
-  <w:num w:numId="7">
-    <w:abstractNumId w:val="16"/>
-  </w:num>
-  <w:num w:numId="8">
-    <w:abstractNumId w:val="10"/>
-  </w:num>
-  <w:num w:numId="9">
-    <w:abstractNumId w:val="11"/>
-  </w:num>
-  <w:num w:numId="10">
-    <w:abstractNumId w:val="7"/>
-  </w:num>
-  <w:num w:numId="11">
-    <w:abstractNumId w:val="8"/>
-  </w:num>
-  <w:num w:numId="12">
-    <w:abstractNumId w:val="13"/>
-  </w:num>
-  <w:num w:numId="13">
-    <w:abstractNumId w:val="9"/>
-  </w:num>
-  <w:num w:numId="14">
-    <w:abstractNumId w:val="6"/>
-  </w:num>
-  <w:num w:numId="15">
-    <w:abstractNumId w:val="12"/>
-  </w:num>
   <w:num w:numId="16">
-    <w:abstractNumId w:val="1"/>
+    <w:abstractNumId w:val="3"/>
   </w:num>
   <w:num w:numId="17">
+    <w:abstractNumId w:val="18"/>
+  </w:num>
+  <w:num w:numId="18">
     <w:abstractNumId w:val="15"/>
+  </w:num>
+  <w:num w:numId="19">
+    <w:abstractNumId w:val="2"/>
+  </w:num>
+  <w:num w:numId="20">
+    <w:abstractNumId w:val="1"/>
   </w:num>
 </w:numbering>
 </file>

--- a/Subjective Questions - Answers.docx
+++ b/Subjective Questions - Answers.docx
@@ -9417,63 +9417,7 @@
           <w:b/>
           <w:bCs/>
         </w:rPr>
-        <w:t xml:space="preserve">N * SUM(X*Y) – (SUM(X) * SUM(Y)) / SQRT((N * SUM(X^2) – SUM(X)^2) * </w:t>
-      </w:r>
-      <w:r>
-        <w:rPr>
-          <w:rFonts w:ascii="Daytona Light" w:hAnsi="Daytona Light"/>
-          <w:b/>
-          <w:bCs/>
-        </w:rPr>
-        <w:t xml:space="preserve">(N * </w:t>
-      </w:r>
-      <w:r>
-        <w:rPr>
-          <w:rFonts w:ascii="Daytona Light" w:hAnsi="Daytona Light"/>
-          <w:b/>
-          <w:bCs/>
-        </w:rPr>
-        <w:t xml:space="preserve">  </w:t>
-      </w:r>
-      <w:r>
-        <w:rPr>
-          <w:rFonts w:ascii="Daytona Light" w:hAnsi="Daytona Light"/>
-          <w:b/>
-          <w:bCs/>
-        </w:rPr>
-        <w:t>SUM(</w:t>
-      </w:r>
-      <w:r>
-        <w:rPr>
-          <w:rFonts w:ascii="Daytona Light" w:hAnsi="Daytona Light"/>
-          <w:b/>
-          <w:bCs/>
-        </w:rPr>
-        <w:t>Y</w:t>
-      </w:r>
-      <w:r>
-        <w:rPr>
-          <w:rFonts w:ascii="Daytona Light" w:hAnsi="Daytona Light"/>
-          <w:b/>
-          <w:bCs/>
-        </w:rPr>
-        <w:t>^2) – SUM(</w:t>
-      </w:r>
-      <w:r>
-        <w:rPr>
-          <w:rFonts w:ascii="Daytona Light" w:hAnsi="Daytona Light"/>
-          <w:b/>
-          <w:bCs/>
-        </w:rPr>
-        <w:t>Y</w:t>
-      </w:r>
-      <w:r>
-        <w:rPr>
-          <w:rFonts w:ascii="Daytona Light" w:hAnsi="Daytona Light"/>
-          <w:b/>
-          <w:bCs/>
-        </w:rPr>
-        <w:t>)^2)</w:t>
+        <w:t>N * SUM(X*Y) – (SUM(X) * SUM(Y)) / SQRT((N * SUM(X^2) – SUM(X)^2) * (N *   SUM(Y^2) – SUM(Y)^2)</w:t>
       </w:r>
     </w:p>
     <w:p>
@@ -9720,6 +9664,393 @@
         <w:t>Difference between Normalized and Standardized Scaling:</w:t>
       </w:r>
     </w:p>
+    <w:tbl>
+      <w:tblPr>
+        <w:tblW w:w="10580" w:type="dxa"/>
+        <w:tblLook w:val="04A0" w:firstRow="1" w:lastRow="0" w:firstColumn="1" w:lastColumn="0" w:noHBand="0" w:noVBand="1"/>
+      </w:tblPr>
+      <w:tblGrid>
+        <w:gridCol w:w="5680"/>
+        <w:gridCol w:w="4900"/>
+      </w:tblGrid>
+      <w:tr>
+        <w:trPr>
+          <w:trHeight w:val="300"/>
+        </w:trPr>
+        <w:tc>
+          <w:tcPr>
+            <w:tcW w:w="5680" w:type="dxa"/>
+            <w:tcBorders>
+              <w:top w:val="single" w:sz="4" w:space="0" w:color="auto"/>
+              <w:left w:val="single" w:sz="4" w:space="0" w:color="auto"/>
+              <w:bottom w:val="single" w:sz="4" w:space="0" w:color="auto"/>
+              <w:right w:val="single" w:sz="4" w:space="0" w:color="auto"/>
+            </w:tcBorders>
+            <w:shd w:val="clear" w:color="000000" w:fill="00B050"/>
+            <w:vAlign w:val="bottom"/>
+            <w:hideMark/>
+          </w:tcPr>
+          <w:p>
+            <w:pPr>
+              <w:spacing w:after="0" w:line="240" w:lineRule="auto"/>
+              <w:rPr>
+                <w:rFonts w:ascii="Calibri" w:eastAsia="Times New Roman" w:hAnsi="Calibri" w:cs="Calibri"/>
+                <w:color w:val="000000"/>
+                <w:lang w:eastAsia="en-IN"/>
+              </w:rPr>
+            </w:pPr>
+            <w:r>
+              <w:rPr>
+                <w:rFonts w:ascii="Calibri" w:eastAsia="Times New Roman" w:hAnsi="Calibri" w:cs="Calibri"/>
+                <w:color w:val="000000"/>
+                <w:lang w:eastAsia="en-IN"/>
+              </w:rPr>
+              <w:t>Normalization</w:t>
+            </w:r>
+          </w:p>
+        </w:tc>
+        <w:tc>
+          <w:tcPr>
+            <w:tcW w:w="4900" w:type="dxa"/>
+            <w:tcBorders>
+              <w:top w:val="single" w:sz="4" w:space="0" w:color="auto"/>
+              <w:left w:val="nil"/>
+              <w:bottom w:val="single" w:sz="4" w:space="0" w:color="auto"/>
+              <w:right w:val="single" w:sz="4" w:space="0" w:color="auto"/>
+            </w:tcBorders>
+            <w:shd w:val="clear" w:color="000000" w:fill="00B050"/>
+            <w:vAlign w:val="bottom"/>
+            <w:hideMark/>
+          </w:tcPr>
+          <w:p>
+            <w:pPr>
+              <w:spacing w:after="0" w:line="240" w:lineRule="auto"/>
+              <w:rPr>
+                <w:rFonts w:ascii="Calibri" w:eastAsia="Times New Roman" w:hAnsi="Calibri" w:cs="Calibri"/>
+                <w:color w:val="000000"/>
+                <w:lang w:eastAsia="en-IN"/>
+              </w:rPr>
+            </w:pPr>
+            <w:r>
+              <w:rPr>
+                <w:rFonts w:ascii="Calibri" w:eastAsia="Times New Roman" w:hAnsi="Calibri" w:cs="Calibri"/>
+                <w:color w:val="000000"/>
+                <w:lang w:eastAsia="en-IN"/>
+              </w:rPr>
+              <w:t>Standardization</w:t>
+            </w:r>
+          </w:p>
+        </w:tc>
+      </w:tr>
+      <w:tr>
+        <w:trPr>
+          <w:trHeight w:val="300"/>
+        </w:trPr>
+        <w:tc>
+          <w:tcPr>
+            <w:tcW w:w="5680" w:type="dxa"/>
+            <w:tcBorders>
+              <w:top w:val="nil"/>
+              <w:left w:val="single" w:sz="4" w:space="0" w:color="auto"/>
+              <w:bottom w:val="single" w:sz="4" w:space="0" w:color="auto"/>
+              <w:right w:val="single" w:sz="4" w:space="0" w:color="auto"/>
+            </w:tcBorders>
+            <w:shd w:val="clear" w:color="000000" w:fill="A6A6A6"/>
+            <w:vAlign w:val="bottom"/>
+            <w:hideMark/>
+          </w:tcPr>
+          <w:p>
+            <w:pPr>
+              <w:spacing w:after="0" w:line="240" w:lineRule="auto"/>
+              <w:rPr>
+                <w:rFonts w:ascii="Calibri" w:eastAsia="Times New Roman" w:hAnsi="Calibri" w:cs="Calibri"/>
+                <w:color w:val="000000"/>
+                <w:lang w:eastAsia="en-IN"/>
+              </w:rPr>
+            </w:pPr>
+            <w:r>
+              <w:rPr>
+                <w:rFonts w:ascii="Calibri" w:eastAsia="Times New Roman" w:hAnsi="Calibri" w:cs="Calibri"/>
+                <w:color w:val="000000"/>
+                <w:lang w:eastAsia="en-IN"/>
+              </w:rPr>
+              <w:t>Normalization does bring the attributes to a range of 0,1</w:t>
+            </w:r>
+          </w:p>
+        </w:tc>
+        <w:tc>
+          <w:tcPr>
+            <w:tcW w:w="4900" w:type="dxa"/>
+            <w:tcBorders>
+              <w:top w:val="nil"/>
+              <w:left w:val="nil"/>
+              <w:bottom w:val="single" w:sz="4" w:space="0" w:color="auto"/>
+              <w:right w:val="single" w:sz="4" w:space="0" w:color="auto"/>
+            </w:tcBorders>
+            <w:shd w:val="clear" w:color="000000" w:fill="A6A6A6"/>
+            <w:vAlign w:val="bottom"/>
+            <w:hideMark/>
+          </w:tcPr>
+          <w:p>
+            <w:pPr>
+              <w:spacing w:after="0" w:line="240" w:lineRule="auto"/>
+              <w:rPr>
+                <w:rFonts w:ascii="Calibri" w:eastAsia="Times New Roman" w:hAnsi="Calibri" w:cs="Calibri"/>
+                <w:color w:val="000000"/>
+                <w:lang w:eastAsia="en-IN"/>
+              </w:rPr>
+            </w:pPr>
+            <w:r>
+              <w:rPr>
+                <w:rFonts w:ascii="Calibri" w:eastAsia="Times New Roman" w:hAnsi="Calibri" w:cs="Calibri"/>
+                <w:color w:val="000000"/>
+                <w:lang w:eastAsia="en-IN"/>
+              </w:rPr>
+              <w:t>Standardization doesn't have any range bound.</w:t>
+            </w:r>
+          </w:p>
+        </w:tc>
+      </w:tr>
+      <w:tr>
+        <w:trPr>
+          <w:trHeight w:val="900"/>
+        </w:trPr>
+        <w:tc>
+          <w:tcPr>
+            <w:tcW w:w="5680" w:type="dxa"/>
+            <w:tcBorders>
+              <w:top w:val="nil"/>
+              <w:left w:val="single" w:sz="4" w:space="0" w:color="auto"/>
+              <w:bottom w:val="single" w:sz="4" w:space="0" w:color="auto"/>
+              <w:right w:val="single" w:sz="4" w:space="0" w:color="auto"/>
+            </w:tcBorders>
+            <w:shd w:val="clear" w:color="000000" w:fill="A6A6A6"/>
+            <w:vAlign w:val="bottom"/>
+            <w:hideMark/>
+          </w:tcPr>
+          <w:p>
+            <w:pPr>
+              <w:spacing w:after="0" w:line="240" w:lineRule="auto"/>
+              <w:rPr>
+                <w:rFonts w:ascii="Calibri" w:eastAsia="Times New Roman" w:hAnsi="Calibri" w:cs="Calibri"/>
+                <w:color w:val="000000"/>
+                <w:lang w:eastAsia="en-IN"/>
+              </w:rPr>
+            </w:pPr>
+            <w:r>
+              <w:rPr>
+                <w:rFonts w:ascii="Calibri" w:eastAsia="Times New Roman" w:hAnsi="Calibri" w:cs="Calibri"/>
+                <w:color w:val="000000"/>
+                <w:lang w:eastAsia="en-IN"/>
+              </w:rPr>
+              <w:t>It is adversely impacted by outliers. If your data set has very high percent of outliers this normalization technique could causes issues</w:t>
+            </w:r>
+          </w:p>
+        </w:tc>
+        <w:tc>
+          <w:tcPr>
+            <w:tcW w:w="4900" w:type="dxa"/>
+            <w:tcBorders>
+              <w:top w:val="nil"/>
+              <w:left w:val="nil"/>
+              <w:bottom w:val="single" w:sz="4" w:space="0" w:color="auto"/>
+              <w:right w:val="single" w:sz="4" w:space="0" w:color="auto"/>
+            </w:tcBorders>
+            <w:shd w:val="clear" w:color="000000" w:fill="A6A6A6"/>
+            <w:vAlign w:val="bottom"/>
+            <w:hideMark/>
+          </w:tcPr>
+          <w:p>
+            <w:pPr>
+              <w:spacing w:after="0" w:line="240" w:lineRule="auto"/>
+              <w:rPr>
+                <w:rFonts w:ascii="Calibri" w:eastAsia="Times New Roman" w:hAnsi="Calibri" w:cs="Calibri"/>
+                <w:color w:val="000000"/>
+                <w:lang w:eastAsia="en-IN"/>
+              </w:rPr>
+            </w:pPr>
+            <w:r>
+              <w:rPr>
+                <w:rFonts w:ascii="Calibri" w:eastAsia="Times New Roman" w:hAnsi="Calibri" w:cs="Calibri"/>
+                <w:color w:val="000000"/>
+                <w:lang w:eastAsia="en-IN"/>
+              </w:rPr>
+              <w:t>Standardization is impacted less by outliers</w:t>
+            </w:r>
+          </w:p>
+        </w:tc>
+      </w:tr>
+      <w:tr>
+        <w:trPr>
+          <w:trHeight w:val="600"/>
+        </w:trPr>
+        <w:tc>
+          <w:tcPr>
+            <w:tcW w:w="5680" w:type="dxa"/>
+            <w:tcBorders>
+              <w:top w:val="nil"/>
+              <w:left w:val="single" w:sz="4" w:space="0" w:color="auto"/>
+              <w:bottom w:val="single" w:sz="4" w:space="0" w:color="auto"/>
+              <w:right w:val="single" w:sz="4" w:space="0" w:color="auto"/>
+            </w:tcBorders>
+            <w:shd w:val="clear" w:color="000000" w:fill="A6A6A6"/>
+            <w:vAlign w:val="bottom"/>
+            <w:hideMark/>
+          </w:tcPr>
+          <w:p>
+            <w:pPr>
+              <w:spacing w:after="0" w:line="240" w:lineRule="auto"/>
+              <w:rPr>
+                <w:rFonts w:ascii="Calibri" w:eastAsia="Times New Roman" w:hAnsi="Calibri" w:cs="Calibri"/>
+                <w:color w:val="000000"/>
+                <w:lang w:eastAsia="en-IN"/>
+              </w:rPr>
+            </w:pPr>
+            <w:r>
+              <w:rPr>
+                <w:rFonts w:ascii="Calibri" w:eastAsia="Times New Roman" w:hAnsi="Calibri" w:cs="Calibri"/>
+                <w:color w:val="000000"/>
+                <w:lang w:eastAsia="en-IN"/>
+              </w:rPr>
+              <w:t>Normalization technique is useful when we don’t know di</w:t>
+            </w:r>
+            <w:r>
+              <w:rPr>
+                <w:rFonts w:ascii="Calibri" w:eastAsia="Times New Roman" w:hAnsi="Calibri" w:cs="Calibri"/>
+                <w:color w:val="000000"/>
+                <w:lang w:eastAsia="en-IN"/>
+              </w:rPr>
+              <w:t>s</w:t>
+            </w:r>
+            <w:r>
+              <w:rPr>
+                <w:rFonts w:ascii="Calibri" w:eastAsia="Times New Roman" w:hAnsi="Calibri" w:cs="Calibri"/>
+                <w:color w:val="000000"/>
+                <w:lang w:eastAsia="en-IN"/>
+              </w:rPr>
+              <w:t>tribution pattern</w:t>
+            </w:r>
+          </w:p>
+        </w:tc>
+        <w:tc>
+          <w:tcPr>
+            <w:tcW w:w="4900" w:type="dxa"/>
+            <w:tcBorders>
+              <w:top w:val="nil"/>
+              <w:left w:val="nil"/>
+              <w:bottom w:val="single" w:sz="4" w:space="0" w:color="auto"/>
+              <w:right w:val="single" w:sz="4" w:space="0" w:color="auto"/>
+            </w:tcBorders>
+            <w:shd w:val="clear" w:color="000000" w:fill="A6A6A6"/>
+            <w:vAlign w:val="bottom"/>
+            <w:hideMark/>
+          </w:tcPr>
+          <w:p>
+            <w:pPr>
+              <w:spacing w:after="0" w:line="240" w:lineRule="auto"/>
+              <w:rPr>
+                <w:rFonts w:ascii="Calibri" w:eastAsia="Times New Roman" w:hAnsi="Calibri" w:cs="Calibri"/>
+                <w:color w:val="000000"/>
+                <w:lang w:eastAsia="en-IN"/>
+              </w:rPr>
+            </w:pPr>
+            <w:r>
+              <w:rPr>
+                <w:rFonts w:ascii="Calibri" w:eastAsia="Times New Roman" w:hAnsi="Calibri" w:cs="Calibri"/>
+                <w:color w:val="000000"/>
+                <w:lang w:eastAsia="en-IN"/>
+              </w:rPr>
+              <w:t xml:space="preserve">Standardization technique is </w:t>
+            </w:r>
+            <w:r>
+              <w:rPr>
+                <w:rFonts w:ascii="Calibri" w:eastAsia="Times New Roman" w:hAnsi="Calibri" w:cs="Calibri"/>
+                <w:color w:val="000000"/>
+                <w:lang w:eastAsia="en-IN"/>
+              </w:rPr>
+              <w:t>helpful</w:t>
+            </w:r>
+            <w:r>
+              <w:rPr>
+                <w:rFonts w:ascii="Calibri" w:eastAsia="Times New Roman" w:hAnsi="Calibri" w:cs="Calibri"/>
+                <w:color w:val="000000"/>
+                <w:lang w:eastAsia="en-IN"/>
+              </w:rPr>
+              <w:t xml:space="preserve"> when your data or feature is normally distributed.</w:t>
+            </w:r>
+          </w:p>
+        </w:tc>
+      </w:tr>
+      <w:tr>
+        <w:trPr>
+          <w:trHeight w:val="300"/>
+        </w:trPr>
+        <w:tc>
+          <w:tcPr>
+            <w:tcW w:w="5680" w:type="dxa"/>
+            <w:tcBorders>
+              <w:top w:val="nil"/>
+              <w:left w:val="single" w:sz="4" w:space="0" w:color="auto"/>
+              <w:bottom w:val="single" w:sz="4" w:space="0" w:color="auto"/>
+              <w:right w:val="single" w:sz="4" w:space="0" w:color="auto"/>
+            </w:tcBorders>
+            <w:shd w:val="clear" w:color="000000" w:fill="A6A6A6"/>
+            <w:vAlign w:val="bottom"/>
+            <w:hideMark/>
+          </w:tcPr>
+          <w:p>
+            <w:pPr>
+              <w:spacing w:after="0" w:line="240" w:lineRule="auto"/>
+              <w:rPr>
+                <w:rFonts w:ascii="Calibri" w:eastAsia="Times New Roman" w:hAnsi="Calibri" w:cs="Calibri"/>
+                <w:color w:val="000000"/>
+                <w:lang w:eastAsia="en-IN"/>
+              </w:rPr>
+            </w:pPr>
+            <w:r>
+              <w:rPr>
+                <w:rFonts w:ascii="Calibri" w:eastAsia="Times New Roman" w:hAnsi="Calibri" w:cs="Calibri"/>
+                <w:color w:val="000000"/>
+                <w:lang w:eastAsia="en-IN"/>
+              </w:rPr>
+              <w:t>Formula: X_val = (X - X_min) / (X_max - X_min)</w:t>
+            </w:r>
+          </w:p>
+        </w:tc>
+        <w:tc>
+          <w:tcPr>
+            <w:tcW w:w="4900" w:type="dxa"/>
+            <w:tcBorders>
+              <w:top w:val="nil"/>
+              <w:left w:val="nil"/>
+              <w:bottom w:val="single" w:sz="4" w:space="0" w:color="auto"/>
+              <w:right w:val="single" w:sz="4" w:space="0" w:color="auto"/>
+            </w:tcBorders>
+            <w:shd w:val="clear" w:color="000000" w:fill="A6A6A6"/>
+            <w:vAlign w:val="bottom"/>
+            <w:hideMark/>
+          </w:tcPr>
+          <w:p>
+            <w:pPr>
+              <w:spacing w:after="0" w:line="240" w:lineRule="auto"/>
+              <w:rPr>
+                <w:rFonts w:ascii="Calibri" w:eastAsia="Times New Roman" w:hAnsi="Calibri" w:cs="Calibri"/>
+                <w:color w:val="000000"/>
+                <w:lang w:eastAsia="en-IN"/>
+              </w:rPr>
+            </w:pPr>
+            <w:r>
+              <w:rPr>
+                <w:rFonts w:ascii="Calibri" w:eastAsia="Times New Roman" w:hAnsi="Calibri" w:cs="Calibri"/>
+                <w:color w:val="000000"/>
+                <w:lang w:eastAsia="en-IN"/>
+              </w:rPr>
+              <w:t>Formula: X_val = (X - mean) / Std dev.</w:t>
+            </w:r>
+          </w:p>
+        </w:tc>
+      </w:tr>
+    </w:tbl>
     <w:p>
       <w:pPr>
         <w:rPr>
@@ -9779,18 +10110,291 @@
         <w:spacing w:after="0" w:line="240" w:lineRule="auto"/>
         <w:rPr>
           <w:rFonts w:ascii="Daytona Light" w:hAnsi="Daytona Light"/>
+        </w:rPr>
+      </w:pPr>
+      <w:r>
+        <w:rPr>
+          <w:rFonts w:ascii="Daytona Light" w:hAnsi="Daytona Light"/>
           <w:b/>
           <w:bCs/>
         </w:rPr>
-      </w:pPr>
+        <w:t>Answer:</w:t>
+      </w:r>
       <w:r>
         <w:rPr>
           <w:rFonts w:ascii="Daytona Light" w:hAnsi="Daytona Light"/>
           <w:b/>
           <w:bCs/>
         </w:rPr>
-        <w:t>Answer:</w:t>
-      </w:r>
+        <w:t xml:space="preserve"> </w:t>
+      </w:r>
+      <w:r>
+        <w:rPr>
+          <w:rFonts w:ascii="Daytona Light" w:hAnsi="Daytona Light"/>
+        </w:rPr>
+        <w:t>This</w:t>
+      </w:r>
+      <w:r>
+        <w:rPr>
+          <w:rFonts w:ascii="Daytona Light" w:hAnsi="Daytona Light"/>
+        </w:rPr>
+        <w:t xml:space="preserve"> happens due to perfect collinearity between independent variables. In this case R^2 gets to 1 and thus making 1 / (1 – R^2) to </w:t>
+      </w:r>
+      <w:r>
+        <w:rPr>
+          <w:rFonts w:ascii="Times New Roman" w:hAnsi="Times New Roman" w:cs="Times New Roman"/>
+        </w:rPr>
+        <w:t>∞</w:t>
+      </w:r>
+      <w:r>
+        <w:rPr>
+          <w:rFonts w:ascii="Daytona Light" w:hAnsi="Daytona Light"/>
+        </w:rPr>
+        <w:t>.</w:t>
+      </w:r>
+    </w:p>
+    <w:p>
+      <w:pPr>
+        <w:autoSpaceDE w:val="0"/>
+        <w:autoSpaceDN w:val="0"/>
+        <w:adjustRightInd w:val="0"/>
+        <w:spacing w:after="0" w:line="240" w:lineRule="auto"/>
+        <w:rPr>
+          <w:rFonts w:ascii="Daytona Light" w:hAnsi="Daytona Light"/>
+        </w:rPr>
+      </w:pPr>
+      <w:r>
+        <w:rPr>
+          <w:rFonts w:ascii="Daytona Light" w:hAnsi="Daytona Light"/>
+        </w:rPr>
+        <w:t xml:space="preserve">We can solve this problem by removing the one of the </w:t>
+      </w:r>
+      <w:r>
+        <w:rPr>
+          <w:rFonts w:ascii="Daytona Light" w:hAnsi="Daytona Light"/>
+        </w:rPr>
+        <w:t>features</w:t>
+      </w:r>
+      <w:r>
+        <w:rPr>
+          <w:rFonts w:ascii="Daytona Light" w:hAnsi="Daytona Light"/>
+        </w:rPr>
+        <w:t xml:space="preserve"> in data set and try running the model again.</w:t>
+      </w:r>
+    </w:p>
+    <w:p>
+      <w:pPr>
+        <w:autoSpaceDE w:val="0"/>
+        <w:autoSpaceDN w:val="0"/>
+        <w:adjustRightInd w:val="0"/>
+        <w:spacing w:after="0" w:line="240" w:lineRule="auto"/>
+        <w:rPr>
+          <w:rFonts w:ascii="Daytona Light" w:hAnsi="Daytona Light"/>
+          <w:b/>
+          <w:bCs/>
+        </w:rPr>
+      </w:pPr>
+    </w:p>
+    <w:p>
+      <w:pPr>
+        <w:rPr>
+          <w:rFonts w:ascii="Daytona Light" w:hAnsi="Daytona Light"/>
+        </w:rPr>
+      </w:pPr>
+    </w:p>
+    <w:p>
+      <w:pPr>
+        <w:autoSpaceDE w:val="0"/>
+        <w:autoSpaceDN w:val="0"/>
+        <w:adjustRightInd w:val="0"/>
+        <w:spacing w:after="0" w:line="240" w:lineRule="auto"/>
+        <w:rPr>
+          <w:rFonts w:ascii="Daytona Light" w:hAnsi="Daytona Light"/>
+          <w:b/>
+          <w:bCs/>
+        </w:rPr>
+      </w:pPr>
+      <w:r>
+        <w:rPr>
+          <w:rFonts w:ascii="Daytona Light" w:hAnsi="Daytona Light"/>
+          <w:b/>
+          <w:bCs/>
+        </w:rPr>
+        <w:t xml:space="preserve">6. </w:t>
+      </w:r>
+      <w:r>
+        <w:rPr>
+          <w:rFonts w:ascii="Daytona Light" w:hAnsi="Daytona Light"/>
+          <w:b/>
+          <w:bCs/>
+        </w:rPr>
+        <w:t xml:space="preserve">What is a Q-Q plot? Explain the use and importance of a Q-Q plot in linear regression </w:t>
+      </w:r>
+    </w:p>
+    <w:p>
+      <w:pPr>
+        <w:autoSpaceDE w:val="0"/>
+        <w:autoSpaceDN w:val="0"/>
+        <w:adjustRightInd w:val="0"/>
+        <w:spacing w:after="0" w:line="240" w:lineRule="auto"/>
+        <w:rPr>
+          <w:rFonts w:ascii="Daytona Light" w:hAnsi="Daytona Light"/>
+        </w:rPr>
+      </w:pPr>
+      <w:r>
+        <w:rPr>
+          <w:rFonts w:ascii="Daytona Light" w:hAnsi="Daytona Light"/>
+          <w:b/>
+          <w:bCs/>
+        </w:rPr>
+        <w:t xml:space="preserve">Answer: </w:t>
+      </w:r>
+      <w:r>
+        <w:rPr>
+          <w:rFonts w:ascii="Daytona Light" w:hAnsi="Daytona Light"/>
+        </w:rPr>
+        <w:t xml:space="preserve">Q-Q plot is </w:t>
+      </w:r>
+      <w:r>
+        <w:rPr>
+          <w:rFonts w:ascii="Daytona Light" w:hAnsi="Daytona Light"/>
+        </w:rPr>
+        <w:t>a graphical tool which helps in assessing the data set if its origin from any of the theoretical distribution like Normal, Exponential, Uniform distribution.</w:t>
+      </w:r>
+    </w:p>
+    <w:p>
+      <w:pPr>
+        <w:autoSpaceDE w:val="0"/>
+        <w:autoSpaceDN w:val="0"/>
+        <w:adjustRightInd w:val="0"/>
+        <w:spacing w:after="0" w:line="240" w:lineRule="auto"/>
+        <w:rPr>
+          <w:rFonts w:ascii="Daytona Light" w:hAnsi="Daytona Light"/>
+        </w:rPr>
+      </w:pPr>
+    </w:p>
+    <w:p>
+      <w:pPr>
+        <w:autoSpaceDE w:val="0"/>
+        <w:autoSpaceDN w:val="0"/>
+        <w:adjustRightInd w:val="0"/>
+        <w:spacing w:after="0" w:line="240" w:lineRule="auto"/>
+        <w:rPr>
+          <w:rFonts w:ascii="Daytona Light" w:hAnsi="Daytona Light"/>
+        </w:rPr>
+      </w:pPr>
+      <w:r>
+        <w:rPr>
+          <w:rFonts w:ascii="Daytona Light" w:hAnsi="Daytona Light"/>
+        </w:rPr>
+        <w:t>Use and Importance of Q-Q Plot:</w:t>
+      </w:r>
+    </w:p>
+    <w:p>
+      <w:pPr>
+        <w:pStyle w:val="ListParagraph"/>
+        <w:numPr>
+          <w:ilvl w:val="0"/>
+          <w:numId w:val="21"/>
+        </w:numPr>
+        <w:autoSpaceDE w:val="0"/>
+        <w:autoSpaceDN w:val="0"/>
+        <w:adjustRightInd w:val="0"/>
+        <w:spacing w:after="0" w:line="240" w:lineRule="auto"/>
+        <w:rPr>
+          <w:rFonts w:ascii="Daytona Light" w:hAnsi="Daytona Light"/>
+        </w:rPr>
+      </w:pPr>
+      <w:r>
+        <w:rPr>
+          <w:rFonts w:ascii="Daytona Light" w:hAnsi="Daytona Light"/>
+        </w:rPr>
+        <w:t>If we receive</w:t>
+      </w:r>
+      <w:r>
+        <w:rPr>
+          <w:rFonts w:ascii="Daytona Light" w:hAnsi="Daytona Light"/>
+        </w:rPr>
+        <w:t xml:space="preserve"> two data sets, separately and to determine whether it belong to populations from common distribution.</w:t>
+      </w:r>
+    </w:p>
+    <w:p>
+      <w:pPr>
+        <w:pStyle w:val="ListParagraph"/>
+        <w:numPr>
+          <w:ilvl w:val="0"/>
+          <w:numId w:val="21"/>
+        </w:numPr>
+        <w:autoSpaceDE w:val="0"/>
+        <w:autoSpaceDN w:val="0"/>
+        <w:adjustRightInd w:val="0"/>
+        <w:spacing w:after="0" w:line="240" w:lineRule="auto"/>
+        <w:rPr>
+          <w:rFonts w:ascii="Daytona Light" w:hAnsi="Daytona Light"/>
+        </w:rPr>
+      </w:pPr>
+      <w:r>
+        <w:rPr>
+          <w:rFonts w:ascii="Daytona Light" w:hAnsi="Daytona Light"/>
+        </w:rPr>
+        <w:t>Helps in detecting shifts in scale, symmetry and outliers detection etc.</w:t>
+      </w:r>
+    </w:p>
+    <w:p>
+      <w:pPr>
+        <w:pStyle w:val="ListParagraph"/>
+        <w:autoSpaceDE w:val="0"/>
+        <w:autoSpaceDN w:val="0"/>
+        <w:adjustRightInd w:val="0"/>
+        <w:spacing w:after="0" w:line="240" w:lineRule="auto"/>
+        <w:rPr>
+          <w:rFonts w:ascii="Daytona Light" w:hAnsi="Daytona Light"/>
+        </w:rPr>
+      </w:pPr>
+    </w:p>
+    <w:p>
+      <w:pPr>
+        <w:pStyle w:val="ListParagraph"/>
+        <w:autoSpaceDE w:val="0"/>
+        <w:autoSpaceDN w:val="0"/>
+        <w:adjustRightInd w:val="0"/>
+        <w:spacing w:after="0" w:line="240" w:lineRule="auto"/>
+        <w:rPr>
+          <w:rFonts w:ascii="Daytona Light" w:hAnsi="Daytona Light"/>
+        </w:rPr>
+      </w:pPr>
+      <w:r>
+        <w:rPr>
+          <w:rFonts w:ascii="Daytona Light" w:hAnsi="Daytona Light"/>
+        </w:rPr>
+        <w:t xml:space="preserve">In Python statsmodel api provides </w:t>
+      </w:r>
+      <w:proofErr w:type="spellStart"/>
+      <w:r>
+        <w:rPr>
+          <w:rFonts w:ascii="Daytona Light" w:hAnsi="Daytona Light"/>
+        </w:rPr>
+        <w:t>qqplot</w:t>
+      </w:r>
+      <w:proofErr w:type="spellEnd"/>
+      <w:r>
+        <w:rPr>
+          <w:rFonts w:ascii="Daytona Light" w:hAnsi="Daytona Light"/>
+        </w:rPr>
+        <w:t xml:space="preserve"> feature.</w:t>
+      </w:r>
+    </w:p>
+    <w:p>
+      <w:pPr>
+        <w:pStyle w:val="ListParagraph"/>
+        <w:autoSpaceDE w:val="0"/>
+        <w:autoSpaceDN w:val="0"/>
+        <w:adjustRightInd w:val="0"/>
+        <w:spacing w:after="0" w:line="240" w:lineRule="auto"/>
+        <w:rPr>
+          <w:rFonts w:ascii="Daytona Light" w:hAnsi="Daytona Light"/>
+        </w:rPr>
+      </w:pPr>
     </w:p>
     <w:p>
       <w:pPr>
@@ -10620,6 +11224,96 @@
     </w:lvl>
   </w:abstractNum>
   <w:abstractNum w:abstractNumId="9" w15:restartNumberingAfterBreak="0">
+    <w:nsid w:val="3D662B4F"/>
+    <w:multiLevelType w:val="hybridMultilevel"/>
+    <w:tmpl w:val="88EC7086"/>
+    <w:lvl w:ilvl="0" w:tplc="4009000F">
+      <w:start w:val="1"/>
+      <w:numFmt w:val="decimal"/>
+      <w:lvlText w:val="%1."/>
+      <w:lvlJc w:val="left"/>
+      <w:pPr>
+        <w:ind w:left="720" w:hanging="360"/>
+      </w:pPr>
+      <w:rPr>
+        <w:rFonts w:hint="default"/>
+        <w:b w:val="0"/>
+      </w:rPr>
+    </w:lvl>
+    <w:lvl w:ilvl="1" w:tplc="40090019" w:tentative="1">
+      <w:start w:val="1"/>
+      <w:numFmt w:val="lowerLetter"/>
+      <w:lvlText w:val="%2."/>
+      <w:lvlJc w:val="left"/>
+      <w:pPr>
+        <w:ind w:left="1440" w:hanging="360"/>
+      </w:pPr>
+    </w:lvl>
+    <w:lvl w:ilvl="2" w:tplc="4009001B" w:tentative="1">
+      <w:start w:val="1"/>
+      <w:numFmt w:val="lowerRoman"/>
+      <w:lvlText w:val="%3."/>
+      <w:lvlJc w:val="right"/>
+      <w:pPr>
+        <w:ind w:left="2160" w:hanging="180"/>
+      </w:pPr>
+    </w:lvl>
+    <w:lvl w:ilvl="3" w:tplc="4009000F" w:tentative="1">
+      <w:start w:val="1"/>
+      <w:numFmt w:val="decimal"/>
+      <w:lvlText w:val="%4."/>
+      <w:lvlJc w:val="left"/>
+      <w:pPr>
+        <w:ind w:left="2880" w:hanging="360"/>
+      </w:pPr>
+    </w:lvl>
+    <w:lvl w:ilvl="4" w:tplc="40090019" w:tentative="1">
+      <w:start w:val="1"/>
+      <w:numFmt w:val="lowerLetter"/>
+      <w:lvlText w:val="%5."/>
+      <w:lvlJc w:val="left"/>
+      <w:pPr>
+        <w:ind w:left="3600" w:hanging="360"/>
+      </w:pPr>
+    </w:lvl>
+    <w:lvl w:ilvl="5" w:tplc="4009001B" w:tentative="1">
+      <w:start w:val="1"/>
+      <w:numFmt w:val="lowerRoman"/>
+      <w:lvlText w:val="%6."/>
+      <w:lvlJc w:val="right"/>
+      <w:pPr>
+        <w:ind w:left="4320" w:hanging="180"/>
+      </w:pPr>
+    </w:lvl>
+    <w:lvl w:ilvl="6" w:tplc="4009000F" w:tentative="1">
+      <w:start w:val="1"/>
+      <w:numFmt w:val="decimal"/>
+      <w:lvlText w:val="%7."/>
+      <w:lvlJc w:val="left"/>
+      <w:pPr>
+        <w:ind w:left="5040" w:hanging="360"/>
+      </w:pPr>
+    </w:lvl>
+    <w:lvl w:ilvl="7" w:tplc="40090019" w:tentative="1">
+      <w:start w:val="1"/>
+      <w:numFmt w:val="lowerLetter"/>
+      <w:lvlText w:val="%8."/>
+      <w:lvlJc w:val="left"/>
+      <w:pPr>
+        <w:ind w:left="5760" w:hanging="360"/>
+      </w:pPr>
+    </w:lvl>
+    <w:lvl w:ilvl="8" w:tplc="4009001B" w:tentative="1">
+      <w:start w:val="1"/>
+      <w:numFmt w:val="lowerRoman"/>
+      <w:lvlText w:val="%9."/>
+      <w:lvlJc w:val="right"/>
+      <w:pPr>
+        <w:ind w:left="6480" w:hanging="180"/>
+      </w:pPr>
+    </w:lvl>
+  </w:abstractNum>
+  <w:abstractNum w:abstractNumId="10" w15:restartNumberingAfterBreak="0">
     <w:nsid w:val="3F781DAD"/>
     <w:multiLevelType w:val="hybridMultilevel"/>
     <w:tmpl w:val="C0F86958"/>
@@ -10708,7 +11402,7 @@
       </w:pPr>
     </w:lvl>
   </w:abstractNum>
-  <w:abstractNum w:abstractNumId="10" w15:restartNumberingAfterBreak="0">
+  <w:abstractNum w:abstractNumId="11" w15:restartNumberingAfterBreak="0">
     <w:nsid w:val="42771123"/>
     <w:multiLevelType w:val="hybridMultilevel"/>
     <w:tmpl w:val="E3608002"/>
@@ -10798,7 +11492,7 @@
       </w:pPr>
     </w:lvl>
   </w:abstractNum>
-  <w:abstractNum w:abstractNumId="11" w15:restartNumberingAfterBreak="0">
+  <w:abstractNum w:abstractNumId="12" w15:restartNumberingAfterBreak="0">
     <w:nsid w:val="4350039B"/>
     <w:multiLevelType w:val="hybridMultilevel"/>
     <w:tmpl w:val="0B5663C6"/>
@@ -10887,7 +11581,7 @@
       </w:pPr>
     </w:lvl>
   </w:abstractNum>
-  <w:abstractNum w:abstractNumId="12" w15:restartNumberingAfterBreak="0">
+  <w:abstractNum w:abstractNumId="13" w15:restartNumberingAfterBreak="0">
     <w:nsid w:val="550567B2"/>
     <w:multiLevelType w:val="hybridMultilevel"/>
     <w:tmpl w:val="B4E07008"/>
@@ -10976,7 +11670,7 @@
       </w:pPr>
     </w:lvl>
   </w:abstractNum>
-  <w:abstractNum w:abstractNumId="13" w15:restartNumberingAfterBreak="0">
+  <w:abstractNum w:abstractNumId="14" w15:restartNumberingAfterBreak="0">
     <w:nsid w:val="5A525824"/>
     <w:multiLevelType w:val="hybridMultilevel"/>
     <w:tmpl w:val="F82EBE96"/>
@@ -11065,7 +11759,7 @@
       </w:pPr>
     </w:lvl>
   </w:abstractNum>
-  <w:abstractNum w:abstractNumId="14" w15:restartNumberingAfterBreak="0">
+  <w:abstractNum w:abstractNumId="15" w15:restartNumberingAfterBreak="0">
     <w:nsid w:val="63737311"/>
     <w:multiLevelType w:val="hybridMultilevel"/>
     <w:tmpl w:val="39C4844A"/>
@@ -11154,7 +11848,7 @@
       </w:pPr>
     </w:lvl>
   </w:abstractNum>
-  <w:abstractNum w:abstractNumId="15" w15:restartNumberingAfterBreak="0">
+  <w:abstractNum w:abstractNumId="16" w15:restartNumberingAfterBreak="0">
     <w:nsid w:val="65F407E6"/>
     <w:multiLevelType w:val="hybridMultilevel"/>
     <w:tmpl w:val="57AAB1A0"/>
@@ -11243,7 +11937,7 @@
       </w:pPr>
     </w:lvl>
   </w:abstractNum>
-  <w:abstractNum w:abstractNumId="16" w15:restartNumberingAfterBreak="0">
+  <w:abstractNum w:abstractNumId="17" w15:restartNumberingAfterBreak="0">
     <w:nsid w:val="6C49730B"/>
     <w:multiLevelType w:val="hybridMultilevel"/>
     <w:tmpl w:val="DCC642AE"/>
@@ -11333,7 +12027,7 @@
       </w:pPr>
     </w:lvl>
   </w:abstractNum>
-  <w:abstractNum w:abstractNumId="17" w15:restartNumberingAfterBreak="0">
+  <w:abstractNum w:abstractNumId="18" w15:restartNumberingAfterBreak="0">
     <w:nsid w:val="73FB3814"/>
     <w:multiLevelType w:val="hybridMultilevel"/>
     <w:tmpl w:val="740C4C48"/>
@@ -11422,7 +12116,7 @@
       </w:pPr>
     </w:lvl>
   </w:abstractNum>
-  <w:abstractNum w:abstractNumId="18" w15:restartNumberingAfterBreak="0">
+  <w:abstractNum w:abstractNumId="19" w15:restartNumberingAfterBreak="0">
     <w:nsid w:val="78E83FEA"/>
     <w:multiLevelType w:val="multilevel"/>
     <w:tmpl w:val="5434AF58"/>
@@ -11571,7 +12265,7 @@
       </w:rPr>
     </w:lvl>
   </w:abstractNum>
-  <w:abstractNum w:abstractNumId="19" w15:restartNumberingAfterBreak="0">
+  <w:abstractNum w:abstractNumId="20" w15:restartNumberingAfterBreak="0">
     <w:nsid w:val="7DAD2EEE"/>
     <w:multiLevelType w:val="hybridMultilevel"/>
     <w:tmpl w:val="46FEDB62"/>
@@ -11694,7 +12388,7 @@
     <w:abstractNumId w:val="0"/>
   </w:num>
   <w:num w:numId="4">
-    <w:abstractNumId w:val="17"/>
+    <w:abstractNumId w:val="18"/>
   </w:num>
   <w:num w:numId="5">
     <w:abstractNumId w:val="7"/>
@@ -11703,46 +12397,49 @@
     <w:abstractNumId w:val="6"/>
   </w:num>
   <w:num w:numId="7">
-    <w:abstractNumId w:val="19"/>
+    <w:abstractNumId w:val="20"/>
   </w:num>
   <w:num w:numId="8">
-    <w:abstractNumId w:val="12"/>
+    <w:abstractNumId w:val="13"/>
   </w:num>
   <w:num w:numId="9">
-    <w:abstractNumId w:val="13"/>
+    <w:abstractNumId w:val="14"/>
   </w:num>
   <w:num w:numId="10">
-    <w:abstractNumId w:val="9"/>
+    <w:abstractNumId w:val="10"/>
   </w:num>
   <w:num w:numId="11">
-    <w:abstractNumId w:val="10"/>
+    <w:abstractNumId w:val="11"/>
   </w:num>
   <w:num w:numId="12">
-    <w:abstractNumId w:val="16"/>
+    <w:abstractNumId w:val="17"/>
   </w:num>
   <w:num w:numId="13">
-    <w:abstractNumId w:val="11"/>
+    <w:abstractNumId w:val="12"/>
   </w:num>
   <w:num w:numId="14">
     <w:abstractNumId w:val="8"/>
   </w:num>
   <w:num w:numId="15">
-    <w:abstractNumId w:val="14"/>
+    <w:abstractNumId w:val="15"/>
   </w:num>
   <w:num w:numId="16">
     <w:abstractNumId w:val="3"/>
   </w:num>
   <w:num w:numId="17">
-    <w:abstractNumId w:val="18"/>
+    <w:abstractNumId w:val="19"/>
   </w:num>
   <w:num w:numId="18">
-    <w:abstractNumId w:val="15"/>
+    <w:abstractNumId w:val="16"/>
   </w:num>
   <w:num w:numId="19">
     <w:abstractNumId w:val="2"/>
   </w:num>
   <w:num w:numId="20">
     <w:abstractNumId w:val="1"/>
+  </w:num>
+  <w:num w:numId="21">
+    <w:abstractNumId w:val="9"/>
   </w:num>
 </w:numbering>
 </file>
